--- a/20MCA136.docx
+++ b/20MCA136.docx
@@ -228,6 +228,7 @@
         <w:rPr>
           <w:rFonts w:ascii="Times New Roman" w:hAnsi="Times New Roman" w:cs="Times New Roman"/>
           <w:b/>
+          <w:noProof/>
           <w:sz w:val="28"/>
           <w:u w:val="single"/>
         </w:rPr>
@@ -346,6 +347,7 @@
         <w:rPr>
           <w:rFonts w:ascii="Times New Roman" w:hAnsi="Times New Roman" w:cs="Times New Roman"/>
           <w:b/>
+          <w:noProof/>
           <w:sz w:val="28"/>
           <w:u w:val="single"/>
         </w:rPr>
@@ -456,6 +458,7 @@
         <w:rPr>
           <w:rFonts w:ascii="Times New Roman" w:hAnsi="Times New Roman" w:cs="Times New Roman"/>
           <w:b/>
+          <w:noProof/>
           <w:sz w:val="28"/>
           <w:u w:val="single"/>
         </w:rPr>
@@ -527,7 +530,25 @@
           <w:bCs/>
           <w:sz w:val="28"/>
         </w:rPr>
-        <w:t>ls -l  - to longlist a list.</w:t>
+        <w:t>ls -</w:t>
+      </w:r>
+      <w:proofErr w:type="gramStart"/>
+      <w:r>
+        <w:rPr>
+          <w:rFonts w:ascii="Times New Roman" w:hAnsi="Times New Roman" w:cs="Times New Roman"/>
+          <w:bCs/>
+          <w:sz w:val="28"/>
+        </w:rPr>
+        <w:t>l  -</w:t>
+      </w:r>
+      <w:proofErr w:type="gramEnd"/>
+      <w:r>
+        <w:rPr>
+          <w:rFonts w:ascii="Times New Roman" w:hAnsi="Times New Roman" w:cs="Times New Roman"/>
+          <w:bCs/>
+          <w:sz w:val="28"/>
+        </w:rPr>
+        <w:t xml:space="preserve"> to longlist a list.</w:t>
       </w:r>
     </w:p>
     <w:p>
@@ -604,6 +625,7 @@
         <w:rPr>
           <w:rFonts w:ascii="Times New Roman" w:hAnsi="Times New Roman" w:cs="Times New Roman"/>
           <w:b/>
+          <w:noProof/>
           <w:sz w:val="28"/>
           <w:u w:val="single"/>
         </w:rPr>
@@ -781,6 +803,7 @@
         <w:rPr>
           <w:rFonts w:ascii="Times New Roman" w:hAnsi="Times New Roman" w:cs="Times New Roman"/>
           <w:bCs/>
+          <w:noProof/>
           <w:sz w:val="24"/>
           <w:szCs w:val="24"/>
         </w:rPr>
@@ -901,6 +924,7 @@
         <w:rPr>
           <w:rFonts w:ascii="Times New Roman" w:hAnsi="Times New Roman" w:cs="Times New Roman"/>
           <w:b/>
+          <w:noProof/>
           <w:sz w:val="28"/>
           <w:u w:val="single"/>
         </w:rPr>
@@ -1011,6 +1035,7 @@
         <w:rPr>
           <w:rFonts w:ascii="Times New Roman" w:hAnsi="Times New Roman" w:cs="Times New Roman"/>
           <w:b/>
+          <w:noProof/>
           <w:sz w:val="28"/>
           <w:u w:val="single"/>
         </w:rPr>
@@ -1095,7 +1120,27 @@
           <w:sz w:val="24"/>
           <w:szCs w:val="24"/>
         </w:rPr>
-        <w:t xml:space="preserve">- to review the commands that  has been previously executed for certain period of </w:t>
+        <w:t xml:space="preserve">- to review the commands </w:t>
+      </w:r>
+      <w:proofErr w:type="gramStart"/>
+      <w:r>
+        <w:rPr>
+          <w:rFonts w:ascii="Times New Roman" w:hAnsi="Times New Roman" w:cs="Times New Roman"/>
+          <w:bCs/>
+          <w:sz w:val="24"/>
+          <w:szCs w:val="24"/>
+        </w:rPr>
+        <w:t>that  has</w:t>
+      </w:r>
+      <w:proofErr w:type="gramEnd"/>
+      <w:r>
+        <w:rPr>
+          <w:rFonts w:ascii="Times New Roman" w:hAnsi="Times New Roman" w:cs="Times New Roman"/>
+          <w:bCs/>
+          <w:sz w:val="24"/>
+          <w:szCs w:val="24"/>
+        </w:rPr>
+        <w:t xml:space="preserve"> been previously executed for certain period of </w:t>
       </w:r>
     </w:p>
     <w:p>
@@ -1173,6 +1218,7 @@
         <w:rPr>
           <w:rFonts w:ascii="Times New Roman" w:hAnsi="Times New Roman" w:cs="Times New Roman"/>
           <w:b/>
+          <w:noProof/>
           <w:sz w:val="28"/>
           <w:u w:val="single"/>
         </w:rPr>
@@ -1297,6 +1343,7 @@
         <w:rPr>
           <w:rFonts w:ascii="Times New Roman" w:hAnsi="Times New Roman" w:cs="Times New Roman"/>
           <w:b/>
+          <w:noProof/>
           <w:sz w:val="28"/>
           <w:u w:val="single"/>
         </w:rPr>
@@ -1443,24 +1490,60 @@
           <w:bCs/>
           <w:sz w:val="28"/>
         </w:rPr>
-        <w:t>7.cd.. – move to previous directory.</w:t>
-      </w:r>
-    </w:p>
-    <w:p>
-      <w:pPr>
-        <w:rPr>
-          <w:rFonts w:ascii="Times New Roman" w:hAnsi="Times New Roman" w:cs="Times New Roman"/>
-          <w:bCs/>
-          <w:sz w:val="28"/>
-        </w:rPr>
-      </w:pPr>
-      <w:r>
-        <w:rPr>
-          <w:rFonts w:ascii="Times New Roman" w:hAnsi="Times New Roman" w:cs="Times New Roman"/>
-          <w:bCs/>
-          <w:sz w:val="28"/>
-        </w:rPr>
-        <w:t xml:space="preserve">$cd .. </w:t>
+        <w:t>7.</w:t>
+      </w:r>
+      <w:proofErr w:type="gramStart"/>
+      <w:r>
+        <w:rPr>
+          <w:rFonts w:ascii="Times New Roman" w:hAnsi="Times New Roman" w:cs="Times New Roman"/>
+          <w:bCs/>
+          <w:sz w:val="28"/>
+        </w:rPr>
+        <w:t>cd..</w:t>
+      </w:r>
+      <w:proofErr w:type="gramEnd"/>
+      <w:r>
+        <w:rPr>
+          <w:rFonts w:ascii="Times New Roman" w:hAnsi="Times New Roman" w:cs="Times New Roman"/>
+          <w:bCs/>
+          <w:sz w:val="28"/>
+        </w:rPr>
+        <w:t xml:space="preserve"> – move to previous directory.</w:t>
+      </w:r>
+    </w:p>
+    <w:p>
+      <w:pPr>
+        <w:rPr>
+          <w:rFonts w:ascii="Times New Roman" w:hAnsi="Times New Roman" w:cs="Times New Roman"/>
+          <w:bCs/>
+          <w:sz w:val="28"/>
+        </w:rPr>
+      </w:pPr>
+      <w:r>
+        <w:rPr>
+          <w:rFonts w:ascii="Times New Roman" w:hAnsi="Times New Roman" w:cs="Times New Roman"/>
+          <w:bCs/>
+          <w:sz w:val="28"/>
+        </w:rPr>
+        <w:t>$cd</w:t>
+      </w:r>
+      <w:proofErr w:type="gramStart"/>
+      <w:r>
+        <w:rPr>
+          <w:rFonts w:ascii="Times New Roman" w:hAnsi="Times New Roman" w:cs="Times New Roman"/>
+          <w:bCs/>
+          <w:sz w:val="28"/>
+        </w:rPr>
+        <w:t xml:space="preserve"> ..</w:t>
+      </w:r>
+      <w:proofErr w:type="gramEnd"/>
+      <w:r>
+        <w:rPr>
+          <w:rFonts w:ascii="Times New Roman" w:hAnsi="Times New Roman" w:cs="Times New Roman"/>
+          <w:bCs/>
+          <w:sz w:val="28"/>
+        </w:rPr>
+        <w:t xml:space="preserve"> </w:t>
       </w:r>
     </w:p>
     <w:p>
@@ -1681,6 +1764,7 @@
       <w:r>
         <w:rPr>
           <w:rFonts w:ascii="Times New Roman" w:hAnsi="Times New Roman" w:cs="Times New Roman"/>
+          <w:noProof/>
           <w:sz w:val="24"/>
           <w:szCs w:val="24"/>
         </w:rPr>
@@ -1853,6 +1937,7 @@
       <w:r>
         <w:rPr>
           <w:rFonts w:ascii="Times New Roman" w:hAnsi="Times New Roman" w:cs="Times New Roman"/>
+          <w:noProof/>
           <w:sz w:val="24"/>
           <w:szCs w:val="24"/>
         </w:rPr>
@@ -1958,6 +2043,7 @@
       <w:r>
         <w:rPr>
           <w:rFonts w:ascii="Times New Roman" w:hAnsi="Times New Roman" w:cs="Times New Roman"/>
+          <w:noProof/>
           <w:sz w:val="24"/>
           <w:szCs w:val="24"/>
         </w:rPr>
@@ -2062,6 +2148,7 @@
       <w:r>
         <w:rPr>
           <w:rFonts w:ascii="Times New Roman" w:hAnsi="Times New Roman" w:cs="Times New Roman"/>
+          <w:noProof/>
           <w:sz w:val="24"/>
           <w:szCs w:val="24"/>
         </w:rPr>
@@ -2176,6 +2263,7 @@
         <w:rPr>
           <w:rFonts w:ascii="Times New Roman" w:hAnsi="Times New Roman" w:cs="Times New Roman"/>
           <w:bCs/>
+          <w:noProof/>
           <w:sz w:val="28"/>
         </w:rPr>
         <w:lastRenderedPageBreak/>
@@ -2305,6 +2393,7 @@
         <w:rPr>
           <w:rFonts w:ascii="Times New Roman" w:hAnsi="Times New Roman" w:cs="Times New Roman"/>
           <w:bCs/>
+          <w:noProof/>
           <w:sz w:val="24"/>
           <w:szCs w:val="24"/>
         </w:rPr>
@@ -2400,7 +2489,27 @@
           <w:sz w:val="24"/>
           <w:szCs w:val="24"/>
         </w:rPr>
-        <w:t>The program was executed and the result was successfully obtained. Thus CO</w:t>
+        <w:t xml:space="preserve">The program was executed and the result was successfully obtained. </w:t>
+      </w:r>
+      <w:proofErr w:type="gramStart"/>
+      <w:r>
+        <w:rPr>
+          <w:rFonts w:ascii="Times New Roman" w:hAnsi="Times New Roman" w:cs="Times New Roman"/>
+          <w:bCs/>
+          <w:sz w:val="24"/>
+          <w:szCs w:val="24"/>
+        </w:rPr>
+        <w:t>Thus</w:t>
+      </w:r>
+      <w:proofErr w:type="gramEnd"/>
+      <w:r>
+        <w:rPr>
+          <w:rFonts w:ascii="Times New Roman" w:hAnsi="Times New Roman" w:cs="Times New Roman"/>
+          <w:bCs/>
+          <w:sz w:val="24"/>
+          <w:szCs w:val="24"/>
+        </w:rPr>
+        <w:t xml:space="preserve"> CO</w:t>
       </w:r>
       <w:r>
         <w:rPr>
@@ -2634,7 +2743,25 @@
           <w:sz w:val="24"/>
           <w:szCs w:val="24"/>
         </w:rPr>
-        <w:t>1. cut – for cutting out the sections from each lines of files and writing the result to standard output.</w:t>
+        <w:t xml:space="preserve">1. cut – for cutting out the sections from each </w:t>
+      </w:r>
+      <w:proofErr w:type="gramStart"/>
+      <w:r>
+        <w:rPr>
+          <w:rFonts w:ascii="Times New Roman" w:hAnsi="Times New Roman" w:cs="Times New Roman"/>
+          <w:sz w:val="24"/>
+          <w:szCs w:val="24"/>
+        </w:rPr>
+        <w:t>lines</w:t>
+      </w:r>
+      <w:proofErr w:type="gramEnd"/>
+      <w:r>
+        <w:rPr>
+          <w:rFonts w:ascii="Times New Roman" w:hAnsi="Times New Roman" w:cs="Times New Roman"/>
+          <w:sz w:val="24"/>
+          <w:szCs w:val="24"/>
+        </w:rPr>
+        <w:t xml:space="preserve"> of files and writing the result to standard output.</w:t>
       </w:r>
     </w:p>
     <w:p>
@@ -2667,8 +2794,18 @@
           <w:sz w:val="24"/>
           <w:szCs w:val="24"/>
         </w:rPr>
-        <w:t>from each lines</w:t>
-      </w:r>
+        <w:t xml:space="preserve">from each </w:t>
+      </w:r>
+      <w:proofErr w:type="gramStart"/>
+      <w:r>
+        <w:rPr>
+          <w:rFonts w:ascii="Times New Roman" w:hAnsi="Times New Roman" w:cs="Times New Roman"/>
+          <w:sz w:val="24"/>
+          <w:szCs w:val="24"/>
+        </w:rPr>
+        <w:t>lines</w:t>
+      </w:r>
+      <w:proofErr w:type="gramEnd"/>
     </w:p>
     <w:p>
       <w:pPr>
@@ -2819,6 +2956,7 @@
       <w:r>
         <w:rPr>
           <w:rFonts w:ascii="Times New Roman" w:hAnsi="Times New Roman" w:cs="Times New Roman"/>
+          <w:noProof/>
           <w:sz w:val="24"/>
           <w:szCs w:val="24"/>
         </w:rPr>
@@ -2908,6 +3046,7 @@
         <w:rPr>
           <w:rFonts w:ascii="Times New Roman" w:hAnsi="Times New Roman" w:cs="Times New Roman"/>
           <w:b/>
+          <w:noProof/>
           <w:sz w:val="28"/>
           <w:u w:val="single"/>
         </w:rPr>
@@ -3093,6 +3232,7 @@
       <w:r>
         <w:rPr>
           <w:rFonts w:ascii="Times New Roman" w:hAnsi="Times New Roman" w:cs="Times New Roman"/>
+          <w:noProof/>
           <w:sz w:val="24"/>
           <w:szCs w:val="24"/>
         </w:rPr>
@@ -3157,7 +3297,25 @@
           <w:sz w:val="24"/>
           <w:szCs w:val="24"/>
         </w:rPr>
-        <w:t>1.4 $cut  -c 1,4,6 marvel1 – cutting 1</w:t>
+        <w:t>1.4 $</w:t>
+      </w:r>
+      <w:proofErr w:type="gramStart"/>
+      <w:r>
+        <w:rPr>
+          <w:rFonts w:ascii="Times New Roman" w:hAnsi="Times New Roman" w:cs="Times New Roman"/>
+          <w:sz w:val="24"/>
+          <w:szCs w:val="24"/>
+        </w:rPr>
+        <w:t>cut  -</w:t>
+      </w:r>
+      <w:proofErr w:type="gramEnd"/>
+      <w:r>
+        <w:rPr>
+          <w:rFonts w:ascii="Times New Roman" w:hAnsi="Times New Roman" w:cs="Times New Roman"/>
+          <w:sz w:val="24"/>
+          <w:szCs w:val="24"/>
+        </w:rPr>
+        <w:t>c 1,4,6 marvel1 – cutting 1</w:t>
       </w:r>
       <w:r>
         <w:rPr>
@@ -3241,6 +3399,7 @@
       <w:r>
         <w:rPr>
           <w:rFonts w:ascii="Times New Roman" w:hAnsi="Times New Roman" w:cs="Times New Roman"/>
+          <w:noProof/>
           <w:sz w:val="24"/>
           <w:szCs w:val="24"/>
         </w:rPr>
@@ -3295,7 +3454,25 @@
           <w:sz w:val="24"/>
           <w:szCs w:val="24"/>
         </w:rPr>
-        <w:t>2. paste-  join files horizontally[each file consisting of different lines]</w:t>
+        <w:t>2. paste</w:t>
+      </w:r>
+      <w:proofErr w:type="gramStart"/>
+      <w:r>
+        <w:rPr>
+          <w:rFonts w:ascii="Times New Roman" w:hAnsi="Times New Roman" w:cs="Times New Roman"/>
+          <w:sz w:val="24"/>
+          <w:szCs w:val="24"/>
+        </w:rPr>
+        <w:t>-  join</w:t>
+      </w:r>
+      <w:proofErr w:type="gramEnd"/>
+      <w:r>
+        <w:rPr>
+          <w:rFonts w:ascii="Times New Roman" w:hAnsi="Times New Roman" w:cs="Times New Roman"/>
+          <w:sz w:val="24"/>
+          <w:szCs w:val="24"/>
+        </w:rPr>
+        <w:t xml:space="preserve"> files horizontally[each file consisting of different lines]</w:t>
       </w:r>
     </w:p>
     <w:p>
@@ -3362,6 +3539,7 @@
       <w:r>
         <w:rPr>
           <w:rFonts w:ascii="Times New Roman" w:hAnsi="Times New Roman" w:cs="Times New Roman"/>
+          <w:noProof/>
           <w:sz w:val="24"/>
           <w:szCs w:val="24"/>
         </w:rPr>
@@ -3467,6 +3645,7 @@
       <w:r>
         <w:rPr>
           <w:rFonts w:ascii="Times New Roman" w:hAnsi="Times New Roman" w:cs="Times New Roman"/>
+          <w:noProof/>
           <w:sz w:val="24"/>
           <w:szCs w:val="24"/>
         </w:rPr>
@@ -3554,6 +3733,7 @@
       <w:r>
         <w:rPr>
           <w:rFonts w:ascii="Times New Roman" w:hAnsi="Times New Roman" w:cs="Times New Roman"/>
+          <w:noProof/>
           <w:sz w:val="24"/>
           <w:szCs w:val="24"/>
         </w:rPr>
@@ -3608,7 +3788,25 @@
           <w:sz w:val="24"/>
           <w:szCs w:val="24"/>
         </w:rPr>
-        <w:t>2.4 $paste  -d ‘%’ mark1 mark2 &gt; mark4</w:t>
+        <w:t>2.4 $</w:t>
+      </w:r>
+      <w:proofErr w:type="gramStart"/>
+      <w:r>
+        <w:rPr>
+          <w:rFonts w:ascii="Times New Roman" w:hAnsi="Times New Roman" w:cs="Times New Roman"/>
+          <w:sz w:val="24"/>
+          <w:szCs w:val="24"/>
+        </w:rPr>
+        <w:t>paste  -</w:t>
+      </w:r>
+      <w:proofErr w:type="gramEnd"/>
+      <w:r>
+        <w:rPr>
+          <w:rFonts w:ascii="Times New Roman" w:hAnsi="Times New Roman" w:cs="Times New Roman"/>
+          <w:sz w:val="24"/>
+          <w:szCs w:val="24"/>
+        </w:rPr>
+        <w:t>d ‘%’ mark1 mark2 &gt; mark4</w:t>
       </w:r>
     </w:p>
     <w:p>
@@ -3743,6 +3941,7 @@
       <w:r>
         <w:rPr>
           <w:rFonts w:ascii="Times New Roman" w:hAnsi="Times New Roman" w:cs="Times New Roman"/>
+          <w:noProof/>
           <w:sz w:val="24"/>
           <w:szCs w:val="24"/>
         </w:rPr>
@@ -4008,6 +4207,7 @@
       <w:r>
         <w:rPr>
           <w:rFonts w:ascii="Times New Roman" w:hAnsi="Times New Roman" w:cs="Times New Roman"/>
+          <w:noProof/>
           <w:sz w:val="24"/>
           <w:szCs w:val="24"/>
         </w:rPr>
@@ -4129,6 +4329,7 @@
       <w:r>
         <w:rPr>
           <w:rFonts w:ascii="Times New Roman" w:hAnsi="Times New Roman" w:cs="Times New Roman"/>
+          <w:noProof/>
           <w:sz w:val="24"/>
           <w:szCs w:val="24"/>
         </w:rPr>
@@ -4183,7 +4384,25 @@
           <w:sz w:val="24"/>
           <w:szCs w:val="24"/>
         </w:rPr>
-        <w:t>3.2 $cp content rijul – copy an content from one directory to another.</w:t>
+        <w:t xml:space="preserve">3.2 $cp content rijul – copy </w:t>
+      </w:r>
+      <w:proofErr w:type="gramStart"/>
+      <w:r>
+        <w:rPr>
+          <w:rFonts w:ascii="Times New Roman" w:hAnsi="Times New Roman" w:cs="Times New Roman"/>
+          <w:sz w:val="24"/>
+          <w:szCs w:val="24"/>
+        </w:rPr>
+        <w:t>an</w:t>
+      </w:r>
+      <w:proofErr w:type="gramEnd"/>
+      <w:r>
+        <w:rPr>
+          <w:rFonts w:ascii="Times New Roman" w:hAnsi="Times New Roman" w:cs="Times New Roman"/>
+          <w:sz w:val="24"/>
+          <w:szCs w:val="24"/>
+        </w:rPr>
+        <w:t xml:space="preserve"> content from one directory to another.</w:t>
       </w:r>
     </w:p>
     <w:p>
@@ -4250,6 +4469,7 @@
       <w:r>
         <w:rPr>
           <w:rFonts w:ascii="Times New Roman" w:hAnsi="Times New Roman" w:cs="Times New Roman"/>
+          <w:noProof/>
           <w:sz w:val="24"/>
           <w:szCs w:val="24"/>
         </w:rPr>
@@ -4335,7 +4555,27 @@
           <w:sz w:val="24"/>
           <w:szCs w:val="24"/>
         </w:rPr>
-        <w:t>The program was executed and the result was successfully obtained. Thus CO</w:t>
+        <w:t xml:space="preserve">The program was executed and the result was successfully obtained. </w:t>
+      </w:r>
+      <w:proofErr w:type="gramStart"/>
+      <w:r>
+        <w:rPr>
+          <w:rFonts w:ascii="Times New Roman" w:hAnsi="Times New Roman" w:cs="Times New Roman"/>
+          <w:bCs/>
+          <w:sz w:val="24"/>
+          <w:szCs w:val="24"/>
+        </w:rPr>
+        <w:t>Thus</w:t>
+      </w:r>
+      <w:proofErr w:type="gramEnd"/>
+      <w:r>
+        <w:rPr>
+          <w:rFonts w:ascii="Times New Roman" w:hAnsi="Times New Roman" w:cs="Times New Roman"/>
+          <w:bCs/>
+          <w:sz w:val="24"/>
+          <w:szCs w:val="24"/>
+        </w:rPr>
+        <w:t xml:space="preserve"> CO</w:t>
       </w:r>
       <w:r>
         <w:rPr>
@@ -4380,9 +4620,2689 @@
     <w:p/>
     <w:p/>
     <w:p/>
+    <w:p/>
+    <w:p/>
+    <w:p/>
+    <w:p/>
+    <w:p/>
+    <w:p/>
+    <w:p>
+      <w:pPr>
+        <w:jc w:val="both"/>
+        <w:rPr>
+          <w:rFonts w:ascii="Times New Roman" w:hAnsi="Times New Roman" w:cs="Times New Roman"/>
+          <w:b/>
+          <w:sz w:val="28"/>
+          <w:u w:val="single"/>
+        </w:rPr>
+      </w:pPr>
+      <w:r>
+        <w:rPr>
+          <w:rFonts w:ascii="Times New Roman" w:hAnsi="Times New Roman" w:cs="Times New Roman"/>
+          <w:b/>
+          <w:sz w:val="28"/>
+          <w:u w:val="single"/>
+        </w:rPr>
+        <w:lastRenderedPageBreak/>
+        <w:t xml:space="preserve">Experiment No.: </w:t>
+      </w:r>
+      <w:r>
+        <w:rPr>
+          <w:rFonts w:ascii="Times New Roman" w:hAnsi="Times New Roman" w:cs="Times New Roman"/>
+          <w:b/>
+          <w:sz w:val="28"/>
+          <w:u w:val="single"/>
+        </w:rPr>
+        <w:t>5</w:t>
+      </w:r>
+    </w:p>
+    <w:p>
+      <w:pPr>
+        <w:rPr>
+          <w:rFonts w:ascii="Times New Roman" w:hAnsi="Times New Roman" w:cs="Times New Roman"/>
+          <w:b/>
+          <w:sz w:val="28"/>
+          <w:u w:val="single"/>
+        </w:rPr>
+      </w:pPr>
+    </w:p>
+    <w:p>
+      <w:pPr>
+        <w:rPr>
+          <w:rFonts w:ascii="Times New Roman" w:hAnsi="Times New Roman" w:cs="Times New Roman"/>
+          <w:sz w:val="24"/>
+          <w:szCs w:val="24"/>
+        </w:rPr>
+      </w:pPr>
+      <w:r>
+        <w:rPr>
+          <w:rFonts w:ascii="Times New Roman" w:hAnsi="Times New Roman" w:cs="Times New Roman"/>
+          <w:b/>
+          <w:sz w:val="28"/>
+          <w:u w:val="single"/>
+        </w:rPr>
+        <w:t>Aim</w:t>
+      </w:r>
+      <w:r>
+        <w:rPr>
+          <w:rFonts w:ascii="Times New Roman" w:hAnsi="Times New Roman" w:cs="Times New Roman"/>
+          <w:b/>
+          <w:sz w:val="28"/>
+          <w:u w:val="single"/>
+        </w:rPr>
+        <w:t xml:space="preserve">: </w:t>
+      </w:r>
+      <w:r>
+        <w:rPr>
+          <w:rFonts w:ascii="Times New Roman" w:hAnsi="Times New Roman" w:cs="Times New Roman"/>
+          <w:b/>
+          <w:sz w:val="28"/>
+        </w:rPr>
+        <w:t>Familarization of linux commands.</w:t>
+      </w:r>
+    </w:p>
+    <w:p>
+      <w:pPr>
+        <w:rPr>
+          <w:rFonts w:ascii="Times New Roman" w:hAnsi="Times New Roman" w:cs="Times New Roman"/>
+          <w:b/>
+          <w:sz w:val="28"/>
+          <w:u w:val="single"/>
+        </w:rPr>
+      </w:pPr>
+    </w:p>
+    <w:p>
+      <w:pPr>
+        <w:rPr>
+          <w:rFonts w:ascii="Times New Roman" w:hAnsi="Times New Roman" w:cs="Times New Roman"/>
+          <w:sz w:val="24"/>
+          <w:szCs w:val="24"/>
+        </w:rPr>
+      </w:pPr>
+      <w:r>
+        <w:rPr>
+          <w:rFonts w:ascii="Times New Roman" w:hAnsi="Times New Roman" w:cs="Times New Roman"/>
+          <w:b/>
+          <w:sz w:val="28"/>
+          <w:u w:val="single"/>
+        </w:rPr>
+        <w:t xml:space="preserve">CO2: </w:t>
+      </w:r>
+      <w:r>
+        <w:rPr>
+          <w:rFonts w:ascii="Times New Roman" w:hAnsi="Times New Roman" w:cs="Times New Roman"/>
+          <w:b/>
+          <w:sz w:val="28"/>
+        </w:rPr>
+        <w:t>Perform System Administration Tasks.</w:t>
+      </w:r>
+    </w:p>
+    <w:p>
+      <w:pPr>
+        <w:rPr>
+          <w:rFonts w:ascii="Times New Roman" w:hAnsi="Times New Roman" w:cs="Times New Roman"/>
+          <w:b/>
+          <w:sz w:val="28"/>
+          <w:u w:val="single"/>
+        </w:rPr>
+      </w:pPr>
+    </w:p>
+    <w:p>
+      <w:pPr>
+        <w:rPr>
+          <w:rFonts w:ascii="Times New Roman" w:hAnsi="Times New Roman" w:cs="Times New Roman"/>
+          <w:b/>
+          <w:sz w:val="28"/>
+          <w:u w:val="single"/>
+        </w:rPr>
+      </w:pPr>
+      <w:r>
+        <w:rPr>
+          <w:rFonts w:ascii="Times New Roman" w:hAnsi="Times New Roman" w:cs="Times New Roman"/>
+          <w:b/>
+          <w:sz w:val="28"/>
+          <w:u w:val="single"/>
+        </w:rPr>
+        <w:t>Procedure</w:t>
+      </w:r>
+    </w:p>
+    <w:p>
+      <w:pPr>
+        <w:rPr>
+          <w:rFonts w:ascii="Times New Roman" w:hAnsi="Times New Roman" w:cs="Times New Roman"/>
+          <w:sz w:val="24"/>
+          <w:szCs w:val="24"/>
+        </w:rPr>
+      </w:pPr>
+      <w:r>
+        <w:rPr>
+          <w:rFonts w:ascii="Times New Roman" w:hAnsi="Times New Roman" w:cs="Times New Roman"/>
+          <w:sz w:val="24"/>
+          <w:szCs w:val="24"/>
+        </w:rPr>
+        <w:t xml:space="preserve">1. read- to read the content of a file </w:t>
+      </w:r>
+    </w:p>
+    <w:p>
+      <w:pPr>
+        <w:rPr>
+          <w:rFonts w:ascii="Times New Roman" w:hAnsi="Times New Roman" w:cs="Times New Roman"/>
+          <w:sz w:val="24"/>
+          <w:szCs w:val="24"/>
+        </w:rPr>
+      </w:pPr>
+      <w:r>
+        <w:rPr>
+          <w:rFonts w:ascii="Times New Roman" w:hAnsi="Times New Roman" w:cs="Times New Roman"/>
+          <w:sz w:val="24"/>
+          <w:szCs w:val="24"/>
+        </w:rPr>
+        <w:t>$ read</w:t>
+      </w:r>
+    </w:p>
+    <w:p>
+      <w:pPr>
+        <w:rPr>
+          <w:rFonts w:ascii="Times New Roman" w:hAnsi="Times New Roman" w:cs="Times New Roman"/>
+          <w:sz w:val="24"/>
+          <w:szCs w:val="24"/>
+        </w:rPr>
+      </w:pPr>
+      <w:r>
+        <w:rPr>
+          <w:rFonts w:ascii="Times New Roman" w:hAnsi="Times New Roman" w:cs="Times New Roman"/>
+          <w:sz w:val="24"/>
+          <w:szCs w:val="24"/>
+        </w:rPr>
+        <w:t>My name is rijul</w:t>
+      </w:r>
+    </w:p>
+    <w:p>
+      <w:pPr>
+        <w:rPr>
+          <w:rFonts w:ascii="Times New Roman" w:hAnsi="Times New Roman" w:cs="Times New Roman"/>
+          <w:sz w:val="24"/>
+          <w:szCs w:val="24"/>
+        </w:rPr>
+      </w:pPr>
+      <w:r>
+        <w:rPr>
+          <w:rFonts w:ascii="Times New Roman" w:hAnsi="Times New Roman" w:cs="Times New Roman"/>
+          <w:sz w:val="24"/>
+          <w:szCs w:val="24"/>
+        </w:rPr>
+        <w:t>$echo $REPLY</w:t>
+      </w:r>
+    </w:p>
+    <w:p>
+      <w:pPr>
+        <w:rPr>
+          <w:rFonts w:ascii="Times New Roman" w:hAnsi="Times New Roman" w:cs="Times New Roman"/>
+          <w:b/>
+          <w:sz w:val="28"/>
+          <w:u w:val="single"/>
+        </w:rPr>
+      </w:pPr>
+      <w:r>
+        <w:rPr>
+          <w:rFonts w:ascii="Times New Roman" w:hAnsi="Times New Roman" w:cs="Times New Roman"/>
+          <w:b/>
+          <w:sz w:val="28"/>
+          <w:u w:val="single"/>
+        </w:rPr>
+        <w:t>Output Screenshot</w:t>
+      </w:r>
+    </w:p>
+    <w:p>
+      <w:pPr>
+        <w:rPr>
+          <w:rFonts w:ascii="Times New Roman" w:hAnsi="Times New Roman" w:cs="Times New Roman"/>
+          <w:b/>
+          <w:sz w:val="28"/>
+          <w:u w:val="single"/>
+        </w:rPr>
+      </w:pPr>
+      <w:r>
+        <w:rPr>
+          <w:rFonts w:ascii="Times New Roman" w:hAnsi="Times New Roman" w:cs="Times New Roman"/>
+          <w:b/>
+          <w:sz w:val="28"/>
+          <w:u w:val="single"/>
+        </w:rPr>
+        <w:drawing>
+          <wp:inline distT="0" distB="0" distL="0" distR="0" wp14:anchorId="7074D29E" wp14:editId="4CC0E7DE">
+            <wp:extent cx="2362405" cy="662997"/>
+            <wp:effectExtent l="0" t="0" r="0" b="3810"/>
+            <wp:docPr id="13" name="Picture 13"/>
+            <wp:cNvGraphicFramePr>
+              <a:graphicFrameLocks xmlns:a="http://schemas.openxmlformats.org/drawingml/2006/main" noChangeAspect="1"/>
+            </wp:cNvGraphicFramePr>
+            <a:graphic xmlns:a="http://schemas.openxmlformats.org/drawingml/2006/main">
+              <a:graphicData uri="http://schemas.openxmlformats.org/drawingml/2006/picture">
+                <pic:pic xmlns:pic="http://schemas.openxmlformats.org/drawingml/2006/picture">
+                  <pic:nvPicPr>
+                    <pic:cNvPr id="1" name=""/>
+                    <pic:cNvPicPr/>
+                  </pic:nvPicPr>
+                  <pic:blipFill>
+                    <a:blip r:embed="rId34"/>
+                    <a:stretch>
+                      <a:fillRect/>
+                    </a:stretch>
+                  </pic:blipFill>
+                  <pic:spPr>
+                    <a:xfrm>
+                      <a:off x="0" y="0"/>
+                      <a:ext cx="2362405" cy="662997"/>
+                    </a:xfrm>
+                    <a:prstGeom prst="rect">
+                      <a:avLst/>
+                    </a:prstGeom>
+                  </pic:spPr>
+                </pic:pic>
+              </a:graphicData>
+            </a:graphic>
+          </wp:inline>
+        </w:drawing>
+      </w:r>
+    </w:p>
+    <w:p>
+      <w:pPr>
+        <w:rPr>
+          <w:rFonts w:ascii="Times New Roman" w:hAnsi="Times New Roman" w:cs="Times New Roman"/>
+          <w:bCs/>
+          <w:sz w:val="28"/>
+        </w:rPr>
+      </w:pPr>
+      <w:r>
+        <w:rPr>
+          <w:rFonts w:ascii="Times New Roman" w:hAnsi="Times New Roman" w:cs="Times New Roman"/>
+          <w:bCs/>
+          <w:sz w:val="28"/>
+        </w:rPr>
+        <w:t>1.1 $read var1 var2 var3</w:t>
+      </w:r>
+    </w:p>
+    <w:p>
+      <w:pPr>
+        <w:rPr>
+          <w:rFonts w:ascii="Times New Roman" w:hAnsi="Times New Roman" w:cs="Times New Roman"/>
+          <w:bCs/>
+          <w:sz w:val="28"/>
+        </w:rPr>
+      </w:pPr>
+      <w:r>
+        <w:rPr>
+          <w:rFonts w:ascii="Times New Roman" w:hAnsi="Times New Roman" w:cs="Times New Roman"/>
+          <w:bCs/>
+          <w:sz w:val="28"/>
+        </w:rPr>
+        <w:t>My name is rijul</w:t>
+      </w:r>
+    </w:p>
+    <w:p>
+      <w:pPr>
+        <w:rPr>
+          <w:rFonts w:ascii="Times New Roman" w:hAnsi="Times New Roman" w:cs="Times New Roman"/>
+          <w:bCs/>
+          <w:sz w:val="28"/>
+        </w:rPr>
+      </w:pPr>
+      <w:r>
+        <w:rPr>
+          <w:rFonts w:ascii="Times New Roman" w:hAnsi="Times New Roman" w:cs="Times New Roman"/>
+          <w:bCs/>
+          <w:sz w:val="28"/>
+        </w:rPr>
+        <w:t>$ echo “[$var</w:t>
+      </w:r>
+      <w:proofErr w:type="gramStart"/>
+      <w:r>
+        <w:rPr>
+          <w:rFonts w:ascii="Times New Roman" w:hAnsi="Times New Roman" w:cs="Times New Roman"/>
+          <w:bCs/>
+          <w:sz w:val="28"/>
+        </w:rPr>
+        <w:t>1][</w:t>
+      </w:r>
+      <w:proofErr w:type="gramEnd"/>
+      <w:r>
+        <w:rPr>
+          <w:rFonts w:ascii="Times New Roman" w:hAnsi="Times New Roman" w:cs="Times New Roman"/>
+          <w:bCs/>
+          <w:sz w:val="28"/>
+        </w:rPr>
+        <w:t>$var2][$var3]”</w:t>
+      </w:r>
+    </w:p>
+    <w:p>
+      <w:pPr>
+        <w:rPr>
+          <w:rFonts w:ascii="Times New Roman" w:hAnsi="Times New Roman" w:cs="Times New Roman"/>
+          <w:b/>
+          <w:sz w:val="28"/>
+          <w:u w:val="single"/>
+        </w:rPr>
+      </w:pPr>
+      <w:r>
+        <w:rPr>
+          <w:rFonts w:ascii="Times New Roman" w:hAnsi="Times New Roman" w:cs="Times New Roman"/>
+          <w:b/>
+          <w:sz w:val="28"/>
+          <w:u w:val="single"/>
+        </w:rPr>
+        <w:t>Output Screenshot</w:t>
+      </w:r>
+    </w:p>
+    <w:p>
+      <w:pPr>
+        <w:rPr>
+          <w:rFonts w:ascii="Times New Roman" w:hAnsi="Times New Roman" w:cs="Times New Roman"/>
+          <w:b/>
+          <w:sz w:val="28"/>
+          <w:u w:val="single"/>
+        </w:rPr>
+      </w:pPr>
+      <w:r>
+        <w:rPr>
+          <w:rFonts w:ascii="Times New Roman" w:hAnsi="Times New Roman" w:cs="Times New Roman"/>
+          <w:b/>
+          <w:sz w:val="28"/>
+          <w:u w:val="single"/>
+        </w:rPr>
+        <w:drawing>
+          <wp:inline distT="0" distB="0" distL="0" distR="0" wp14:anchorId="17FCD030" wp14:editId="58CB8EFD">
+            <wp:extent cx="3680779" cy="381033"/>
+            <wp:effectExtent l="0" t="0" r="0" b="0"/>
+            <wp:docPr id="28" name="Picture 28"/>
+            <wp:cNvGraphicFramePr>
+              <a:graphicFrameLocks xmlns:a="http://schemas.openxmlformats.org/drawingml/2006/main" noChangeAspect="1"/>
+            </wp:cNvGraphicFramePr>
+            <a:graphic xmlns:a="http://schemas.openxmlformats.org/drawingml/2006/main">
+              <a:graphicData uri="http://schemas.openxmlformats.org/drawingml/2006/picture">
+                <pic:pic xmlns:pic="http://schemas.openxmlformats.org/drawingml/2006/picture">
+                  <pic:nvPicPr>
+                    <pic:cNvPr id="1" name=""/>
+                    <pic:cNvPicPr/>
+                  </pic:nvPicPr>
+                  <pic:blipFill>
+                    <a:blip r:embed="rId35"/>
+                    <a:stretch>
+                      <a:fillRect/>
+                    </a:stretch>
+                  </pic:blipFill>
+                  <pic:spPr>
+                    <a:xfrm>
+                      <a:off x="0" y="0"/>
+                      <a:ext cx="3680779" cy="381033"/>
+                    </a:xfrm>
+                    <a:prstGeom prst="rect">
+                      <a:avLst/>
+                    </a:prstGeom>
+                  </pic:spPr>
+                </pic:pic>
+              </a:graphicData>
+            </a:graphic>
+          </wp:inline>
+        </w:drawing>
+      </w:r>
+    </w:p>
+    <w:p>
+      <w:pPr>
+        <w:rPr>
+          <w:rFonts w:ascii="Times New Roman" w:hAnsi="Times New Roman" w:cs="Times New Roman"/>
+          <w:bCs/>
+          <w:sz w:val="28"/>
+        </w:rPr>
+      </w:pPr>
+      <w:r>
+        <w:rPr>
+          <w:rFonts w:ascii="Times New Roman" w:hAnsi="Times New Roman" w:cs="Times New Roman"/>
+          <w:bCs/>
+          <w:sz w:val="28"/>
+        </w:rPr>
+        <w:t>1.2 $ read</w:t>
+      </w:r>
+    </w:p>
+    <w:p>
+      <w:pPr>
+        <w:rPr>
+          <w:rFonts w:ascii="Times New Roman" w:hAnsi="Times New Roman" w:cs="Times New Roman"/>
+          <w:bCs/>
+          <w:sz w:val="28"/>
+        </w:rPr>
+      </w:pPr>
+      <w:r>
+        <w:rPr>
+          <w:rFonts w:ascii="Times New Roman" w:hAnsi="Times New Roman" w:cs="Times New Roman"/>
+          <w:bCs/>
+          <w:sz w:val="28"/>
+        </w:rPr>
+        <w:t>My \</w:t>
+      </w:r>
+    </w:p>
+    <w:p>
+      <w:pPr>
+        <w:rPr>
+          <w:rFonts w:ascii="Times New Roman" w:hAnsi="Times New Roman" w:cs="Times New Roman"/>
+          <w:bCs/>
+          <w:sz w:val="28"/>
+        </w:rPr>
+      </w:pPr>
+      <w:r>
+        <w:rPr>
+          <w:rFonts w:ascii="Times New Roman" w:hAnsi="Times New Roman" w:cs="Times New Roman"/>
+          <w:bCs/>
+          <w:sz w:val="28"/>
+        </w:rPr>
+        <w:t>\-&gt; to write on a different line.</w:t>
+      </w:r>
+    </w:p>
+    <w:p>
+      <w:pPr>
+        <w:rPr>
+          <w:rFonts w:ascii="Times New Roman" w:hAnsi="Times New Roman" w:cs="Times New Roman"/>
+          <w:bCs/>
+          <w:sz w:val="28"/>
+        </w:rPr>
+      </w:pPr>
+      <w:r>
+        <w:rPr>
+          <w:rFonts w:ascii="Times New Roman" w:hAnsi="Times New Roman" w:cs="Times New Roman"/>
+          <w:bCs/>
+          <w:sz w:val="28"/>
+        </w:rPr>
+        <w:t>&gt;name is \</w:t>
+      </w:r>
+    </w:p>
+    <w:p>
+      <w:pPr>
+        <w:rPr>
+          <w:rFonts w:ascii="Times New Roman" w:hAnsi="Times New Roman" w:cs="Times New Roman"/>
+          <w:bCs/>
+          <w:sz w:val="28"/>
+        </w:rPr>
+      </w:pPr>
+      <w:r>
+        <w:rPr>
+          <w:rFonts w:ascii="Times New Roman" w:hAnsi="Times New Roman" w:cs="Times New Roman"/>
+          <w:bCs/>
+          <w:sz w:val="28"/>
+        </w:rPr>
+        <w:t>&gt;rijul</w:t>
+      </w:r>
+    </w:p>
+    <w:p>
+      <w:pPr>
+        <w:rPr>
+          <w:rFonts w:ascii="Times New Roman" w:hAnsi="Times New Roman" w:cs="Times New Roman"/>
+          <w:bCs/>
+          <w:sz w:val="28"/>
+        </w:rPr>
+      </w:pPr>
+      <w:r>
+        <w:rPr>
+          <w:rFonts w:ascii="Times New Roman" w:hAnsi="Times New Roman" w:cs="Times New Roman"/>
+          <w:bCs/>
+          <w:sz w:val="28"/>
+        </w:rPr>
+        <w:t>$echo $REPLY</w:t>
+      </w:r>
+    </w:p>
+    <w:p>
+      <w:pPr>
+        <w:rPr>
+          <w:rFonts w:ascii="Times New Roman" w:hAnsi="Times New Roman" w:cs="Times New Roman"/>
+          <w:b/>
+          <w:sz w:val="28"/>
+          <w:u w:val="single"/>
+        </w:rPr>
+      </w:pPr>
+      <w:r>
+        <w:rPr>
+          <w:rFonts w:ascii="Times New Roman" w:hAnsi="Times New Roman" w:cs="Times New Roman"/>
+          <w:b/>
+          <w:sz w:val="28"/>
+          <w:u w:val="single"/>
+        </w:rPr>
+        <w:lastRenderedPageBreak/>
+        <w:t>Output Screenshot</w:t>
+      </w:r>
+    </w:p>
+    <w:p>
+      <w:pPr>
+        <w:rPr>
+          <w:rFonts w:ascii="Times New Roman" w:hAnsi="Times New Roman" w:cs="Times New Roman"/>
+          <w:b/>
+          <w:sz w:val="28"/>
+          <w:u w:val="single"/>
+        </w:rPr>
+      </w:pPr>
+      <w:r>
+        <w:rPr>
+          <w:rFonts w:ascii="Times New Roman" w:hAnsi="Times New Roman" w:cs="Times New Roman"/>
+          <w:b/>
+          <w:sz w:val="28"/>
+          <w:u w:val="single"/>
+        </w:rPr>
+        <w:drawing>
+          <wp:inline distT="0" distB="0" distL="0" distR="0" wp14:anchorId="6A127BDB" wp14:editId="622682DB">
+            <wp:extent cx="2560542" cy="891617"/>
+            <wp:effectExtent l="0" t="0" r="0" b="3810"/>
+            <wp:docPr id="31" name="Picture 31"/>
+            <wp:cNvGraphicFramePr>
+              <a:graphicFrameLocks xmlns:a="http://schemas.openxmlformats.org/drawingml/2006/main" noChangeAspect="1"/>
+            </wp:cNvGraphicFramePr>
+            <a:graphic xmlns:a="http://schemas.openxmlformats.org/drawingml/2006/main">
+              <a:graphicData uri="http://schemas.openxmlformats.org/drawingml/2006/picture">
+                <pic:pic xmlns:pic="http://schemas.openxmlformats.org/drawingml/2006/picture">
+                  <pic:nvPicPr>
+                    <pic:cNvPr id="1" name=""/>
+                    <pic:cNvPicPr/>
+                  </pic:nvPicPr>
+                  <pic:blipFill>
+                    <a:blip r:embed="rId36"/>
+                    <a:stretch>
+                      <a:fillRect/>
+                    </a:stretch>
+                  </pic:blipFill>
+                  <pic:spPr>
+                    <a:xfrm>
+                      <a:off x="0" y="0"/>
+                      <a:ext cx="2560542" cy="891617"/>
+                    </a:xfrm>
+                    <a:prstGeom prst="rect">
+                      <a:avLst/>
+                    </a:prstGeom>
+                  </pic:spPr>
+                </pic:pic>
+              </a:graphicData>
+            </a:graphic>
+          </wp:inline>
+        </w:drawing>
+      </w:r>
+    </w:p>
+    <w:p>
+      <w:pPr>
+        <w:rPr>
+          <w:rFonts w:ascii="Times New Roman" w:hAnsi="Times New Roman" w:cs="Times New Roman"/>
+          <w:b/>
+          <w:sz w:val="28"/>
+          <w:u w:val="single"/>
+        </w:rPr>
+      </w:pPr>
+    </w:p>
+    <w:p>
+      <w:pPr>
+        <w:rPr>
+          <w:rFonts w:ascii="Times New Roman" w:hAnsi="Times New Roman" w:cs="Times New Roman"/>
+          <w:bCs/>
+          <w:sz w:val="28"/>
+        </w:rPr>
+      </w:pPr>
+      <w:r>
+        <w:rPr>
+          <w:rFonts w:ascii="Times New Roman" w:hAnsi="Times New Roman" w:cs="Times New Roman"/>
+          <w:bCs/>
+          <w:sz w:val="28"/>
+        </w:rPr>
+        <w:t>1.3 read -p -&gt; prompt an input from the user.</w:t>
+      </w:r>
+    </w:p>
+    <w:p>
+      <w:pPr>
+        <w:rPr>
+          <w:rFonts w:ascii="Times New Roman" w:hAnsi="Times New Roman" w:cs="Times New Roman"/>
+          <w:bCs/>
+          <w:sz w:val="28"/>
+        </w:rPr>
+      </w:pPr>
+      <w:r>
+        <w:rPr>
+          <w:rFonts w:ascii="Times New Roman" w:hAnsi="Times New Roman" w:cs="Times New Roman"/>
+          <w:bCs/>
+          <w:sz w:val="28"/>
+        </w:rPr>
+        <w:t>$ read -p “Enter your name:”</w:t>
+      </w:r>
+    </w:p>
+    <w:p>
+      <w:pPr>
+        <w:rPr>
+          <w:rFonts w:ascii="Times New Roman" w:hAnsi="Times New Roman" w:cs="Times New Roman"/>
+          <w:b/>
+          <w:sz w:val="28"/>
+          <w:u w:val="single"/>
+        </w:rPr>
+      </w:pPr>
+      <w:r>
+        <w:rPr>
+          <w:rFonts w:ascii="Times New Roman" w:hAnsi="Times New Roman" w:cs="Times New Roman"/>
+          <w:b/>
+          <w:sz w:val="28"/>
+          <w:u w:val="single"/>
+        </w:rPr>
+        <w:t>Output Screenshot</w:t>
+      </w:r>
+    </w:p>
+    <w:p>
+      <w:pPr>
+        <w:rPr>
+          <w:rFonts w:ascii="Times New Roman" w:hAnsi="Times New Roman" w:cs="Times New Roman"/>
+          <w:b/>
+          <w:sz w:val="28"/>
+          <w:u w:val="single"/>
+        </w:rPr>
+      </w:pPr>
+      <w:r>
+        <w:rPr>
+          <w:rFonts w:ascii="Times New Roman" w:hAnsi="Times New Roman" w:cs="Times New Roman"/>
+          <w:b/>
+          <w:sz w:val="28"/>
+          <w:u w:val="single"/>
+        </w:rPr>
+        <w:drawing>
+          <wp:inline distT="0" distB="0" distL="0" distR="0" wp14:anchorId="1CBF6317" wp14:editId="75492046">
+            <wp:extent cx="3604572" cy="297206"/>
+            <wp:effectExtent l="0" t="0" r="0" b="7620"/>
+            <wp:docPr id="32" name="Picture 32"/>
+            <wp:cNvGraphicFramePr>
+              <a:graphicFrameLocks xmlns:a="http://schemas.openxmlformats.org/drawingml/2006/main" noChangeAspect="1"/>
+            </wp:cNvGraphicFramePr>
+            <a:graphic xmlns:a="http://schemas.openxmlformats.org/drawingml/2006/main">
+              <a:graphicData uri="http://schemas.openxmlformats.org/drawingml/2006/picture">
+                <pic:pic xmlns:pic="http://schemas.openxmlformats.org/drawingml/2006/picture">
+                  <pic:nvPicPr>
+                    <pic:cNvPr id="1" name=""/>
+                    <pic:cNvPicPr/>
+                  </pic:nvPicPr>
+                  <pic:blipFill>
+                    <a:blip r:embed="rId37"/>
+                    <a:stretch>
+                      <a:fillRect/>
+                    </a:stretch>
+                  </pic:blipFill>
+                  <pic:spPr>
+                    <a:xfrm>
+                      <a:off x="0" y="0"/>
+                      <a:ext cx="3604572" cy="297206"/>
+                    </a:xfrm>
+                    <a:prstGeom prst="rect">
+                      <a:avLst/>
+                    </a:prstGeom>
+                  </pic:spPr>
+                </pic:pic>
+              </a:graphicData>
+            </a:graphic>
+          </wp:inline>
+        </w:drawing>
+      </w:r>
+    </w:p>
+    <w:p>
+      <w:pPr>
+        <w:rPr>
+          <w:rFonts w:ascii="Times New Roman" w:hAnsi="Times New Roman" w:cs="Times New Roman"/>
+          <w:bCs/>
+          <w:sz w:val="28"/>
+        </w:rPr>
+      </w:pPr>
+    </w:p>
+    <w:p>
+      <w:pPr>
+        <w:rPr>
+          <w:rFonts w:ascii="Times New Roman" w:hAnsi="Times New Roman" w:cs="Times New Roman"/>
+          <w:bCs/>
+          <w:sz w:val="28"/>
+        </w:rPr>
+      </w:pPr>
+      <w:r>
+        <w:rPr>
+          <w:rFonts w:ascii="Times New Roman" w:hAnsi="Times New Roman" w:cs="Times New Roman"/>
+          <w:bCs/>
+          <w:sz w:val="28"/>
+        </w:rPr>
+        <w:t xml:space="preserve"> $ echo “my name is $REPLY”</w:t>
+      </w:r>
+    </w:p>
+    <w:p>
+      <w:pPr>
+        <w:rPr>
+          <w:rFonts w:ascii="Times New Roman" w:hAnsi="Times New Roman" w:cs="Times New Roman"/>
+          <w:b/>
+          <w:sz w:val="28"/>
+          <w:u w:val="single"/>
+        </w:rPr>
+      </w:pPr>
+      <w:r>
+        <w:rPr>
+          <w:rFonts w:ascii="Times New Roman" w:hAnsi="Times New Roman" w:cs="Times New Roman"/>
+          <w:b/>
+          <w:sz w:val="28"/>
+          <w:u w:val="single"/>
+        </w:rPr>
+        <w:t>Output Screenshot</w:t>
+      </w:r>
+    </w:p>
+    <w:p>
+      <w:pPr>
+        <w:rPr>
+          <w:rFonts w:ascii="Times New Roman" w:hAnsi="Times New Roman" w:cs="Times New Roman"/>
+          <w:b/>
+          <w:sz w:val="28"/>
+          <w:u w:val="single"/>
+        </w:rPr>
+      </w:pPr>
+      <w:r>
+        <w:rPr>
+          <w:rFonts w:ascii="Times New Roman" w:hAnsi="Times New Roman" w:cs="Times New Roman"/>
+          <w:b/>
+          <w:sz w:val="28"/>
+          <w:u w:val="single"/>
+        </w:rPr>
+        <w:drawing>
+          <wp:inline distT="0" distB="0" distL="0" distR="0" wp14:anchorId="1317E916" wp14:editId="17559E8D">
+            <wp:extent cx="3200677" cy="342930"/>
+            <wp:effectExtent l="0" t="0" r="0" b="0"/>
+            <wp:docPr id="33" name="Picture 33"/>
+            <wp:cNvGraphicFramePr>
+              <a:graphicFrameLocks xmlns:a="http://schemas.openxmlformats.org/drawingml/2006/main" noChangeAspect="1"/>
+            </wp:cNvGraphicFramePr>
+            <a:graphic xmlns:a="http://schemas.openxmlformats.org/drawingml/2006/main">
+              <a:graphicData uri="http://schemas.openxmlformats.org/drawingml/2006/picture">
+                <pic:pic xmlns:pic="http://schemas.openxmlformats.org/drawingml/2006/picture">
+                  <pic:nvPicPr>
+                    <pic:cNvPr id="1" name=""/>
+                    <pic:cNvPicPr/>
+                  </pic:nvPicPr>
+                  <pic:blipFill>
+                    <a:blip r:embed="rId38"/>
+                    <a:stretch>
+                      <a:fillRect/>
+                    </a:stretch>
+                  </pic:blipFill>
+                  <pic:spPr>
+                    <a:xfrm>
+                      <a:off x="0" y="0"/>
+                      <a:ext cx="3200677" cy="342930"/>
+                    </a:xfrm>
+                    <a:prstGeom prst="rect">
+                      <a:avLst/>
+                    </a:prstGeom>
+                  </pic:spPr>
+                </pic:pic>
+              </a:graphicData>
+            </a:graphic>
+          </wp:inline>
+        </w:drawing>
+      </w:r>
+    </w:p>
+    <w:p>
+      <w:pPr>
+        <w:rPr>
+          <w:rFonts w:ascii="Times New Roman" w:hAnsi="Times New Roman" w:cs="Times New Roman"/>
+          <w:bCs/>
+          <w:sz w:val="28"/>
+        </w:rPr>
+      </w:pPr>
+      <w:r>
+        <w:rPr>
+          <w:rFonts w:ascii="Times New Roman" w:hAnsi="Times New Roman" w:cs="Times New Roman"/>
+          <w:bCs/>
+          <w:sz w:val="28"/>
+        </w:rPr>
+        <w:t xml:space="preserve">1.4 $read -n </w:t>
+      </w:r>
+      <w:proofErr w:type="gramStart"/>
+      <w:r>
+        <w:rPr>
+          <w:rFonts w:ascii="Times New Roman" w:hAnsi="Times New Roman" w:cs="Times New Roman"/>
+          <w:bCs/>
+          <w:sz w:val="28"/>
+        </w:rPr>
+        <w:t>6  -</w:t>
+      </w:r>
+      <w:proofErr w:type="gramEnd"/>
+      <w:r>
+        <w:rPr>
+          <w:rFonts w:ascii="Times New Roman" w:hAnsi="Times New Roman" w:cs="Times New Roman"/>
+          <w:bCs/>
+          <w:sz w:val="28"/>
+        </w:rPr>
+        <w:t>p “ “  -&gt; able to enter 6 characters only.</w:t>
+      </w:r>
+    </w:p>
+    <w:p>
+      <w:pPr>
+        <w:rPr>
+          <w:rFonts w:ascii="Times New Roman" w:hAnsi="Times New Roman" w:cs="Times New Roman"/>
+          <w:bCs/>
+          <w:sz w:val="28"/>
+        </w:rPr>
+      </w:pPr>
+      <w:r>
+        <w:rPr>
+          <w:rFonts w:ascii="Times New Roman" w:hAnsi="Times New Roman" w:cs="Times New Roman"/>
+          <w:bCs/>
+          <w:sz w:val="28"/>
+        </w:rPr>
+        <w:t>$ read -n 6 -p “Enter 6 characters only.</w:t>
+      </w:r>
+    </w:p>
+    <w:p>
+      <w:pPr>
+        <w:rPr>
+          <w:rFonts w:ascii="Times New Roman" w:hAnsi="Times New Roman" w:cs="Times New Roman"/>
+          <w:b/>
+          <w:sz w:val="28"/>
+          <w:u w:val="single"/>
+        </w:rPr>
+      </w:pPr>
+      <w:r>
+        <w:rPr>
+          <w:rFonts w:ascii="Times New Roman" w:hAnsi="Times New Roman" w:cs="Times New Roman"/>
+          <w:b/>
+          <w:sz w:val="28"/>
+          <w:u w:val="single"/>
+        </w:rPr>
+        <w:t>Output Screenshot</w:t>
+      </w:r>
+    </w:p>
+    <w:p>
+      <w:pPr>
+        <w:rPr>
+          <w:rFonts w:ascii="Times New Roman" w:hAnsi="Times New Roman" w:cs="Times New Roman"/>
+          <w:b/>
+          <w:sz w:val="28"/>
+          <w:u w:val="single"/>
+        </w:rPr>
+      </w:pPr>
+      <w:r>
+        <w:rPr>
+          <w:rFonts w:ascii="Times New Roman" w:hAnsi="Times New Roman" w:cs="Times New Roman"/>
+          <w:b/>
+          <w:sz w:val="28"/>
+          <w:u w:val="single"/>
+        </w:rPr>
+        <w:drawing>
+          <wp:inline distT="0" distB="0" distL="0" distR="0" wp14:anchorId="10493093" wp14:editId="62D928C7">
+            <wp:extent cx="2499577" cy="365792"/>
+            <wp:effectExtent l="0" t="0" r="0" b="0"/>
+            <wp:docPr id="34" name="Picture 34"/>
+            <wp:cNvGraphicFramePr>
+              <a:graphicFrameLocks xmlns:a="http://schemas.openxmlformats.org/drawingml/2006/main" noChangeAspect="1"/>
+            </wp:cNvGraphicFramePr>
+            <a:graphic xmlns:a="http://schemas.openxmlformats.org/drawingml/2006/main">
+              <a:graphicData uri="http://schemas.openxmlformats.org/drawingml/2006/picture">
+                <pic:pic xmlns:pic="http://schemas.openxmlformats.org/drawingml/2006/picture">
+                  <pic:nvPicPr>
+                    <pic:cNvPr id="1" name=""/>
+                    <pic:cNvPicPr/>
+                  </pic:nvPicPr>
+                  <pic:blipFill>
+                    <a:blip r:embed="rId39"/>
+                    <a:stretch>
+                      <a:fillRect/>
+                    </a:stretch>
+                  </pic:blipFill>
+                  <pic:spPr>
+                    <a:xfrm>
+                      <a:off x="0" y="0"/>
+                      <a:ext cx="2499577" cy="365792"/>
+                    </a:xfrm>
+                    <a:prstGeom prst="rect">
+                      <a:avLst/>
+                    </a:prstGeom>
+                  </pic:spPr>
+                </pic:pic>
+              </a:graphicData>
+            </a:graphic>
+          </wp:inline>
+        </w:drawing>
+      </w:r>
+    </w:p>
+    <w:p>
+      <w:pPr>
+        <w:rPr>
+          <w:rFonts w:ascii="Times New Roman" w:hAnsi="Times New Roman" w:cs="Times New Roman"/>
+          <w:bCs/>
+          <w:sz w:val="28"/>
+        </w:rPr>
+      </w:pPr>
+      <w:r>
+        <w:rPr>
+          <w:rFonts w:ascii="Times New Roman" w:hAnsi="Times New Roman" w:cs="Times New Roman"/>
+          <w:bCs/>
+          <w:sz w:val="28"/>
+        </w:rPr>
+        <w:t>1.5 $ read -s -p “enter the password:”</w:t>
+      </w:r>
+    </w:p>
+    <w:p>
+      <w:pPr>
+        <w:rPr>
+          <w:rFonts w:ascii="Times New Roman" w:hAnsi="Times New Roman" w:cs="Times New Roman"/>
+          <w:b/>
+          <w:sz w:val="28"/>
+          <w:u w:val="single"/>
+        </w:rPr>
+      </w:pPr>
+      <w:r>
+        <w:rPr>
+          <w:rFonts w:ascii="Times New Roman" w:hAnsi="Times New Roman" w:cs="Times New Roman"/>
+          <w:b/>
+          <w:sz w:val="28"/>
+          <w:u w:val="single"/>
+        </w:rPr>
+        <w:t>Output Screenshot</w:t>
+      </w:r>
+    </w:p>
+    <w:p>
+      <w:pPr>
+        <w:rPr>
+          <w:rFonts w:ascii="Times New Roman" w:hAnsi="Times New Roman" w:cs="Times New Roman"/>
+          <w:b/>
+          <w:sz w:val="28"/>
+          <w:u w:val="single"/>
+        </w:rPr>
+      </w:pPr>
+      <w:r>
+        <w:rPr>
+          <w:rFonts w:ascii="Times New Roman" w:hAnsi="Times New Roman" w:cs="Times New Roman"/>
+          <w:b/>
+          <w:sz w:val="28"/>
+          <w:u w:val="single"/>
+        </w:rPr>
+        <w:drawing>
+          <wp:inline distT="0" distB="0" distL="0" distR="0" wp14:anchorId="1DA98425" wp14:editId="0B3F3817">
+            <wp:extent cx="4008467" cy="259102"/>
+            <wp:effectExtent l="0" t="0" r="0" b="7620"/>
+            <wp:docPr id="35" name="Picture 35"/>
+            <wp:cNvGraphicFramePr>
+              <a:graphicFrameLocks xmlns:a="http://schemas.openxmlformats.org/drawingml/2006/main" noChangeAspect="1"/>
+            </wp:cNvGraphicFramePr>
+            <a:graphic xmlns:a="http://schemas.openxmlformats.org/drawingml/2006/main">
+              <a:graphicData uri="http://schemas.openxmlformats.org/drawingml/2006/picture">
+                <pic:pic xmlns:pic="http://schemas.openxmlformats.org/drawingml/2006/picture">
+                  <pic:nvPicPr>
+                    <pic:cNvPr id="1" name=""/>
+                    <pic:cNvPicPr/>
+                  </pic:nvPicPr>
+                  <pic:blipFill>
+                    <a:blip r:embed="rId40"/>
+                    <a:stretch>
+                      <a:fillRect/>
+                    </a:stretch>
+                  </pic:blipFill>
+                  <pic:spPr>
+                    <a:xfrm>
+                      <a:off x="0" y="0"/>
+                      <a:ext cx="4008467" cy="259102"/>
+                    </a:xfrm>
+                    <a:prstGeom prst="rect">
+                      <a:avLst/>
+                    </a:prstGeom>
+                  </pic:spPr>
+                </pic:pic>
+              </a:graphicData>
+            </a:graphic>
+          </wp:inline>
+        </w:drawing>
+      </w:r>
+    </w:p>
+    <w:p>
+      <w:pPr>
+        <w:rPr>
+          <w:rFonts w:ascii="Times New Roman" w:hAnsi="Times New Roman" w:cs="Times New Roman"/>
+          <w:bCs/>
+          <w:sz w:val="28"/>
+        </w:rPr>
+      </w:pPr>
+      <w:r>
+        <w:rPr>
+          <w:rFonts w:ascii="Times New Roman" w:hAnsi="Times New Roman" w:cs="Times New Roman"/>
+          <w:bCs/>
+          <w:sz w:val="28"/>
+        </w:rPr>
+        <w:t>$ echo “password is $REPLY”</w:t>
+      </w:r>
+    </w:p>
+    <w:p>
+      <w:pPr>
+        <w:rPr>
+          <w:rFonts w:ascii="Times New Roman" w:hAnsi="Times New Roman" w:cs="Times New Roman"/>
+          <w:b/>
+          <w:sz w:val="28"/>
+          <w:u w:val="single"/>
+        </w:rPr>
+      </w:pPr>
+      <w:r>
+        <w:rPr>
+          <w:rFonts w:ascii="Times New Roman" w:hAnsi="Times New Roman" w:cs="Times New Roman"/>
+          <w:b/>
+          <w:sz w:val="28"/>
+          <w:u w:val="single"/>
+        </w:rPr>
+        <w:t>Output Screenshot</w:t>
+      </w:r>
+    </w:p>
+    <w:p>
+      <w:pPr>
+        <w:rPr>
+          <w:rFonts w:ascii="Times New Roman" w:hAnsi="Times New Roman" w:cs="Times New Roman"/>
+          <w:b/>
+          <w:sz w:val="28"/>
+          <w:u w:val="single"/>
+        </w:rPr>
+      </w:pPr>
+      <w:r>
+        <w:rPr>
+          <w:rFonts w:ascii="Times New Roman" w:hAnsi="Times New Roman" w:cs="Times New Roman"/>
+          <w:b/>
+          <w:sz w:val="28"/>
+          <w:u w:val="single"/>
+        </w:rPr>
+        <w:drawing>
+          <wp:inline distT="0" distB="0" distL="0" distR="0" wp14:anchorId="4A4E5459" wp14:editId="3A06C674">
+            <wp:extent cx="4762913" cy="381033"/>
+            <wp:effectExtent l="0" t="0" r="0" b="0"/>
+            <wp:docPr id="36" name="Picture 36"/>
+            <wp:cNvGraphicFramePr>
+              <a:graphicFrameLocks xmlns:a="http://schemas.openxmlformats.org/drawingml/2006/main" noChangeAspect="1"/>
+            </wp:cNvGraphicFramePr>
+            <a:graphic xmlns:a="http://schemas.openxmlformats.org/drawingml/2006/main">
+              <a:graphicData uri="http://schemas.openxmlformats.org/drawingml/2006/picture">
+                <pic:pic xmlns:pic="http://schemas.openxmlformats.org/drawingml/2006/picture">
+                  <pic:nvPicPr>
+                    <pic:cNvPr id="1" name=""/>
+                    <pic:cNvPicPr/>
+                  </pic:nvPicPr>
+                  <pic:blipFill>
+                    <a:blip r:embed="rId41"/>
+                    <a:stretch>
+                      <a:fillRect/>
+                    </a:stretch>
+                  </pic:blipFill>
+                  <pic:spPr>
+                    <a:xfrm>
+                      <a:off x="0" y="0"/>
+                      <a:ext cx="4762913" cy="381033"/>
+                    </a:xfrm>
+                    <a:prstGeom prst="rect">
+                      <a:avLst/>
+                    </a:prstGeom>
+                  </pic:spPr>
+                </pic:pic>
+              </a:graphicData>
+            </a:graphic>
+          </wp:inline>
+        </w:drawing>
+      </w:r>
+    </w:p>
+    <w:p>
+      <w:pPr>
+        <w:rPr>
+          <w:rFonts w:ascii="Times New Roman" w:hAnsi="Times New Roman" w:cs="Times New Roman"/>
+          <w:bCs/>
+          <w:sz w:val="28"/>
+        </w:rPr>
+      </w:pPr>
+      <w:r>
+        <w:rPr>
+          <w:rFonts w:ascii="Times New Roman" w:hAnsi="Times New Roman" w:cs="Times New Roman"/>
+          <w:bCs/>
+          <w:sz w:val="28"/>
+        </w:rPr>
+        <w:lastRenderedPageBreak/>
+        <w:t>$ cat &gt; profile</w:t>
+      </w:r>
+    </w:p>
+    <w:p>
+      <w:pPr>
+        <w:rPr>
+          <w:rFonts w:ascii="Times New Roman" w:hAnsi="Times New Roman" w:cs="Times New Roman"/>
+          <w:b/>
+          <w:sz w:val="28"/>
+          <w:u w:val="single"/>
+        </w:rPr>
+      </w:pPr>
+      <w:r>
+        <w:rPr>
+          <w:rFonts w:ascii="Times New Roman" w:hAnsi="Times New Roman" w:cs="Times New Roman"/>
+          <w:b/>
+          <w:sz w:val="28"/>
+          <w:u w:val="single"/>
+        </w:rPr>
+        <w:t>Output Screenshot</w:t>
+      </w:r>
+    </w:p>
+    <w:p>
+      <w:pPr>
+        <w:rPr>
+          <w:rFonts w:ascii="Times New Roman" w:hAnsi="Times New Roman" w:cs="Times New Roman"/>
+          <w:b/>
+          <w:sz w:val="28"/>
+          <w:u w:val="single"/>
+        </w:rPr>
+      </w:pPr>
+      <w:r>
+        <w:rPr>
+          <w:rFonts w:ascii="Times New Roman" w:hAnsi="Times New Roman" w:cs="Times New Roman"/>
+          <w:b/>
+          <w:sz w:val="28"/>
+          <w:u w:val="single"/>
+        </w:rPr>
+        <w:drawing>
+          <wp:inline distT="0" distB="0" distL="0" distR="0" wp14:anchorId="5179CA62" wp14:editId="4855E320">
+            <wp:extent cx="3528366" cy="823031"/>
+            <wp:effectExtent l="0" t="0" r="0" b="0"/>
+            <wp:docPr id="37" name="Picture 37"/>
+            <wp:cNvGraphicFramePr>
+              <a:graphicFrameLocks xmlns:a="http://schemas.openxmlformats.org/drawingml/2006/main" noChangeAspect="1"/>
+            </wp:cNvGraphicFramePr>
+            <a:graphic xmlns:a="http://schemas.openxmlformats.org/drawingml/2006/main">
+              <a:graphicData uri="http://schemas.openxmlformats.org/drawingml/2006/picture">
+                <pic:pic xmlns:pic="http://schemas.openxmlformats.org/drawingml/2006/picture">
+                  <pic:nvPicPr>
+                    <pic:cNvPr id="1" name=""/>
+                    <pic:cNvPicPr/>
+                  </pic:nvPicPr>
+                  <pic:blipFill>
+                    <a:blip r:embed="rId42"/>
+                    <a:stretch>
+                      <a:fillRect/>
+                    </a:stretch>
+                  </pic:blipFill>
+                  <pic:spPr>
+                    <a:xfrm>
+                      <a:off x="0" y="0"/>
+                      <a:ext cx="3528366" cy="823031"/>
+                    </a:xfrm>
+                    <a:prstGeom prst="rect">
+                      <a:avLst/>
+                    </a:prstGeom>
+                  </pic:spPr>
+                </pic:pic>
+              </a:graphicData>
+            </a:graphic>
+          </wp:inline>
+        </w:drawing>
+      </w:r>
+    </w:p>
+    <w:p>
+      <w:pPr>
+        <w:rPr>
+          <w:rFonts w:ascii="Times New Roman" w:hAnsi="Times New Roman" w:cs="Times New Roman"/>
+          <w:bCs/>
+          <w:sz w:val="28"/>
+        </w:rPr>
+      </w:pPr>
+      <w:r>
+        <w:rPr>
+          <w:rFonts w:ascii="Times New Roman" w:hAnsi="Times New Roman" w:cs="Times New Roman"/>
+          <w:bCs/>
+          <w:sz w:val="28"/>
+        </w:rPr>
+        <w:t xml:space="preserve">2. wc – to display the word count in </w:t>
+      </w:r>
+      <w:proofErr w:type="gramStart"/>
+      <w:r>
+        <w:rPr>
+          <w:rFonts w:ascii="Times New Roman" w:hAnsi="Times New Roman" w:cs="Times New Roman"/>
+          <w:bCs/>
+          <w:sz w:val="28"/>
+        </w:rPr>
+        <w:t>an</w:t>
+      </w:r>
+      <w:proofErr w:type="gramEnd"/>
+      <w:r>
+        <w:rPr>
+          <w:rFonts w:ascii="Times New Roman" w:hAnsi="Times New Roman" w:cs="Times New Roman"/>
+          <w:bCs/>
+          <w:sz w:val="28"/>
+        </w:rPr>
+        <w:t xml:space="preserve"> format.</w:t>
+      </w:r>
+    </w:p>
+    <w:p>
+      <w:pPr>
+        <w:rPr>
+          <w:rFonts w:ascii="Times New Roman" w:hAnsi="Times New Roman" w:cs="Times New Roman"/>
+          <w:bCs/>
+          <w:sz w:val="28"/>
+        </w:rPr>
+      </w:pPr>
+      <w:r>
+        <w:rPr>
+          <w:rFonts w:ascii="Times New Roman" w:hAnsi="Times New Roman" w:cs="Times New Roman"/>
+          <w:bCs/>
+          <w:sz w:val="28"/>
+        </w:rPr>
+        <w:t>$ wc profile</w:t>
+      </w:r>
+    </w:p>
+    <w:p>
+      <w:pPr>
+        <w:rPr>
+          <w:rFonts w:ascii="Times New Roman" w:hAnsi="Times New Roman" w:cs="Times New Roman"/>
+          <w:b/>
+          <w:sz w:val="28"/>
+          <w:u w:val="single"/>
+        </w:rPr>
+      </w:pPr>
+      <w:r>
+        <w:rPr>
+          <w:rFonts w:ascii="Times New Roman" w:hAnsi="Times New Roman" w:cs="Times New Roman"/>
+          <w:b/>
+          <w:sz w:val="28"/>
+          <w:u w:val="single"/>
+        </w:rPr>
+        <w:t>Output Screenshot</w:t>
+      </w:r>
+    </w:p>
+    <w:p>
+      <w:pPr>
+        <w:rPr>
+          <w:rFonts w:ascii="Times New Roman" w:hAnsi="Times New Roman" w:cs="Times New Roman"/>
+          <w:b/>
+          <w:sz w:val="28"/>
+          <w:u w:val="single"/>
+        </w:rPr>
+      </w:pPr>
+      <w:r>
+        <w:rPr>
+          <w:rFonts w:ascii="Times New Roman" w:hAnsi="Times New Roman" w:cs="Times New Roman"/>
+          <w:b/>
+          <w:sz w:val="28"/>
+          <w:u w:val="single"/>
+        </w:rPr>
+        <w:drawing>
+          <wp:inline distT="0" distB="0" distL="0" distR="0" wp14:anchorId="6C282B77" wp14:editId="5C1858A2">
+            <wp:extent cx="2377646" cy="373412"/>
+            <wp:effectExtent l="0" t="0" r="3810" b="7620"/>
+            <wp:docPr id="38" name="Picture 38"/>
+            <wp:cNvGraphicFramePr>
+              <a:graphicFrameLocks xmlns:a="http://schemas.openxmlformats.org/drawingml/2006/main" noChangeAspect="1"/>
+            </wp:cNvGraphicFramePr>
+            <a:graphic xmlns:a="http://schemas.openxmlformats.org/drawingml/2006/main">
+              <a:graphicData uri="http://schemas.openxmlformats.org/drawingml/2006/picture">
+                <pic:pic xmlns:pic="http://schemas.openxmlformats.org/drawingml/2006/picture">
+                  <pic:nvPicPr>
+                    <pic:cNvPr id="1" name=""/>
+                    <pic:cNvPicPr/>
+                  </pic:nvPicPr>
+                  <pic:blipFill>
+                    <a:blip r:embed="rId43"/>
+                    <a:stretch>
+                      <a:fillRect/>
+                    </a:stretch>
+                  </pic:blipFill>
+                  <pic:spPr>
+                    <a:xfrm>
+                      <a:off x="0" y="0"/>
+                      <a:ext cx="2377646" cy="373412"/>
+                    </a:xfrm>
+                    <a:prstGeom prst="rect">
+                      <a:avLst/>
+                    </a:prstGeom>
+                  </pic:spPr>
+                </pic:pic>
+              </a:graphicData>
+            </a:graphic>
+          </wp:inline>
+        </w:drawing>
+      </w:r>
+    </w:p>
+    <w:p>
+      <w:pPr>
+        <w:rPr>
+          <w:rFonts w:ascii="Times New Roman" w:hAnsi="Times New Roman" w:cs="Times New Roman"/>
+          <w:bCs/>
+          <w:sz w:val="28"/>
+        </w:rPr>
+      </w:pPr>
+      <w:r>
+        <w:rPr>
+          <w:rFonts w:ascii="Times New Roman" w:hAnsi="Times New Roman" w:cs="Times New Roman"/>
+          <w:bCs/>
+          <w:sz w:val="28"/>
+        </w:rPr>
+        <w:t xml:space="preserve">2.1 $wc -l </w:t>
+      </w:r>
+      <w:proofErr w:type="gramStart"/>
+      <w:r>
+        <w:rPr>
+          <w:rFonts w:ascii="Times New Roman" w:hAnsi="Times New Roman" w:cs="Times New Roman"/>
+          <w:bCs/>
+          <w:sz w:val="28"/>
+        </w:rPr>
+        <w:t>profile :</w:t>
+      </w:r>
+      <w:proofErr w:type="gramEnd"/>
+      <w:r>
+        <w:rPr>
+          <w:rFonts w:ascii="Times New Roman" w:hAnsi="Times New Roman" w:cs="Times New Roman"/>
+          <w:bCs/>
+          <w:sz w:val="28"/>
+        </w:rPr>
+        <w:t xml:space="preserve"> to display the no.of lines.</w:t>
+      </w:r>
+    </w:p>
+    <w:p>
+      <w:pPr>
+        <w:rPr>
+          <w:rFonts w:ascii="Times New Roman" w:hAnsi="Times New Roman" w:cs="Times New Roman"/>
+          <w:b/>
+          <w:sz w:val="28"/>
+          <w:u w:val="single"/>
+        </w:rPr>
+      </w:pPr>
+      <w:r>
+        <w:rPr>
+          <w:rFonts w:ascii="Times New Roman" w:hAnsi="Times New Roman" w:cs="Times New Roman"/>
+          <w:b/>
+          <w:sz w:val="28"/>
+          <w:u w:val="single"/>
+        </w:rPr>
+        <w:t>Output Screenshot</w:t>
+      </w:r>
+    </w:p>
+    <w:p>
+      <w:pPr>
+        <w:rPr>
+          <w:rFonts w:ascii="Times New Roman" w:hAnsi="Times New Roman" w:cs="Times New Roman"/>
+          <w:b/>
+          <w:sz w:val="28"/>
+          <w:u w:val="single"/>
+        </w:rPr>
+      </w:pPr>
+      <w:r>
+        <w:rPr>
+          <w:rFonts w:ascii="Times New Roman" w:hAnsi="Times New Roman" w:cs="Times New Roman"/>
+          <w:b/>
+          <w:sz w:val="28"/>
+          <w:u w:val="single"/>
+        </w:rPr>
+        <w:drawing>
+          <wp:inline distT="0" distB="0" distL="0" distR="0" wp14:anchorId="0425DFFC" wp14:editId="3C0E6D5D">
+            <wp:extent cx="2530059" cy="342930"/>
+            <wp:effectExtent l="0" t="0" r="3810" b="0"/>
+            <wp:docPr id="39" name="Picture 39"/>
+            <wp:cNvGraphicFramePr>
+              <a:graphicFrameLocks xmlns:a="http://schemas.openxmlformats.org/drawingml/2006/main" noChangeAspect="1"/>
+            </wp:cNvGraphicFramePr>
+            <a:graphic xmlns:a="http://schemas.openxmlformats.org/drawingml/2006/main">
+              <a:graphicData uri="http://schemas.openxmlformats.org/drawingml/2006/picture">
+                <pic:pic xmlns:pic="http://schemas.openxmlformats.org/drawingml/2006/picture">
+                  <pic:nvPicPr>
+                    <pic:cNvPr id="1" name=""/>
+                    <pic:cNvPicPr/>
+                  </pic:nvPicPr>
+                  <pic:blipFill>
+                    <a:blip r:embed="rId44"/>
+                    <a:stretch>
+                      <a:fillRect/>
+                    </a:stretch>
+                  </pic:blipFill>
+                  <pic:spPr>
+                    <a:xfrm>
+                      <a:off x="0" y="0"/>
+                      <a:ext cx="2530059" cy="342930"/>
+                    </a:xfrm>
+                    <a:prstGeom prst="rect">
+                      <a:avLst/>
+                    </a:prstGeom>
+                  </pic:spPr>
+                </pic:pic>
+              </a:graphicData>
+            </a:graphic>
+          </wp:inline>
+        </w:drawing>
+      </w:r>
+    </w:p>
+    <w:p>
+      <w:pPr>
+        <w:rPr>
+          <w:rFonts w:ascii="Times New Roman" w:hAnsi="Times New Roman" w:cs="Times New Roman"/>
+          <w:bCs/>
+          <w:sz w:val="28"/>
+        </w:rPr>
+      </w:pPr>
+      <w:r>
+        <w:rPr>
+          <w:rFonts w:ascii="Times New Roman" w:hAnsi="Times New Roman" w:cs="Times New Roman"/>
+          <w:bCs/>
+          <w:sz w:val="28"/>
+        </w:rPr>
+        <w:t xml:space="preserve">2.2 $wc -m </w:t>
+      </w:r>
+      <w:proofErr w:type="gramStart"/>
+      <w:r>
+        <w:rPr>
+          <w:rFonts w:ascii="Times New Roman" w:hAnsi="Times New Roman" w:cs="Times New Roman"/>
+          <w:bCs/>
+          <w:sz w:val="28"/>
+        </w:rPr>
+        <w:t>profile :</w:t>
+      </w:r>
+      <w:proofErr w:type="gramEnd"/>
+      <w:r>
+        <w:rPr>
+          <w:rFonts w:ascii="Times New Roman" w:hAnsi="Times New Roman" w:cs="Times New Roman"/>
+          <w:bCs/>
+          <w:sz w:val="28"/>
+        </w:rPr>
+        <w:t xml:space="preserve"> display the no.of characters.</w:t>
+      </w:r>
+    </w:p>
+    <w:p>
+      <w:pPr>
+        <w:rPr>
+          <w:rFonts w:ascii="Times New Roman" w:hAnsi="Times New Roman" w:cs="Times New Roman"/>
+          <w:b/>
+          <w:sz w:val="28"/>
+          <w:u w:val="single"/>
+        </w:rPr>
+      </w:pPr>
+      <w:r>
+        <w:rPr>
+          <w:rFonts w:ascii="Times New Roman" w:hAnsi="Times New Roman" w:cs="Times New Roman"/>
+          <w:b/>
+          <w:sz w:val="28"/>
+          <w:u w:val="single"/>
+        </w:rPr>
+        <w:t>Output Screenshot</w:t>
+      </w:r>
+    </w:p>
+    <w:p>
+      <w:pPr>
+        <w:rPr>
+          <w:rFonts w:ascii="Times New Roman" w:hAnsi="Times New Roman" w:cs="Times New Roman"/>
+          <w:b/>
+          <w:sz w:val="28"/>
+          <w:u w:val="single"/>
+        </w:rPr>
+      </w:pPr>
+      <w:r>
+        <w:rPr>
+          <w:rFonts w:ascii="Times New Roman" w:hAnsi="Times New Roman" w:cs="Times New Roman"/>
+          <w:b/>
+          <w:sz w:val="28"/>
+          <w:u w:val="single"/>
+        </w:rPr>
+        <w:drawing>
+          <wp:inline distT="0" distB="0" distL="0" distR="0" wp14:anchorId="3568E893" wp14:editId="14AF0FB2">
+            <wp:extent cx="2766300" cy="297206"/>
+            <wp:effectExtent l="0" t="0" r="0" b="7620"/>
+            <wp:docPr id="40" name="Picture 40"/>
+            <wp:cNvGraphicFramePr>
+              <a:graphicFrameLocks xmlns:a="http://schemas.openxmlformats.org/drawingml/2006/main" noChangeAspect="1"/>
+            </wp:cNvGraphicFramePr>
+            <a:graphic xmlns:a="http://schemas.openxmlformats.org/drawingml/2006/main">
+              <a:graphicData uri="http://schemas.openxmlformats.org/drawingml/2006/picture">
+                <pic:pic xmlns:pic="http://schemas.openxmlformats.org/drawingml/2006/picture">
+                  <pic:nvPicPr>
+                    <pic:cNvPr id="1" name=""/>
+                    <pic:cNvPicPr/>
+                  </pic:nvPicPr>
+                  <pic:blipFill>
+                    <a:blip r:embed="rId45"/>
+                    <a:stretch>
+                      <a:fillRect/>
+                    </a:stretch>
+                  </pic:blipFill>
+                  <pic:spPr>
+                    <a:xfrm>
+                      <a:off x="0" y="0"/>
+                      <a:ext cx="2766300" cy="297206"/>
+                    </a:xfrm>
+                    <a:prstGeom prst="rect">
+                      <a:avLst/>
+                    </a:prstGeom>
+                  </pic:spPr>
+                </pic:pic>
+              </a:graphicData>
+            </a:graphic>
+          </wp:inline>
+        </w:drawing>
+      </w:r>
+    </w:p>
+    <w:p>
+      <w:pPr>
+        <w:rPr>
+          <w:rFonts w:ascii="Times New Roman" w:hAnsi="Times New Roman" w:cs="Times New Roman"/>
+          <w:bCs/>
+          <w:sz w:val="28"/>
+        </w:rPr>
+      </w:pPr>
+      <w:r>
+        <w:rPr>
+          <w:rFonts w:ascii="Times New Roman" w:hAnsi="Times New Roman" w:cs="Times New Roman"/>
+          <w:bCs/>
+          <w:sz w:val="28"/>
+        </w:rPr>
+        <w:t xml:space="preserve">2.3 $ wc -c profile </w:t>
+      </w:r>
+      <w:proofErr w:type="gramStart"/>
+      <w:r>
+        <w:rPr>
+          <w:rFonts w:ascii="Times New Roman" w:hAnsi="Times New Roman" w:cs="Times New Roman"/>
+          <w:bCs/>
+          <w:sz w:val="28"/>
+        </w:rPr>
+        <w:t xml:space="preserve">  :</w:t>
+      </w:r>
+      <w:proofErr w:type="gramEnd"/>
+      <w:r>
+        <w:rPr>
+          <w:rFonts w:ascii="Times New Roman" w:hAnsi="Times New Roman" w:cs="Times New Roman"/>
+          <w:bCs/>
+          <w:sz w:val="28"/>
+        </w:rPr>
+        <w:t xml:space="preserve"> display no.of bytes.</w:t>
+      </w:r>
+    </w:p>
+    <w:p>
+      <w:pPr>
+        <w:rPr>
+          <w:rFonts w:ascii="Times New Roman" w:hAnsi="Times New Roman" w:cs="Times New Roman"/>
+          <w:b/>
+          <w:sz w:val="28"/>
+          <w:u w:val="single"/>
+        </w:rPr>
+      </w:pPr>
+      <w:r>
+        <w:rPr>
+          <w:rFonts w:ascii="Times New Roman" w:hAnsi="Times New Roman" w:cs="Times New Roman"/>
+          <w:b/>
+          <w:sz w:val="28"/>
+          <w:u w:val="single"/>
+        </w:rPr>
+        <w:t>Output Screenshot</w:t>
+      </w:r>
+    </w:p>
+    <w:p>
+      <w:pPr>
+        <w:rPr>
+          <w:rFonts w:ascii="Times New Roman" w:hAnsi="Times New Roman" w:cs="Times New Roman"/>
+          <w:b/>
+          <w:sz w:val="28"/>
+          <w:u w:val="single"/>
+        </w:rPr>
+      </w:pPr>
+      <w:r>
+        <w:rPr>
+          <w:rFonts w:ascii="Times New Roman" w:hAnsi="Times New Roman" w:cs="Times New Roman"/>
+          <w:b/>
+          <w:sz w:val="28"/>
+          <w:u w:val="single"/>
+        </w:rPr>
+        <w:drawing>
+          <wp:inline distT="0" distB="0" distL="0" distR="0" wp14:anchorId="09F1766B" wp14:editId="0F58A584">
+            <wp:extent cx="2758679" cy="236240"/>
+            <wp:effectExtent l="0" t="0" r="3810" b="0"/>
+            <wp:docPr id="41" name="Picture 41"/>
+            <wp:cNvGraphicFramePr>
+              <a:graphicFrameLocks xmlns:a="http://schemas.openxmlformats.org/drawingml/2006/main" noChangeAspect="1"/>
+            </wp:cNvGraphicFramePr>
+            <a:graphic xmlns:a="http://schemas.openxmlformats.org/drawingml/2006/main">
+              <a:graphicData uri="http://schemas.openxmlformats.org/drawingml/2006/picture">
+                <pic:pic xmlns:pic="http://schemas.openxmlformats.org/drawingml/2006/picture">
+                  <pic:nvPicPr>
+                    <pic:cNvPr id="1" name=""/>
+                    <pic:cNvPicPr/>
+                  </pic:nvPicPr>
+                  <pic:blipFill>
+                    <a:blip r:embed="rId46"/>
+                    <a:stretch>
+                      <a:fillRect/>
+                    </a:stretch>
+                  </pic:blipFill>
+                  <pic:spPr>
+                    <a:xfrm>
+                      <a:off x="0" y="0"/>
+                      <a:ext cx="2758679" cy="236240"/>
+                    </a:xfrm>
+                    <a:prstGeom prst="rect">
+                      <a:avLst/>
+                    </a:prstGeom>
+                  </pic:spPr>
+                </pic:pic>
+              </a:graphicData>
+            </a:graphic>
+          </wp:inline>
+        </w:drawing>
+      </w:r>
+    </w:p>
+    <w:p>
+      <w:pPr>
+        <w:rPr>
+          <w:rFonts w:ascii="Times New Roman" w:hAnsi="Times New Roman" w:cs="Times New Roman"/>
+          <w:bCs/>
+          <w:sz w:val="28"/>
+        </w:rPr>
+      </w:pPr>
+      <w:r>
+        <w:rPr>
+          <w:rFonts w:ascii="Times New Roman" w:hAnsi="Times New Roman" w:cs="Times New Roman"/>
+          <w:bCs/>
+          <w:sz w:val="28"/>
+        </w:rPr>
+        <w:t xml:space="preserve">2.4 $ wc – w profile </w:t>
+      </w:r>
+      <w:proofErr w:type="gramStart"/>
+      <w:r>
+        <w:rPr>
+          <w:rFonts w:ascii="Times New Roman" w:hAnsi="Times New Roman" w:cs="Times New Roman"/>
+          <w:bCs/>
+          <w:sz w:val="28"/>
+        </w:rPr>
+        <w:t xml:space="preserve">  :</w:t>
+      </w:r>
+      <w:proofErr w:type="gramEnd"/>
+      <w:r>
+        <w:rPr>
+          <w:rFonts w:ascii="Times New Roman" w:hAnsi="Times New Roman" w:cs="Times New Roman"/>
+          <w:bCs/>
+          <w:sz w:val="28"/>
+        </w:rPr>
+        <w:t xml:space="preserve"> display the no.of words </w:t>
+      </w:r>
+    </w:p>
+    <w:p>
+      <w:pPr>
+        <w:rPr>
+          <w:rFonts w:ascii="Times New Roman" w:hAnsi="Times New Roman" w:cs="Times New Roman"/>
+          <w:b/>
+          <w:sz w:val="28"/>
+          <w:u w:val="single"/>
+        </w:rPr>
+      </w:pPr>
+      <w:r>
+        <w:rPr>
+          <w:rFonts w:ascii="Times New Roman" w:hAnsi="Times New Roman" w:cs="Times New Roman"/>
+          <w:b/>
+          <w:sz w:val="28"/>
+          <w:u w:val="single"/>
+        </w:rPr>
+        <w:t>Output Screenshot</w:t>
+      </w:r>
+    </w:p>
+    <w:p>
+      <w:pPr>
+        <w:rPr>
+          <w:rFonts w:ascii="Times New Roman" w:hAnsi="Times New Roman" w:cs="Times New Roman"/>
+          <w:b/>
+          <w:sz w:val="28"/>
+          <w:u w:val="single"/>
+        </w:rPr>
+      </w:pPr>
+      <w:r>
+        <w:rPr>
+          <w:rFonts w:ascii="Times New Roman" w:hAnsi="Times New Roman" w:cs="Times New Roman"/>
+          <w:b/>
+          <w:sz w:val="28"/>
+          <w:u w:val="single"/>
+        </w:rPr>
+        <w:drawing>
+          <wp:inline distT="0" distB="0" distL="0" distR="0" wp14:anchorId="5DD8B9A0" wp14:editId="5E560464">
+            <wp:extent cx="2712955" cy="327688"/>
+            <wp:effectExtent l="0" t="0" r="0" b="0"/>
+            <wp:docPr id="42" name="Picture 42"/>
+            <wp:cNvGraphicFramePr>
+              <a:graphicFrameLocks xmlns:a="http://schemas.openxmlformats.org/drawingml/2006/main" noChangeAspect="1"/>
+            </wp:cNvGraphicFramePr>
+            <a:graphic xmlns:a="http://schemas.openxmlformats.org/drawingml/2006/main">
+              <a:graphicData uri="http://schemas.openxmlformats.org/drawingml/2006/picture">
+                <pic:pic xmlns:pic="http://schemas.openxmlformats.org/drawingml/2006/picture">
+                  <pic:nvPicPr>
+                    <pic:cNvPr id="1" name=""/>
+                    <pic:cNvPicPr/>
+                  </pic:nvPicPr>
+                  <pic:blipFill>
+                    <a:blip r:embed="rId47"/>
+                    <a:stretch>
+                      <a:fillRect/>
+                    </a:stretch>
+                  </pic:blipFill>
+                  <pic:spPr>
+                    <a:xfrm>
+                      <a:off x="0" y="0"/>
+                      <a:ext cx="2712955" cy="327688"/>
+                    </a:xfrm>
+                    <a:prstGeom prst="rect">
+                      <a:avLst/>
+                    </a:prstGeom>
+                  </pic:spPr>
+                </pic:pic>
+              </a:graphicData>
+            </a:graphic>
+          </wp:inline>
+        </w:drawing>
+      </w:r>
+    </w:p>
+    <w:p>
+      <w:pPr>
+        <w:rPr>
+          <w:rFonts w:ascii="Times New Roman" w:hAnsi="Times New Roman" w:cs="Times New Roman"/>
+          <w:bCs/>
+          <w:sz w:val="28"/>
+        </w:rPr>
+      </w:pPr>
+      <w:r>
+        <w:rPr>
+          <w:rFonts w:ascii="Times New Roman" w:hAnsi="Times New Roman" w:cs="Times New Roman"/>
+          <w:bCs/>
+          <w:sz w:val="28"/>
+        </w:rPr>
+        <w:t xml:space="preserve">2.5 $wc -L </w:t>
+      </w:r>
+      <w:proofErr w:type="gramStart"/>
+      <w:r>
+        <w:rPr>
+          <w:rFonts w:ascii="Times New Roman" w:hAnsi="Times New Roman" w:cs="Times New Roman"/>
+          <w:bCs/>
+          <w:sz w:val="28"/>
+        </w:rPr>
+        <w:t>profile :</w:t>
+      </w:r>
+      <w:proofErr w:type="gramEnd"/>
+      <w:r>
+        <w:rPr>
+          <w:rFonts w:ascii="Times New Roman" w:hAnsi="Times New Roman" w:cs="Times New Roman"/>
+          <w:bCs/>
+          <w:sz w:val="28"/>
+        </w:rPr>
+        <w:t xml:space="preserve"> print length of the longest line.</w:t>
+      </w:r>
+    </w:p>
+    <w:p>
+      <w:pPr>
+        <w:rPr>
+          <w:rFonts w:ascii="Times New Roman" w:hAnsi="Times New Roman" w:cs="Times New Roman"/>
+          <w:b/>
+          <w:sz w:val="28"/>
+          <w:u w:val="single"/>
+        </w:rPr>
+      </w:pPr>
+      <w:r>
+        <w:rPr>
+          <w:rFonts w:ascii="Times New Roman" w:hAnsi="Times New Roman" w:cs="Times New Roman"/>
+          <w:b/>
+          <w:sz w:val="28"/>
+          <w:u w:val="single"/>
+        </w:rPr>
+        <w:t>Output Screenshot</w:t>
+      </w:r>
+    </w:p>
+    <w:p>
+      <w:pPr>
+        <w:rPr>
+          <w:rFonts w:ascii="Times New Roman" w:hAnsi="Times New Roman" w:cs="Times New Roman"/>
+          <w:b/>
+          <w:sz w:val="28"/>
+          <w:u w:val="single"/>
+        </w:rPr>
+      </w:pPr>
+      <w:r>
+        <w:rPr>
+          <w:rFonts w:ascii="Times New Roman" w:hAnsi="Times New Roman" w:cs="Times New Roman"/>
+          <w:b/>
+          <w:sz w:val="28"/>
+          <w:u w:val="single"/>
+        </w:rPr>
+        <w:lastRenderedPageBreak/>
+        <w:drawing>
+          <wp:inline distT="0" distB="0" distL="0" distR="0" wp14:anchorId="7B4AD9A3" wp14:editId="018C3010">
+            <wp:extent cx="2644369" cy="320068"/>
+            <wp:effectExtent l="0" t="0" r="3810" b="3810"/>
+            <wp:docPr id="43" name="Picture 43"/>
+            <wp:cNvGraphicFramePr>
+              <a:graphicFrameLocks xmlns:a="http://schemas.openxmlformats.org/drawingml/2006/main" noChangeAspect="1"/>
+            </wp:cNvGraphicFramePr>
+            <a:graphic xmlns:a="http://schemas.openxmlformats.org/drawingml/2006/main">
+              <a:graphicData uri="http://schemas.openxmlformats.org/drawingml/2006/picture">
+                <pic:pic xmlns:pic="http://schemas.openxmlformats.org/drawingml/2006/picture">
+                  <pic:nvPicPr>
+                    <pic:cNvPr id="1" name=""/>
+                    <pic:cNvPicPr/>
+                  </pic:nvPicPr>
+                  <pic:blipFill>
+                    <a:blip r:embed="rId48"/>
+                    <a:stretch>
+                      <a:fillRect/>
+                    </a:stretch>
+                  </pic:blipFill>
+                  <pic:spPr>
+                    <a:xfrm>
+                      <a:off x="0" y="0"/>
+                      <a:ext cx="2644369" cy="320068"/>
+                    </a:xfrm>
+                    <a:prstGeom prst="rect">
+                      <a:avLst/>
+                    </a:prstGeom>
+                  </pic:spPr>
+                </pic:pic>
+              </a:graphicData>
+            </a:graphic>
+          </wp:inline>
+        </w:drawing>
+      </w:r>
+    </w:p>
+    <w:p>
+      <w:pPr>
+        <w:rPr>
+          <w:rFonts w:ascii="Times New Roman" w:hAnsi="Times New Roman" w:cs="Times New Roman"/>
+          <w:bCs/>
+          <w:sz w:val="28"/>
+        </w:rPr>
+      </w:pPr>
+      <w:r>
+        <w:rPr>
+          <w:rFonts w:ascii="Times New Roman" w:hAnsi="Times New Roman" w:cs="Times New Roman"/>
+          <w:bCs/>
+          <w:sz w:val="28"/>
+        </w:rPr>
+        <w:t>$ cat contentlong.txt</w:t>
+      </w:r>
+    </w:p>
+    <w:p>
+      <w:pPr>
+        <w:rPr>
+          <w:rFonts w:ascii="Times New Roman" w:hAnsi="Times New Roman" w:cs="Times New Roman"/>
+          <w:b/>
+          <w:sz w:val="28"/>
+          <w:u w:val="single"/>
+        </w:rPr>
+      </w:pPr>
+      <w:r>
+        <w:rPr>
+          <w:rFonts w:ascii="Times New Roman" w:hAnsi="Times New Roman" w:cs="Times New Roman"/>
+          <w:b/>
+          <w:sz w:val="28"/>
+          <w:u w:val="single"/>
+        </w:rPr>
+        <w:t>Output Screenshot</w:t>
+      </w:r>
+    </w:p>
+    <w:p>
+      <w:pPr>
+        <w:rPr>
+          <w:rFonts w:ascii="Times New Roman" w:hAnsi="Times New Roman" w:cs="Times New Roman"/>
+          <w:b/>
+          <w:sz w:val="28"/>
+          <w:u w:val="single"/>
+        </w:rPr>
+      </w:pPr>
+      <w:r>
+        <w:rPr>
+          <w:rFonts w:ascii="Times New Roman" w:hAnsi="Times New Roman" w:cs="Times New Roman"/>
+          <w:b/>
+          <w:sz w:val="28"/>
+          <w:u w:val="single"/>
+        </w:rPr>
+        <w:drawing>
+          <wp:inline distT="0" distB="0" distL="0" distR="0" wp14:anchorId="2700B92F" wp14:editId="76958905">
+            <wp:extent cx="5943600" cy="1529715"/>
+            <wp:effectExtent l="0" t="0" r="0" b="0"/>
+            <wp:docPr id="44" name="Picture 44"/>
+            <wp:cNvGraphicFramePr>
+              <a:graphicFrameLocks xmlns:a="http://schemas.openxmlformats.org/drawingml/2006/main" noChangeAspect="1"/>
+            </wp:cNvGraphicFramePr>
+            <a:graphic xmlns:a="http://schemas.openxmlformats.org/drawingml/2006/main">
+              <a:graphicData uri="http://schemas.openxmlformats.org/drawingml/2006/picture">
+                <pic:pic xmlns:pic="http://schemas.openxmlformats.org/drawingml/2006/picture">
+                  <pic:nvPicPr>
+                    <pic:cNvPr id="1" name=""/>
+                    <pic:cNvPicPr/>
+                  </pic:nvPicPr>
+                  <pic:blipFill>
+                    <a:blip r:embed="rId49"/>
+                    <a:stretch>
+                      <a:fillRect/>
+                    </a:stretch>
+                  </pic:blipFill>
+                  <pic:spPr>
+                    <a:xfrm>
+                      <a:off x="0" y="0"/>
+                      <a:ext cx="5943600" cy="1529715"/>
+                    </a:xfrm>
+                    <a:prstGeom prst="rect">
+                      <a:avLst/>
+                    </a:prstGeom>
+                  </pic:spPr>
+                </pic:pic>
+              </a:graphicData>
+            </a:graphic>
+          </wp:inline>
+        </w:drawing>
+      </w:r>
+    </w:p>
+    <w:p>
+      <w:pPr>
+        <w:rPr>
+          <w:rFonts w:ascii="Times New Roman" w:hAnsi="Times New Roman" w:cs="Times New Roman"/>
+          <w:bCs/>
+          <w:sz w:val="28"/>
+        </w:rPr>
+      </w:pPr>
+      <w:r>
+        <w:rPr>
+          <w:rFonts w:ascii="Times New Roman" w:hAnsi="Times New Roman" w:cs="Times New Roman"/>
+          <w:bCs/>
+          <w:sz w:val="28"/>
+        </w:rPr>
+        <w:t xml:space="preserve">3. more – similar to cat to display the content, the only difference is that in case of large file </w:t>
+      </w:r>
+      <w:proofErr w:type="gramStart"/>
+      <w:r>
+        <w:rPr>
+          <w:rFonts w:ascii="Times New Roman" w:hAnsi="Times New Roman" w:cs="Times New Roman"/>
+          <w:bCs/>
+          <w:sz w:val="28"/>
+        </w:rPr>
+        <w:t>cat  command</w:t>
+      </w:r>
+      <w:proofErr w:type="gramEnd"/>
+      <w:r>
+        <w:rPr>
+          <w:rFonts w:ascii="Times New Roman" w:hAnsi="Times New Roman" w:cs="Times New Roman"/>
+          <w:bCs/>
+          <w:sz w:val="28"/>
+        </w:rPr>
+        <w:t xml:space="preserve"> output will scroll off your screen while more command display output one screenful at a time.</w:t>
+      </w:r>
+    </w:p>
+    <w:p>
+      <w:pPr>
+        <w:rPr>
+          <w:rFonts w:ascii="Times New Roman" w:hAnsi="Times New Roman" w:cs="Times New Roman"/>
+          <w:bCs/>
+          <w:sz w:val="28"/>
+        </w:rPr>
+      </w:pPr>
+      <w:r>
+        <w:rPr>
+          <w:rFonts w:ascii="Times New Roman" w:hAnsi="Times New Roman" w:cs="Times New Roman"/>
+          <w:bCs/>
+          <w:sz w:val="28"/>
+        </w:rPr>
+        <w:t>$ more contentlong.txt</w:t>
+      </w:r>
+    </w:p>
+    <w:p>
+      <w:pPr>
+        <w:rPr>
+          <w:rFonts w:ascii="Times New Roman" w:hAnsi="Times New Roman" w:cs="Times New Roman"/>
+          <w:b/>
+          <w:sz w:val="28"/>
+          <w:u w:val="single"/>
+        </w:rPr>
+      </w:pPr>
+      <w:r>
+        <w:rPr>
+          <w:rFonts w:ascii="Times New Roman" w:hAnsi="Times New Roman" w:cs="Times New Roman"/>
+          <w:b/>
+          <w:sz w:val="28"/>
+          <w:u w:val="single"/>
+        </w:rPr>
+        <w:t>Output Screenshot</w:t>
+      </w:r>
+    </w:p>
+    <w:p>
+      <w:pPr>
+        <w:rPr>
+          <w:rFonts w:ascii="Times New Roman" w:hAnsi="Times New Roman" w:cs="Times New Roman"/>
+          <w:b/>
+          <w:sz w:val="28"/>
+          <w:u w:val="single"/>
+        </w:rPr>
+      </w:pPr>
+      <w:r>
+        <w:rPr>
+          <w:rFonts w:ascii="Times New Roman" w:hAnsi="Times New Roman" w:cs="Times New Roman"/>
+          <w:b/>
+          <w:sz w:val="28"/>
+          <w:u w:val="single"/>
+        </w:rPr>
+        <w:drawing>
+          <wp:inline distT="0" distB="0" distL="0" distR="0" wp14:anchorId="75DA4508" wp14:editId="51974070">
+            <wp:extent cx="5022015" cy="1539373"/>
+            <wp:effectExtent l="0" t="0" r="7620" b="3810"/>
+            <wp:docPr id="45" name="Picture 45"/>
+            <wp:cNvGraphicFramePr>
+              <a:graphicFrameLocks xmlns:a="http://schemas.openxmlformats.org/drawingml/2006/main" noChangeAspect="1"/>
+            </wp:cNvGraphicFramePr>
+            <a:graphic xmlns:a="http://schemas.openxmlformats.org/drawingml/2006/main">
+              <a:graphicData uri="http://schemas.openxmlformats.org/drawingml/2006/picture">
+                <pic:pic xmlns:pic="http://schemas.openxmlformats.org/drawingml/2006/picture">
+                  <pic:nvPicPr>
+                    <pic:cNvPr id="1" name=""/>
+                    <pic:cNvPicPr/>
+                  </pic:nvPicPr>
+                  <pic:blipFill>
+                    <a:blip r:embed="rId50"/>
+                    <a:stretch>
+                      <a:fillRect/>
+                    </a:stretch>
+                  </pic:blipFill>
+                  <pic:spPr>
+                    <a:xfrm>
+                      <a:off x="0" y="0"/>
+                      <a:ext cx="5022015" cy="1539373"/>
+                    </a:xfrm>
+                    <a:prstGeom prst="rect">
+                      <a:avLst/>
+                    </a:prstGeom>
+                  </pic:spPr>
+                </pic:pic>
+              </a:graphicData>
+            </a:graphic>
+          </wp:inline>
+        </w:drawing>
+      </w:r>
+    </w:p>
+    <w:p>
+      <w:pPr>
+        <w:rPr>
+          <w:rFonts w:ascii="Times New Roman" w:hAnsi="Times New Roman" w:cs="Times New Roman"/>
+          <w:bCs/>
+          <w:sz w:val="28"/>
+        </w:rPr>
+      </w:pPr>
+      <w:r>
+        <w:rPr>
+          <w:rFonts w:ascii="Times New Roman" w:hAnsi="Times New Roman" w:cs="Times New Roman"/>
+          <w:bCs/>
+          <w:sz w:val="28"/>
+        </w:rPr>
+        <w:drawing>
+          <wp:inline distT="0" distB="0" distL="0" distR="0" wp14:anchorId="79545C18" wp14:editId="7F382144">
+            <wp:extent cx="5943600" cy="1859915"/>
+            <wp:effectExtent l="0" t="0" r="0" b="6985"/>
+            <wp:docPr id="46" name="Picture 46"/>
+            <wp:cNvGraphicFramePr>
+              <a:graphicFrameLocks xmlns:a="http://schemas.openxmlformats.org/drawingml/2006/main" noChangeAspect="1"/>
+            </wp:cNvGraphicFramePr>
+            <a:graphic xmlns:a="http://schemas.openxmlformats.org/drawingml/2006/main">
+              <a:graphicData uri="http://schemas.openxmlformats.org/drawingml/2006/picture">
+                <pic:pic xmlns:pic="http://schemas.openxmlformats.org/drawingml/2006/picture">
+                  <pic:nvPicPr>
+                    <pic:cNvPr id="1" name=""/>
+                    <pic:cNvPicPr/>
+                  </pic:nvPicPr>
+                  <pic:blipFill>
+                    <a:blip r:embed="rId51"/>
+                    <a:stretch>
+                      <a:fillRect/>
+                    </a:stretch>
+                  </pic:blipFill>
+                  <pic:spPr>
+                    <a:xfrm>
+                      <a:off x="0" y="0"/>
+                      <a:ext cx="5943600" cy="1859915"/>
+                    </a:xfrm>
+                    <a:prstGeom prst="rect">
+                      <a:avLst/>
+                    </a:prstGeom>
+                  </pic:spPr>
+                </pic:pic>
+              </a:graphicData>
+            </a:graphic>
+          </wp:inline>
+        </w:drawing>
+      </w:r>
+    </w:p>
+    <w:p>
+      <w:pPr>
+        <w:rPr>
+          <w:rFonts w:ascii="Times New Roman" w:hAnsi="Times New Roman" w:cs="Times New Roman"/>
+          <w:bCs/>
+          <w:sz w:val="28"/>
+        </w:rPr>
+      </w:pPr>
+      <w:r>
+        <w:rPr>
+          <w:rFonts w:ascii="Times New Roman" w:hAnsi="Times New Roman" w:cs="Times New Roman"/>
+          <w:bCs/>
+          <w:sz w:val="28"/>
+        </w:rPr>
+        <w:t xml:space="preserve">3.1 $ more +20 </w:t>
+      </w:r>
+      <w:proofErr w:type="gramStart"/>
+      <w:r>
+        <w:rPr>
+          <w:rFonts w:ascii="Times New Roman" w:hAnsi="Times New Roman" w:cs="Times New Roman"/>
+          <w:bCs/>
+          <w:sz w:val="28"/>
+        </w:rPr>
+        <w:t>contentlong.txt  -</w:t>
+      </w:r>
+      <w:proofErr w:type="gramEnd"/>
+      <w:r>
+        <w:rPr>
+          <w:rFonts w:ascii="Times New Roman" w:hAnsi="Times New Roman" w:cs="Times New Roman"/>
+          <w:bCs/>
+          <w:sz w:val="28"/>
+        </w:rPr>
+        <w:t>&gt; display contents after 20 lines.</w:t>
+      </w:r>
+    </w:p>
+    <w:p>
+      <w:pPr>
+        <w:rPr>
+          <w:rFonts w:ascii="Times New Roman" w:hAnsi="Times New Roman" w:cs="Times New Roman"/>
+          <w:b/>
+          <w:sz w:val="28"/>
+          <w:u w:val="single"/>
+        </w:rPr>
+      </w:pPr>
+      <w:r>
+        <w:rPr>
+          <w:rFonts w:ascii="Times New Roman" w:hAnsi="Times New Roman" w:cs="Times New Roman"/>
+          <w:b/>
+          <w:sz w:val="28"/>
+          <w:u w:val="single"/>
+        </w:rPr>
+        <w:t>Output Screenshot</w:t>
+      </w:r>
+    </w:p>
+    <w:p>
+      <w:pPr>
+        <w:rPr>
+          <w:rFonts w:ascii="Times New Roman" w:hAnsi="Times New Roman" w:cs="Times New Roman"/>
+          <w:b/>
+          <w:sz w:val="28"/>
+          <w:u w:val="single"/>
+        </w:rPr>
+      </w:pPr>
+      <w:r>
+        <w:rPr>
+          <w:rFonts w:ascii="Times New Roman" w:hAnsi="Times New Roman" w:cs="Times New Roman"/>
+          <w:b/>
+          <w:sz w:val="28"/>
+          <w:u w:val="single"/>
+        </w:rPr>
+        <w:lastRenderedPageBreak/>
+        <w:drawing>
+          <wp:inline distT="0" distB="0" distL="0" distR="0" wp14:anchorId="6FF1C2A8" wp14:editId="32DA9931">
+            <wp:extent cx="5943600" cy="1457325"/>
+            <wp:effectExtent l="0" t="0" r="0" b="9525"/>
+            <wp:docPr id="47" name="Picture 47"/>
+            <wp:cNvGraphicFramePr>
+              <a:graphicFrameLocks xmlns:a="http://schemas.openxmlformats.org/drawingml/2006/main" noChangeAspect="1"/>
+            </wp:cNvGraphicFramePr>
+            <a:graphic xmlns:a="http://schemas.openxmlformats.org/drawingml/2006/main">
+              <a:graphicData uri="http://schemas.openxmlformats.org/drawingml/2006/picture">
+                <pic:pic xmlns:pic="http://schemas.openxmlformats.org/drawingml/2006/picture">
+                  <pic:nvPicPr>
+                    <pic:cNvPr id="1" name=""/>
+                    <pic:cNvPicPr/>
+                  </pic:nvPicPr>
+                  <pic:blipFill>
+                    <a:blip r:embed="rId52"/>
+                    <a:stretch>
+                      <a:fillRect/>
+                    </a:stretch>
+                  </pic:blipFill>
+                  <pic:spPr>
+                    <a:xfrm>
+                      <a:off x="0" y="0"/>
+                      <a:ext cx="5943600" cy="1457325"/>
+                    </a:xfrm>
+                    <a:prstGeom prst="rect">
+                      <a:avLst/>
+                    </a:prstGeom>
+                  </pic:spPr>
+                </pic:pic>
+              </a:graphicData>
+            </a:graphic>
+          </wp:inline>
+        </w:drawing>
+      </w:r>
+    </w:p>
+    <w:p>
+      <w:pPr>
+        <w:rPr>
+          <w:rFonts w:ascii="Times New Roman" w:hAnsi="Times New Roman" w:cs="Times New Roman"/>
+          <w:bCs/>
+          <w:sz w:val="28"/>
+        </w:rPr>
+      </w:pPr>
+      <w:r>
+        <w:rPr>
+          <w:rFonts w:ascii="Times New Roman" w:hAnsi="Times New Roman" w:cs="Times New Roman"/>
+          <w:bCs/>
+          <w:sz w:val="28"/>
+        </w:rPr>
+        <w:t xml:space="preserve">3.2 $ more +/ms-dos{pattern} </w:t>
+      </w:r>
+      <w:proofErr w:type="gramStart"/>
+      <w:r>
+        <w:rPr>
+          <w:rFonts w:ascii="Times New Roman" w:hAnsi="Times New Roman" w:cs="Times New Roman"/>
+          <w:bCs/>
+          <w:sz w:val="28"/>
+        </w:rPr>
+        <w:t>contentlong.txt  -</w:t>
+      </w:r>
+      <w:proofErr w:type="gramEnd"/>
+      <w:r>
+        <w:rPr>
+          <w:rFonts w:ascii="Times New Roman" w:hAnsi="Times New Roman" w:cs="Times New Roman"/>
+          <w:bCs/>
+          <w:sz w:val="28"/>
+        </w:rPr>
+        <w:t>&gt;  search the pattern string from the content and view all the instances,by navigating through the result.</w:t>
+      </w:r>
+    </w:p>
+    <w:p>
+      <w:pPr>
+        <w:rPr>
+          <w:rFonts w:ascii="Times New Roman" w:hAnsi="Times New Roman" w:cs="Times New Roman"/>
+          <w:b/>
+          <w:sz w:val="28"/>
+          <w:u w:val="single"/>
+        </w:rPr>
+      </w:pPr>
+      <w:r>
+        <w:rPr>
+          <w:rFonts w:ascii="Times New Roman" w:hAnsi="Times New Roman" w:cs="Times New Roman"/>
+          <w:b/>
+          <w:sz w:val="28"/>
+          <w:u w:val="single"/>
+        </w:rPr>
+        <w:t>Output Screenshot</w:t>
+      </w:r>
+    </w:p>
+    <w:p>
+      <w:pPr>
+        <w:rPr>
+          <w:rFonts w:ascii="Times New Roman" w:hAnsi="Times New Roman" w:cs="Times New Roman"/>
+          <w:b/>
+          <w:sz w:val="28"/>
+          <w:u w:val="single"/>
+        </w:rPr>
+      </w:pPr>
+      <w:r>
+        <w:rPr>
+          <w:rFonts w:ascii="Times New Roman" w:hAnsi="Times New Roman" w:cs="Times New Roman"/>
+          <w:b/>
+          <w:sz w:val="28"/>
+          <w:u w:val="single"/>
+        </w:rPr>
+        <w:drawing>
+          <wp:inline distT="0" distB="0" distL="0" distR="0" wp14:anchorId="5314DCA7" wp14:editId="2194F77D">
+            <wp:extent cx="5943600" cy="1014095"/>
+            <wp:effectExtent l="0" t="0" r="0" b="0"/>
+            <wp:docPr id="48" name="Picture 48"/>
+            <wp:cNvGraphicFramePr>
+              <a:graphicFrameLocks xmlns:a="http://schemas.openxmlformats.org/drawingml/2006/main" noChangeAspect="1"/>
+            </wp:cNvGraphicFramePr>
+            <a:graphic xmlns:a="http://schemas.openxmlformats.org/drawingml/2006/main">
+              <a:graphicData uri="http://schemas.openxmlformats.org/drawingml/2006/picture">
+                <pic:pic xmlns:pic="http://schemas.openxmlformats.org/drawingml/2006/picture">
+                  <pic:nvPicPr>
+                    <pic:cNvPr id="1" name=""/>
+                    <pic:cNvPicPr/>
+                  </pic:nvPicPr>
+                  <pic:blipFill>
+                    <a:blip r:embed="rId53"/>
+                    <a:stretch>
+                      <a:fillRect/>
+                    </a:stretch>
+                  </pic:blipFill>
+                  <pic:spPr>
+                    <a:xfrm>
+                      <a:off x="0" y="0"/>
+                      <a:ext cx="5943600" cy="1014095"/>
+                    </a:xfrm>
+                    <a:prstGeom prst="rect">
+                      <a:avLst/>
+                    </a:prstGeom>
+                  </pic:spPr>
+                </pic:pic>
+              </a:graphicData>
+            </a:graphic>
+          </wp:inline>
+        </w:drawing>
+      </w:r>
+    </w:p>
+    <w:p>
+      <w:pPr>
+        <w:rPr>
+          <w:rFonts w:ascii="Times New Roman" w:hAnsi="Times New Roman" w:cs="Times New Roman"/>
+          <w:bCs/>
+          <w:sz w:val="28"/>
+        </w:rPr>
+      </w:pPr>
+      <w:r>
+        <w:rPr>
+          <w:rFonts w:ascii="Times New Roman" w:hAnsi="Times New Roman" w:cs="Times New Roman"/>
+          <w:bCs/>
+          <w:sz w:val="28"/>
+        </w:rPr>
+        <w:t>3.3 $more -p contentlong.txt -&gt; clear the screen and show the output.</w:t>
+      </w:r>
+    </w:p>
+    <w:p>
+      <w:pPr>
+        <w:rPr>
+          <w:rFonts w:ascii="Times New Roman" w:hAnsi="Times New Roman" w:cs="Times New Roman"/>
+          <w:b/>
+          <w:sz w:val="28"/>
+          <w:u w:val="single"/>
+        </w:rPr>
+      </w:pPr>
+      <w:r>
+        <w:rPr>
+          <w:rFonts w:ascii="Times New Roman" w:hAnsi="Times New Roman" w:cs="Times New Roman"/>
+          <w:b/>
+          <w:sz w:val="28"/>
+          <w:u w:val="single"/>
+        </w:rPr>
+        <w:t>Output Screenshot</w:t>
+      </w:r>
+    </w:p>
+    <w:p>
+      <w:pPr>
+        <w:rPr>
+          <w:rFonts w:ascii="Times New Roman" w:hAnsi="Times New Roman" w:cs="Times New Roman"/>
+          <w:b/>
+          <w:sz w:val="28"/>
+          <w:u w:val="single"/>
+        </w:rPr>
+      </w:pPr>
+      <w:r>
+        <w:rPr>
+          <w:rFonts w:ascii="Times New Roman" w:hAnsi="Times New Roman" w:cs="Times New Roman"/>
+          <w:b/>
+          <w:sz w:val="28"/>
+          <w:u w:val="single"/>
+        </w:rPr>
+        <w:drawing>
+          <wp:inline distT="0" distB="0" distL="0" distR="0" wp14:anchorId="16BDA5C9" wp14:editId="41232C08">
+            <wp:extent cx="5943600" cy="2425700"/>
+            <wp:effectExtent l="0" t="0" r="0" b="0"/>
+            <wp:docPr id="49" name="Picture 49"/>
+            <wp:cNvGraphicFramePr>
+              <a:graphicFrameLocks xmlns:a="http://schemas.openxmlformats.org/drawingml/2006/main" noChangeAspect="1"/>
+            </wp:cNvGraphicFramePr>
+            <a:graphic xmlns:a="http://schemas.openxmlformats.org/drawingml/2006/main">
+              <a:graphicData uri="http://schemas.openxmlformats.org/drawingml/2006/picture">
+                <pic:pic xmlns:pic="http://schemas.openxmlformats.org/drawingml/2006/picture">
+                  <pic:nvPicPr>
+                    <pic:cNvPr id="1" name=""/>
+                    <pic:cNvPicPr/>
+                  </pic:nvPicPr>
+                  <pic:blipFill>
+                    <a:blip r:embed="rId54"/>
+                    <a:stretch>
+                      <a:fillRect/>
+                    </a:stretch>
+                  </pic:blipFill>
+                  <pic:spPr>
+                    <a:xfrm>
+                      <a:off x="0" y="0"/>
+                      <a:ext cx="5943600" cy="2425700"/>
+                    </a:xfrm>
+                    <a:prstGeom prst="rect">
+                      <a:avLst/>
+                    </a:prstGeom>
+                  </pic:spPr>
+                </pic:pic>
+              </a:graphicData>
+            </a:graphic>
+          </wp:inline>
+        </w:drawing>
+      </w:r>
+    </w:p>
+    <w:p>
+      <w:pPr>
+        <w:rPr>
+          <w:rFonts w:ascii="Times New Roman" w:hAnsi="Times New Roman" w:cs="Times New Roman"/>
+          <w:bCs/>
+          <w:sz w:val="28"/>
+        </w:rPr>
+      </w:pPr>
+      <w:r>
+        <w:rPr>
+          <w:rFonts w:ascii="Times New Roman" w:hAnsi="Times New Roman" w:cs="Times New Roman"/>
+          <w:bCs/>
+          <w:sz w:val="28"/>
+        </w:rPr>
+        <w:t xml:space="preserve">3.4 $ more -d </w:t>
+      </w:r>
+      <w:proofErr w:type="gramStart"/>
+      <w:r>
+        <w:rPr>
+          <w:rFonts w:ascii="Times New Roman" w:hAnsi="Times New Roman" w:cs="Times New Roman"/>
+          <w:bCs/>
+          <w:sz w:val="28"/>
+        </w:rPr>
+        <w:t>contentlong.txt  -</w:t>
+      </w:r>
+      <w:proofErr w:type="gramEnd"/>
+      <w:r>
+        <w:rPr>
+          <w:rFonts w:ascii="Times New Roman" w:hAnsi="Times New Roman" w:cs="Times New Roman"/>
+          <w:bCs/>
+          <w:sz w:val="28"/>
+        </w:rPr>
+        <w:t>&gt; help the user</w:t>
+      </w:r>
+      <w:r>
+        <w:rPr>
+          <w:rFonts w:ascii="Times New Roman" w:hAnsi="Times New Roman" w:cs="Times New Roman"/>
+          <w:bCs/>
+          <w:sz w:val="28"/>
+        </w:rPr>
+        <w:t>s to navigate,press space to continue,q to quit</w:t>
+      </w:r>
+    </w:p>
+    <w:p>
+      <w:pPr>
+        <w:rPr>
+          <w:rFonts w:ascii="Times New Roman" w:hAnsi="Times New Roman" w:cs="Times New Roman"/>
+          <w:b/>
+          <w:sz w:val="28"/>
+          <w:u w:val="single"/>
+        </w:rPr>
+      </w:pPr>
+      <w:r>
+        <w:rPr>
+          <w:rFonts w:ascii="Times New Roman" w:hAnsi="Times New Roman" w:cs="Times New Roman"/>
+          <w:b/>
+          <w:sz w:val="28"/>
+          <w:u w:val="single"/>
+        </w:rPr>
+        <w:t>Output Screenshot</w:t>
+      </w:r>
+    </w:p>
+    <w:p>
+      <w:pPr>
+        <w:rPr>
+          <w:rFonts w:ascii="Times New Roman" w:hAnsi="Times New Roman" w:cs="Times New Roman"/>
+          <w:b/>
+          <w:sz w:val="28"/>
+          <w:u w:val="single"/>
+        </w:rPr>
+      </w:pPr>
+      <w:r>
+        <w:rPr>
+          <w:rFonts w:ascii="Times New Roman" w:hAnsi="Times New Roman" w:cs="Times New Roman"/>
+          <w:b/>
+          <w:sz w:val="28"/>
+          <w:u w:val="single"/>
+        </w:rPr>
+        <w:lastRenderedPageBreak/>
+        <w:drawing>
+          <wp:inline distT="0" distB="0" distL="0" distR="0" wp14:anchorId="177F025F" wp14:editId="1C522C70">
+            <wp:extent cx="5943600" cy="1624330"/>
+            <wp:effectExtent l="0" t="0" r="0" b="0"/>
+            <wp:docPr id="50" name="Picture 50"/>
+            <wp:cNvGraphicFramePr>
+              <a:graphicFrameLocks xmlns:a="http://schemas.openxmlformats.org/drawingml/2006/main" noChangeAspect="1"/>
+            </wp:cNvGraphicFramePr>
+            <a:graphic xmlns:a="http://schemas.openxmlformats.org/drawingml/2006/main">
+              <a:graphicData uri="http://schemas.openxmlformats.org/drawingml/2006/picture">
+                <pic:pic xmlns:pic="http://schemas.openxmlformats.org/drawingml/2006/picture">
+                  <pic:nvPicPr>
+                    <pic:cNvPr id="1" name=""/>
+                    <pic:cNvPicPr/>
+                  </pic:nvPicPr>
+                  <pic:blipFill>
+                    <a:blip r:embed="rId55"/>
+                    <a:stretch>
+                      <a:fillRect/>
+                    </a:stretch>
+                  </pic:blipFill>
+                  <pic:spPr>
+                    <a:xfrm>
+                      <a:off x="0" y="0"/>
+                      <a:ext cx="5943600" cy="1624330"/>
+                    </a:xfrm>
+                    <a:prstGeom prst="rect">
+                      <a:avLst/>
+                    </a:prstGeom>
+                  </pic:spPr>
+                </pic:pic>
+              </a:graphicData>
+            </a:graphic>
+          </wp:inline>
+        </w:drawing>
+      </w:r>
+    </w:p>
+    <w:p>
+      <w:pPr>
+        <w:rPr>
+          <w:rFonts w:ascii="Times New Roman" w:hAnsi="Times New Roman" w:cs="Times New Roman"/>
+          <w:bCs/>
+          <w:sz w:val="28"/>
+        </w:rPr>
+      </w:pPr>
+      <w:r>
+        <w:rPr>
+          <w:rFonts w:ascii="Times New Roman" w:hAnsi="Times New Roman" w:cs="Times New Roman"/>
+          <w:bCs/>
+          <w:sz w:val="28"/>
+        </w:rPr>
+        <w:drawing>
+          <wp:inline distT="0" distB="0" distL="0" distR="0" wp14:anchorId="336307F0" wp14:editId="79343F8D">
+            <wp:extent cx="4648603" cy="2545301"/>
+            <wp:effectExtent l="0" t="0" r="0" b="7620"/>
+            <wp:docPr id="51" name="Picture 51"/>
+            <wp:cNvGraphicFramePr>
+              <a:graphicFrameLocks xmlns:a="http://schemas.openxmlformats.org/drawingml/2006/main" noChangeAspect="1"/>
+            </wp:cNvGraphicFramePr>
+            <a:graphic xmlns:a="http://schemas.openxmlformats.org/drawingml/2006/main">
+              <a:graphicData uri="http://schemas.openxmlformats.org/drawingml/2006/picture">
+                <pic:pic xmlns:pic="http://schemas.openxmlformats.org/drawingml/2006/picture">
+                  <pic:nvPicPr>
+                    <pic:cNvPr id="1" name=""/>
+                    <pic:cNvPicPr/>
+                  </pic:nvPicPr>
+                  <pic:blipFill>
+                    <a:blip r:embed="rId56"/>
+                    <a:stretch>
+                      <a:fillRect/>
+                    </a:stretch>
+                  </pic:blipFill>
+                  <pic:spPr>
+                    <a:xfrm>
+                      <a:off x="0" y="0"/>
+                      <a:ext cx="4648603" cy="2545301"/>
+                    </a:xfrm>
+                    <a:prstGeom prst="rect">
+                      <a:avLst/>
+                    </a:prstGeom>
+                  </pic:spPr>
+                </pic:pic>
+              </a:graphicData>
+            </a:graphic>
+          </wp:inline>
+        </w:drawing>
+      </w:r>
+    </w:p>
+    <w:p>
+      <w:pPr>
+        <w:rPr>
+          <w:rFonts w:ascii="Times New Roman" w:hAnsi="Times New Roman" w:cs="Times New Roman"/>
+          <w:b/>
+          <w:sz w:val="28"/>
+          <w:u w:val="single"/>
+        </w:rPr>
+      </w:pPr>
+      <w:r>
+        <w:rPr>
+          <w:rFonts w:ascii="Times New Roman" w:hAnsi="Times New Roman" w:cs="Times New Roman"/>
+          <w:b/>
+          <w:sz w:val="28"/>
+          <w:u w:val="single"/>
+        </w:rPr>
+        <w:t>Result</w:t>
+      </w:r>
+    </w:p>
+    <w:p>
+      <w:pPr>
+        <w:rPr>
+          <w:rFonts w:ascii="Times New Roman" w:hAnsi="Times New Roman" w:cs="Times New Roman"/>
+          <w:bCs/>
+          <w:sz w:val="24"/>
+          <w:szCs w:val="24"/>
+        </w:rPr>
+      </w:pPr>
+      <w:r>
+        <w:rPr>
+          <w:rFonts w:ascii="Times New Roman" w:hAnsi="Times New Roman" w:cs="Times New Roman"/>
+          <w:bCs/>
+          <w:sz w:val="24"/>
+          <w:szCs w:val="24"/>
+        </w:rPr>
+        <w:t xml:space="preserve">The program was executed and the result was successfully obtained. </w:t>
+      </w:r>
+      <w:proofErr w:type="gramStart"/>
+      <w:r>
+        <w:rPr>
+          <w:rFonts w:ascii="Times New Roman" w:hAnsi="Times New Roman" w:cs="Times New Roman"/>
+          <w:bCs/>
+          <w:sz w:val="24"/>
+          <w:szCs w:val="24"/>
+        </w:rPr>
+        <w:t>Thus</w:t>
+      </w:r>
+      <w:proofErr w:type="gramEnd"/>
+      <w:r>
+        <w:rPr>
+          <w:rFonts w:ascii="Times New Roman" w:hAnsi="Times New Roman" w:cs="Times New Roman"/>
+          <w:bCs/>
+          <w:sz w:val="24"/>
+          <w:szCs w:val="24"/>
+        </w:rPr>
+        <w:t xml:space="preserve"> CO2 was obtained.</w:t>
+      </w:r>
+    </w:p>
+    <w:p>
+      <w:pPr>
+        <w:rPr>
+          <w:rFonts w:ascii="Times New Roman" w:hAnsi="Times New Roman" w:cs="Times New Roman"/>
+          <w:b/>
+          <w:sz w:val="28"/>
+          <w:u w:val="single"/>
+        </w:rPr>
+      </w:pPr>
+    </w:p>
+    <w:p>
+      <w:pPr>
+        <w:rPr>
+          <w:rFonts w:ascii="Times New Roman" w:hAnsi="Times New Roman" w:cs="Times New Roman"/>
+          <w:sz w:val="24"/>
+          <w:szCs w:val="24"/>
+        </w:rPr>
+      </w:pPr>
+    </w:p>
     <w:sectPr>
-      <w:headerReference w:type="default" r:id="rId34"/>
-      <w:footerReference w:type="default" r:id="rId35"/>
+      <w:headerReference w:type="default" r:id="rId57"/>
+      <w:footerReference w:type="default" r:id="rId58"/>
       <w:pgSz w:w="12240" w:h="15840"/>
       <w:pgMar w:top="1170" w:right="1440" w:bottom="1170" w:left="1440" w:header="720" w:footer="720" w:gutter="0"/>
       <w:pgBorders>
@@ -5148,6 +8068,7 @@
     <w:lsdException w:name="HTML Sample" w:semiHidden="1" w:unhideWhenUsed="1"/>
     <w:lsdException w:name="HTML Typewriter" w:semiHidden="1" w:unhideWhenUsed="1"/>
     <w:lsdException w:name="HTML Variable" w:semiHidden="1" w:unhideWhenUsed="1"/>
+    <w:lsdException w:name="Normal Table" w:semiHidden="1" w:unhideWhenUsed="1"/>
     <w:lsdException w:name="annotation subject" w:semiHidden="1" w:unhideWhenUsed="1"/>
     <w:lsdException w:name="No List" w:semiHidden="1" w:unhideWhenUsed="1"/>
     <w:lsdException w:name="Outline List 1" w:semiHidden="1" w:unhideWhenUsed="1"/>
@@ -5190,8 +8111,11 @@
     <w:lsdException w:name="Table Contemporary" w:semiHidden="1" w:unhideWhenUsed="1"/>
     <w:lsdException w:name="Table Elegant" w:semiHidden="1" w:unhideWhenUsed="1"/>
     <w:lsdException w:name="Table Professional" w:semiHidden="1" w:unhideWhenUsed="1"/>
+    <w:lsdException w:name="Table Subtle 1" w:semiHidden="1" w:unhideWhenUsed="1"/>
     <w:lsdException w:name="Table Subtle 2" w:semiHidden="1" w:unhideWhenUsed="1"/>
     <w:lsdException w:name="Table Web 1" w:semiHidden="1" w:unhideWhenUsed="1"/>
+    <w:lsdException w:name="Table Web 2" w:semiHidden="1" w:unhideWhenUsed="1"/>
+    <w:lsdException w:name="Table Web 3" w:semiHidden="1" w:unhideWhenUsed="1"/>
     <w:lsdException w:name="Balloon Text" w:semiHidden="1" w:unhideWhenUsed="1"/>
     <w:lsdException w:name="Table Grid" w:uiPriority="39"/>
     <w:lsdException w:name="Table Theme" w:semiHidden="1" w:unhideWhenUsed="1"/>
@@ -5419,7 +8343,7 @@
   <w:style w:type="paragraph" w:default="1" w:styleId="Normal">
     <w:name w:val="Normal"/>
     <w:qFormat/>
-    <w:rsid w:val="00F23B10"/>
+    <w:rsid w:val="003C3BAC"/>
     <w:rPr>
       <w:lang w:val="en-IN"/>
     </w:rPr>

--- a/20MCA136.docx
+++ b/20MCA136.docx
@@ -67,13 +67,41 @@
         </w:rPr>
         <w:t xml:space="preserve">: </w:t>
       </w:r>
-      <w:r>
-        <w:rPr>
-          <w:rFonts w:ascii="Times New Roman" w:hAnsi="Times New Roman" w:cs="Times New Roman"/>
-          <w:b/>
-          <w:sz w:val="28"/>
-        </w:rPr>
-        <w:t>Familarization of linux commands.</w:t>
+      <w:proofErr w:type="spellStart"/>
+      <w:r>
+        <w:rPr>
+          <w:rFonts w:ascii="Times New Roman" w:hAnsi="Times New Roman" w:cs="Times New Roman"/>
+          <w:b/>
+          <w:sz w:val="28"/>
+        </w:rPr>
+        <w:t>Familarization</w:t>
+      </w:r>
+      <w:proofErr w:type="spellEnd"/>
+      <w:r>
+        <w:rPr>
+          <w:rFonts w:ascii="Times New Roman" w:hAnsi="Times New Roman" w:cs="Times New Roman"/>
+          <w:b/>
+          <w:sz w:val="28"/>
+        </w:rPr>
+        <w:t xml:space="preserve"> of </w:t>
+      </w:r>
+      <w:proofErr w:type="spellStart"/>
+      <w:r>
+        <w:rPr>
+          <w:rFonts w:ascii="Times New Roman" w:hAnsi="Times New Roman" w:cs="Times New Roman"/>
+          <w:b/>
+          <w:sz w:val="28"/>
+        </w:rPr>
+        <w:t>linux</w:t>
+      </w:r>
+      <w:proofErr w:type="spellEnd"/>
+      <w:r>
+        <w:rPr>
+          <w:rFonts w:ascii="Times New Roman" w:hAnsi="Times New Roman" w:cs="Times New Roman"/>
+          <w:b/>
+          <w:sz w:val="28"/>
+        </w:rPr>
+        <w:t xml:space="preserve"> commands.</w:t>
       </w:r>
     </w:p>
     <w:p>
@@ -164,14 +192,25 @@
           <w:szCs w:val="24"/>
         </w:rPr>
       </w:pPr>
-      <w:r>
-        <w:rPr>
-          <w:rFonts w:ascii="Times New Roman" w:hAnsi="Times New Roman" w:cs="Times New Roman"/>
-          <w:bCs/>
-          <w:sz w:val="24"/>
-          <w:szCs w:val="24"/>
-        </w:rPr>
-        <w:t>Pwd-Print working directory</w:t>
+      <w:proofErr w:type="spellStart"/>
+      <w:r>
+        <w:rPr>
+          <w:rFonts w:ascii="Times New Roman" w:hAnsi="Times New Roman" w:cs="Times New Roman"/>
+          <w:bCs/>
+          <w:sz w:val="24"/>
+          <w:szCs w:val="24"/>
+        </w:rPr>
+        <w:t>Pwd</w:t>
+      </w:r>
+      <w:proofErr w:type="spellEnd"/>
+      <w:r>
+        <w:rPr>
+          <w:rFonts w:ascii="Times New Roman" w:hAnsi="Times New Roman" w:cs="Times New Roman"/>
+          <w:bCs/>
+          <w:sz w:val="24"/>
+          <w:szCs w:val="24"/>
+        </w:rPr>
+        <w:t>-Print working directory</w:t>
       </w:r>
     </w:p>
     <w:p>
@@ -191,8 +230,19 @@
           <w:sz w:val="24"/>
           <w:szCs w:val="24"/>
         </w:rPr>
-        <w:t>$ pwd</w:t>
-      </w:r>
+        <w:t xml:space="preserve">$ </w:t>
+      </w:r>
+      <w:proofErr w:type="spellStart"/>
+      <w:r>
+        <w:rPr>
+          <w:rFonts w:ascii="Times New Roman" w:hAnsi="Times New Roman" w:cs="Times New Roman"/>
+          <w:bCs/>
+          <w:sz w:val="24"/>
+          <w:szCs w:val="24"/>
+        </w:rPr>
+        <w:t>pwd</w:t>
+      </w:r>
+      <w:proofErr w:type="spellEnd"/>
     </w:p>
     <w:p>
       <w:pPr>
@@ -1409,7 +1459,27 @@
           <w:sz w:val="24"/>
           <w:szCs w:val="24"/>
         </w:rPr>
-        <w:t xml:space="preserve">  mkdir – make a new directory</w:t>
+        <w:t xml:space="preserve">  </w:t>
+      </w:r>
+      <w:proofErr w:type="spellStart"/>
+      <w:r>
+        <w:rPr>
+          <w:rFonts w:ascii="Times New Roman" w:hAnsi="Times New Roman" w:cs="Times New Roman"/>
+          <w:bCs/>
+          <w:sz w:val="24"/>
+          <w:szCs w:val="24"/>
+        </w:rPr>
+        <w:t>mkdir</w:t>
+      </w:r>
+      <w:proofErr w:type="spellEnd"/>
+      <w:r>
+        <w:rPr>
+          <w:rFonts w:ascii="Times New Roman" w:hAnsi="Times New Roman" w:cs="Times New Roman"/>
+          <w:bCs/>
+          <w:sz w:val="24"/>
+          <w:szCs w:val="24"/>
+        </w:rPr>
+        <w:t xml:space="preserve"> – make a new directory</w:t>
       </w:r>
     </w:p>
     <w:p>
@@ -1429,7 +1499,27 @@
           <w:szCs w:val="24"/>
         </w:rPr>
         <w:tab/>
-        <w:t>$mkdir rijul2</w:t>
+        <w:t>$</w:t>
+      </w:r>
+      <w:proofErr w:type="spellStart"/>
+      <w:r>
+        <w:rPr>
+          <w:rFonts w:ascii="Times New Roman" w:hAnsi="Times New Roman" w:cs="Times New Roman"/>
+          <w:bCs/>
+          <w:sz w:val="24"/>
+          <w:szCs w:val="24"/>
+        </w:rPr>
+        <w:t>mkdir</w:t>
+      </w:r>
+      <w:proofErr w:type="spellEnd"/>
+      <w:r>
+        <w:rPr>
+          <w:rFonts w:ascii="Times New Roman" w:hAnsi="Times New Roman" w:cs="Times New Roman"/>
+          <w:bCs/>
+          <w:sz w:val="24"/>
+          <w:szCs w:val="24"/>
+        </w:rPr>
+        <w:t xml:space="preserve"> rijul2</w:t>
       </w:r>
     </w:p>
     <w:p>
@@ -1578,8 +1668,18 @@
           <w:bCs/>
           <w:sz w:val="28"/>
         </w:rPr>
-        <w:t>$rmdir</w:t>
-      </w:r>
+        <w:t>$</w:t>
+      </w:r>
+      <w:proofErr w:type="spellStart"/>
+      <w:r>
+        <w:rPr>
+          <w:rFonts w:ascii="Times New Roman" w:hAnsi="Times New Roman" w:cs="Times New Roman"/>
+          <w:bCs/>
+          <w:sz w:val="28"/>
+        </w:rPr>
+        <w:t>rmdir</w:t>
+      </w:r>
+      <w:proofErr w:type="spellEnd"/>
     </w:p>
     <w:p>
       <w:pPr>
@@ -1870,7 +1970,25 @@
           <w:bCs/>
           <w:sz w:val="28"/>
         </w:rPr>
-        <w:t>13.cat filename filename &gt; filename – combine the contents of the two file and store it in another file.</w:t>
+        <w:t xml:space="preserve">13.cat filename </w:t>
+      </w:r>
+      <w:proofErr w:type="spellStart"/>
+      <w:r>
+        <w:rPr>
+          <w:rFonts w:ascii="Times New Roman" w:hAnsi="Times New Roman" w:cs="Times New Roman"/>
+          <w:bCs/>
+          <w:sz w:val="28"/>
+        </w:rPr>
+        <w:t>filename</w:t>
+      </w:r>
+      <w:proofErr w:type="spellEnd"/>
+      <w:r>
+        <w:rPr>
+          <w:rFonts w:ascii="Times New Roman" w:hAnsi="Times New Roman" w:cs="Times New Roman"/>
+          <w:bCs/>
+          <w:sz w:val="28"/>
+        </w:rPr>
+        <w:t xml:space="preserve"> &gt; filename – combine the contents of the two file and store it in another file.</w:t>
       </w:r>
     </w:p>
     <w:p>
@@ -2330,7 +2448,27 @@
           <w:sz w:val="24"/>
           <w:szCs w:val="24"/>
         </w:rPr>
-        <w:t>15.  cat filename| tr a-z A-Z &gt; filename – change context of file to uppercase.</w:t>
+        <w:t xml:space="preserve">15.  cat filename| tr a-z </w:t>
+      </w:r>
+      <w:proofErr w:type="spellStart"/>
+      <w:r>
+        <w:rPr>
+          <w:rFonts w:ascii="Times New Roman" w:hAnsi="Times New Roman" w:cs="Times New Roman"/>
+          <w:bCs/>
+          <w:sz w:val="24"/>
+          <w:szCs w:val="24"/>
+        </w:rPr>
+        <w:t>A-Z</w:t>
+      </w:r>
+      <w:proofErr w:type="spellEnd"/>
+      <w:r>
+        <w:rPr>
+          <w:rFonts w:ascii="Times New Roman" w:hAnsi="Times New Roman" w:cs="Times New Roman"/>
+          <w:bCs/>
+          <w:sz w:val="24"/>
+          <w:szCs w:val="24"/>
+        </w:rPr>
+        <w:t xml:space="preserve"> &gt; filename – change context of file to uppercase.</w:t>
       </w:r>
     </w:p>
     <w:p>
@@ -2350,7 +2488,27 @@
           <w:sz w:val="24"/>
           <w:szCs w:val="24"/>
         </w:rPr>
-        <w:t>$cat car.txt| tr a-z A-Z &gt; output.txt</w:t>
+        <w:t xml:space="preserve">$cat car.txt| tr a-z </w:t>
+      </w:r>
+      <w:proofErr w:type="spellStart"/>
+      <w:r>
+        <w:rPr>
+          <w:rFonts w:ascii="Times New Roman" w:hAnsi="Times New Roman" w:cs="Times New Roman"/>
+          <w:bCs/>
+          <w:sz w:val="24"/>
+          <w:szCs w:val="24"/>
+        </w:rPr>
+        <w:t>A-Z</w:t>
+      </w:r>
+      <w:proofErr w:type="spellEnd"/>
+      <w:r>
+        <w:rPr>
+          <w:rFonts w:ascii="Times New Roman" w:hAnsi="Times New Roman" w:cs="Times New Roman"/>
+          <w:bCs/>
+          <w:sz w:val="24"/>
+          <w:szCs w:val="24"/>
+        </w:rPr>
+        <w:t xml:space="preserve"> &gt; output.txt</w:t>
       </w:r>
     </w:p>
     <w:p>
@@ -2655,13 +2813,41 @@
         </w:rPr>
         <w:t xml:space="preserve">: </w:t>
       </w:r>
-      <w:r>
-        <w:rPr>
-          <w:rFonts w:ascii="Times New Roman" w:hAnsi="Times New Roman" w:cs="Times New Roman"/>
-          <w:b/>
-          <w:sz w:val="28"/>
-        </w:rPr>
-        <w:t>Familarization of linux commands.</w:t>
+      <w:proofErr w:type="spellStart"/>
+      <w:r>
+        <w:rPr>
+          <w:rFonts w:ascii="Times New Roman" w:hAnsi="Times New Roman" w:cs="Times New Roman"/>
+          <w:b/>
+          <w:sz w:val="28"/>
+        </w:rPr>
+        <w:t>Familarization</w:t>
+      </w:r>
+      <w:proofErr w:type="spellEnd"/>
+      <w:r>
+        <w:rPr>
+          <w:rFonts w:ascii="Times New Roman" w:hAnsi="Times New Roman" w:cs="Times New Roman"/>
+          <w:b/>
+          <w:sz w:val="28"/>
+        </w:rPr>
+        <w:t xml:space="preserve"> of </w:t>
+      </w:r>
+      <w:proofErr w:type="spellStart"/>
+      <w:r>
+        <w:rPr>
+          <w:rFonts w:ascii="Times New Roman" w:hAnsi="Times New Roman" w:cs="Times New Roman"/>
+          <w:b/>
+          <w:sz w:val="28"/>
+        </w:rPr>
+        <w:t>linux</w:t>
+      </w:r>
+      <w:proofErr w:type="spellEnd"/>
+      <w:r>
+        <w:rPr>
+          <w:rFonts w:ascii="Times New Roman" w:hAnsi="Times New Roman" w:cs="Times New Roman"/>
+          <w:b/>
+          <w:sz w:val="28"/>
+        </w:rPr>
+        <w:t xml:space="preserve"> commands.</w:t>
       </w:r>
     </w:p>
     <w:p>
@@ -2900,6 +3086,7 @@
           <w:szCs w:val="24"/>
         </w:rPr>
       </w:pPr>
+      <w:proofErr w:type="spellStart"/>
       <w:r>
         <w:rPr>
           <w:rFonts w:ascii="Times New Roman" w:hAnsi="Times New Roman" w:cs="Times New Roman"/>
@@ -2908,6 +3095,7 @@
         </w:rPr>
         <w:t>Blackpanther</w:t>
       </w:r>
+      <w:proofErr w:type="spellEnd"/>
     </w:p>
     <w:p>
       <w:pPr>
@@ -3104,7 +3292,27 @@
           <w:sz w:val="24"/>
           <w:szCs w:val="24"/>
         </w:rPr>
-        <w:t>1.3 cut -d - -f1 filename – cutting the highfen(delimiter) from the file.</w:t>
+        <w:t xml:space="preserve">1.3 cut -d - -f1 filename – cutting the </w:t>
+      </w:r>
+      <w:proofErr w:type="spellStart"/>
+      <w:r>
+        <w:rPr>
+          <w:rFonts w:ascii="Times New Roman" w:hAnsi="Times New Roman" w:cs="Times New Roman"/>
+          <w:bCs/>
+          <w:sz w:val="24"/>
+          <w:szCs w:val="24"/>
+        </w:rPr>
+        <w:t>highfen</w:t>
+      </w:r>
+      <w:proofErr w:type="spellEnd"/>
+      <w:r>
+        <w:rPr>
+          <w:rFonts w:ascii="Times New Roman" w:hAnsi="Times New Roman" w:cs="Times New Roman"/>
+          <w:bCs/>
+          <w:sz w:val="24"/>
+          <w:szCs w:val="24"/>
+        </w:rPr>
+        <w:t>(delimiter) from the file.</w:t>
       </w:r>
     </w:p>
     <w:p>
@@ -4262,25 +4470,71 @@
           <w:sz w:val="24"/>
           <w:szCs w:val="24"/>
         </w:rPr>
-        <w:t>3.1 $cp -r rijul rijulsample – copy a directory along with subdirectory to another directory.</w:t>
-      </w:r>
-    </w:p>
-    <w:p>
-      <w:pPr>
-        <w:rPr>
-          <w:rFonts w:ascii="Times New Roman" w:hAnsi="Times New Roman" w:cs="Times New Roman"/>
-          <w:sz w:val="24"/>
-          <w:szCs w:val="24"/>
-        </w:rPr>
-      </w:pPr>
-      <w:r>
-        <w:rPr>
-          <w:rFonts w:ascii="Times New Roman" w:hAnsi="Times New Roman" w:cs="Times New Roman"/>
-          <w:sz w:val="24"/>
-          <w:szCs w:val="24"/>
-        </w:rPr>
-        <w:t>$cd rijulsample</w:t>
-      </w:r>
+        <w:t xml:space="preserve">3.1 $cp -r </w:t>
+      </w:r>
+      <w:proofErr w:type="spellStart"/>
+      <w:r>
+        <w:rPr>
+          <w:rFonts w:ascii="Times New Roman" w:hAnsi="Times New Roman" w:cs="Times New Roman"/>
+          <w:sz w:val="24"/>
+          <w:szCs w:val="24"/>
+        </w:rPr>
+        <w:t>rijul</w:t>
+      </w:r>
+      <w:proofErr w:type="spellEnd"/>
+      <w:r>
+        <w:rPr>
+          <w:rFonts w:ascii="Times New Roman" w:hAnsi="Times New Roman" w:cs="Times New Roman"/>
+          <w:sz w:val="24"/>
+          <w:szCs w:val="24"/>
+        </w:rPr>
+        <w:t xml:space="preserve"> </w:t>
+      </w:r>
+      <w:proofErr w:type="spellStart"/>
+      <w:r>
+        <w:rPr>
+          <w:rFonts w:ascii="Times New Roman" w:hAnsi="Times New Roman" w:cs="Times New Roman"/>
+          <w:sz w:val="24"/>
+          <w:szCs w:val="24"/>
+        </w:rPr>
+        <w:t>rijulsample</w:t>
+      </w:r>
+      <w:proofErr w:type="spellEnd"/>
+      <w:r>
+        <w:rPr>
+          <w:rFonts w:ascii="Times New Roman" w:hAnsi="Times New Roman" w:cs="Times New Roman"/>
+          <w:sz w:val="24"/>
+          <w:szCs w:val="24"/>
+        </w:rPr>
+        <w:t xml:space="preserve"> – copy a directory along with subdirectory to another directory.</w:t>
+      </w:r>
+    </w:p>
+    <w:p>
+      <w:pPr>
+        <w:rPr>
+          <w:rFonts w:ascii="Times New Roman" w:hAnsi="Times New Roman" w:cs="Times New Roman"/>
+          <w:sz w:val="24"/>
+          <w:szCs w:val="24"/>
+        </w:rPr>
+      </w:pPr>
+      <w:r>
+        <w:rPr>
+          <w:rFonts w:ascii="Times New Roman" w:hAnsi="Times New Roman" w:cs="Times New Roman"/>
+          <w:sz w:val="24"/>
+          <w:szCs w:val="24"/>
+        </w:rPr>
+        <w:t xml:space="preserve">$cd </w:t>
+      </w:r>
+      <w:proofErr w:type="spellStart"/>
+      <w:r>
+        <w:rPr>
+          <w:rFonts w:ascii="Times New Roman" w:hAnsi="Times New Roman" w:cs="Times New Roman"/>
+          <w:sz w:val="24"/>
+          <w:szCs w:val="24"/>
+        </w:rPr>
+        <w:t>rijulsample</w:t>
+      </w:r>
+      <w:proofErr w:type="spellEnd"/>
     </w:p>
     <w:p>
       <w:pPr>
@@ -4384,7 +4638,25 @@
           <w:sz w:val="24"/>
           <w:szCs w:val="24"/>
         </w:rPr>
-        <w:t xml:space="preserve">3.2 $cp content rijul – copy </w:t>
+        <w:t xml:space="preserve">3.2 $cp content </w:t>
+      </w:r>
+      <w:proofErr w:type="spellStart"/>
+      <w:r>
+        <w:rPr>
+          <w:rFonts w:ascii="Times New Roman" w:hAnsi="Times New Roman" w:cs="Times New Roman"/>
+          <w:sz w:val="24"/>
+          <w:szCs w:val="24"/>
+        </w:rPr>
+        <w:t>rijul</w:t>
+      </w:r>
+      <w:proofErr w:type="spellEnd"/>
+      <w:r>
+        <w:rPr>
+          <w:rFonts w:ascii="Times New Roman" w:hAnsi="Times New Roman" w:cs="Times New Roman"/>
+          <w:sz w:val="24"/>
+          <w:szCs w:val="24"/>
+        </w:rPr>
+        <w:t xml:space="preserve"> – copy </w:t>
       </w:r>
       <w:proofErr w:type="gramStart"/>
       <w:r>
@@ -4419,8 +4691,18 @@
           <w:sz w:val="24"/>
           <w:szCs w:val="24"/>
         </w:rPr>
-        <w:t>$cd rijul</w:t>
-      </w:r>
+        <w:t xml:space="preserve">$cd </w:t>
+      </w:r>
+      <w:proofErr w:type="spellStart"/>
+      <w:r>
+        <w:rPr>
+          <w:rFonts w:ascii="Times New Roman" w:hAnsi="Times New Roman" w:cs="Times New Roman"/>
+          <w:sz w:val="24"/>
+          <w:szCs w:val="24"/>
+        </w:rPr>
+        <w:t>rijul</w:t>
+      </w:r>
+      <w:proofErr w:type="spellEnd"/>
     </w:p>
     <w:p>
       <w:pPr>
@@ -4692,13 +4974,41 @@
         </w:rPr>
         <w:t xml:space="preserve">: </w:t>
       </w:r>
-      <w:r>
-        <w:rPr>
-          <w:rFonts w:ascii="Times New Roman" w:hAnsi="Times New Roman" w:cs="Times New Roman"/>
-          <w:b/>
-          <w:sz w:val="28"/>
-        </w:rPr>
-        <w:t>Familarization of linux commands.</w:t>
+      <w:proofErr w:type="spellStart"/>
+      <w:r>
+        <w:rPr>
+          <w:rFonts w:ascii="Times New Roman" w:hAnsi="Times New Roman" w:cs="Times New Roman"/>
+          <w:b/>
+          <w:sz w:val="28"/>
+        </w:rPr>
+        <w:t>Familarization</w:t>
+      </w:r>
+      <w:proofErr w:type="spellEnd"/>
+      <w:r>
+        <w:rPr>
+          <w:rFonts w:ascii="Times New Roman" w:hAnsi="Times New Roman" w:cs="Times New Roman"/>
+          <w:b/>
+          <w:sz w:val="28"/>
+        </w:rPr>
+        <w:t xml:space="preserve"> of </w:t>
+      </w:r>
+      <w:proofErr w:type="spellStart"/>
+      <w:r>
+        <w:rPr>
+          <w:rFonts w:ascii="Times New Roman" w:hAnsi="Times New Roman" w:cs="Times New Roman"/>
+          <w:b/>
+          <w:sz w:val="28"/>
+        </w:rPr>
+        <w:t>linux</w:t>
+      </w:r>
+      <w:proofErr w:type="spellEnd"/>
+      <w:r>
+        <w:rPr>
+          <w:rFonts w:ascii="Times New Roman" w:hAnsi="Times New Roman" w:cs="Times New Roman"/>
+          <w:b/>
+          <w:sz w:val="28"/>
+        </w:rPr>
+        <w:t xml:space="preserve"> commands.</w:t>
       </w:r>
     </w:p>
     <w:p>
@@ -4814,8 +5124,18 @@
           <w:sz w:val="24"/>
           <w:szCs w:val="24"/>
         </w:rPr>
-        <w:t>My name is rijul</w:t>
-      </w:r>
+        <w:t xml:space="preserve">My name is </w:t>
+      </w:r>
+      <w:proofErr w:type="spellStart"/>
+      <w:r>
+        <w:rPr>
+          <w:rFonts w:ascii="Times New Roman" w:hAnsi="Times New Roman" w:cs="Times New Roman"/>
+          <w:sz w:val="24"/>
+          <w:szCs w:val="24"/>
+        </w:rPr>
+        <w:t>rijul</w:t>
+      </w:r>
+      <w:proofErr w:type="spellEnd"/>
     </w:p>
     <w:p>
       <w:pPr>
@@ -4866,6 +5186,7 @@
         <w:rPr>
           <w:rFonts w:ascii="Times New Roman" w:hAnsi="Times New Roman" w:cs="Times New Roman"/>
           <w:b/>
+          <w:noProof/>
           <w:sz w:val="28"/>
           <w:u w:val="single"/>
         </w:rPr>
@@ -4937,8 +5258,18 @@
           <w:bCs/>
           <w:sz w:val="28"/>
         </w:rPr>
-        <w:t>My name is rijul</w:t>
-      </w:r>
+        <w:t xml:space="preserve">My name is </w:t>
+      </w:r>
+      <w:proofErr w:type="spellStart"/>
+      <w:r>
+        <w:rPr>
+          <w:rFonts w:ascii="Times New Roman" w:hAnsi="Times New Roman" w:cs="Times New Roman"/>
+          <w:bCs/>
+          <w:sz w:val="28"/>
+        </w:rPr>
+        <w:t>rijul</w:t>
+      </w:r>
+      <w:proofErr w:type="spellEnd"/>
     </w:p>
     <w:p>
       <w:pPr>
@@ -5007,6 +5338,7 @@
         <w:rPr>
           <w:rFonts w:ascii="Times New Roman" w:hAnsi="Times New Roman" w:cs="Times New Roman"/>
           <w:b/>
+          <w:noProof/>
           <w:sz w:val="28"/>
           <w:u w:val="single"/>
         </w:rPr>
@@ -5129,8 +5461,18 @@
           <w:bCs/>
           <w:sz w:val="28"/>
         </w:rPr>
-        <w:t>&gt;rijul</w:t>
-      </w:r>
+        <w:t>&gt;</w:t>
+      </w:r>
+      <w:proofErr w:type="spellStart"/>
+      <w:r>
+        <w:rPr>
+          <w:rFonts w:ascii="Times New Roman" w:hAnsi="Times New Roman" w:cs="Times New Roman"/>
+          <w:bCs/>
+          <w:sz w:val="28"/>
+        </w:rPr>
+        <w:t>rijul</w:t>
+      </w:r>
+      <w:proofErr w:type="spellEnd"/>
     </w:p>
     <w:p>
       <w:pPr>
@@ -5182,6 +5524,7 @@
         <w:rPr>
           <w:rFonts w:ascii="Times New Roman" w:hAnsi="Times New Roman" w:cs="Times New Roman"/>
           <w:b/>
+          <w:noProof/>
           <w:sz w:val="28"/>
           <w:u w:val="single"/>
         </w:rPr>
@@ -5298,6 +5641,7 @@
         <w:rPr>
           <w:rFonts w:ascii="Times New Roman" w:hAnsi="Times New Roman" w:cs="Times New Roman"/>
           <w:b/>
+          <w:noProof/>
           <w:sz w:val="28"/>
           <w:u w:val="single"/>
         </w:rPr>
@@ -5396,6 +5740,7 @@
         <w:rPr>
           <w:rFonts w:ascii="Times New Roman" w:hAnsi="Times New Roman" w:cs="Times New Roman"/>
           <w:b/>
+          <w:noProof/>
           <w:sz w:val="28"/>
           <w:u w:val="single"/>
         </w:rPr>
@@ -5520,6 +5865,7 @@
         <w:rPr>
           <w:rFonts w:ascii="Times New Roman" w:hAnsi="Times New Roman" w:cs="Times New Roman"/>
           <w:b/>
+          <w:noProof/>
           <w:sz w:val="28"/>
           <w:u w:val="single"/>
         </w:rPr>
@@ -5609,6 +5955,7 @@
         <w:rPr>
           <w:rFonts w:ascii="Times New Roman" w:hAnsi="Times New Roman" w:cs="Times New Roman"/>
           <w:b/>
+          <w:noProof/>
           <w:sz w:val="28"/>
           <w:u w:val="single"/>
         </w:rPr>
@@ -5698,6 +6045,7 @@
         <w:rPr>
           <w:rFonts w:ascii="Times New Roman" w:hAnsi="Times New Roman" w:cs="Times New Roman"/>
           <w:b/>
+          <w:noProof/>
           <w:sz w:val="28"/>
           <w:u w:val="single"/>
         </w:rPr>
@@ -5788,6 +6136,7 @@
         <w:rPr>
           <w:rFonts w:ascii="Times New Roman" w:hAnsi="Times New Roman" w:cs="Times New Roman"/>
           <w:b/>
+          <w:noProof/>
           <w:sz w:val="28"/>
           <w:u w:val="single"/>
         </w:rPr>
@@ -5842,7 +6191,25 @@
           <w:bCs/>
           <w:sz w:val="28"/>
         </w:rPr>
-        <w:t xml:space="preserve">2. wc – to display the word count in </w:t>
+        <w:t xml:space="preserve">2. </w:t>
+      </w:r>
+      <w:proofErr w:type="spellStart"/>
+      <w:r>
+        <w:rPr>
+          <w:rFonts w:ascii="Times New Roman" w:hAnsi="Times New Roman" w:cs="Times New Roman"/>
+          <w:bCs/>
+          <w:sz w:val="28"/>
+        </w:rPr>
+        <w:t>wc</w:t>
+      </w:r>
+      <w:proofErr w:type="spellEnd"/>
+      <w:r>
+        <w:rPr>
+          <w:rFonts w:ascii="Times New Roman" w:hAnsi="Times New Roman" w:cs="Times New Roman"/>
+          <w:bCs/>
+          <w:sz w:val="28"/>
+        </w:rPr>
+        <w:t xml:space="preserve"> – to display the word count in </w:t>
       </w:r>
       <w:proofErr w:type="gramStart"/>
       <w:r>
@@ -5877,7 +6244,25 @@
           <w:bCs/>
           <w:sz w:val="28"/>
         </w:rPr>
-        <w:t>$ wc profile</w:t>
+        <w:t xml:space="preserve">$ </w:t>
+      </w:r>
+      <w:proofErr w:type="spellStart"/>
+      <w:r>
+        <w:rPr>
+          <w:rFonts w:ascii="Times New Roman" w:hAnsi="Times New Roman" w:cs="Times New Roman"/>
+          <w:bCs/>
+          <w:sz w:val="28"/>
+        </w:rPr>
+        <w:t>wc</w:t>
+      </w:r>
+      <w:proofErr w:type="spellEnd"/>
+      <w:r>
+        <w:rPr>
+          <w:rFonts w:ascii="Times New Roman" w:hAnsi="Times New Roman" w:cs="Times New Roman"/>
+          <w:bCs/>
+          <w:sz w:val="28"/>
+        </w:rPr>
+        <w:t xml:space="preserve"> profile</w:t>
       </w:r>
     </w:p>
     <w:p>
@@ -5912,6 +6297,7 @@
         <w:rPr>
           <w:rFonts w:ascii="Times New Roman" w:hAnsi="Times New Roman" w:cs="Times New Roman"/>
           <w:b/>
+          <w:noProof/>
           <w:sz w:val="28"/>
           <w:u w:val="single"/>
         </w:rPr>
@@ -5966,7 +6352,25 @@
           <w:bCs/>
           <w:sz w:val="28"/>
         </w:rPr>
-        <w:t xml:space="preserve">2.1 $wc -l </w:t>
+        <w:t>2.1 $</w:t>
+      </w:r>
+      <w:proofErr w:type="spellStart"/>
+      <w:r>
+        <w:rPr>
+          <w:rFonts w:ascii="Times New Roman" w:hAnsi="Times New Roman" w:cs="Times New Roman"/>
+          <w:bCs/>
+          <w:sz w:val="28"/>
+        </w:rPr>
+        <w:t>wc</w:t>
+      </w:r>
+      <w:proofErr w:type="spellEnd"/>
+      <w:r>
+        <w:rPr>
+          <w:rFonts w:ascii="Times New Roman" w:hAnsi="Times New Roman" w:cs="Times New Roman"/>
+          <w:bCs/>
+          <w:sz w:val="28"/>
+        </w:rPr>
+        <w:t xml:space="preserve"> -l </w:t>
       </w:r>
       <w:proofErr w:type="gramStart"/>
       <w:r>
@@ -5984,7 +6388,25 @@
           <w:bCs/>
           <w:sz w:val="28"/>
         </w:rPr>
-        <w:t xml:space="preserve"> to display the no.of lines.</w:t>
+        <w:t xml:space="preserve"> to display the </w:t>
+      </w:r>
+      <w:proofErr w:type="spellStart"/>
+      <w:r>
+        <w:rPr>
+          <w:rFonts w:ascii="Times New Roman" w:hAnsi="Times New Roman" w:cs="Times New Roman"/>
+          <w:bCs/>
+          <w:sz w:val="28"/>
+        </w:rPr>
+        <w:t>no.of</w:t>
+      </w:r>
+      <w:proofErr w:type="spellEnd"/>
+      <w:r>
+        <w:rPr>
+          <w:rFonts w:ascii="Times New Roman" w:hAnsi="Times New Roman" w:cs="Times New Roman"/>
+          <w:bCs/>
+          <w:sz w:val="28"/>
+        </w:rPr>
+        <w:t xml:space="preserve"> lines.</w:t>
       </w:r>
     </w:p>
     <w:p>
@@ -6019,6 +6441,7 @@
         <w:rPr>
           <w:rFonts w:ascii="Times New Roman" w:hAnsi="Times New Roman" w:cs="Times New Roman"/>
           <w:b/>
+          <w:noProof/>
           <w:sz w:val="28"/>
           <w:u w:val="single"/>
         </w:rPr>
@@ -6073,7 +6496,25 @@
           <w:bCs/>
           <w:sz w:val="28"/>
         </w:rPr>
-        <w:t xml:space="preserve">2.2 $wc -m </w:t>
+        <w:t>2.2 $</w:t>
+      </w:r>
+      <w:proofErr w:type="spellStart"/>
+      <w:r>
+        <w:rPr>
+          <w:rFonts w:ascii="Times New Roman" w:hAnsi="Times New Roman" w:cs="Times New Roman"/>
+          <w:bCs/>
+          <w:sz w:val="28"/>
+        </w:rPr>
+        <w:t>wc</w:t>
+      </w:r>
+      <w:proofErr w:type="spellEnd"/>
+      <w:r>
+        <w:rPr>
+          <w:rFonts w:ascii="Times New Roman" w:hAnsi="Times New Roman" w:cs="Times New Roman"/>
+          <w:bCs/>
+          <w:sz w:val="28"/>
+        </w:rPr>
+        <w:t xml:space="preserve"> -m </w:t>
       </w:r>
       <w:proofErr w:type="gramStart"/>
       <w:r>
@@ -6091,7 +6532,25 @@
           <w:bCs/>
           <w:sz w:val="28"/>
         </w:rPr>
-        <w:t xml:space="preserve"> display the no.of characters.</w:t>
+        <w:t xml:space="preserve"> display the </w:t>
+      </w:r>
+      <w:proofErr w:type="spellStart"/>
+      <w:r>
+        <w:rPr>
+          <w:rFonts w:ascii="Times New Roman" w:hAnsi="Times New Roman" w:cs="Times New Roman"/>
+          <w:bCs/>
+          <w:sz w:val="28"/>
+        </w:rPr>
+        <w:t>no.of</w:t>
+      </w:r>
+      <w:proofErr w:type="spellEnd"/>
+      <w:r>
+        <w:rPr>
+          <w:rFonts w:ascii="Times New Roman" w:hAnsi="Times New Roman" w:cs="Times New Roman"/>
+          <w:bCs/>
+          <w:sz w:val="28"/>
+        </w:rPr>
+        <w:t xml:space="preserve"> characters.</w:t>
       </w:r>
     </w:p>
     <w:p>
@@ -6126,6 +6585,7 @@
         <w:rPr>
           <w:rFonts w:ascii="Times New Roman" w:hAnsi="Times New Roman" w:cs="Times New Roman"/>
           <w:b/>
+          <w:noProof/>
           <w:sz w:val="28"/>
           <w:u w:val="single"/>
         </w:rPr>
@@ -6180,7 +6640,25 @@
           <w:bCs/>
           <w:sz w:val="28"/>
         </w:rPr>
-        <w:t xml:space="preserve">2.3 $ wc -c profile </w:t>
+        <w:t xml:space="preserve">2.3 $ </w:t>
+      </w:r>
+      <w:proofErr w:type="spellStart"/>
+      <w:r>
+        <w:rPr>
+          <w:rFonts w:ascii="Times New Roman" w:hAnsi="Times New Roman" w:cs="Times New Roman"/>
+          <w:bCs/>
+          <w:sz w:val="28"/>
+        </w:rPr>
+        <w:t>wc</w:t>
+      </w:r>
+      <w:proofErr w:type="spellEnd"/>
+      <w:r>
+        <w:rPr>
+          <w:rFonts w:ascii="Times New Roman" w:hAnsi="Times New Roman" w:cs="Times New Roman"/>
+          <w:bCs/>
+          <w:sz w:val="28"/>
+        </w:rPr>
+        <w:t xml:space="preserve"> -c profile </w:t>
       </w:r>
       <w:proofErr w:type="gramStart"/>
       <w:r>
@@ -6198,7 +6676,25 @@
           <w:bCs/>
           <w:sz w:val="28"/>
         </w:rPr>
-        <w:t xml:space="preserve"> display no.of bytes.</w:t>
+        <w:t xml:space="preserve"> display </w:t>
+      </w:r>
+      <w:proofErr w:type="spellStart"/>
+      <w:r>
+        <w:rPr>
+          <w:rFonts w:ascii="Times New Roman" w:hAnsi="Times New Roman" w:cs="Times New Roman"/>
+          <w:bCs/>
+          <w:sz w:val="28"/>
+        </w:rPr>
+        <w:t>no.of</w:t>
+      </w:r>
+      <w:proofErr w:type="spellEnd"/>
+      <w:r>
+        <w:rPr>
+          <w:rFonts w:ascii="Times New Roman" w:hAnsi="Times New Roman" w:cs="Times New Roman"/>
+          <w:bCs/>
+          <w:sz w:val="28"/>
+        </w:rPr>
+        <w:t xml:space="preserve"> bytes.</w:t>
       </w:r>
     </w:p>
     <w:p>
@@ -6233,6 +6729,7 @@
         <w:rPr>
           <w:rFonts w:ascii="Times New Roman" w:hAnsi="Times New Roman" w:cs="Times New Roman"/>
           <w:b/>
+          <w:noProof/>
           <w:sz w:val="28"/>
           <w:u w:val="single"/>
         </w:rPr>
@@ -6287,7 +6784,25 @@
           <w:bCs/>
           <w:sz w:val="28"/>
         </w:rPr>
-        <w:t xml:space="preserve">2.4 $ wc – w profile </w:t>
+        <w:t xml:space="preserve">2.4 $ </w:t>
+      </w:r>
+      <w:proofErr w:type="spellStart"/>
+      <w:r>
+        <w:rPr>
+          <w:rFonts w:ascii="Times New Roman" w:hAnsi="Times New Roman" w:cs="Times New Roman"/>
+          <w:bCs/>
+          <w:sz w:val="28"/>
+        </w:rPr>
+        <w:t>wc</w:t>
+      </w:r>
+      <w:proofErr w:type="spellEnd"/>
+      <w:r>
+        <w:rPr>
+          <w:rFonts w:ascii="Times New Roman" w:hAnsi="Times New Roman" w:cs="Times New Roman"/>
+          <w:bCs/>
+          <w:sz w:val="28"/>
+        </w:rPr>
+        <w:t xml:space="preserve"> – w profile </w:t>
       </w:r>
       <w:proofErr w:type="gramStart"/>
       <w:r>
@@ -6305,7 +6820,25 @@
           <w:bCs/>
           <w:sz w:val="28"/>
         </w:rPr>
-        <w:t xml:space="preserve"> display the no.of words </w:t>
+        <w:t xml:space="preserve"> display the </w:t>
+      </w:r>
+      <w:proofErr w:type="spellStart"/>
+      <w:r>
+        <w:rPr>
+          <w:rFonts w:ascii="Times New Roman" w:hAnsi="Times New Roman" w:cs="Times New Roman"/>
+          <w:bCs/>
+          <w:sz w:val="28"/>
+        </w:rPr>
+        <w:t>no.of</w:t>
+      </w:r>
+      <w:proofErr w:type="spellEnd"/>
+      <w:r>
+        <w:rPr>
+          <w:rFonts w:ascii="Times New Roman" w:hAnsi="Times New Roman" w:cs="Times New Roman"/>
+          <w:bCs/>
+          <w:sz w:val="28"/>
+        </w:rPr>
+        <w:t xml:space="preserve"> words </w:t>
       </w:r>
     </w:p>
     <w:p>
@@ -6340,6 +6873,7 @@
         <w:rPr>
           <w:rFonts w:ascii="Times New Roman" w:hAnsi="Times New Roman" w:cs="Times New Roman"/>
           <w:b/>
+          <w:noProof/>
           <w:sz w:val="28"/>
           <w:u w:val="single"/>
         </w:rPr>
@@ -6394,7 +6928,25 @@
           <w:bCs/>
           <w:sz w:val="28"/>
         </w:rPr>
-        <w:t xml:space="preserve">2.5 $wc -L </w:t>
+        <w:t>2.5 $</w:t>
+      </w:r>
+      <w:proofErr w:type="spellStart"/>
+      <w:r>
+        <w:rPr>
+          <w:rFonts w:ascii="Times New Roman" w:hAnsi="Times New Roman" w:cs="Times New Roman"/>
+          <w:bCs/>
+          <w:sz w:val="28"/>
+        </w:rPr>
+        <w:t>wc</w:t>
+      </w:r>
+      <w:proofErr w:type="spellEnd"/>
+      <w:r>
+        <w:rPr>
+          <w:rFonts w:ascii="Times New Roman" w:hAnsi="Times New Roman" w:cs="Times New Roman"/>
+          <w:bCs/>
+          <w:sz w:val="28"/>
+        </w:rPr>
+        <w:t xml:space="preserve"> -L </w:t>
       </w:r>
       <w:proofErr w:type="gramStart"/>
       <w:r>
@@ -6447,6 +6999,7 @@
         <w:rPr>
           <w:rFonts w:ascii="Times New Roman" w:hAnsi="Times New Roman" w:cs="Times New Roman"/>
           <w:b/>
+          <w:noProof/>
           <w:sz w:val="28"/>
           <w:u w:val="single"/>
         </w:rPr>
@@ -6537,6 +7090,7 @@
         <w:rPr>
           <w:rFonts w:ascii="Times New Roman" w:hAnsi="Times New Roman" w:cs="Times New Roman"/>
           <w:b/>
+          <w:noProof/>
           <w:sz w:val="28"/>
           <w:u w:val="single"/>
         </w:rPr>
@@ -6661,6 +7215,7 @@
         <w:rPr>
           <w:rFonts w:ascii="Times New Roman" w:hAnsi="Times New Roman" w:cs="Times New Roman"/>
           <w:b/>
+          <w:noProof/>
           <w:sz w:val="28"/>
           <w:u w:val="single"/>
         </w:rPr>
@@ -6713,6 +7268,7 @@
         <w:rPr>
           <w:rFonts w:ascii="Times New Roman" w:hAnsi="Times New Roman" w:cs="Times New Roman"/>
           <w:bCs/>
+          <w:noProof/>
           <w:sz w:val="28"/>
         </w:rPr>
         <w:drawing>
@@ -6819,6 +7375,7 @@
         <w:rPr>
           <w:rFonts w:ascii="Times New Roman" w:hAnsi="Times New Roman" w:cs="Times New Roman"/>
           <w:b/>
+          <w:noProof/>
           <w:sz w:val="28"/>
           <w:u w:val="single"/>
         </w:rPr>
@@ -6874,7 +7431,25 @@
           <w:bCs/>
           <w:sz w:val="28"/>
         </w:rPr>
-        <w:t xml:space="preserve">3.2 $ more +/ms-dos{pattern} </w:t>
+        <w:t>3.2 $ more +/</w:t>
+      </w:r>
+      <w:proofErr w:type="spellStart"/>
+      <w:r>
+        <w:rPr>
+          <w:rFonts w:ascii="Times New Roman" w:hAnsi="Times New Roman" w:cs="Times New Roman"/>
+          <w:bCs/>
+          <w:sz w:val="28"/>
+        </w:rPr>
+        <w:t>ms-dos</w:t>
+      </w:r>
+      <w:proofErr w:type="spellEnd"/>
+      <w:r>
+        <w:rPr>
+          <w:rFonts w:ascii="Times New Roman" w:hAnsi="Times New Roman" w:cs="Times New Roman"/>
+          <w:bCs/>
+          <w:sz w:val="28"/>
+        </w:rPr>
+        <w:t xml:space="preserve">{pattern} </w:t>
       </w:r>
       <w:proofErr w:type="gramStart"/>
       <w:r>
@@ -6892,7 +7467,25 @@
           <w:bCs/>
           <w:sz w:val="28"/>
         </w:rPr>
-        <w:t>&gt;  search the pattern string from the content and view all the instances,by navigating through the result.</w:t>
+        <w:t xml:space="preserve">&gt;  search the pattern string from the content and view all the </w:t>
+      </w:r>
+      <w:proofErr w:type="spellStart"/>
+      <w:r>
+        <w:rPr>
+          <w:rFonts w:ascii="Times New Roman" w:hAnsi="Times New Roman" w:cs="Times New Roman"/>
+          <w:bCs/>
+          <w:sz w:val="28"/>
+        </w:rPr>
+        <w:t>instances,by</w:t>
+      </w:r>
+      <w:proofErr w:type="spellEnd"/>
+      <w:r>
+        <w:rPr>
+          <w:rFonts w:ascii="Times New Roman" w:hAnsi="Times New Roman" w:cs="Times New Roman"/>
+          <w:bCs/>
+          <w:sz w:val="28"/>
+        </w:rPr>
+        <w:t xml:space="preserve"> navigating through the result.</w:t>
       </w:r>
     </w:p>
     <w:p>
@@ -6927,6 +7520,7 @@
         <w:rPr>
           <w:rFonts w:ascii="Times New Roman" w:hAnsi="Times New Roman" w:cs="Times New Roman"/>
           <w:b/>
+          <w:noProof/>
           <w:sz w:val="28"/>
           <w:u w:val="single"/>
         </w:rPr>
@@ -7016,6 +7610,7 @@
         <w:rPr>
           <w:rFonts w:ascii="Times New Roman" w:hAnsi="Times New Roman" w:cs="Times New Roman"/>
           <w:b/>
+          <w:noProof/>
           <w:sz w:val="28"/>
           <w:u w:val="single"/>
         </w:rPr>
@@ -7096,7 +7691,43 @@
           <w:bCs/>
           <w:sz w:val="28"/>
         </w:rPr>
-        <w:t>s to navigate,press space to continue,q to quit</w:t>
+        <w:t xml:space="preserve">s to </w:t>
+      </w:r>
+      <w:proofErr w:type="spellStart"/>
+      <w:r>
+        <w:rPr>
+          <w:rFonts w:ascii="Times New Roman" w:hAnsi="Times New Roman" w:cs="Times New Roman"/>
+          <w:bCs/>
+          <w:sz w:val="28"/>
+        </w:rPr>
+        <w:t>navigate,press</w:t>
+      </w:r>
+      <w:proofErr w:type="spellEnd"/>
+      <w:r>
+        <w:rPr>
+          <w:rFonts w:ascii="Times New Roman" w:hAnsi="Times New Roman" w:cs="Times New Roman"/>
+          <w:bCs/>
+          <w:sz w:val="28"/>
+        </w:rPr>
+        <w:t xml:space="preserve"> space to </w:t>
+      </w:r>
+      <w:proofErr w:type="spellStart"/>
+      <w:r>
+        <w:rPr>
+          <w:rFonts w:ascii="Times New Roman" w:hAnsi="Times New Roman" w:cs="Times New Roman"/>
+          <w:bCs/>
+          <w:sz w:val="28"/>
+        </w:rPr>
+        <w:t>continue,q</w:t>
+      </w:r>
+      <w:proofErr w:type="spellEnd"/>
+      <w:r>
+        <w:rPr>
+          <w:rFonts w:ascii="Times New Roman" w:hAnsi="Times New Roman" w:cs="Times New Roman"/>
+          <w:bCs/>
+          <w:sz w:val="28"/>
+        </w:rPr>
+        <w:t xml:space="preserve"> to quit</w:t>
       </w:r>
     </w:p>
     <w:p>
@@ -7131,6 +7762,7 @@
         <w:rPr>
           <w:rFonts w:ascii="Times New Roman" w:hAnsi="Times New Roman" w:cs="Times New Roman"/>
           <w:b/>
+          <w:noProof/>
           <w:sz w:val="28"/>
           <w:u w:val="single"/>
         </w:rPr>
@@ -7184,6 +7816,7 @@
         <w:rPr>
           <w:rFonts w:ascii="Times New Roman" w:hAnsi="Times New Roman" w:cs="Times New Roman"/>
           <w:bCs/>
+          <w:noProof/>
           <w:sz w:val="28"/>
         </w:rPr>
         <w:drawing>
@@ -7300,9 +7933,2575 @@
         </w:rPr>
       </w:pPr>
     </w:p>
+    <w:p>
+      <w:pPr>
+        <w:rPr>
+          <w:rFonts w:ascii="Times New Roman" w:hAnsi="Times New Roman" w:cs="Times New Roman"/>
+          <w:sz w:val="24"/>
+          <w:szCs w:val="24"/>
+        </w:rPr>
+      </w:pPr>
+    </w:p>
+    <w:p>
+      <w:pPr>
+        <w:rPr>
+          <w:rFonts w:ascii="Times New Roman" w:hAnsi="Times New Roman" w:cs="Times New Roman"/>
+          <w:sz w:val="24"/>
+          <w:szCs w:val="24"/>
+        </w:rPr>
+      </w:pPr>
+    </w:p>
+    <w:p>
+      <w:pPr>
+        <w:rPr>
+          <w:rFonts w:ascii="Times New Roman" w:hAnsi="Times New Roman" w:cs="Times New Roman"/>
+          <w:sz w:val="24"/>
+          <w:szCs w:val="24"/>
+        </w:rPr>
+      </w:pPr>
+    </w:p>
+    <w:p>
+      <w:pPr>
+        <w:rPr>
+          <w:rFonts w:ascii="Times New Roman" w:hAnsi="Times New Roman" w:cs="Times New Roman"/>
+          <w:sz w:val="24"/>
+          <w:szCs w:val="24"/>
+        </w:rPr>
+      </w:pPr>
+    </w:p>
+    <w:p>
+      <w:pPr>
+        <w:rPr>
+          <w:rFonts w:ascii="Times New Roman" w:hAnsi="Times New Roman" w:cs="Times New Roman"/>
+          <w:sz w:val="24"/>
+          <w:szCs w:val="24"/>
+        </w:rPr>
+      </w:pPr>
+    </w:p>
+    <w:p>
+      <w:pPr>
+        <w:rPr>
+          <w:rFonts w:ascii="Times New Roman" w:hAnsi="Times New Roman" w:cs="Times New Roman"/>
+          <w:sz w:val="24"/>
+          <w:szCs w:val="24"/>
+        </w:rPr>
+      </w:pPr>
+    </w:p>
+    <w:p>
+      <w:pPr>
+        <w:rPr>
+          <w:rFonts w:ascii="Times New Roman" w:hAnsi="Times New Roman" w:cs="Times New Roman"/>
+          <w:sz w:val="24"/>
+          <w:szCs w:val="24"/>
+        </w:rPr>
+      </w:pPr>
+    </w:p>
+    <w:p>
+      <w:pPr>
+        <w:rPr>
+          <w:rFonts w:ascii="Times New Roman" w:hAnsi="Times New Roman" w:cs="Times New Roman"/>
+          <w:sz w:val="24"/>
+          <w:szCs w:val="24"/>
+        </w:rPr>
+      </w:pPr>
+    </w:p>
+    <w:p>
+      <w:pPr>
+        <w:rPr>
+          <w:rFonts w:ascii="Times New Roman" w:hAnsi="Times New Roman" w:cs="Times New Roman"/>
+          <w:sz w:val="24"/>
+          <w:szCs w:val="24"/>
+        </w:rPr>
+      </w:pPr>
+    </w:p>
+    <w:p>
+      <w:pPr>
+        <w:rPr>
+          <w:rFonts w:ascii="Times New Roman" w:hAnsi="Times New Roman" w:cs="Times New Roman"/>
+          <w:sz w:val="24"/>
+          <w:szCs w:val="24"/>
+        </w:rPr>
+      </w:pPr>
+    </w:p>
+    <w:p>
+      <w:pPr>
+        <w:spacing w:line="240" w:lineRule="auto"/>
+        <w:jc w:val="both"/>
+        <w:rPr>
+          <w:rFonts w:ascii="Times New Roman" w:eastAsia="Times New Roman" w:hAnsi="Times New Roman" w:cs="Times New Roman"/>
+          <w:sz w:val="24"/>
+          <w:szCs w:val="24"/>
+          <w:lang w:eastAsia="en-IN"/>
+        </w:rPr>
+      </w:pPr>
+      <w:r>
+        <w:rPr>
+          <w:rFonts w:ascii="Times New Roman" w:eastAsia="Times New Roman" w:hAnsi="Times New Roman" w:cs="Times New Roman"/>
+          <w:b/>
+          <w:bCs/>
+          <w:color w:val="000000"/>
+          <w:sz w:val="28"/>
+          <w:szCs w:val="28"/>
+          <w:u w:val="single"/>
+          <w:lang w:eastAsia="en-IN"/>
+        </w:rPr>
+        <w:lastRenderedPageBreak/>
+        <w:t>Experiment No.: 6</w:t>
+      </w:r>
+    </w:p>
+    <w:p>
+      <w:pPr>
+        <w:spacing w:after="0" w:line="240" w:lineRule="auto"/>
+        <w:rPr>
+          <w:rFonts w:ascii="Times New Roman" w:eastAsia="Times New Roman" w:hAnsi="Times New Roman" w:cs="Times New Roman"/>
+          <w:sz w:val="24"/>
+          <w:szCs w:val="24"/>
+          <w:lang w:eastAsia="en-IN"/>
+        </w:rPr>
+      </w:pPr>
+    </w:p>
+    <w:p>
+      <w:pPr>
+        <w:spacing w:line="240" w:lineRule="auto"/>
+        <w:rPr>
+          <w:rFonts w:ascii="Times New Roman" w:eastAsia="Times New Roman" w:hAnsi="Times New Roman" w:cs="Times New Roman"/>
+          <w:sz w:val="24"/>
+          <w:szCs w:val="24"/>
+          <w:lang w:eastAsia="en-IN"/>
+        </w:rPr>
+      </w:pPr>
+      <w:r>
+        <w:rPr>
+          <w:rFonts w:ascii="Times New Roman" w:eastAsia="Times New Roman" w:hAnsi="Times New Roman" w:cs="Times New Roman"/>
+          <w:b/>
+          <w:bCs/>
+          <w:color w:val="000000"/>
+          <w:sz w:val="28"/>
+          <w:szCs w:val="28"/>
+          <w:u w:val="single"/>
+          <w:lang w:eastAsia="en-IN"/>
+        </w:rPr>
+        <w:t xml:space="preserve">Aim: </w:t>
+      </w:r>
+      <w:proofErr w:type="spellStart"/>
+      <w:r>
+        <w:rPr>
+          <w:rFonts w:ascii="Times New Roman" w:eastAsia="Times New Roman" w:hAnsi="Times New Roman" w:cs="Times New Roman"/>
+          <w:b/>
+          <w:bCs/>
+          <w:color w:val="000000"/>
+          <w:sz w:val="28"/>
+          <w:szCs w:val="28"/>
+          <w:lang w:eastAsia="en-IN"/>
+        </w:rPr>
+        <w:t>Familarization</w:t>
+      </w:r>
+      <w:proofErr w:type="spellEnd"/>
+      <w:r>
+        <w:rPr>
+          <w:rFonts w:ascii="Times New Roman" w:eastAsia="Times New Roman" w:hAnsi="Times New Roman" w:cs="Times New Roman"/>
+          <w:b/>
+          <w:bCs/>
+          <w:color w:val="000000"/>
+          <w:sz w:val="28"/>
+          <w:szCs w:val="28"/>
+          <w:lang w:eastAsia="en-IN"/>
+        </w:rPr>
+        <w:t xml:space="preserve"> of </w:t>
+      </w:r>
+      <w:proofErr w:type="spellStart"/>
+      <w:r>
+        <w:rPr>
+          <w:rFonts w:ascii="Times New Roman" w:eastAsia="Times New Roman" w:hAnsi="Times New Roman" w:cs="Times New Roman"/>
+          <w:b/>
+          <w:bCs/>
+          <w:color w:val="000000"/>
+          <w:sz w:val="28"/>
+          <w:szCs w:val="28"/>
+          <w:lang w:eastAsia="en-IN"/>
+        </w:rPr>
+        <w:t>linux</w:t>
+      </w:r>
+      <w:proofErr w:type="spellEnd"/>
+      <w:r>
+        <w:rPr>
+          <w:rFonts w:ascii="Times New Roman" w:eastAsia="Times New Roman" w:hAnsi="Times New Roman" w:cs="Times New Roman"/>
+          <w:b/>
+          <w:bCs/>
+          <w:color w:val="000000"/>
+          <w:sz w:val="28"/>
+          <w:szCs w:val="28"/>
+          <w:lang w:eastAsia="en-IN"/>
+        </w:rPr>
+        <w:t xml:space="preserve"> commands.</w:t>
+      </w:r>
+    </w:p>
+    <w:p>
+      <w:pPr>
+        <w:spacing w:after="0" w:line="240" w:lineRule="auto"/>
+        <w:rPr>
+          <w:rFonts w:ascii="Times New Roman" w:eastAsia="Times New Roman" w:hAnsi="Times New Roman" w:cs="Times New Roman"/>
+          <w:sz w:val="24"/>
+          <w:szCs w:val="24"/>
+          <w:lang w:eastAsia="en-IN"/>
+        </w:rPr>
+      </w:pPr>
+    </w:p>
+    <w:p>
+      <w:pPr>
+        <w:spacing w:line="240" w:lineRule="auto"/>
+        <w:rPr>
+          <w:rFonts w:ascii="Times New Roman" w:eastAsia="Times New Roman" w:hAnsi="Times New Roman" w:cs="Times New Roman"/>
+          <w:sz w:val="24"/>
+          <w:szCs w:val="24"/>
+          <w:lang w:eastAsia="en-IN"/>
+        </w:rPr>
+      </w:pPr>
+      <w:r>
+        <w:rPr>
+          <w:rFonts w:ascii="Times New Roman" w:eastAsia="Times New Roman" w:hAnsi="Times New Roman" w:cs="Times New Roman"/>
+          <w:b/>
+          <w:bCs/>
+          <w:color w:val="000000"/>
+          <w:sz w:val="28"/>
+          <w:szCs w:val="28"/>
+          <w:u w:val="single"/>
+          <w:lang w:eastAsia="en-IN"/>
+        </w:rPr>
+        <w:t xml:space="preserve">CO2: </w:t>
+      </w:r>
+      <w:r>
+        <w:rPr>
+          <w:rFonts w:ascii="Times New Roman" w:eastAsia="Times New Roman" w:hAnsi="Times New Roman" w:cs="Times New Roman"/>
+          <w:b/>
+          <w:bCs/>
+          <w:color w:val="000000"/>
+          <w:sz w:val="28"/>
+          <w:szCs w:val="28"/>
+          <w:lang w:eastAsia="en-IN"/>
+        </w:rPr>
+        <w:t>Perform System Administration Tasks.</w:t>
+      </w:r>
+    </w:p>
+    <w:p>
+      <w:pPr>
+        <w:spacing w:after="0" w:line="240" w:lineRule="auto"/>
+        <w:rPr>
+          <w:rFonts w:ascii="Times New Roman" w:eastAsia="Times New Roman" w:hAnsi="Times New Roman" w:cs="Times New Roman"/>
+          <w:sz w:val="24"/>
+          <w:szCs w:val="24"/>
+          <w:lang w:eastAsia="en-IN"/>
+        </w:rPr>
+      </w:pPr>
+    </w:p>
+    <w:p>
+      <w:pPr>
+        <w:spacing w:line="240" w:lineRule="auto"/>
+        <w:rPr>
+          <w:rFonts w:ascii="Times New Roman" w:eastAsia="Times New Roman" w:hAnsi="Times New Roman" w:cs="Times New Roman"/>
+          <w:sz w:val="24"/>
+          <w:szCs w:val="24"/>
+          <w:lang w:eastAsia="en-IN"/>
+        </w:rPr>
+      </w:pPr>
+      <w:r>
+        <w:rPr>
+          <w:rFonts w:ascii="Times New Roman" w:eastAsia="Times New Roman" w:hAnsi="Times New Roman" w:cs="Times New Roman"/>
+          <w:b/>
+          <w:bCs/>
+          <w:color w:val="000000"/>
+          <w:sz w:val="28"/>
+          <w:szCs w:val="28"/>
+          <w:u w:val="single"/>
+          <w:lang w:eastAsia="en-IN"/>
+        </w:rPr>
+        <w:t>Procedure</w:t>
+      </w:r>
+    </w:p>
+    <w:p>
+      <w:pPr>
+        <w:numPr>
+          <w:ilvl w:val="0"/>
+          <w:numId w:val="6"/>
+        </w:numPr>
+        <w:spacing w:line="240" w:lineRule="auto"/>
+        <w:textAlignment w:val="baseline"/>
+        <w:rPr>
+          <w:rFonts w:ascii="Times New Roman" w:eastAsia="Times New Roman" w:hAnsi="Times New Roman" w:cs="Times New Roman"/>
+          <w:color w:val="000000"/>
+          <w:sz w:val="24"/>
+          <w:szCs w:val="24"/>
+          <w:lang w:eastAsia="en-IN"/>
+        </w:rPr>
+      </w:pPr>
+      <w:r>
+        <w:rPr>
+          <w:rFonts w:ascii="Times New Roman" w:eastAsia="Times New Roman" w:hAnsi="Times New Roman" w:cs="Times New Roman"/>
+          <w:color w:val="000000"/>
+          <w:sz w:val="24"/>
+          <w:szCs w:val="24"/>
+          <w:lang w:eastAsia="en-IN"/>
+        </w:rPr>
+        <w:t>grep</w:t>
+      </w:r>
+      <w:proofErr w:type="gramStart"/>
+      <w:r>
+        <w:rPr>
+          <w:rFonts w:ascii="Times New Roman" w:eastAsia="Times New Roman" w:hAnsi="Times New Roman" w:cs="Times New Roman"/>
+          <w:color w:val="000000"/>
+          <w:sz w:val="24"/>
+          <w:szCs w:val="24"/>
+          <w:lang w:eastAsia="en-IN"/>
+        </w:rPr>
+        <w:t>-  is</w:t>
+      </w:r>
+      <w:proofErr w:type="gramEnd"/>
+      <w:r>
+        <w:rPr>
+          <w:rFonts w:ascii="Times New Roman" w:eastAsia="Times New Roman" w:hAnsi="Times New Roman" w:cs="Times New Roman"/>
+          <w:color w:val="000000"/>
+          <w:sz w:val="24"/>
+          <w:szCs w:val="24"/>
+          <w:lang w:eastAsia="en-IN"/>
+        </w:rPr>
+        <w:t xml:space="preserve"> used to filter the </w:t>
+      </w:r>
+      <w:proofErr w:type="spellStart"/>
+      <w:r>
+        <w:rPr>
+          <w:rFonts w:ascii="Times New Roman" w:eastAsia="Times New Roman" w:hAnsi="Times New Roman" w:cs="Times New Roman"/>
+          <w:color w:val="000000"/>
+          <w:sz w:val="24"/>
+          <w:szCs w:val="24"/>
+          <w:lang w:eastAsia="en-IN"/>
+        </w:rPr>
+        <w:t>contents,which</w:t>
+      </w:r>
+      <w:proofErr w:type="spellEnd"/>
+      <w:r>
+        <w:rPr>
+          <w:rFonts w:ascii="Times New Roman" w:eastAsia="Times New Roman" w:hAnsi="Times New Roman" w:cs="Times New Roman"/>
+          <w:color w:val="000000"/>
+          <w:sz w:val="24"/>
+          <w:szCs w:val="24"/>
+          <w:lang w:eastAsia="en-IN"/>
+        </w:rPr>
+        <w:t xml:space="preserve"> makes our search easy.</w:t>
+      </w:r>
+    </w:p>
+    <w:p>
+      <w:pPr>
+        <w:spacing w:line="240" w:lineRule="auto"/>
+        <w:rPr>
+          <w:rFonts w:ascii="Times New Roman" w:eastAsia="Times New Roman" w:hAnsi="Times New Roman" w:cs="Times New Roman"/>
+          <w:sz w:val="24"/>
+          <w:szCs w:val="24"/>
+          <w:lang w:eastAsia="en-IN"/>
+        </w:rPr>
+      </w:pPr>
+      <w:r>
+        <w:rPr>
+          <w:rFonts w:ascii="Times New Roman" w:eastAsia="Times New Roman" w:hAnsi="Times New Roman" w:cs="Times New Roman"/>
+          <w:b/>
+          <w:bCs/>
+          <w:color w:val="000000"/>
+          <w:sz w:val="28"/>
+          <w:szCs w:val="28"/>
+          <w:u w:val="single"/>
+          <w:lang w:eastAsia="en-IN"/>
+        </w:rPr>
+        <w:t>Output Screenshot</w:t>
+      </w:r>
+    </w:p>
+    <w:p>
+      <w:pPr>
+        <w:spacing w:line="240" w:lineRule="auto"/>
+        <w:ind w:left="720"/>
+        <w:rPr>
+          <w:rFonts w:ascii="Times New Roman" w:eastAsia="Times New Roman" w:hAnsi="Times New Roman" w:cs="Times New Roman"/>
+          <w:sz w:val="24"/>
+          <w:szCs w:val="24"/>
+          <w:lang w:eastAsia="en-IN"/>
+        </w:rPr>
+      </w:pPr>
+      <w:r>
+        <w:rPr>
+          <w:rFonts w:ascii="Times New Roman" w:eastAsia="Times New Roman" w:hAnsi="Times New Roman" w:cs="Times New Roman"/>
+          <w:noProof/>
+          <w:color w:val="000000"/>
+          <w:sz w:val="24"/>
+          <w:szCs w:val="24"/>
+          <w:bdr w:val="none" w:sz="0" w:space="0" w:color="auto" w:frame="1"/>
+          <w:lang w:eastAsia="en-IN"/>
+        </w:rPr>
+        <w:drawing>
+          <wp:inline distT="0" distB="0" distL="0" distR="0" wp14:anchorId="069F0FF1" wp14:editId="2D8464C0">
+            <wp:extent cx="2808605" cy="1311910"/>
+            <wp:effectExtent l="0" t="0" r="0" b="2540"/>
+            <wp:docPr id="64" name="Picture 64"/>
+            <wp:cNvGraphicFramePr>
+              <a:graphicFrameLocks xmlns:a="http://schemas.openxmlformats.org/drawingml/2006/main" noChangeAspect="1"/>
+            </wp:cNvGraphicFramePr>
+            <a:graphic xmlns:a="http://schemas.openxmlformats.org/drawingml/2006/main">
+              <a:graphicData uri="http://schemas.openxmlformats.org/drawingml/2006/picture">
+                <pic:pic xmlns:pic="http://schemas.openxmlformats.org/drawingml/2006/picture">
+                  <pic:nvPicPr>
+                    <pic:cNvPr id="0" name="Picture 1"/>
+                    <pic:cNvPicPr>
+                      <a:picLocks noChangeAspect="1" noChangeArrowheads="1"/>
+                    </pic:cNvPicPr>
+                  </pic:nvPicPr>
+                  <pic:blipFill>
+                    <a:blip r:embed="rId57">
+                      <a:extLst>
+                        <a:ext uri="{28A0092B-C50C-407E-A947-70E740481C1C}">
+                          <a14:useLocalDpi xmlns:a14="http://schemas.microsoft.com/office/drawing/2010/main" val="0"/>
+                        </a:ext>
+                      </a:extLst>
+                    </a:blip>
+                    <a:srcRect/>
+                    <a:stretch>
+                      <a:fillRect/>
+                    </a:stretch>
+                  </pic:blipFill>
+                  <pic:spPr bwMode="auto">
+                    <a:xfrm>
+                      <a:off x="0" y="0"/>
+                      <a:ext cx="2808605" cy="1311910"/>
+                    </a:xfrm>
+                    <a:prstGeom prst="rect">
+                      <a:avLst/>
+                    </a:prstGeom>
+                    <a:noFill/>
+                    <a:ln>
+                      <a:noFill/>
+                    </a:ln>
+                  </pic:spPr>
+                </pic:pic>
+              </a:graphicData>
+            </a:graphic>
+          </wp:inline>
+        </w:drawing>
+      </w:r>
+    </w:p>
+    <w:p>
+      <w:pPr>
+        <w:spacing w:line="240" w:lineRule="auto"/>
+        <w:ind w:left="720"/>
+        <w:rPr>
+          <w:rFonts w:ascii="Times New Roman" w:eastAsia="Times New Roman" w:hAnsi="Times New Roman" w:cs="Times New Roman"/>
+          <w:sz w:val="24"/>
+          <w:szCs w:val="24"/>
+          <w:lang w:eastAsia="en-IN"/>
+        </w:rPr>
+      </w:pPr>
+      <w:proofErr w:type="gramStart"/>
+      <w:r>
+        <w:rPr>
+          <w:rFonts w:ascii="Times New Roman" w:eastAsia="Times New Roman" w:hAnsi="Times New Roman" w:cs="Times New Roman"/>
+          <w:color w:val="000000"/>
+          <w:sz w:val="24"/>
+          <w:szCs w:val="24"/>
+          <w:lang w:eastAsia="en-IN"/>
+        </w:rPr>
+        <w:t>1.1  $</w:t>
+      </w:r>
+      <w:proofErr w:type="gramEnd"/>
+      <w:r>
+        <w:rPr>
+          <w:rFonts w:ascii="Times New Roman" w:eastAsia="Times New Roman" w:hAnsi="Times New Roman" w:cs="Times New Roman"/>
+          <w:color w:val="000000"/>
+          <w:sz w:val="24"/>
+          <w:szCs w:val="24"/>
+          <w:lang w:eastAsia="en-IN"/>
+        </w:rPr>
+        <w:t>grep -</w:t>
+      </w:r>
+      <w:proofErr w:type="spellStart"/>
+      <w:r>
+        <w:rPr>
+          <w:rFonts w:ascii="Times New Roman" w:eastAsia="Times New Roman" w:hAnsi="Times New Roman" w:cs="Times New Roman"/>
+          <w:color w:val="000000"/>
+          <w:sz w:val="24"/>
+          <w:szCs w:val="24"/>
+          <w:lang w:eastAsia="en-IN"/>
+        </w:rPr>
+        <w:t>i</w:t>
+      </w:r>
+      <w:proofErr w:type="spellEnd"/>
+      <w:r>
+        <w:rPr>
+          <w:rFonts w:ascii="Times New Roman" w:eastAsia="Times New Roman" w:hAnsi="Times New Roman" w:cs="Times New Roman"/>
+          <w:color w:val="000000"/>
+          <w:sz w:val="24"/>
+          <w:szCs w:val="24"/>
+          <w:lang w:eastAsia="en-IN"/>
+        </w:rPr>
+        <w:t xml:space="preserve"> content </w:t>
+      </w:r>
+      <w:proofErr w:type="spellStart"/>
+      <w:r>
+        <w:rPr>
+          <w:rFonts w:ascii="Times New Roman" w:eastAsia="Times New Roman" w:hAnsi="Times New Roman" w:cs="Times New Roman"/>
+          <w:color w:val="000000"/>
+          <w:sz w:val="24"/>
+          <w:szCs w:val="24"/>
+          <w:lang w:eastAsia="en-IN"/>
+        </w:rPr>
+        <w:t>file_name</w:t>
+      </w:r>
+      <w:proofErr w:type="spellEnd"/>
+      <w:r>
+        <w:rPr>
+          <w:rFonts w:ascii="Times New Roman" w:eastAsia="Times New Roman" w:hAnsi="Times New Roman" w:cs="Times New Roman"/>
+          <w:color w:val="000000"/>
+          <w:sz w:val="24"/>
+          <w:szCs w:val="24"/>
+          <w:lang w:eastAsia="en-IN"/>
+        </w:rPr>
+        <w:t xml:space="preserve">   -&gt; case sensitive search </w:t>
+      </w:r>
+    </w:p>
+    <w:p>
+      <w:pPr>
+        <w:spacing w:line="240" w:lineRule="auto"/>
+        <w:rPr>
+          <w:rFonts w:ascii="Times New Roman" w:eastAsia="Times New Roman" w:hAnsi="Times New Roman" w:cs="Times New Roman"/>
+          <w:sz w:val="24"/>
+          <w:szCs w:val="24"/>
+          <w:lang w:eastAsia="en-IN"/>
+        </w:rPr>
+      </w:pPr>
+      <w:r>
+        <w:rPr>
+          <w:rFonts w:ascii="Times New Roman" w:eastAsia="Times New Roman" w:hAnsi="Times New Roman" w:cs="Times New Roman"/>
+          <w:b/>
+          <w:bCs/>
+          <w:color w:val="000000"/>
+          <w:sz w:val="28"/>
+          <w:szCs w:val="28"/>
+          <w:u w:val="single"/>
+          <w:lang w:eastAsia="en-IN"/>
+        </w:rPr>
+        <w:t>Output Screenshot</w:t>
+      </w:r>
+    </w:p>
+    <w:p>
+      <w:pPr>
+        <w:spacing w:after="0" w:line="240" w:lineRule="auto"/>
+        <w:rPr>
+          <w:rFonts w:ascii="Times New Roman" w:eastAsia="Times New Roman" w:hAnsi="Times New Roman" w:cs="Times New Roman"/>
+          <w:sz w:val="24"/>
+          <w:szCs w:val="24"/>
+          <w:lang w:eastAsia="en-IN"/>
+        </w:rPr>
+      </w:pPr>
+    </w:p>
+    <w:p>
+      <w:pPr>
+        <w:spacing w:line="240" w:lineRule="auto"/>
+        <w:ind w:left="720"/>
+        <w:rPr>
+          <w:rFonts w:ascii="Times New Roman" w:eastAsia="Times New Roman" w:hAnsi="Times New Roman" w:cs="Times New Roman"/>
+          <w:sz w:val="24"/>
+          <w:szCs w:val="24"/>
+          <w:lang w:eastAsia="en-IN"/>
+        </w:rPr>
+      </w:pPr>
+      <w:r>
+        <w:rPr>
+          <w:rFonts w:ascii="Times New Roman" w:eastAsia="Times New Roman" w:hAnsi="Times New Roman" w:cs="Times New Roman"/>
+          <w:noProof/>
+          <w:color w:val="000000"/>
+          <w:sz w:val="24"/>
+          <w:szCs w:val="24"/>
+          <w:bdr w:val="none" w:sz="0" w:space="0" w:color="auto" w:frame="1"/>
+          <w:lang w:eastAsia="en-IN"/>
+        </w:rPr>
+        <w:drawing>
+          <wp:inline distT="0" distB="0" distL="0" distR="0" wp14:anchorId="1F33483A" wp14:editId="1D9F4CEF">
+            <wp:extent cx="2732405" cy="467995"/>
+            <wp:effectExtent l="0" t="0" r="0" b="8255"/>
+            <wp:docPr id="63" name="Picture 63"/>
+            <wp:cNvGraphicFramePr>
+              <a:graphicFrameLocks xmlns:a="http://schemas.openxmlformats.org/drawingml/2006/main" noChangeAspect="1"/>
+            </wp:cNvGraphicFramePr>
+            <a:graphic xmlns:a="http://schemas.openxmlformats.org/drawingml/2006/main">
+              <a:graphicData uri="http://schemas.openxmlformats.org/drawingml/2006/picture">
+                <pic:pic xmlns:pic="http://schemas.openxmlformats.org/drawingml/2006/picture">
+                  <pic:nvPicPr>
+                    <pic:cNvPr id="0" name="Picture 2"/>
+                    <pic:cNvPicPr>
+                      <a:picLocks noChangeAspect="1" noChangeArrowheads="1"/>
+                    </pic:cNvPicPr>
+                  </pic:nvPicPr>
+                  <pic:blipFill>
+                    <a:blip r:embed="rId58">
+                      <a:extLst>
+                        <a:ext uri="{28A0092B-C50C-407E-A947-70E740481C1C}">
+                          <a14:useLocalDpi xmlns:a14="http://schemas.microsoft.com/office/drawing/2010/main" val="0"/>
+                        </a:ext>
+                      </a:extLst>
+                    </a:blip>
+                    <a:srcRect/>
+                    <a:stretch>
+                      <a:fillRect/>
+                    </a:stretch>
+                  </pic:blipFill>
+                  <pic:spPr bwMode="auto">
+                    <a:xfrm>
+                      <a:off x="0" y="0"/>
+                      <a:ext cx="2732405" cy="467995"/>
+                    </a:xfrm>
+                    <a:prstGeom prst="rect">
+                      <a:avLst/>
+                    </a:prstGeom>
+                    <a:noFill/>
+                    <a:ln>
+                      <a:noFill/>
+                    </a:ln>
+                  </pic:spPr>
+                </pic:pic>
+              </a:graphicData>
+            </a:graphic>
+          </wp:inline>
+        </w:drawing>
+      </w:r>
+    </w:p>
+    <w:p>
+      <w:pPr>
+        <w:spacing w:line="240" w:lineRule="auto"/>
+        <w:ind w:left="720"/>
+        <w:rPr>
+          <w:rFonts w:ascii="Times New Roman" w:eastAsia="Times New Roman" w:hAnsi="Times New Roman" w:cs="Times New Roman"/>
+          <w:sz w:val="24"/>
+          <w:szCs w:val="24"/>
+          <w:lang w:eastAsia="en-IN"/>
+        </w:rPr>
+      </w:pPr>
+      <w:r>
+        <w:rPr>
+          <w:rFonts w:ascii="Times New Roman" w:eastAsia="Times New Roman" w:hAnsi="Times New Roman" w:cs="Times New Roman"/>
+          <w:color w:val="000000"/>
+          <w:sz w:val="24"/>
+          <w:szCs w:val="24"/>
+          <w:lang w:eastAsia="en-IN"/>
+        </w:rPr>
+        <w:t xml:space="preserve">1.2 $grep -v content filename   -&gt;inverted </w:t>
+      </w:r>
+      <w:proofErr w:type="gramStart"/>
+      <w:r>
+        <w:rPr>
+          <w:rFonts w:ascii="Times New Roman" w:eastAsia="Times New Roman" w:hAnsi="Times New Roman" w:cs="Times New Roman"/>
+          <w:color w:val="000000"/>
+          <w:sz w:val="24"/>
+          <w:szCs w:val="24"/>
+          <w:lang w:eastAsia="en-IN"/>
+        </w:rPr>
+        <w:t>search(</w:t>
+      </w:r>
+      <w:proofErr w:type="gramEnd"/>
+      <w:r>
+        <w:rPr>
+          <w:rFonts w:ascii="Times New Roman" w:eastAsia="Times New Roman" w:hAnsi="Times New Roman" w:cs="Times New Roman"/>
+          <w:color w:val="000000"/>
+          <w:sz w:val="24"/>
+          <w:szCs w:val="24"/>
+          <w:lang w:eastAsia="en-IN"/>
+        </w:rPr>
+        <w:t>all content except the search content displays)</w:t>
+      </w:r>
+    </w:p>
+    <w:p>
+      <w:pPr>
+        <w:spacing w:line="240" w:lineRule="auto"/>
+        <w:rPr>
+          <w:rFonts w:ascii="Times New Roman" w:eastAsia="Times New Roman" w:hAnsi="Times New Roman" w:cs="Times New Roman"/>
+          <w:sz w:val="24"/>
+          <w:szCs w:val="24"/>
+          <w:lang w:eastAsia="en-IN"/>
+        </w:rPr>
+      </w:pPr>
+      <w:r>
+        <w:rPr>
+          <w:rFonts w:ascii="Times New Roman" w:eastAsia="Times New Roman" w:hAnsi="Times New Roman" w:cs="Times New Roman"/>
+          <w:b/>
+          <w:bCs/>
+          <w:color w:val="000000"/>
+          <w:sz w:val="28"/>
+          <w:szCs w:val="28"/>
+          <w:u w:val="single"/>
+          <w:lang w:eastAsia="en-IN"/>
+        </w:rPr>
+        <w:t>Output Screenshot</w:t>
+      </w:r>
+    </w:p>
+    <w:p>
+      <w:pPr>
+        <w:spacing w:line="240" w:lineRule="auto"/>
+        <w:ind w:left="720"/>
+        <w:rPr>
+          <w:rFonts w:ascii="Times New Roman" w:eastAsia="Times New Roman" w:hAnsi="Times New Roman" w:cs="Times New Roman"/>
+          <w:sz w:val="24"/>
+          <w:szCs w:val="24"/>
+          <w:lang w:eastAsia="en-IN"/>
+        </w:rPr>
+      </w:pPr>
+      <w:r>
+        <w:rPr>
+          <w:rFonts w:ascii="Times New Roman" w:eastAsia="Times New Roman" w:hAnsi="Times New Roman" w:cs="Times New Roman"/>
+          <w:noProof/>
+          <w:color w:val="000000"/>
+          <w:sz w:val="24"/>
+          <w:szCs w:val="24"/>
+          <w:bdr w:val="none" w:sz="0" w:space="0" w:color="auto" w:frame="1"/>
+          <w:lang w:eastAsia="en-IN"/>
+        </w:rPr>
+        <w:drawing>
+          <wp:inline distT="0" distB="0" distL="0" distR="0" wp14:anchorId="0D668AFA" wp14:editId="4C85A896">
+            <wp:extent cx="3151505" cy="707390"/>
+            <wp:effectExtent l="0" t="0" r="0" b="0"/>
+            <wp:docPr id="62" name="Picture 62"/>
+            <wp:cNvGraphicFramePr>
+              <a:graphicFrameLocks xmlns:a="http://schemas.openxmlformats.org/drawingml/2006/main" noChangeAspect="1"/>
+            </wp:cNvGraphicFramePr>
+            <a:graphic xmlns:a="http://schemas.openxmlformats.org/drawingml/2006/main">
+              <a:graphicData uri="http://schemas.openxmlformats.org/drawingml/2006/picture">
+                <pic:pic xmlns:pic="http://schemas.openxmlformats.org/drawingml/2006/picture">
+                  <pic:nvPicPr>
+                    <pic:cNvPr id="0" name="Picture 3"/>
+                    <pic:cNvPicPr>
+                      <a:picLocks noChangeAspect="1" noChangeArrowheads="1"/>
+                    </pic:cNvPicPr>
+                  </pic:nvPicPr>
+                  <pic:blipFill>
+                    <a:blip r:embed="rId59">
+                      <a:extLst>
+                        <a:ext uri="{28A0092B-C50C-407E-A947-70E740481C1C}">
+                          <a14:useLocalDpi xmlns:a14="http://schemas.microsoft.com/office/drawing/2010/main" val="0"/>
+                        </a:ext>
+                      </a:extLst>
+                    </a:blip>
+                    <a:srcRect/>
+                    <a:stretch>
+                      <a:fillRect/>
+                    </a:stretch>
+                  </pic:blipFill>
+                  <pic:spPr bwMode="auto">
+                    <a:xfrm>
+                      <a:off x="0" y="0"/>
+                      <a:ext cx="3151505" cy="707390"/>
+                    </a:xfrm>
+                    <a:prstGeom prst="rect">
+                      <a:avLst/>
+                    </a:prstGeom>
+                    <a:noFill/>
+                    <a:ln>
+                      <a:noFill/>
+                    </a:ln>
+                  </pic:spPr>
+                </pic:pic>
+              </a:graphicData>
+            </a:graphic>
+          </wp:inline>
+        </w:drawing>
+      </w:r>
+    </w:p>
+    <w:p>
+      <w:pPr>
+        <w:spacing w:line="240" w:lineRule="auto"/>
+        <w:ind w:left="720"/>
+        <w:rPr>
+          <w:rFonts w:ascii="Times New Roman" w:eastAsia="Times New Roman" w:hAnsi="Times New Roman" w:cs="Times New Roman"/>
+          <w:sz w:val="24"/>
+          <w:szCs w:val="24"/>
+          <w:lang w:eastAsia="en-IN"/>
+        </w:rPr>
+      </w:pPr>
+      <w:r>
+        <w:rPr>
+          <w:rFonts w:ascii="Times New Roman" w:eastAsia="Times New Roman" w:hAnsi="Times New Roman" w:cs="Times New Roman"/>
+          <w:color w:val="000000"/>
+          <w:sz w:val="24"/>
+          <w:szCs w:val="24"/>
+          <w:lang w:eastAsia="en-IN"/>
+        </w:rPr>
+        <w:t xml:space="preserve">1.3 $grep -A1 content </w:t>
+      </w:r>
+      <w:proofErr w:type="spellStart"/>
+      <w:r>
+        <w:rPr>
+          <w:rFonts w:ascii="Times New Roman" w:eastAsia="Times New Roman" w:hAnsi="Times New Roman" w:cs="Times New Roman"/>
+          <w:color w:val="000000"/>
+          <w:sz w:val="24"/>
+          <w:szCs w:val="24"/>
+          <w:lang w:eastAsia="en-IN"/>
+        </w:rPr>
+        <w:t>file_name</w:t>
+      </w:r>
+      <w:proofErr w:type="spellEnd"/>
+      <w:r>
+        <w:rPr>
+          <w:rFonts w:ascii="Times New Roman" w:eastAsia="Times New Roman" w:hAnsi="Times New Roman" w:cs="Times New Roman"/>
+          <w:color w:val="000000"/>
+          <w:sz w:val="24"/>
+          <w:szCs w:val="24"/>
+          <w:lang w:eastAsia="en-IN"/>
+        </w:rPr>
+        <w:t xml:space="preserve">   -&gt;view the content along with </w:t>
+      </w:r>
+      <w:proofErr w:type="gramStart"/>
+      <w:r>
+        <w:rPr>
+          <w:rFonts w:ascii="Times New Roman" w:eastAsia="Times New Roman" w:hAnsi="Times New Roman" w:cs="Times New Roman"/>
+          <w:color w:val="000000"/>
+          <w:sz w:val="24"/>
+          <w:szCs w:val="24"/>
+          <w:lang w:eastAsia="en-IN"/>
+        </w:rPr>
+        <w:t>the  line</w:t>
+      </w:r>
+      <w:proofErr w:type="gramEnd"/>
+      <w:r>
+        <w:rPr>
+          <w:rFonts w:ascii="Times New Roman" w:eastAsia="Times New Roman" w:hAnsi="Times New Roman" w:cs="Times New Roman"/>
+          <w:color w:val="000000"/>
+          <w:sz w:val="24"/>
+          <w:szCs w:val="24"/>
+          <w:lang w:eastAsia="en-IN"/>
+        </w:rPr>
+        <w:t xml:space="preserve"> after.</w:t>
+      </w:r>
+    </w:p>
+    <w:p>
+      <w:pPr>
+        <w:spacing w:line="240" w:lineRule="auto"/>
+        <w:rPr>
+          <w:rFonts w:ascii="Times New Roman" w:eastAsia="Times New Roman" w:hAnsi="Times New Roman" w:cs="Times New Roman"/>
+          <w:sz w:val="24"/>
+          <w:szCs w:val="24"/>
+          <w:lang w:eastAsia="en-IN"/>
+        </w:rPr>
+      </w:pPr>
+      <w:r>
+        <w:rPr>
+          <w:rFonts w:ascii="Times New Roman" w:eastAsia="Times New Roman" w:hAnsi="Times New Roman" w:cs="Times New Roman"/>
+          <w:b/>
+          <w:bCs/>
+          <w:color w:val="000000"/>
+          <w:sz w:val="28"/>
+          <w:szCs w:val="28"/>
+          <w:u w:val="single"/>
+          <w:lang w:eastAsia="en-IN"/>
+        </w:rPr>
+        <w:t>Output Screenshot</w:t>
+      </w:r>
+    </w:p>
+    <w:p>
+      <w:pPr>
+        <w:spacing w:after="240" w:line="240" w:lineRule="auto"/>
+        <w:rPr>
+          <w:rFonts w:ascii="Times New Roman" w:eastAsia="Times New Roman" w:hAnsi="Times New Roman" w:cs="Times New Roman"/>
+          <w:sz w:val="24"/>
+          <w:szCs w:val="24"/>
+          <w:lang w:eastAsia="en-IN"/>
+        </w:rPr>
+      </w:pPr>
+      <w:r>
+        <w:rPr>
+          <w:rFonts w:ascii="Times New Roman" w:eastAsia="Times New Roman" w:hAnsi="Times New Roman" w:cs="Times New Roman"/>
+          <w:sz w:val="24"/>
+          <w:szCs w:val="24"/>
+          <w:lang w:eastAsia="en-IN"/>
+        </w:rPr>
+        <w:br/>
+      </w:r>
+    </w:p>
+    <w:p>
+      <w:pPr>
+        <w:spacing w:line="240" w:lineRule="auto"/>
+        <w:ind w:left="720"/>
+        <w:rPr>
+          <w:rFonts w:ascii="Times New Roman" w:eastAsia="Times New Roman" w:hAnsi="Times New Roman" w:cs="Times New Roman"/>
+          <w:sz w:val="24"/>
+          <w:szCs w:val="24"/>
+          <w:lang w:eastAsia="en-IN"/>
+        </w:rPr>
+      </w:pPr>
+      <w:r>
+        <w:rPr>
+          <w:rFonts w:ascii="Times New Roman" w:eastAsia="Times New Roman" w:hAnsi="Times New Roman" w:cs="Times New Roman"/>
+          <w:noProof/>
+          <w:color w:val="000000"/>
+          <w:sz w:val="24"/>
+          <w:szCs w:val="24"/>
+          <w:bdr w:val="none" w:sz="0" w:space="0" w:color="auto" w:frame="1"/>
+          <w:lang w:eastAsia="en-IN"/>
+        </w:rPr>
+        <w:drawing>
+          <wp:inline distT="0" distB="0" distL="0" distR="0" wp14:anchorId="31EE4B40" wp14:editId="5E1F6CB6">
+            <wp:extent cx="3048000" cy="440690"/>
+            <wp:effectExtent l="0" t="0" r="0" b="0"/>
+            <wp:docPr id="61" name="Picture 61"/>
+            <wp:cNvGraphicFramePr>
+              <a:graphicFrameLocks xmlns:a="http://schemas.openxmlformats.org/drawingml/2006/main" noChangeAspect="1"/>
+            </wp:cNvGraphicFramePr>
+            <a:graphic xmlns:a="http://schemas.openxmlformats.org/drawingml/2006/main">
+              <a:graphicData uri="http://schemas.openxmlformats.org/drawingml/2006/picture">
+                <pic:pic xmlns:pic="http://schemas.openxmlformats.org/drawingml/2006/picture">
+                  <pic:nvPicPr>
+                    <pic:cNvPr id="0" name="Picture 4"/>
+                    <pic:cNvPicPr>
+                      <a:picLocks noChangeAspect="1" noChangeArrowheads="1"/>
+                    </pic:cNvPicPr>
+                  </pic:nvPicPr>
+                  <pic:blipFill>
+                    <a:blip r:embed="rId60">
+                      <a:extLst>
+                        <a:ext uri="{28A0092B-C50C-407E-A947-70E740481C1C}">
+                          <a14:useLocalDpi xmlns:a14="http://schemas.microsoft.com/office/drawing/2010/main" val="0"/>
+                        </a:ext>
+                      </a:extLst>
+                    </a:blip>
+                    <a:srcRect/>
+                    <a:stretch>
+                      <a:fillRect/>
+                    </a:stretch>
+                  </pic:blipFill>
+                  <pic:spPr bwMode="auto">
+                    <a:xfrm>
+                      <a:off x="0" y="0"/>
+                      <a:ext cx="3048000" cy="440690"/>
+                    </a:xfrm>
+                    <a:prstGeom prst="rect">
+                      <a:avLst/>
+                    </a:prstGeom>
+                    <a:noFill/>
+                    <a:ln>
+                      <a:noFill/>
+                    </a:ln>
+                  </pic:spPr>
+                </pic:pic>
+              </a:graphicData>
+            </a:graphic>
+          </wp:inline>
+        </w:drawing>
+      </w:r>
+    </w:p>
+    <w:p>
+      <w:pPr>
+        <w:spacing w:after="0" w:line="240" w:lineRule="auto"/>
+        <w:rPr>
+          <w:rFonts w:ascii="Times New Roman" w:eastAsia="Times New Roman" w:hAnsi="Times New Roman" w:cs="Times New Roman"/>
+          <w:sz w:val="24"/>
+          <w:szCs w:val="24"/>
+          <w:lang w:eastAsia="en-IN"/>
+        </w:rPr>
+      </w:pPr>
+    </w:p>
+    <w:p>
+      <w:pPr>
+        <w:spacing w:line="240" w:lineRule="auto"/>
+        <w:ind w:left="720"/>
+        <w:rPr>
+          <w:rFonts w:ascii="Times New Roman" w:eastAsia="Times New Roman" w:hAnsi="Times New Roman" w:cs="Times New Roman"/>
+          <w:sz w:val="24"/>
+          <w:szCs w:val="24"/>
+          <w:lang w:eastAsia="en-IN"/>
+        </w:rPr>
+      </w:pPr>
+      <w:r>
+        <w:rPr>
+          <w:rFonts w:ascii="Times New Roman" w:eastAsia="Times New Roman" w:hAnsi="Times New Roman" w:cs="Times New Roman"/>
+          <w:color w:val="000000"/>
+          <w:sz w:val="24"/>
+          <w:szCs w:val="24"/>
+          <w:lang w:eastAsia="en-IN"/>
+        </w:rPr>
+        <w:lastRenderedPageBreak/>
+        <w:t xml:space="preserve">1.4 $ grep -B1 content </w:t>
+      </w:r>
+      <w:proofErr w:type="spellStart"/>
+      <w:r>
+        <w:rPr>
+          <w:rFonts w:ascii="Times New Roman" w:eastAsia="Times New Roman" w:hAnsi="Times New Roman" w:cs="Times New Roman"/>
+          <w:color w:val="000000"/>
+          <w:sz w:val="24"/>
+          <w:szCs w:val="24"/>
+          <w:lang w:eastAsia="en-IN"/>
+        </w:rPr>
+        <w:t>file_name</w:t>
+      </w:r>
+      <w:proofErr w:type="spellEnd"/>
+      <w:r>
+        <w:rPr>
+          <w:rFonts w:ascii="Times New Roman" w:eastAsia="Times New Roman" w:hAnsi="Times New Roman" w:cs="Times New Roman"/>
+          <w:color w:val="000000"/>
+          <w:sz w:val="24"/>
+          <w:szCs w:val="24"/>
+          <w:lang w:eastAsia="en-IN"/>
+        </w:rPr>
+        <w:t xml:space="preserve">     -&gt;display content before also.</w:t>
+      </w:r>
+    </w:p>
+    <w:p>
+      <w:pPr>
+        <w:spacing w:line="240" w:lineRule="auto"/>
+        <w:rPr>
+          <w:rFonts w:ascii="Times New Roman" w:eastAsia="Times New Roman" w:hAnsi="Times New Roman" w:cs="Times New Roman"/>
+          <w:sz w:val="24"/>
+          <w:szCs w:val="24"/>
+          <w:lang w:eastAsia="en-IN"/>
+        </w:rPr>
+      </w:pPr>
+      <w:r>
+        <w:rPr>
+          <w:rFonts w:ascii="Times New Roman" w:eastAsia="Times New Roman" w:hAnsi="Times New Roman" w:cs="Times New Roman"/>
+          <w:b/>
+          <w:bCs/>
+          <w:color w:val="000000"/>
+          <w:sz w:val="28"/>
+          <w:szCs w:val="28"/>
+          <w:u w:val="single"/>
+          <w:lang w:eastAsia="en-IN"/>
+        </w:rPr>
+        <w:t>Output Screenshot</w:t>
+      </w:r>
+    </w:p>
+    <w:p>
+      <w:pPr>
+        <w:spacing w:line="240" w:lineRule="auto"/>
+        <w:ind w:left="720"/>
+        <w:rPr>
+          <w:rFonts w:ascii="Times New Roman" w:eastAsia="Times New Roman" w:hAnsi="Times New Roman" w:cs="Times New Roman"/>
+          <w:sz w:val="24"/>
+          <w:szCs w:val="24"/>
+          <w:lang w:eastAsia="en-IN"/>
+        </w:rPr>
+      </w:pPr>
+      <w:r>
+        <w:rPr>
+          <w:rFonts w:ascii="Times New Roman" w:eastAsia="Times New Roman" w:hAnsi="Times New Roman" w:cs="Times New Roman"/>
+          <w:noProof/>
+          <w:color w:val="000000"/>
+          <w:sz w:val="24"/>
+          <w:szCs w:val="24"/>
+          <w:bdr w:val="none" w:sz="0" w:space="0" w:color="auto" w:frame="1"/>
+          <w:lang w:eastAsia="en-IN"/>
+        </w:rPr>
+        <w:drawing>
+          <wp:inline distT="0" distB="0" distL="0" distR="0" wp14:anchorId="1DC99318" wp14:editId="7E16C513">
+            <wp:extent cx="3064510" cy="408305"/>
+            <wp:effectExtent l="0" t="0" r="2540" b="0"/>
+            <wp:docPr id="60" name="Picture 60"/>
+            <wp:cNvGraphicFramePr>
+              <a:graphicFrameLocks xmlns:a="http://schemas.openxmlformats.org/drawingml/2006/main" noChangeAspect="1"/>
+            </wp:cNvGraphicFramePr>
+            <a:graphic xmlns:a="http://schemas.openxmlformats.org/drawingml/2006/main">
+              <a:graphicData uri="http://schemas.openxmlformats.org/drawingml/2006/picture">
+                <pic:pic xmlns:pic="http://schemas.openxmlformats.org/drawingml/2006/picture">
+                  <pic:nvPicPr>
+                    <pic:cNvPr id="0" name="Picture 5"/>
+                    <pic:cNvPicPr>
+                      <a:picLocks noChangeAspect="1" noChangeArrowheads="1"/>
+                    </pic:cNvPicPr>
+                  </pic:nvPicPr>
+                  <pic:blipFill>
+                    <a:blip r:embed="rId61">
+                      <a:extLst>
+                        <a:ext uri="{28A0092B-C50C-407E-A947-70E740481C1C}">
+                          <a14:useLocalDpi xmlns:a14="http://schemas.microsoft.com/office/drawing/2010/main" val="0"/>
+                        </a:ext>
+                      </a:extLst>
+                    </a:blip>
+                    <a:srcRect/>
+                    <a:stretch>
+                      <a:fillRect/>
+                    </a:stretch>
+                  </pic:blipFill>
+                  <pic:spPr bwMode="auto">
+                    <a:xfrm>
+                      <a:off x="0" y="0"/>
+                      <a:ext cx="3064510" cy="408305"/>
+                    </a:xfrm>
+                    <a:prstGeom prst="rect">
+                      <a:avLst/>
+                    </a:prstGeom>
+                    <a:noFill/>
+                    <a:ln>
+                      <a:noFill/>
+                    </a:ln>
+                  </pic:spPr>
+                </pic:pic>
+              </a:graphicData>
+            </a:graphic>
+          </wp:inline>
+        </w:drawing>
+      </w:r>
+    </w:p>
+    <w:p>
+      <w:pPr>
+        <w:spacing w:after="0" w:line="240" w:lineRule="auto"/>
+        <w:rPr>
+          <w:rFonts w:ascii="Times New Roman" w:eastAsia="Times New Roman" w:hAnsi="Times New Roman" w:cs="Times New Roman"/>
+          <w:sz w:val="24"/>
+          <w:szCs w:val="24"/>
+          <w:lang w:eastAsia="en-IN"/>
+        </w:rPr>
+      </w:pPr>
+    </w:p>
+    <w:p>
+      <w:pPr>
+        <w:spacing w:line="240" w:lineRule="auto"/>
+        <w:ind w:left="720"/>
+        <w:rPr>
+          <w:rFonts w:ascii="Times New Roman" w:eastAsia="Times New Roman" w:hAnsi="Times New Roman" w:cs="Times New Roman"/>
+          <w:sz w:val="24"/>
+          <w:szCs w:val="24"/>
+          <w:lang w:eastAsia="en-IN"/>
+        </w:rPr>
+      </w:pPr>
+      <w:r>
+        <w:rPr>
+          <w:rFonts w:ascii="Times New Roman" w:eastAsia="Times New Roman" w:hAnsi="Times New Roman" w:cs="Times New Roman"/>
+          <w:color w:val="000000"/>
+          <w:sz w:val="24"/>
+          <w:szCs w:val="24"/>
+          <w:lang w:eastAsia="en-IN"/>
+        </w:rPr>
+        <w:t xml:space="preserve">1.5 $ grep -C1 content </w:t>
+      </w:r>
+      <w:proofErr w:type="spellStart"/>
+      <w:r>
+        <w:rPr>
+          <w:rFonts w:ascii="Times New Roman" w:eastAsia="Times New Roman" w:hAnsi="Times New Roman" w:cs="Times New Roman"/>
+          <w:color w:val="000000"/>
+          <w:sz w:val="24"/>
+          <w:szCs w:val="24"/>
+          <w:lang w:eastAsia="en-IN"/>
+        </w:rPr>
+        <w:t>file_name</w:t>
+      </w:r>
+      <w:proofErr w:type="spellEnd"/>
+      <w:r>
+        <w:rPr>
+          <w:rFonts w:ascii="Times New Roman" w:eastAsia="Times New Roman" w:hAnsi="Times New Roman" w:cs="Times New Roman"/>
+          <w:color w:val="000000"/>
+          <w:sz w:val="24"/>
+          <w:szCs w:val="24"/>
+          <w:lang w:eastAsia="en-IN"/>
+        </w:rPr>
+        <w:t>    -&gt;before and after the content displays.</w:t>
+      </w:r>
+    </w:p>
+    <w:p>
+      <w:pPr>
+        <w:spacing w:line="240" w:lineRule="auto"/>
+        <w:rPr>
+          <w:rFonts w:ascii="Times New Roman" w:eastAsia="Times New Roman" w:hAnsi="Times New Roman" w:cs="Times New Roman"/>
+          <w:sz w:val="24"/>
+          <w:szCs w:val="24"/>
+          <w:lang w:eastAsia="en-IN"/>
+        </w:rPr>
+      </w:pPr>
+      <w:r>
+        <w:rPr>
+          <w:rFonts w:ascii="Times New Roman" w:eastAsia="Times New Roman" w:hAnsi="Times New Roman" w:cs="Times New Roman"/>
+          <w:b/>
+          <w:bCs/>
+          <w:color w:val="000000"/>
+          <w:sz w:val="28"/>
+          <w:szCs w:val="28"/>
+          <w:u w:val="single"/>
+          <w:lang w:eastAsia="en-IN"/>
+        </w:rPr>
+        <w:t>Output Screenshot</w:t>
+      </w:r>
+    </w:p>
+    <w:p>
+      <w:pPr>
+        <w:spacing w:line="240" w:lineRule="auto"/>
+        <w:ind w:left="720"/>
+        <w:rPr>
+          <w:rFonts w:ascii="Times New Roman" w:eastAsia="Times New Roman" w:hAnsi="Times New Roman" w:cs="Times New Roman"/>
+          <w:sz w:val="24"/>
+          <w:szCs w:val="24"/>
+          <w:lang w:eastAsia="en-IN"/>
+        </w:rPr>
+      </w:pPr>
+      <w:r>
+        <w:rPr>
+          <w:rFonts w:ascii="Times New Roman" w:eastAsia="Times New Roman" w:hAnsi="Times New Roman" w:cs="Times New Roman"/>
+          <w:noProof/>
+          <w:color w:val="000000"/>
+          <w:sz w:val="24"/>
+          <w:szCs w:val="24"/>
+          <w:bdr w:val="none" w:sz="0" w:space="0" w:color="auto" w:frame="1"/>
+          <w:lang w:eastAsia="en-IN"/>
+        </w:rPr>
+        <w:drawing>
+          <wp:inline distT="0" distB="0" distL="0" distR="0" wp14:anchorId="591CC613" wp14:editId="119A459C">
+            <wp:extent cx="2917190" cy="516890"/>
+            <wp:effectExtent l="0" t="0" r="0" b="0"/>
+            <wp:docPr id="59" name="Picture 59"/>
+            <wp:cNvGraphicFramePr>
+              <a:graphicFrameLocks xmlns:a="http://schemas.openxmlformats.org/drawingml/2006/main" noChangeAspect="1"/>
+            </wp:cNvGraphicFramePr>
+            <a:graphic xmlns:a="http://schemas.openxmlformats.org/drawingml/2006/main">
+              <a:graphicData uri="http://schemas.openxmlformats.org/drawingml/2006/picture">
+                <pic:pic xmlns:pic="http://schemas.openxmlformats.org/drawingml/2006/picture">
+                  <pic:nvPicPr>
+                    <pic:cNvPr id="0" name="Picture 6"/>
+                    <pic:cNvPicPr>
+                      <a:picLocks noChangeAspect="1" noChangeArrowheads="1"/>
+                    </pic:cNvPicPr>
+                  </pic:nvPicPr>
+                  <pic:blipFill>
+                    <a:blip r:embed="rId62">
+                      <a:extLst>
+                        <a:ext uri="{28A0092B-C50C-407E-A947-70E740481C1C}">
+                          <a14:useLocalDpi xmlns:a14="http://schemas.microsoft.com/office/drawing/2010/main" val="0"/>
+                        </a:ext>
+                      </a:extLst>
+                    </a:blip>
+                    <a:srcRect/>
+                    <a:stretch>
+                      <a:fillRect/>
+                    </a:stretch>
+                  </pic:blipFill>
+                  <pic:spPr bwMode="auto">
+                    <a:xfrm>
+                      <a:off x="0" y="0"/>
+                      <a:ext cx="2917190" cy="516890"/>
+                    </a:xfrm>
+                    <a:prstGeom prst="rect">
+                      <a:avLst/>
+                    </a:prstGeom>
+                    <a:noFill/>
+                    <a:ln>
+                      <a:noFill/>
+                    </a:ln>
+                  </pic:spPr>
+                </pic:pic>
+              </a:graphicData>
+            </a:graphic>
+          </wp:inline>
+        </w:drawing>
+      </w:r>
+    </w:p>
+    <w:p>
+      <w:pPr>
+        <w:spacing w:after="0" w:line="240" w:lineRule="auto"/>
+        <w:rPr>
+          <w:rFonts w:ascii="Times New Roman" w:eastAsia="Times New Roman" w:hAnsi="Times New Roman" w:cs="Times New Roman"/>
+          <w:sz w:val="24"/>
+          <w:szCs w:val="24"/>
+          <w:lang w:eastAsia="en-IN"/>
+        </w:rPr>
+      </w:pPr>
+    </w:p>
+    <w:p>
+      <w:pPr>
+        <w:spacing w:line="240" w:lineRule="auto"/>
+        <w:ind w:left="720"/>
+        <w:rPr>
+          <w:rFonts w:ascii="Times New Roman" w:eastAsia="Times New Roman" w:hAnsi="Times New Roman" w:cs="Times New Roman"/>
+          <w:sz w:val="24"/>
+          <w:szCs w:val="24"/>
+          <w:lang w:eastAsia="en-IN"/>
+        </w:rPr>
+      </w:pPr>
+      <w:r>
+        <w:rPr>
+          <w:rFonts w:ascii="Times New Roman" w:eastAsia="Times New Roman" w:hAnsi="Times New Roman" w:cs="Times New Roman"/>
+          <w:noProof/>
+          <w:color w:val="000000"/>
+          <w:sz w:val="24"/>
+          <w:szCs w:val="24"/>
+          <w:bdr w:val="none" w:sz="0" w:space="0" w:color="auto" w:frame="1"/>
+          <w:lang w:eastAsia="en-IN"/>
+        </w:rPr>
+        <w:drawing>
+          <wp:inline distT="0" distB="0" distL="0" distR="0" wp14:anchorId="3FE7B63F" wp14:editId="13E9649D">
+            <wp:extent cx="3352800" cy="2286000"/>
+            <wp:effectExtent l="0" t="0" r="0" b="0"/>
+            <wp:docPr id="58" name="Picture 58"/>
+            <wp:cNvGraphicFramePr>
+              <a:graphicFrameLocks xmlns:a="http://schemas.openxmlformats.org/drawingml/2006/main" noChangeAspect="1"/>
+            </wp:cNvGraphicFramePr>
+            <a:graphic xmlns:a="http://schemas.openxmlformats.org/drawingml/2006/main">
+              <a:graphicData uri="http://schemas.openxmlformats.org/drawingml/2006/picture">
+                <pic:pic xmlns:pic="http://schemas.openxmlformats.org/drawingml/2006/picture">
+                  <pic:nvPicPr>
+                    <pic:cNvPr id="0" name="Picture 7"/>
+                    <pic:cNvPicPr>
+                      <a:picLocks noChangeAspect="1" noChangeArrowheads="1"/>
+                    </pic:cNvPicPr>
+                  </pic:nvPicPr>
+                  <pic:blipFill>
+                    <a:blip r:embed="rId63">
+                      <a:extLst>
+                        <a:ext uri="{28A0092B-C50C-407E-A947-70E740481C1C}">
+                          <a14:useLocalDpi xmlns:a14="http://schemas.microsoft.com/office/drawing/2010/main" val="0"/>
+                        </a:ext>
+                      </a:extLst>
+                    </a:blip>
+                    <a:srcRect/>
+                    <a:stretch>
+                      <a:fillRect/>
+                    </a:stretch>
+                  </pic:blipFill>
+                  <pic:spPr bwMode="auto">
+                    <a:xfrm>
+                      <a:off x="0" y="0"/>
+                      <a:ext cx="3352800" cy="2286000"/>
+                    </a:xfrm>
+                    <a:prstGeom prst="rect">
+                      <a:avLst/>
+                    </a:prstGeom>
+                    <a:noFill/>
+                    <a:ln>
+                      <a:noFill/>
+                    </a:ln>
+                  </pic:spPr>
+                </pic:pic>
+              </a:graphicData>
+            </a:graphic>
+          </wp:inline>
+        </w:drawing>
+      </w:r>
+    </w:p>
+    <w:p>
+      <w:pPr>
+        <w:spacing w:after="0" w:line="240" w:lineRule="auto"/>
+        <w:rPr>
+          <w:rFonts w:ascii="Times New Roman" w:eastAsia="Times New Roman" w:hAnsi="Times New Roman" w:cs="Times New Roman"/>
+          <w:sz w:val="24"/>
+          <w:szCs w:val="24"/>
+          <w:lang w:eastAsia="en-IN"/>
+        </w:rPr>
+      </w:pPr>
+      <w:r>
+        <w:rPr>
+          <w:rFonts w:ascii="Times New Roman" w:eastAsia="Times New Roman" w:hAnsi="Times New Roman" w:cs="Times New Roman"/>
+          <w:sz w:val="24"/>
+          <w:szCs w:val="24"/>
+          <w:lang w:eastAsia="en-IN"/>
+        </w:rPr>
+        <w:br/>
+      </w:r>
+    </w:p>
+    <w:p>
+      <w:pPr>
+        <w:numPr>
+          <w:ilvl w:val="0"/>
+          <w:numId w:val="7"/>
+        </w:numPr>
+        <w:spacing w:line="240" w:lineRule="auto"/>
+        <w:textAlignment w:val="baseline"/>
+        <w:rPr>
+          <w:rFonts w:ascii="Times New Roman" w:eastAsia="Times New Roman" w:hAnsi="Times New Roman" w:cs="Times New Roman"/>
+          <w:color w:val="000000"/>
+          <w:sz w:val="24"/>
+          <w:szCs w:val="24"/>
+          <w:lang w:eastAsia="en-IN"/>
+        </w:rPr>
+      </w:pPr>
+      <w:r>
+        <w:rPr>
+          <w:rFonts w:ascii="Times New Roman" w:eastAsia="Times New Roman" w:hAnsi="Times New Roman" w:cs="Times New Roman"/>
+          <w:color w:val="000000"/>
+          <w:sz w:val="24"/>
+          <w:szCs w:val="24"/>
+          <w:lang w:eastAsia="en-IN"/>
+        </w:rPr>
+        <w:t> head - display the top content of the file by default.</w:t>
+      </w:r>
+    </w:p>
+    <w:p>
+      <w:pPr>
+        <w:spacing w:line="240" w:lineRule="auto"/>
+        <w:ind w:left="720"/>
+        <w:rPr>
+          <w:rFonts w:ascii="Times New Roman" w:eastAsia="Times New Roman" w:hAnsi="Times New Roman" w:cs="Times New Roman"/>
+          <w:sz w:val="24"/>
+          <w:szCs w:val="24"/>
+          <w:lang w:eastAsia="en-IN"/>
+        </w:rPr>
+      </w:pPr>
+      <w:r>
+        <w:rPr>
+          <w:rFonts w:ascii="Times New Roman" w:eastAsia="Times New Roman" w:hAnsi="Times New Roman" w:cs="Times New Roman"/>
+          <w:color w:val="000000"/>
+          <w:sz w:val="24"/>
+          <w:szCs w:val="24"/>
+          <w:lang w:eastAsia="en-IN"/>
+        </w:rPr>
+        <w:t xml:space="preserve">$ head </w:t>
+      </w:r>
+      <w:proofErr w:type="spellStart"/>
+      <w:r>
+        <w:rPr>
+          <w:rFonts w:ascii="Times New Roman" w:eastAsia="Times New Roman" w:hAnsi="Times New Roman" w:cs="Times New Roman"/>
+          <w:color w:val="000000"/>
+          <w:sz w:val="24"/>
+          <w:szCs w:val="24"/>
+          <w:lang w:eastAsia="en-IN"/>
+        </w:rPr>
+        <w:t>file_name</w:t>
+      </w:r>
+      <w:proofErr w:type="spellEnd"/>
+    </w:p>
+    <w:p>
+      <w:pPr>
+        <w:spacing w:line="240" w:lineRule="auto"/>
+        <w:rPr>
+          <w:rFonts w:ascii="Times New Roman" w:eastAsia="Times New Roman" w:hAnsi="Times New Roman" w:cs="Times New Roman"/>
+          <w:sz w:val="24"/>
+          <w:szCs w:val="24"/>
+          <w:lang w:eastAsia="en-IN"/>
+        </w:rPr>
+      </w:pPr>
+      <w:r>
+        <w:rPr>
+          <w:rFonts w:ascii="Times New Roman" w:eastAsia="Times New Roman" w:hAnsi="Times New Roman" w:cs="Times New Roman"/>
+          <w:b/>
+          <w:bCs/>
+          <w:color w:val="000000"/>
+          <w:sz w:val="28"/>
+          <w:szCs w:val="28"/>
+          <w:u w:val="single"/>
+          <w:lang w:eastAsia="en-IN"/>
+        </w:rPr>
+        <w:t>Output Screenshot</w:t>
+      </w:r>
+    </w:p>
+    <w:p>
+      <w:pPr>
+        <w:spacing w:after="240" w:line="240" w:lineRule="auto"/>
+        <w:rPr>
+          <w:rFonts w:ascii="Times New Roman" w:eastAsia="Times New Roman" w:hAnsi="Times New Roman" w:cs="Times New Roman"/>
+          <w:sz w:val="24"/>
+          <w:szCs w:val="24"/>
+          <w:lang w:eastAsia="en-IN"/>
+        </w:rPr>
+      </w:pPr>
+    </w:p>
+    <w:p>
+      <w:pPr>
+        <w:spacing w:line="240" w:lineRule="auto"/>
+        <w:ind w:left="720"/>
+        <w:rPr>
+          <w:rFonts w:ascii="Times New Roman" w:eastAsia="Times New Roman" w:hAnsi="Times New Roman" w:cs="Times New Roman"/>
+          <w:sz w:val="24"/>
+          <w:szCs w:val="24"/>
+          <w:lang w:eastAsia="en-IN"/>
+        </w:rPr>
+      </w:pPr>
+      <w:r>
+        <w:rPr>
+          <w:rFonts w:ascii="Times New Roman" w:eastAsia="Times New Roman" w:hAnsi="Times New Roman" w:cs="Times New Roman"/>
+          <w:noProof/>
+          <w:color w:val="000000"/>
+          <w:sz w:val="24"/>
+          <w:szCs w:val="24"/>
+          <w:bdr w:val="none" w:sz="0" w:space="0" w:color="auto" w:frame="1"/>
+          <w:lang w:eastAsia="en-IN"/>
+        </w:rPr>
+        <w:drawing>
+          <wp:inline distT="0" distB="0" distL="0" distR="0" wp14:anchorId="37476594" wp14:editId="1971930E">
+            <wp:extent cx="3183890" cy="1458595"/>
+            <wp:effectExtent l="0" t="0" r="0" b="8255"/>
+            <wp:docPr id="57" name="Picture 57"/>
+            <wp:cNvGraphicFramePr>
+              <a:graphicFrameLocks xmlns:a="http://schemas.openxmlformats.org/drawingml/2006/main" noChangeAspect="1"/>
+            </wp:cNvGraphicFramePr>
+            <a:graphic xmlns:a="http://schemas.openxmlformats.org/drawingml/2006/main">
+              <a:graphicData uri="http://schemas.openxmlformats.org/drawingml/2006/picture">
+                <pic:pic xmlns:pic="http://schemas.openxmlformats.org/drawingml/2006/picture">
+                  <pic:nvPicPr>
+                    <pic:cNvPr id="0" name="Picture 8"/>
+                    <pic:cNvPicPr>
+                      <a:picLocks noChangeAspect="1" noChangeArrowheads="1"/>
+                    </pic:cNvPicPr>
+                  </pic:nvPicPr>
+                  <pic:blipFill>
+                    <a:blip r:embed="rId64">
+                      <a:extLst>
+                        <a:ext uri="{28A0092B-C50C-407E-A947-70E740481C1C}">
+                          <a14:useLocalDpi xmlns:a14="http://schemas.microsoft.com/office/drawing/2010/main" val="0"/>
+                        </a:ext>
+                      </a:extLst>
+                    </a:blip>
+                    <a:srcRect/>
+                    <a:stretch>
+                      <a:fillRect/>
+                    </a:stretch>
+                  </pic:blipFill>
+                  <pic:spPr bwMode="auto">
+                    <a:xfrm>
+                      <a:off x="0" y="0"/>
+                      <a:ext cx="3183890" cy="1458595"/>
+                    </a:xfrm>
+                    <a:prstGeom prst="rect">
+                      <a:avLst/>
+                    </a:prstGeom>
+                    <a:noFill/>
+                    <a:ln>
+                      <a:noFill/>
+                    </a:ln>
+                  </pic:spPr>
+                </pic:pic>
+              </a:graphicData>
+            </a:graphic>
+          </wp:inline>
+        </w:drawing>
+      </w:r>
+    </w:p>
+    <w:p>
+      <w:pPr>
+        <w:spacing w:line="240" w:lineRule="auto"/>
+        <w:ind w:left="720"/>
+        <w:rPr>
+          <w:rFonts w:ascii="Times New Roman" w:eastAsia="Times New Roman" w:hAnsi="Times New Roman" w:cs="Times New Roman"/>
+          <w:sz w:val="24"/>
+          <w:szCs w:val="24"/>
+          <w:lang w:eastAsia="en-IN"/>
+        </w:rPr>
+      </w:pPr>
+      <w:r>
+        <w:rPr>
+          <w:rFonts w:ascii="Times New Roman" w:eastAsia="Times New Roman" w:hAnsi="Times New Roman" w:cs="Times New Roman"/>
+          <w:color w:val="000000"/>
+          <w:sz w:val="24"/>
+          <w:szCs w:val="24"/>
+          <w:lang w:eastAsia="en-IN"/>
+        </w:rPr>
+        <w:t xml:space="preserve">2.1 $ head -5 </w:t>
+      </w:r>
+      <w:proofErr w:type="spellStart"/>
+      <w:r>
+        <w:rPr>
+          <w:rFonts w:ascii="Times New Roman" w:eastAsia="Times New Roman" w:hAnsi="Times New Roman" w:cs="Times New Roman"/>
+          <w:color w:val="000000"/>
+          <w:sz w:val="24"/>
+          <w:szCs w:val="24"/>
+          <w:lang w:eastAsia="en-IN"/>
+        </w:rPr>
+        <w:t>file_</w:t>
+      </w:r>
+      <w:proofErr w:type="gramStart"/>
+      <w:r>
+        <w:rPr>
+          <w:rFonts w:ascii="Times New Roman" w:eastAsia="Times New Roman" w:hAnsi="Times New Roman" w:cs="Times New Roman"/>
+          <w:color w:val="000000"/>
+          <w:sz w:val="24"/>
+          <w:szCs w:val="24"/>
+          <w:lang w:eastAsia="en-IN"/>
+        </w:rPr>
+        <w:t>name</w:t>
+      </w:r>
+      <w:proofErr w:type="spellEnd"/>
+      <w:r>
+        <w:rPr>
+          <w:rFonts w:ascii="Times New Roman" w:eastAsia="Times New Roman" w:hAnsi="Times New Roman" w:cs="Times New Roman"/>
+          <w:color w:val="000000"/>
+          <w:sz w:val="24"/>
+          <w:szCs w:val="24"/>
+          <w:lang w:eastAsia="en-IN"/>
+        </w:rPr>
+        <w:t>  -</w:t>
+      </w:r>
+      <w:proofErr w:type="gramEnd"/>
+      <w:r>
+        <w:rPr>
+          <w:rFonts w:ascii="Times New Roman" w:eastAsia="Times New Roman" w:hAnsi="Times New Roman" w:cs="Times New Roman"/>
+          <w:color w:val="000000"/>
+          <w:sz w:val="24"/>
+          <w:szCs w:val="24"/>
+          <w:lang w:eastAsia="en-IN"/>
+        </w:rPr>
+        <w:t>&gt;displays first 5 lines.</w:t>
+      </w:r>
+    </w:p>
+    <w:p>
+      <w:pPr>
+        <w:spacing w:line="240" w:lineRule="auto"/>
+        <w:rPr>
+          <w:rFonts w:ascii="Times New Roman" w:eastAsia="Times New Roman" w:hAnsi="Times New Roman" w:cs="Times New Roman"/>
+          <w:sz w:val="24"/>
+          <w:szCs w:val="24"/>
+          <w:lang w:eastAsia="en-IN"/>
+        </w:rPr>
+      </w:pPr>
+      <w:r>
+        <w:rPr>
+          <w:rFonts w:ascii="Times New Roman" w:eastAsia="Times New Roman" w:hAnsi="Times New Roman" w:cs="Times New Roman"/>
+          <w:b/>
+          <w:bCs/>
+          <w:color w:val="000000"/>
+          <w:sz w:val="28"/>
+          <w:szCs w:val="28"/>
+          <w:u w:val="single"/>
+          <w:lang w:eastAsia="en-IN"/>
+        </w:rPr>
+        <w:lastRenderedPageBreak/>
+        <w:t>Output Screenshot</w:t>
+      </w:r>
+    </w:p>
+    <w:p>
+      <w:pPr>
+        <w:spacing w:line="240" w:lineRule="auto"/>
+        <w:rPr>
+          <w:rFonts w:ascii="Times New Roman" w:eastAsia="Times New Roman" w:hAnsi="Times New Roman" w:cs="Times New Roman"/>
+          <w:sz w:val="24"/>
+          <w:szCs w:val="24"/>
+          <w:lang w:eastAsia="en-IN"/>
+        </w:rPr>
+      </w:pPr>
+      <w:r>
+        <w:rPr>
+          <w:rFonts w:ascii="Times New Roman" w:eastAsia="Times New Roman" w:hAnsi="Times New Roman" w:cs="Times New Roman"/>
+          <w:b/>
+          <w:bCs/>
+          <w:noProof/>
+          <w:color w:val="000000"/>
+          <w:sz w:val="28"/>
+          <w:szCs w:val="28"/>
+          <w:bdr w:val="none" w:sz="0" w:space="0" w:color="auto" w:frame="1"/>
+          <w:lang w:eastAsia="en-IN"/>
+        </w:rPr>
+        <w:drawing>
+          <wp:inline distT="0" distB="0" distL="0" distR="0" wp14:anchorId="4910BEAC" wp14:editId="33205F37">
+            <wp:extent cx="2247900" cy="859790"/>
+            <wp:effectExtent l="0" t="0" r="0" b="0"/>
+            <wp:docPr id="56" name="Picture 56"/>
+            <wp:cNvGraphicFramePr>
+              <a:graphicFrameLocks xmlns:a="http://schemas.openxmlformats.org/drawingml/2006/main" noChangeAspect="1"/>
+            </wp:cNvGraphicFramePr>
+            <a:graphic xmlns:a="http://schemas.openxmlformats.org/drawingml/2006/main">
+              <a:graphicData uri="http://schemas.openxmlformats.org/drawingml/2006/picture">
+                <pic:pic xmlns:pic="http://schemas.openxmlformats.org/drawingml/2006/picture">
+                  <pic:nvPicPr>
+                    <pic:cNvPr id="0" name="Picture 9"/>
+                    <pic:cNvPicPr>
+                      <a:picLocks noChangeAspect="1" noChangeArrowheads="1"/>
+                    </pic:cNvPicPr>
+                  </pic:nvPicPr>
+                  <pic:blipFill>
+                    <a:blip r:embed="rId65">
+                      <a:extLst>
+                        <a:ext uri="{28A0092B-C50C-407E-A947-70E740481C1C}">
+                          <a14:useLocalDpi xmlns:a14="http://schemas.microsoft.com/office/drawing/2010/main" val="0"/>
+                        </a:ext>
+                      </a:extLst>
+                    </a:blip>
+                    <a:srcRect/>
+                    <a:stretch>
+                      <a:fillRect/>
+                    </a:stretch>
+                  </pic:blipFill>
+                  <pic:spPr bwMode="auto">
+                    <a:xfrm>
+                      <a:off x="0" y="0"/>
+                      <a:ext cx="2247900" cy="859790"/>
+                    </a:xfrm>
+                    <a:prstGeom prst="rect">
+                      <a:avLst/>
+                    </a:prstGeom>
+                    <a:noFill/>
+                    <a:ln>
+                      <a:noFill/>
+                    </a:ln>
+                  </pic:spPr>
+                </pic:pic>
+              </a:graphicData>
+            </a:graphic>
+          </wp:inline>
+        </w:drawing>
+      </w:r>
+    </w:p>
+    <w:p>
+      <w:pPr>
+        <w:spacing w:after="0" w:line="240" w:lineRule="auto"/>
+        <w:rPr>
+          <w:rFonts w:ascii="Times New Roman" w:eastAsia="Times New Roman" w:hAnsi="Times New Roman" w:cs="Times New Roman"/>
+          <w:sz w:val="24"/>
+          <w:szCs w:val="24"/>
+          <w:lang w:eastAsia="en-IN"/>
+        </w:rPr>
+      </w:pPr>
+      <w:r>
+        <w:rPr>
+          <w:rFonts w:ascii="Times New Roman" w:eastAsia="Times New Roman" w:hAnsi="Times New Roman" w:cs="Times New Roman"/>
+          <w:sz w:val="24"/>
+          <w:szCs w:val="24"/>
+          <w:lang w:eastAsia="en-IN"/>
+        </w:rPr>
+        <w:br/>
+      </w:r>
+    </w:p>
+    <w:p>
+      <w:pPr>
+        <w:numPr>
+          <w:ilvl w:val="0"/>
+          <w:numId w:val="8"/>
+        </w:numPr>
+        <w:spacing w:line="240" w:lineRule="auto"/>
+        <w:textAlignment w:val="baseline"/>
+        <w:rPr>
+          <w:rFonts w:ascii="Times New Roman" w:eastAsia="Times New Roman" w:hAnsi="Times New Roman" w:cs="Times New Roman"/>
+          <w:color w:val="000000"/>
+          <w:sz w:val="28"/>
+          <w:szCs w:val="28"/>
+          <w:lang w:eastAsia="en-IN"/>
+        </w:rPr>
+      </w:pPr>
+      <w:r>
+        <w:rPr>
+          <w:rFonts w:ascii="Times New Roman" w:eastAsia="Times New Roman" w:hAnsi="Times New Roman" w:cs="Times New Roman"/>
+          <w:color w:val="000000"/>
+          <w:sz w:val="28"/>
+          <w:szCs w:val="28"/>
+          <w:lang w:eastAsia="en-IN"/>
+        </w:rPr>
+        <w:t>tail- display the content of the file by default it displays last ten lines.</w:t>
+      </w:r>
+    </w:p>
+    <w:p>
+      <w:pPr>
+        <w:spacing w:line="240" w:lineRule="auto"/>
+        <w:ind w:left="720"/>
+        <w:rPr>
+          <w:rFonts w:ascii="Times New Roman" w:eastAsia="Times New Roman" w:hAnsi="Times New Roman" w:cs="Times New Roman"/>
+          <w:sz w:val="24"/>
+          <w:szCs w:val="24"/>
+          <w:lang w:eastAsia="en-IN"/>
+        </w:rPr>
+      </w:pPr>
+      <w:r>
+        <w:rPr>
+          <w:rFonts w:ascii="Times New Roman" w:eastAsia="Times New Roman" w:hAnsi="Times New Roman" w:cs="Times New Roman"/>
+          <w:color w:val="000000"/>
+          <w:sz w:val="28"/>
+          <w:szCs w:val="28"/>
+          <w:lang w:eastAsia="en-IN"/>
+        </w:rPr>
+        <w:t xml:space="preserve">$tail </w:t>
+      </w:r>
+      <w:proofErr w:type="spellStart"/>
+      <w:r>
+        <w:rPr>
+          <w:rFonts w:ascii="Times New Roman" w:eastAsia="Times New Roman" w:hAnsi="Times New Roman" w:cs="Times New Roman"/>
+          <w:color w:val="000000"/>
+          <w:sz w:val="28"/>
+          <w:szCs w:val="28"/>
+          <w:lang w:eastAsia="en-IN"/>
+        </w:rPr>
+        <w:t>file_name</w:t>
+      </w:r>
+      <w:proofErr w:type="spellEnd"/>
+    </w:p>
+    <w:p>
+      <w:pPr>
+        <w:spacing w:line="240" w:lineRule="auto"/>
+        <w:rPr>
+          <w:rFonts w:ascii="Times New Roman" w:eastAsia="Times New Roman" w:hAnsi="Times New Roman" w:cs="Times New Roman"/>
+          <w:sz w:val="24"/>
+          <w:szCs w:val="24"/>
+          <w:lang w:eastAsia="en-IN"/>
+        </w:rPr>
+      </w:pPr>
+      <w:r>
+        <w:rPr>
+          <w:rFonts w:ascii="Times New Roman" w:eastAsia="Times New Roman" w:hAnsi="Times New Roman" w:cs="Times New Roman"/>
+          <w:b/>
+          <w:bCs/>
+          <w:color w:val="000000"/>
+          <w:sz w:val="28"/>
+          <w:szCs w:val="28"/>
+          <w:u w:val="single"/>
+          <w:lang w:eastAsia="en-IN"/>
+        </w:rPr>
+        <w:t>Output Screenshot</w:t>
+      </w:r>
+    </w:p>
+    <w:p>
+      <w:pPr>
+        <w:spacing w:line="240" w:lineRule="auto"/>
+        <w:ind w:left="720"/>
+        <w:rPr>
+          <w:rFonts w:ascii="Times New Roman" w:eastAsia="Times New Roman" w:hAnsi="Times New Roman" w:cs="Times New Roman"/>
+          <w:sz w:val="24"/>
+          <w:szCs w:val="24"/>
+          <w:lang w:eastAsia="en-IN"/>
+        </w:rPr>
+      </w:pPr>
+      <w:r>
+        <w:rPr>
+          <w:rFonts w:ascii="Times New Roman" w:eastAsia="Times New Roman" w:hAnsi="Times New Roman" w:cs="Times New Roman"/>
+          <w:noProof/>
+          <w:color w:val="000000"/>
+          <w:sz w:val="28"/>
+          <w:szCs w:val="28"/>
+          <w:bdr w:val="none" w:sz="0" w:space="0" w:color="auto" w:frame="1"/>
+          <w:lang w:eastAsia="en-IN"/>
+        </w:rPr>
+        <w:drawing>
+          <wp:inline distT="0" distB="0" distL="0" distR="0" wp14:anchorId="226FB982" wp14:editId="359F5238">
+            <wp:extent cx="2372995" cy="1409700"/>
+            <wp:effectExtent l="0" t="0" r="8255" b="0"/>
+            <wp:docPr id="55" name="Picture 55"/>
+            <wp:cNvGraphicFramePr>
+              <a:graphicFrameLocks xmlns:a="http://schemas.openxmlformats.org/drawingml/2006/main" noChangeAspect="1"/>
+            </wp:cNvGraphicFramePr>
+            <a:graphic xmlns:a="http://schemas.openxmlformats.org/drawingml/2006/main">
+              <a:graphicData uri="http://schemas.openxmlformats.org/drawingml/2006/picture">
+                <pic:pic xmlns:pic="http://schemas.openxmlformats.org/drawingml/2006/picture">
+                  <pic:nvPicPr>
+                    <pic:cNvPr id="0" name="Picture 10"/>
+                    <pic:cNvPicPr>
+                      <a:picLocks noChangeAspect="1" noChangeArrowheads="1"/>
+                    </pic:cNvPicPr>
+                  </pic:nvPicPr>
+                  <pic:blipFill>
+                    <a:blip r:embed="rId66">
+                      <a:extLst>
+                        <a:ext uri="{28A0092B-C50C-407E-A947-70E740481C1C}">
+                          <a14:useLocalDpi xmlns:a14="http://schemas.microsoft.com/office/drawing/2010/main" val="0"/>
+                        </a:ext>
+                      </a:extLst>
+                    </a:blip>
+                    <a:srcRect/>
+                    <a:stretch>
+                      <a:fillRect/>
+                    </a:stretch>
+                  </pic:blipFill>
+                  <pic:spPr bwMode="auto">
+                    <a:xfrm>
+                      <a:off x="0" y="0"/>
+                      <a:ext cx="2372995" cy="1409700"/>
+                    </a:xfrm>
+                    <a:prstGeom prst="rect">
+                      <a:avLst/>
+                    </a:prstGeom>
+                    <a:noFill/>
+                    <a:ln>
+                      <a:noFill/>
+                    </a:ln>
+                  </pic:spPr>
+                </pic:pic>
+              </a:graphicData>
+            </a:graphic>
+          </wp:inline>
+        </w:drawing>
+      </w:r>
+    </w:p>
+    <w:p>
+      <w:pPr>
+        <w:spacing w:after="0" w:line="240" w:lineRule="auto"/>
+        <w:rPr>
+          <w:rFonts w:ascii="Times New Roman" w:eastAsia="Times New Roman" w:hAnsi="Times New Roman" w:cs="Times New Roman"/>
+          <w:sz w:val="24"/>
+          <w:szCs w:val="24"/>
+          <w:lang w:eastAsia="en-IN"/>
+        </w:rPr>
+      </w:pPr>
+    </w:p>
+    <w:p>
+      <w:pPr>
+        <w:spacing w:line="240" w:lineRule="auto"/>
+        <w:ind w:left="720"/>
+        <w:rPr>
+          <w:rFonts w:ascii="Times New Roman" w:eastAsia="Times New Roman" w:hAnsi="Times New Roman" w:cs="Times New Roman"/>
+          <w:sz w:val="24"/>
+          <w:szCs w:val="24"/>
+          <w:lang w:eastAsia="en-IN"/>
+        </w:rPr>
+      </w:pPr>
+      <w:r>
+        <w:rPr>
+          <w:rFonts w:ascii="Times New Roman" w:eastAsia="Times New Roman" w:hAnsi="Times New Roman" w:cs="Times New Roman"/>
+          <w:color w:val="000000"/>
+          <w:sz w:val="28"/>
+          <w:szCs w:val="28"/>
+          <w:lang w:eastAsia="en-IN"/>
+        </w:rPr>
+        <w:t xml:space="preserve">3.2 $tail -5 </w:t>
+      </w:r>
+      <w:proofErr w:type="spellStart"/>
+      <w:r>
+        <w:rPr>
+          <w:rFonts w:ascii="Times New Roman" w:eastAsia="Times New Roman" w:hAnsi="Times New Roman" w:cs="Times New Roman"/>
+          <w:color w:val="000000"/>
+          <w:sz w:val="28"/>
+          <w:szCs w:val="28"/>
+          <w:lang w:eastAsia="en-IN"/>
+        </w:rPr>
+        <w:t>file_name</w:t>
+      </w:r>
+      <w:proofErr w:type="spellEnd"/>
+    </w:p>
+    <w:p>
+      <w:pPr>
+        <w:spacing w:line="240" w:lineRule="auto"/>
+        <w:rPr>
+          <w:rFonts w:ascii="Times New Roman" w:eastAsia="Times New Roman" w:hAnsi="Times New Roman" w:cs="Times New Roman"/>
+          <w:sz w:val="24"/>
+          <w:szCs w:val="24"/>
+          <w:lang w:eastAsia="en-IN"/>
+        </w:rPr>
+      </w:pPr>
+      <w:r>
+        <w:rPr>
+          <w:rFonts w:ascii="Times New Roman" w:eastAsia="Times New Roman" w:hAnsi="Times New Roman" w:cs="Times New Roman"/>
+          <w:b/>
+          <w:bCs/>
+          <w:color w:val="000000"/>
+          <w:sz w:val="28"/>
+          <w:szCs w:val="28"/>
+          <w:u w:val="single"/>
+          <w:lang w:eastAsia="en-IN"/>
+        </w:rPr>
+        <w:t>Output Screenshot</w:t>
+      </w:r>
+    </w:p>
+    <w:p>
+      <w:pPr>
+        <w:spacing w:line="240" w:lineRule="auto"/>
+        <w:ind w:left="720"/>
+        <w:rPr>
+          <w:rFonts w:ascii="Times New Roman" w:eastAsia="Times New Roman" w:hAnsi="Times New Roman" w:cs="Times New Roman"/>
+          <w:sz w:val="24"/>
+          <w:szCs w:val="24"/>
+          <w:lang w:eastAsia="en-IN"/>
+        </w:rPr>
+      </w:pPr>
+      <w:r>
+        <w:rPr>
+          <w:rFonts w:ascii="Times New Roman" w:eastAsia="Times New Roman" w:hAnsi="Times New Roman" w:cs="Times New Roman"/>
+          <w:noProof/>
+          <w:color w:val="000000"/>
+          <w:sz w:val="28"/>
+          <w:szCs w:val="28"/>
+          <w:bdr w:val="none" w:sz="0" w:space="0" w:color="auto" w:frame="1"/>
+          <w:lang w:eastAsia="en-IN"/>
+        </w:rPr>
+        <w:drawing>
+          <wp:inline distT="0" distB="0" distL="0" distR="0" wp14:anchorId="332C6EB8" wp14:editId="045B526C">
+            <wp:extent cx="2378710" cy="821690"/>
+            <wp:effectExtent l="0" t="0" r="2540" b="0"/>
+            <wp:docPr id="54" name="Picture 54"/>
+            <wp:cNvGraphicFramePr>
+              <a:graphicFrameLocks xmlns:a="http://schemas.openxmlformats.org/drawingml/2006/main" noChangeAspect="1"/>
+            </wp:cNvGraphicFramePr>
+            <a:graphic xmlns:a="http://schemas.openxmlformats.org/drawingml/2006/main">
+              <a:graphicData uri="http://schemas.openxmlformats.org/drawingml/2006/picture">
+                <pic:pic xmlns:pic="http://schemas.openxmlformats.org/drawingml/2006/picture">
+                  <pic:nvPicPr>
+                    <pic:cNvPr id="0" name="Picture 11"/>
+                    <pic:cNvPicPr>
+                      <a:picLocks noChangeAspect="1" noChangeArrowheads="1"/>
+                    </pic:cNvPicPr>
+                  </pic:nvPicPr>
+                  <pic:blipFill>
+                    <a:blip r:embed="rId67">
+                      <a:extLst>
+                        <a:ext uri="{28A0092B-C50C-407E-A947-70E740481C1C}">
+                          <a14:useLocalDpi xmlns:a14="http://schemas.microsoft.com/office/drawing/2010/main" val="0"/>
+                        </a:ext>
+                      </a:extLst>
+                    </a:blip>
+                    <a:srcRect/>
+                    <a:stretch>
+                      <a:fillRect/>
+                    </a:stretch>
+                  </pic:blipFill>
+                  <pic:spPr bwMode="auto">
+                    <a:xfrm>
+                      <a:off x="0" y="0"/>
+                      <a:ext cx="2378710" cy="821690"/>
+                    </a:xfrm>
+                    <a:prstGeom prst="rect">
+                      <a:avLst/>
+                    </a:prstGeom>
+                    <a:noFill/>
+                    <a:ln>
+                      <a:noFill/>
+                    </a:ln>
+                  </pic:spPr>
+                </pic:pic>
+              </a:graphicData>
+            </a:graphic>
+          </wp:inline>
+        </w:drawing>
+      </w:r>
+    </w:p>
+    <w:p>
+      <w:pPr>
+        <w:spacing w:after="0" w:line="240" w:lineRule="auto"/>
+        <w:rPr>
+          <w:rFonts w:ascii="Times New Roman" w:eastAsia="Times New Roman" w:hAnsi="Times New Roman" w:cs="Times New Roman"/>
+          <w:sz w:val="24"/>
+          <w:szCs w:val="24"/>
+          <w:lang w:eastAsia="en-IN"/>
+        </w:rPr>
+      </w:pPr>
+    </w:p>
+    <w:p>
+      <w:pPr>
+        <w:spacing w:line="240" w:lineRule="auto"/>
+        <w:ind w:left="720"/>
+        <w:rPr>
+          <w:rFonts w:ascii="Times New Roman" w:eastAsia="Times New Roman" w:hAnsi="Times New Roman" w:cs="Times New Roman"/>
+          <w:sz w:val="24"/>
+          <w:szCs w:val="24"/>
+          <w:lang w:eastAsia="en-IN"/>
+        </w:rPr>
+      </w:pPr>
+      <w:r>
+        <w:rPr>
+          <w:rFonts w:ascii="Times New Roman" w:eastAsia="Times New Roman" w:hAnsi="Times New Roman" w:cs="Times New Roman"/>
+          <w:noProof/>
+          <w:color w:val="000000"/>
+          <w:sz w:val="28"/>
+          <w:szCs w:val="28"/>
+          <w:bdr w:val="none" w:sz="0" w:space="0" w:color="auto" w:frame="1"/>
+          <w:lang w:eastAsia="en-IN"/>
+        </w:rPr>
+        <w:lastRenderedPageBreak/>
+        <w:drawing>
+          <wp:inline distT="0" distB="0" distL="0" distR="0" wp14:anchorId="4AA04F0D" wp14:editId="6EF9A8AD">
+            <wp:extent cx="3564890" cy="3695700"/>
+            <wp:effectExtent l="0" t="0" r="0" b="0"/>
+            <wp:docPr id="53" name="Picture 53"/>
+            <wp:cNvGraphicFramePr>
+              <a:graphicFrameLocks xmlns:a="http://schemas.openxmlformats.org/drawingml/2006/main" noChangeAspect="1"/>
+            </wp:cNvGraphicFramePr>
+            <a:graphic xmlns:a="http://schemas.openxmlformats.org/drawingml/2006/main">
+              <a:graphicData uri="http://schemas.openxmlformats.org/drawingml/2006/picture">
+                <pic:pic xmlns:pic="http://schemas.openxmlformats.org/drawingml/2006/picture">
+                  <pic:nvPicPr>
+                    <pic:cNvPr id="0" name="Picture 12"/>
+                    <pic:cNvPicPr>
+                      <a:picLocks noChangeAspect="1" noChangeArrowheads="1"/>
+                    </pic:cNvPicPr>
+                  </pic:nvPicPr>
+                  <pic:blipFill>
+                    <a:blip r:embed="rId68">
+                      <a:extLst>
+                        <a:ext uri="{28A0092B-C50C-407E-A947-70E740481C1C}">
+                          <a14:useLocalDpi xmlns:a14="http://schemas.microsoft.com/office/drawing/2010/main" val="0"/>
+                        </a:ext>
+                      </a:extLst>
+                    </a:blip>
+                    <a:srcRect/>
+                    <a:stretch>
+                      <a:fillRect/>
+                    </a:stretch>
+                  </pic:blipFill>
+                  <pic:spPr bwMode="auto">
+                    <a:xfrm>
+                      <a:off x="0" y="0"/>
+                      <a:ext cx="3564890" cy="3695700"/>
+                    </a:xfrm>
+                    <a:prstGeom prst="rect">
+                      <a:avLst/>
+                    </a:prstGeom>
+                    <a:noFill/>
+                    <a:ln>
+                      <a:noFill/>
+                    </a:ln>
+                  </pic:spPr>
+                </pic:pic>
+              </a:graphicData>
+            </a:graphic>
+          </wp:inline>
+        </w:drawing>
+      </w:r>
+    </w:p>
+    <w:p>
+      <w:pPr>
+        <w:spacing w:after="0" w:line="240" w:lineRule="auto"/>
+        <w:rPr>
+          <w:rFonts w:ascii="Times New Roman" w:eastAsia="Times New Roman" w:hAnsi="Times New Roman" w:cs="Times New Roman"/>
+          <w:sz w:val="24"/>
+          <w:szCs w:val="24"/>
+          <w:lang w:eastAsia="en-IN"/>
+        </w:rPr>
+      </w:pPr>
+    </w:p>
+    <w:p>
+      <w:pPr>
+        <w:spacing w:line="240" w:lineRule="auto"/>
+        <w:ind w:left="720"/>
+        <w:rPr>
+          <w:rFonts w:ascii="Times New Roman" w:eastAsia="Times New Roman" w:hAnsi="Times New Roman" w:cs="Times New Roman"/>
+          <w:sz w:val="24"/>
+          <w:szCs w:val="24"/>
+          <w:lang w:eastAsia="en-IN"/>
+        </w:rPr>
+      </w:pPr>
+      <w:r>
+        <w:rPr>
+          <w:rFonts w:ascii="Times New Roman" w:eastAsia="Times New Roman" w:hAnsi="Times New Roman" w:cs="Times New Roman"/>
+          <w:color w:val="000000"/>
+          <w:sz w:val="28"/>
+          <w:szCs w:val="28"/>
+          <w:lang w:eastAsia="en-IN"/>
+        </w:rPr>
+        <w:t>4.. mv - move </w:t>
+      </w:r>
+    </w:p>
+    <w:p>
+      <w:pPr>
+        <w:spacing w:line="240" w:lineRule="auto"/>
+        <w:ind w:left="720"/>
+        <w:rPr>
+          <w:rFonts w:ascii="Times New Roman" w:eastAsia="Times New Roman" w:hAnsi="Times New Roman" w:cs="Times New Roman"/>
+          <w:sz w:val="24"/>
+          <w:szCs w:val="24"/>
+          <w:lang w:eastAsia="en-IN"/>
+        </w:rPr>
+      </w:pPr>
+      <w:r>
+        <w:rPr>
+          <w:rFonts w:ascii="Times New Roman" w:eastAsia="Times New Roman" w:hAnsi="Times New Roman" w:cs="Times New Roman"/>
+          <w:color w:val="000000"/>
+          <w:sz w:val="28"/>
+          <w:szCs w:val="28"/>
+          <w:lang w:eastAsia="en-IN"/>
+        </w:rPr>
+        <w:t>$mv -b file1 flie2   -&gt;backups </w:t>
+      </w:r>
+    </w:p>
+    <w:p>
+      <w:pPr>
+        <w:spacing w:line="240" w:lineRule="auto"/>
+        <w:rPr>
+          <w:rFonts w:ascii="Times New Roman" w:eastAsia="Times New Roman" w:hAnsi="Times New Roman" w:cs="Times New Roman"/>
+          <w:sz w:val="24"/>
+          <w:szCs w:val="24"/>
+          <w:lang w:eastAsia="en-IN"/>
+        </w:rPr>
+      </w:pPr>
+      <w:r>
+        <w:rPr>
+          <w:rFonts w:ascii="Times New Roman" w:eastAsia="Times New Roman" w:hAnsi="Times New Roman" w:cs="Times New Roman"/>
+          <w:b/>
+          <w:bCs/>
+          <w:color w:val="000000"/>
+          <w:sz w:val="28"/>
+          <w:szCs w:val="28"/>
+          <w:u w:val="single"/>
+          <w:lang w:eastAsia="en-IN"/>
+        </w:rPr>
+        <w:t>Output Screenshot</w:t>
+      </w:r>
+    </w:p>
+    <w:p>
+      <w:pPr>
+        <w:spacing w:line="240" w:lineRule="auto"/>
+        <w:ind w:left="720"/>
+        <w:rPr>
+          <w:rFonts w:ascii="Times New Roman" w:eastAsia="Times New Roman" w:hAnsi="Times New Roman" w:cs="Times New Roman"/>
+          <w:sz w:val="24"/>
+          <w:szCs w:val="24"/>
+          <w:lang w:eastAsia="en-IN"/>
+        </w:rPr>
+      </w:pPr>
+      <w:r>
+        <w:rPr>
+          <w:rFonts w:ascii="Times New Roman" w:eastAsia="Times New Roman" w:hAnsi="Times New Roman" w:cs="Times New Roman"/>
+          <w:noProof/>
+          <w:color w:val="000000"/>
+          <w:sz w:val="28"/>
+          <w:szCs w:val="28"/>
+          <w:bdr w:val="none" w:sz="0" w:space="0" w:color="auto" w:frame="1"/>
+          <w:lang w:eastAsia="en-IN"/>
+        </w:rPr>
+        <w:drawing>
+          <wp:inline distT="0" distB="0" distL="0" distR="0" wp14:anchorId="03058722" wp14:editId="39D68CDE">
+            <wp:extent cx="3477895" cy="1181100"/>
+            <wp:effectExtent l="0" t="0" r="8255" b="0"/>
+            <wp:docPr id="52" name="Picture 52"/>
+            <wp:cNvGraphicFramePr>
+              <a:graphicFrameLocks xmlns:a="http://schemas.openxmlformats.org/drawingml/2006/main" noChangeAspect="1"/>
+            </wp:cNvGraphicFramePr>
+            <a:graphic xmlns:a="http://schemas.openxmlformats.org/drawingml/2006/main">
+              <a:graphicData uri="http://schemas.openxmlformats.org/drawingml/2006/picture">
+                <pic:pic xmlns:pic="http://schemas.openxmlformats.org/drawingml/2006/picture">
+                  <pic:nvPicPr>
+                    <pic:cNvPr id="0" name="Picture 13"/>
+                    <pic:cNvPicPr>
+                      <a:picLocks noChangeAspect="1" noChangeArrowheads="1"/>
+                    </pic:cNvPicPr>
+                  </pic:nvPicPr>
+                  <pic:blipFill>
+                    <a:blip r:embed="rId69">
+                      <a:extLst>
+                        <a:ext uri="{28A0092B-C50C-407E-A947-70E740481C1C}">
+                          <a14:useLocalDpi xmlns:a14="http://schemas.microsoft.com/office/drawing/2010/main" val="0"/>
+                        </a:ext>
+                      </a:extLst>
+                    </a:blip>
+                    <a:srcRect/>
+                    <a:stretch>
+                      <a:fillRect/>
+                    </a:stretch>
+                  </pic:blipFill>
+                  <pic:spPr bwMode="auto">
+                    <a:xfrm>
+                      <a:off x="0" y="0"/>
+                      <a:ext cx="3477895" cy="1181100"/>
+                    </a:xfrm>
+                    <a:prstGeom prst="rect">
+                      <a:avLst/>
+                    </a:prstGeom>
+                    <a:noFill/>
+                    <a:ln>
+                      <a:noFill/>
+                    </a:ln>
+                  </pic:spPr>
+                </pic:pic>
+              </a:graphicData>
+            </a:graphic>
+          </wp:inline>
+        </w:drawing>
+      </w:r>
+    </w:p>
+    <w:p>
+      <w:pPr>
+        <w:spacing w:line="240" w:lineRule="auto"/>
+        <w:ind w:left="720"/>
+        <w:rPr>
+          <w:rFonts w:ascii="Times New Roman" w:eastAsia="Times New Roman" w:hAnsi="Times New Roman" w:cs="Times New Roman"/>
+          <w:sz w:val="24"/>
+          <w:szCs w:val="24"/>
+          <w:lang w:eastAsia="en-IN"/>
+        </w:rPr>
+      </w:pPr>
+      <w:r>
+        <w:rPr>
+          <w:rFonts w:ascii="Times New Roman" w:eastAsia="Times New Roman" w:hAnsi="Times New Roman" w:cs="Times New Roman"/>
+          <w:noProof/>
+          <w:color w:val="000000"/>
+          <w:sz w:val="28"/>
+          <w:szCs w:val="28"/>
+          <w:bdr w:val="none" w:sz="0" w:space="0" w:color="auto" w:frame="1"/>
+          <w:lang w:eastAsia="en-IN"/>
+        </w:rPr>
+        <w:drawing>
+          <wp:inline distT="0" distB="0" distL="0" distR="0" wp14:anchorId="061DDBED" wp14:editId="2B06B02B">
+            <wp:extent cx="4468495" cy="827405"/>
+            <wp:effectExtent l="0" t="0" r="8255" b="0"/>
+            <wp:docPr id="30" name="Picture 30"/>
+            <wp:cNvGraphicFramePr>
+              <a:graphicFrameLocks xmlns:a="http://schemas.openxmlformats.org/drawingml/2006/main" noChangeAspect="1"/>
+            </wp:cNvGraphicFramePr>
+            <a:graphic xmlns:a="http://schemas.openxmlformats.org/drawingml/2006/main">
+              <a:graphicData uri="http://schemas.openxmlformats.org/drawingml/2006/picture">
+                <pic:pic xmlns:pic="http://schemas.openxmlformats.org/drawingml/2006/picture">
+                  <pic:nvPicPr>
+                    <pic:cNvPr id="0" name="Picture 14"/>
+                    <pic:cNvPicPr>
+                      <a:picLocks noChangeAspect="1" noChangeArrowheads="1"/>
+                    </pic:cNvPicPr>
+                  </pic:nvPicPr>
+                  <pic:blipFill>
+                    <a:blip r:embed="rId70">
+                      <a:extLst>
+                        <a:ext uri="{28A0092B-C50C-407E-A947-70E740481C1C}">
+                          <a14:useLocalDpi xmlns:a14="http://schemas.microsoft.com/office/drawing/2010/main" val="0"/>
+                        </a:ext>
+                      </a:extLst>
+                    </a:blip>
+                    <a:srcRect/>
+                    <a:stretch>
+                      <a:fillRect/>
+                    </a:stretch>
+                  </pic:blipFill>
+                  <pic:spPr bwMode="auto">
+                    <a:xfrm>
+                      <a:off x="0" y="0"/>
+                      <a:ext cx="4468495" cy="827405"/>
+                    </a:xfrm>
+                    <a:prstGeom prst="rect">
+                      <a:avLst/>
+                    </a:prstGeom>
+                    <a:noFill/>
+                    <a:ln>
+                      <a:noFill/>
+                    </a:ln>
+                  </pic:spPr>
+                </pic:pic>
+              </a:graphicData>
+            </a:graphic>
+          </wp:inline>
+        </w:drawing>
+      </w:r>
+    </w:p>
+    <w:p>
+      <w:pPr>
+        <w:spacing w:after="0" w:line="240" w:lineRule="auto"/>
+        <w:rPr>
+          <w:rFonts w:ascii="Times New Roman" w:eastAsia="Times New Roman" w:hAnsi="Times New Roman" w:cs="Times New Roman"/>
+          <w:sz w:val="24"/>
+          <w:szCs w:val="24"/>
+          <w:lang w:eastAsia="en-IN"/>
+        </w:rPr>
+      </w:pPr>
+    </w:p>
+    <w:p>
+      <w:pPr>
+        <w:spacing w:line="240" w:lineRule="auto"/>
+        <w:ind w:left="720"/>
+        <w:rPr>
+          <w:rFonts w:ascii="Times New Roman" w:eastAsia="Times New Roman" w:hAnsi="Times New Roman" w:cs="Times New Roman"/>
+          <w:sz w:val="24"/>
+          <w:szCs w:val="24"/>
+          <w:lang w:eastAsia="en-IN"/>
+        </w:rPr>
+      </w:pPr>
+      <w:r>
+        <w:rPr>
+          <w:rFonts w:ascii="Times New Roman" w:eastAsia="Times New Roman" w:hAnsi="Times New Roman" w:cs="Times New Roman"/>
+          <w:color w:val="000000"/>
+          <w:sz w:val="28"/>
+          <w:szCs w:val="28"/>
+          <w:lang w:eastAsia="en-IN"/>
+        </w:rPr>
+        <w:t>4.1 $mv -</w:t>
+      </w:r>
+      <w:proofErr w:type="spellStart"/>
+      <w:r>
+        <w:rPr>
+          <w:rFonts w:ascii="Times New Roman" w:eastAsia="Times New Roman" w:hAnsi="Times New Roman" w:cs="Times New Roman"/>
+          <w:color w:val="000000"/>
+          <w:sz w:val="28"/>
+          <w:szCs w:val="28"/>
+          <w:lang w:eastAsia="en-IN"/>
+        </w:rPr>
+        <w:t>i</w:t>
+      </w:r>
+      <w:proofErr w:type="spellEnd"/>
+      <w:r>
+        <w:rPr>
+          <w:rFonts w:ascii="Times New Roman" w:eastAsia="Times New Roman" w:hAnsi="Times New Roman" w:cs="Times New Roman"/>
+          <w:color w:val="000000"/>
+          <w:sz w:val="28"/>
+          <w:szCs w:val="28"/>
+          <w:lang w:eastAsia="en-IN"/>
+        </w:rPr>
+        <w:t xml:space="preserve"> file1 file2 -&gt;displays prompt message.</w:t>
+      </w:r>
+    </w:p>
+    <w:p>
+      <w:pPr>
+        <w:spacing w:line="240" w:lineRule="auto"/>
+        <w:rPr>
+          <w:rFonts w:ascii="Times New Roman" w:eastAsia="Times New Roman" w:hAnsi="Times New Roman" w:cs="Times New Roman"/>
+          <w:sz w:val="24"/>
+          <w:szCs w:val="24"/>
+          <w:lang w:eastAsia="en-IN"/>
+        </w:rPr>
+      </w:pPr>
+      <w:r>
+        <w:rPr>
+          <w:rFonts w:ascii="Times New Roman" w:eastAsia="Times New Roman" w:hAnsi="Times New Roman" w:cs="Times New Roman"/>
+          <w:b/>
+          <w:bCs/>
+          <w:color w:val="000000"/>
+          <w:sz w:val="28"/>
+          <w:szCs w:val="28"/>
+          <w:u w:val="single"/>
+          <w:lang w:eastAsia="en-IN"/>
+        </w:rPr>
+        <w:t>Output Screenshot</w:t>
+      </w:r>
+    </w:p>
+    <w:p>
+      <w:pPr>
+        <w:spacing w:after="0" w:line="240" w:lineRule="auto"/>
+        <w:rPr>
+          <w:rFonts w:ascii="Times New Roman" w:eastAsia="Times New Roman" w:hAnsi="Times New Roman" w:cs="Times New Roman"/>
+          <w:sz w:val="24"/>
+          <w:szCs w:val="24"/>
+          <w:lang w:eastAsia="en-IN"/>
+        </w:rPr>
+      </w:pPr>
+    </w:p>
+    <w:p>
+      <w:pPr>
+        <w:spacing w:line="240" w:lineRule="auto"/>
+        <w:ind w:left="720"/>
+        <w:rPr>
+          <w:rFonts w:ascii="Times New Roman" w:eastAsia="Times New Roman" w:hAnsi="Times New Roman" w:cs="Times New Roman"/>
+          <w:sz w:val="24"/>
+          <w:szCs w:val="24"/>
+          <w:lang w:eastAsia="en-IN"/>
+        </w:rPr>
+      </w:pPr>
+      <w:r>
+        <w:rPr>
+          <w:rFonts w:ascii="Times New Roman" w:eastAsia="Times New Roman" w:hAnsi="Times New Roman" w:cs="Times New Roman"/>
+          <w:noProof/>
+          <w:color w:val="000000"/>
+          <w:sz w:val="28"/>
+          <w:szCs w:val="28"/>
+          <w:bdr w:val="none" w:sz="0" w:space="0" w:color="auto" w:frame="1"/>
+          <w:lang w:eastAsia="en-IN"/>
+        </w:rPr>
+        <w:lastRenderedPageBreak/>
+        <w:drawing>
+          <wp:inline distT="0" distB="0" distL="0" distR="0" wp14:anchorId="428ACBE5" wp14:editId="017D4D01">
+            <wp:extent cx="4114800" cy="457200"/>
+            <wp:effectExtent l="0" t="0" r="0" b="0"/>
+            <wp:docPr id="29" name="Picture 29"/>
+            <wp:cNvGraphicFramePr>
+              <a:graphicFrameLocks xmlns:a="http://schemas.openxmlformats.org/drawingml/2006/main" noChangeAspect="1"/>
+            </wp:cNvGraphicFramePr>
+            <a:graphic xmlns:a="http://schemas.openxmlformats.org/drawingml/2006/main">
+              <a:graphicData uri="http://schemas.openxmlformats.org/drawingml/2006/picture">
+                <pic:pic xmlns:pic="http://schemas.openxmlformats.org/drawingml/2006/picture">
+                  <pic:nvPicPr>
+                    <pic:cNvPr id="0" name="Picture 15"/>
+                    <pic:cNvPicPr>
+                      <a:picLocks noChangeAspect="1" noChangeArrowheads="1"/>
+                    </pic:cNvPicPr>
+                  </pic:nvPicPr>
+                  <pic:blipFill>
+                    <a:blip r:embed="rId71">
+                      <a:extLst>
+                        <a:ext uri="{28A0092B-C50C-407E-A947-70E740481C1C}">
+                          <a14:useLocalDpi xmlns:a14="http://schemas.microsoft.com/office/drawing/2010/main" val="0"/>
+                        </a:ext>
+                      </a:extLst>
+                    </a:blip>
+                    <a:srcRect/>
+                    <a:stretch>
+                      <a:fillRect/>
+                    </a:stretch>
+                  </pic:blipFill>
+                  <pic:spPr bwMode="auto">
+                    <a:xfrm>
+                      <a:off x="0" y="0"/>
+                      <a:ext cx="4114800" cy="457200"/>
+                    </a:xfrm>
+                    <a:prstGeom prst="rect">
+                      <a:avLst/>
+                    </a:prstGeom>
+                    <a:noFill/>
+                    <a:ln>
+                      <a:noFill/>
+                    </a:ln>
+                  </pic:spPr>
+                </pic:pic>
+              </a:graphicData>
+            </a:graphic>
+          </wp:inline>
+        </w:drawing>
+      </w:r>
+    </w:p>
+    <w:p>
+      <w:pPr>
+        <w:spacing w:after="240" w:line="240" w:lineRule="auto"/>
+        <w:rPr>
+          <w:rFonts w:ascii="Times New Roman" w:eastAsia="Times New Roman" w:hAnsi="Times New Roman" w:cs="Times New Roman"/>
+          <w:sz w:val="24"/>
+          <w:szCs w:val="24"/>
+          <w:lang w:eastAsia="en-IN"/>
+        </w:rPr>
+      </w:pPr>
+      <w:r>
+        <w:rPr>
+          <w:rFonts w:ascii="Times New Roman" w:eastAsia="Times New Roman" w:hAnsi="Times New Roman" w:cs="Times New Roman"/>
+          <w:sz w:val="24"/>
+          <w:szCs w:val="24"/>
+          <w:lang w:eastAsia="en-IN"/>
+        </w:rPr>
+        <w:br/>
+      </w:r>
+    </w:p>
+    <w:p>
+      <w:pPr>
+        <w:spacing w:line="240" w:lineRule="auto"/>
+        <w:rPr>
+          <w:rFonts w:ascii="Times New Roman" w:eastAsia="Times New Roman" w:hAnsi="Times New Roman" w:cs="Times New Roman"/>
+          <w:sz w:val="24"/>
+          <w:szCs w:val="24"/>
+          <w:lang w:eastAsia="en-IN"/>
+        </w:rPr>
+      </w:pPr>
+      <w:r>
+        <w:rPr>
+          <w:rFonts w:ascii="Times New Roman" w:eastAsia="Times New Roman" w:hAnsi="Times New Roman" w:cs="Times New Roman"/>
+          <w:b/>
+          <w:bCs/>
+          <w:color w:val="000000"/>
+          <w:sz w:val="28"/>
+          <w:szCs w:val="28"/>
+          <w:u w:val="single"/>
+          <w:lang w:eastAsia="en-IN"/>
+        </w:rPr>
+        <w:t>Result</w:t>
+      </w:r>
+    </w:p>
+    <w:p>
+      <w:pPr>
+        <w:spacing w:line="240" w:lineRule="auto"/>
+        <w:rPr>
+          <w:rFonts w:ascii="Times New Roman" w:eastAsia="Times New Roman" w:hAnsi="Times New Roman" w:cs="Times New Roman"/>
+          <w:sz w:val="24"/>
+          <w:szCs w:val="24"/>
+          <w:lang w:eastAsia="en-IN"/>
+        </w:rPr>
+      </w:pPr>
+      <w:r>
+        <w:rPr>
+          <w:rFonts w:ascii="Times New Roman" w:eastAsia="Times New Roman" w:hAnsi="Times New Roman" w:cs="Times New Roman"/>
+          <w:color w:val="000000"/>
+          <w:sz w:val="24"/>
+          <w:szCs w:val="24"/>
+          <w:lang w:eastAsia="en-IN"/>
+        </w:rPr>
+        <w:t xml:space="preserve">The program was executed and the result was successfully obtained. </w:t>
+      </w:r>
+      <w:proofErr w:type="gramStart"/>
+      <w:r>
+        <w:rPr>
+          <w:rFonts w:ascii="Times New Roman" w:eastAsia="Times New Roman" w:hAnsi="Times New Roman" w:cs="Times New Roman"/>
+          <w:color w:val="000000"/>
+          <w:sz w:val="24"/>
+          <w:szCs w:val="24"/>
+          <w:lang w:eastAsia="en-IN"/>
+        </w:rPr>
+        <w:t>Thus</w:t>
+      </w:r>
+      <w:proofErr w:type="gramEnd"/>
+      <w:r>
+        <w:rPr>
+          <w:rFonts w:ascii="Times New Roman" w:eastAsia="Times New Roman" w:hAnsi="Times New Roman" w:cs="Times New Roman"/>
+          <w:color w:val="000000"/>
+          <w:sz w:val="24"/>
+          <w:szCs w:val="24"/>
+          <w:lang w:eastAsia="en-IN"/>
+        </w:rPr>
+        <w:t xml:space="preserve"> CO2 was obtained.</w:t>
+      </w:r>
+    </w:p>
+    <w:p>
+      <w:pPr>
+        <w:rPr>
+          <w:rFonts w:ascii="Times New Roman" w:hAnsi="Times New Roman" w:cs="Times New Roman"/>
+          <w:sz w:val="24"/>
+          <w:szCs w:val="24"/>
+        </w:rPr>
+      </w:pPr>
+    </w:p>
     <w:sectPr>
-      <w:headerReference w:type="default" r:id="rId57"/>
-      <w:footerReference w:type="default" r:id="rId58"/>
+      <w:headerReference w:type="default" r:id="rId72"/>
+      <w:footerReference w:type="default" r:id="rId73"/>
       <w:pgSz w:w="12240" w:h="15840"/>
       <w:pgMar w:top="1170" w:right="1440" w:bottom="1170" w:left="1440" w:header="720" w:footer="720" w:gutter="0"/>
       <w:pgBorders>
@@ -7349,8 +10548,13 @@
       <w:pStyle w:val="Footer"/>
     </w:pPr>
     <w:r>
-      <w:t>Amal Jyothi College of Engineering, Kanjirappally</w:t>
+      <w:t xml:space="preserve">Amal Jyothi College of Engineering, </w:t>
     </w:r>
+    <w:proofErr w:type="spellStart"/>
+    <w:r>
+      <w:t>Kanjirappally</w:t>
+    </w:r>
+    <w:proofErr w:type="spellEnd"/>
     <w:r>
       <w:tab/>
     </w:r>
@@ -7450,6 +10654,232 @@
 <file path=word/numbering.xml><?xml version="1.0" encoding="utf-8"?>
 <w:numbering xmlns:wpc="http://schemas.microsoft.com/office/word/2010/wordprocessingCanvas" xmlns:cx="http://schemas.microsoft.com/office/drawing/2014/chartex" xmlns:cx1="http://schemas.microsoft.com/office/drawing/2015/9/8/chartex" xmlns:cx2="http://schemas.microsoft.com/office/drawing/2015/10/21/chartex" xmlns:cx3="http://schemas.microsoft.com/office/drawing/2016/5/9/chartex" xmlns:cx4="http://schemas.microsoft.com/office/drawing/2016/5/10/chartex" xmlns:cx5="http://schemas.microsoft.com/office/drawing/2016/5/11/chartex" xmlns:cx6="http://schemas.microsoft.com/office/drawing/2016/5/12/chartex" xmlns:cx7="http://schemas.microsoft.com/office/drawing/2016/5/13/chartex" xmlns:cx8="http://schemas.microsoft.com/office/drawing/2016/5/14/chartex" xmlns:mc="http://schemas.openxmlformats.org/markup-compatibility/2006" xmlns:aink="http://schemas.microsoft.com/office/drawing/2016/ink" xmlns:am3d="http://schemas.microsoft.com/office/drawing/2017/model3d" xmlns:o="urn:schemas-microsoft-com:office:office" xmlns:oel="http://schemas.microsoft.com/office/2019/extlst" xmlns:r="http://schemas.openxmlformats.org/officeDocument/2006/relationships" xmlns:m="http://schemas.openxmlformats.org/officeDocument/2006/math" xmlns:v="urn:schemas-microsoft-com:vml" xmlns:wp14="http://schemas.microsoft.com/office/word/2010/wordprocessingDrawing" xmlns:wp="http://schemas.openxmlformats.org/drawingml/2006/wordprocessingDrawing" xmlns:w10="urn:schemas-microsoft-com:office:word" xmlns:w="http://schemas.openxmlformats.org/wordprocessingml/2006/main" xmlns:w14="http://schemas.microsoft.com/office/word/2010/wordml" xmlns:w15="http://schemas.microsoft.com/office/word/2012/wordml" xmlns:w16cex="http://schemas.microsoft.com/office/word/2018/wordml/cex" xmlns:w16cid="http://schemas.microsoft.com/office/word/2016/wordml/cid" xmlns:w16="http://schemas.microsoft.com/office/word/2018/wordml" xmlns:w16sdtdh="http://schemas.microsoft.com/office/word/2020/wordml/sdtdatahash" xmlns:w16se="http://schemas.microsoft.com/office/word/2015/wordml/symex" xmlns:wpg="http://schemas.microsoft.com/office/word/2010/wordprocessingGroup" xmlns:wpi="http://schemas.microsoft.com/office/word/2010/wordprocessingInk" xmlns:wne="http://schemas.microsoft.com/office/word/2006/wordml" xmlns:wps="http://schemas.microsoft.com/office/word/2010/wordprocessingShape" mc:Ignorable="w14 w15 w16se w16cid w16 w16cex w16sdtdh wp14">
   <w:abstractNum w:abstractNumId="0" w15:restartNumberingAfterBreak="0">
+    <w:nsid w:val="0F8A4526"/>
+    <w:multiLevelType w:val="multilevel"/>
+    <w:tmpl w:val="0E28609A"/>
+    <w:lvl w:ilvl="0">
+      <w:start w:val="3"/>
+      <w:numFmt w:val="decimal"/>
+      <w:lvlText w:val="%1."/>
+      <w:lvlJc w:val="left"/>
+      <w:pPr>
+        <w:tabs>
+          <w:tab w:val="num" w:pos="720"/>
+        </w:tabs>
+        <w:ind w:left="720" w:hanging="360"/>
+      </w:pPr>
+    </w:lvl>
+    <w:lvl w:ilvl="1" w:tentative="1">
+      <w:start w:val="1"/>
+      <w:numFmt w:val="decimal"/>
+      <w:lvlText w:val="%2."/>
+      <w:lvlJc w:val="left"/>
+      <w:pPr>
+        <w:tabs>
+          <w:tab w:val="num" w:pos="1440"/>
+        </w:tabs>
+        <w:ind w:left="1440" w:hanging="360"/>
+      </w:pPr>
+    </w:lvl>
+    <w:lvl w:ilvl="2" w:tentative="1">
+      <w:start w:val="1"/>
+      <w:numFmt w:val="decimal"/>
+      <w:lvlText w:val="%3."/>
+      <w:lvlJc w:val="left"/>
+      <w:pPr>
+        <w:tabs>
+          <w:tab w:val="num" w:pos="2160"/>
+        </w:tabs>
+        <w:ind w:left="2160" w:hanging="360"/>
+      </w:pPr>
+    </w:lvl>
+    <w:lvl w:ilvl="3" w:tentative="1">
+      <w:start w:val="1"/>
+      <w:numFmt w:val="decimal"/>
+      <w:lvlText w:val="%4."/>
+      <w:lvlJc w:val="left"/>
+      <w:pPr>
+        <w:tabs>
+          <w:tab w:val="num" w:pos="2880"/>
+        </w:tabs>
+        <w:ind w:left="2880" w:hanging="360"/>
+      </w:pPr>
+    </w:lvl>
+    <w:lvl w:ilvl="4" w:tentative="1">
+      <w:start w:val="1"/>
+      <w:numFmt w:val="decimal"/>
+      <w:lvlText w:val="%5."/>
+      <w:lvlJc w:val="left"/>
+      <w:pPr>
+        <w:tabs>
+          <w:tab w:val="num" w:pos="3600"/>
+        </w:tabs>
+        <w:ind w:left="3600" w:hanging="360"/>
+      </w:pPr>
+    </w:lvl>
+    <w:lvl w:ilvl="5" w:tentative="1">
+      <w:start w:val="1"/>
+      <w:numFmt w:val="decimal"/>
+      <w:lvlText w:val="%6."/>
+      <w:lvlJc w:val="left"/>
+      <w:pPr>
+        <w:tabs>
+          <w:tab w:val="num" w:pos="4320"/>
+        </w:tabs>
+        <w:ind w:left="4320" w:hanging="360"/>
+      </w:pPr>
+    </w:lvl>
+    <w:lvl w:ilvl="6" w:tentative="1">
+      <w:start w:val="1"/>
+      <w:numFmt w:val="decimal"/>
+      <w:lvlText w:val="%7."/>
+      <w:lvlJc w:val="left"/>
+      <w:pPr>
+        <w:tabs>
+          <w:tab w:val="num" w:pos="5040"/>
+        </w:tabs>
+        <w:ind w:left="5040" w:hanging="360"/>
+      </w:pPr>
+    </w:lvl>
+    <w:lvl w:ilvl="7" w:tentative="1">
+      <w:start w:val="1"/>
+      <w:numFmt w:val="decimal"/>
+      <w:lvlText w:val="%8."/>
+      <w:lvlJc w:val="left"/>
+      <w:pPr>
+        <w:tabs>
+          <w:tab w:val="num" w:pos="5760"/>
+        </w:tabs>
+        <w:ind w:left="5760" w:hanging="360"/>
+      </w:pPr>
+    </w:lvl>
+    <w:lvl w:ilvl="8" w:tentative="1">
+      <w:start w:val="1"/>
+      <w:numFmt w:val="decimal"/>
+      <w:lvlText w:val="%9."/>
+      <w:lvlJc w:val="left"/>
+      <w:pPr>
+        <w:tabs>
+          <w:tab w:val="num" w:pos="6480"/>
+        </w:tabs>
+        <w:ind w:left="6480" w:hanging="360"/>
+      </w:pPr>
+    </w:lvl>
+  </w:abstractNum>
+  <w:abstractNum w:abstractNumId="1" w15:restartNumberingAfterBreak="0">
+    <w:nsid w:val="285D4188"/>
+    <w:multiLevelType w:val="multilevel"/>
+    <w:tmpl w:val="949E06C6"/>
+    <w:lvl w:ilvl="0">
+      <w:start w:val="1"/>
+      <w:numFmt w:val="decimal"/>
+      <w:lvlText w:val="%1."/>
+      <w:lvlJc w:val="left"/>
+      <w:pPr>
+        <w:tabs>
+          <w:tab w:val="num" w:pos="720"/>
+        </w:tabs>
+        <w:ind w:left="720" w:hanging="360"/>
+      </w:pPr>
+    </w:lvl>
+    <w:lvl w:ilvl="1" w:tentative="1">
+      <w:start w:val="1"/>
+      <w:numFmt w:val="decimal"/>
+      <w:lvlText w:val="%2."/>
+      <w:lvlJc w:val="left"/>
+      <w:pPr>
+        <w:tabs>
+          <w:tab w:val="num" w:pos="1440"/>
+        </w:tabs>
+        <w:ind w:left="1440" w:hanging="360"/>
+      </w:pPr>
+    </w:lvl>
+    <w:lvl w:ilvl="2" w:tentative="1">
+      <w:start w:val="1"/>
+      <w:numFmt w:val="decimal"/>
+      <w:lvlText w:val="%3."/>
+      <w:lvlJc w:val="left"/>
+      <w:pPr>
+        <w:tabs>
+          <w:tab w:val="num" w:pos="2160"/>
+        </w:tabs>
+        <w:ind w:left="2160" w:hanging="360"/>
+      </w:pPr>
+    </w:lvl>
+    <w:lvl w:ilvl="3" w:tentative="1">
+      <w:start w:val="1"/>
+      <w:numFmt w:val="decimal"/>
+      <w:lvlText w:val="%4."/>
+      <w:lvlJc w:val="left"/>
+      <w:pPr>
+        <w:tabs>
+          <w:tab w:val="num" w:pos="2880"/>
+        </w:tabs>
+        <w:ind w:left="2880" w:hanging="360"/>
+      </w:pPr>
+    </w:lvl>
+    <w:lvl w:ilvl="4" w:tentative="1">
+      <w:start w:val="1"/>
+      <w:numFmt w:val="decimal"/>
+      <w:lvlText w:val="%5."/>
+      <w:lvlJc w:val="left"/>
+      <w:pPr>
+        <w:tabs>
+          <w:tab w:val="num" w:pos="3600"/>
+        </w:tabs>
+        <w:ind w:left="3600" w:hanging="360"/>
+      </w:pPr>
+    </w:lvl>
+    <w:lvl w:ilvl="5" w:tentative="1">
+      <w:start w:val="1"/>
+      <w:numFmt w:val="decimal"/>
+      <w:lvlText w:val="%6."/>
+      <w:lvlJc w:val="left"/>
+      <w:pPr>
+        <w:tabs>
+          <w:tab w:val="num" w:pos="4320"/>
+        </w:tabs>
+        <w:ind w:left="4320" w:hanging="360"/>
+      </w:pPr>
+    </w:lvl>
+    <w:lvl w:ilvl="6" w:tentative="1">
+      <w:start w:val="1"/>
+      <w:numFmt w:val="decimal"/>
+      <w:lvlText w:val="%7."/>
+      <w:lvlJc w:val="left"/>
+      <w:pPr>
+        <w:tabs>
+          <w:tab w:val="num" w:pos="5040"/>
+        </w:tabs>
+        <w:ind w:left="5040" w:hanging="360"/>
+      </w:pPr>
+    </w:lvl>
+    <w:lvl w:ilvl="7" w:tentative="1">
+      <w:start w:val="1"/>
+      <w:numFmt w:val="decimal"/>
+      <w:lvlText w:val="%8."/>
+      <w:lvlJc w:val="left"/>
+      <w:pPr>
+        <w:tabs>
+          <w:tab w:val="num" w:pos="5760"/>
+        </w:tabs>
+        <w:ind w:left="5760" w:hanging="360"/>
+      </w:pPr>
+    </w:lvl>
+    <w:lvl w:ilvl="8" w:tentative="1">
+      <w:start w:val="1"/>
+      <w:numFmt w:val="decimal"/>
+      <w:lvlText w:val="%9."/>
+      <w:lvlJc w:val="left"/>
+      <w:pPr>
+        <w:tabs>
+          <w:tab w:val="num" w:pos="6480"/>
+        </w:tabs>
+        <w:ind w:left="6480" w:hanging="360"/>
+      </w:pPr>
+    </w:lvl>
+  </w:abstractNum>
+  <w:abstractNum w:abstractNumId="2" w15:restartNumberingAfterBreak="0">
     <w:nsid w:val="44B921A7"/>
     <w:multiLevelType w:val="hybridMultilevel"/>
     <w:tmpl w:val="CA6E6068"/>
@@ -7538,7 +10968,120 @@
       </w:pPr>
     </w:lvl>
   </w:abstractNum>
-  <w:abstractNum w:abstractNumId="1" w15:restartNumberingAfterBreak="0">
+  <w:abstractNum w:abstractNumId="3" w15:restartNumberingAfterBreak="0">
+    <w:nsid w:val="469F0C77"/>
+    <w:multiLevelType w:val="multilevel"/>
+    <w:tmpl w:val="C9A45264"/>
+    <w:lvl w:ilvl="0">
+      <w:start w:val="2"/>
+      <w:numFmt w:val="decimal"/>
+      <w:lvlText w:val="%1."/>
+      <w:lvlJc w:val="left"/>
+      <w:pPr>
+        <w:tabs>
+          <w:tab w:val="num" w:pos="720"/>
+        </w:tabs>
+        <w:ind w:left="720" w:hanging="360"/>
+      </w:pPr>
+    </w:lvl>
+    <w:lvl w:ilvl="1" w:tentative="1">
+      <w:start w:val="1"/>
+      <w:numFmt w:val="decimal"/>
+      <w:lvlText w:val="%2."/>
+      <w:lvlJc w:val="left"/>
+      <w:pPr>
+        <w:tabs>
+          <w:tab w:val="num" w:pos="1440"/>
+        </w:tabs>
+        <w:ind w:left="1440" w:hanging="360"/>
+      </w:pPr>
+    </w:lvl>
+    <w:lvl w:ilvl="2" w:tentative="1">
+      <w:start w:val="1"/>
+      <w:numFmt w:val="decimal"/>
+      <w:lvlText w:val="%3."/>
+      <w:lvlJc w:val="left"/>
+      <w:pPr>
+        <w:tabs>
+          <w:tab w:val="num" w:pos="2160"/>
+        </w:tabs>
+        <w:ind w:left="2160" w:hanging="360"/>
+      </w:pPr>
+    </w:lvl>
+    <w:lvl w:ilvl="3" w:tentative="1">
+      <w:start w:val="1"/>
+      <w:numFmt w:val="decimal"/>
+      <w:lvlText w:val="%4."/>
+      <w:lvlJc w:val="left"/>
+      <w:pPr>
+        <w:tabs>
+          <w:tab w:val="num" w:pos="2880"/>
+        </w:tabs>
+        <w:ind w:left="2880" w:hanging="360"/>
+      </w:pPr>
+    </w:lvl>
+    <w:lvl w:ilvl="4" w:tentative="1">
+      <w:start w:val="1"/>
+      <w:numFmt w:val="decimal"/>
+      <w:lvlText w:val="%5."/>
+      <w:lvlJc w:val="left"/>
+      <w:pPr>
+        <w:tabs>
+          <w:tab w:val="num" w:pos="3600"/>
+        </w:tabs>
+        <w:ind w:left="3600" w:hanging="360"/>
+      </w:pPr>
+    </w:lvl>
+    <w:lvl w:ilvl="5" w:tentative="1">
+      <w:start w:val="1"/>
+      <w:numFmt w:val="decimal"/>
+      <w:lvlText w:val="%6."/>
+      <w:lvlJc w:val="left"/>
+      <w:pPr>
+        <w:tabs>
+          <w:tab w:val="num" w:pos="4320"/>
+        </w:tabs>
+        <w:ind w:left="4320" w:hanging="360"/>
+      </w:pPr>
+    </w:lvl>
+    <w:lvl w:ilvl="6" w:tentative="1">
+      <w:start w:val="1"/>
+      <w:numFmt w:val="decimal"/>
+      <w:lvlText w:val="%7."/>
+      <w:lvlJc w:val="left"/>
+      <w:pPr>
+        <w:tabs>
+          <w:tab w:val="num" w:pos="5040"/>
+        </w:tabs>
+        <w:ind w:left="5040" w:hanging="360"/>
+      </w:pPr>
+    </w:lvl>
+    <w:lvl w:ilvl="7" w:tentative="1">
+      <w:start w:val="1"/>
+      <w:numFmt w:val="decimal"/>
+      <w:lvlText w:val="%8."/>
+      <w:lvlJc w:val="left"/>
+      <w:pPr>
+        <w:tabs>
+          <w:tab w:val="num" w:pos="5760"/>
+        </w:tabs>
+        <w:ind w:left="5760" w:hanging="360"/>
+      </w:pPr>
+    </w:lvl>
+    <w:lvl w:ilvl="8" w:tentative="1">
+      <w:start w:val="1"/>
+      <w:numFmt w:val="decimal"/>
+      <w:lvlText w:val="%9."/>
+      <w:lvlJc w:val="left"/>
+      <w:pPr>
+        <w:tabs>
+          <w:tab w:val="num" w:pos="6480"/>
+        </w:tabs>
+        <w:ind w:left="6480" w:hanging="360"/>
+      </w:pPr>
+    </w:lvl>
+  </w:abstractNum>
+  <w:abstractNum w:abstractNumId="4" w15:restartNumberingAfterBreak="0">
     <w:nsid w:val="49F16298"/>
     <w:multiLevelType w:val="hybridMultilevel"/>
     <w:tmpl w:val="03B239C2"/>
@@ -7627,7 +11170,7 @@
       </w:pPr>
     </w:lvl>
   </w:abstractNum>
-  <w:abstractNum w:abstractNumId="2" w15:restartNumberingAfterBreak="0">
+  <w:abstractNum w:abstractNumId="5" w15:restartNumberingAfterBreak="0">
     <w:nsid w:val="67A60D58"/>
     <w:multiLevelType w:val="multilevel"/>
     <w:tmpl w:val="39C482BE"/>
@@ -7749,7 +11292,7 @@
       </w:rPr>
     </w:lvl>
   </w:abstractNum>
-  <w:abstractNum w:abstractNumId="3" w15:restartNumberingAfterBreak="0">
+  <w:abstractNum w:abstractNumId="6" w15:restartNumberingAfterBreak="0">
     <w:nsid w:val="69301648"/>
     <w:multiLevelType w:val="hybridMultilevel"/>
     <w:tmpl w:val="07688648"/>
@@ -7838,7 +11381,7 @@
       </w:pPr>
     </w:lvl>
   </w:abstractNum>
-  <w:abstractNum w:abstractNumId="4" w15:restartNumberingAfterBreak="0">
+  <w:abstractNum w:abstractNumId="7" w15:restartNumberingAfterBreak="0">
     <w:nsid w:val="75713EA4"/>
     <w:multiLevelType w:val="hybridMultilevel"/>
     <w:tmpl w:val="A65A4262"/>
@@ -7928,19 +11471,42 @@
     </w:lvl>
   </w:abstractNum>
   <w:num w:numId="1" w16cid:durableId="85611934">
+    <w:abstractNumId w:val="5"/>
+  </w:num>
+  <w:num w:numId="2" w16cid:durableId="1208487478">
+    <w:abstractNumId w:val="7"/>
+  </w:num>
+  <w:num w:numId="3" w16cid:durableId="1422873625">
+    <w:abstractNumId w:val="4"/>
+  </w:num>
+  <w:num w:numId="4" w16cid:durableId="1940677391">
+    <w:abstractNumId w:val="6"/>
+  </w:num>
+  <w:num w:numId="5" w16cid:durableId="1141967594">
     <w:abstractNumId w:val="2"/>
   </w:num>
-  <w:num w:numId="2" w16cid:durableId="1208487478">
-    <w:abstractNumId w:val="4"/>
-  </w:num>
-  <w:num w:numId="3" w16cid:durableId="1422873625">
+  <w:num w:numId="6" w16cid:durableId="99880961">
     <w:abstractNumId w:val="1"/>
   </w:num>
-  <w:num w:numId="4" w16cid:durableId="1940677391">
+  <w:num w:numId="7" w16cid:durableId="418865043">
     <w:abstractNumId w:val="3"/>
+    <w:lvlOverride w:ilvl="0">
+      <w:lvl w:ilvl="0">
+        <w:numFmt w:val="decimal"/>
+        <w:lvlText w:val="%1."/>
+        <w:lvlJc w:val="left"/>
+      </w:lvl>
+    </w:lvlOverride>
   </w:num>
-  <w:num w:numId="5" w16cid:durableId="1141967594">
+  <w:num w:numId="8" w16cid:durableId="1158812032">
     <w:abstractNumId w:val="0"/>
+    <w:lvlOverride w:ilvl="0">
+      <w:lvl w:ilvl="0">
+        <w:numFmt w:val="decimal"/>
+        <w:lvlText w:val="%1."/>
+        <w:lvlJc w:val="left"/>
+      </w:lvl>
+    </w:lvlOverride>
   </w:num>
 </w:numbering>
 </file>
@@ -8436,6 +12002,23 @@
       <w:contextualSpacing/>
     </w:pPr>
   </w:style>
+  <w:style w:type="paragraph" w:styleId="NormalWeb">
+    <w:name w:val="Normal (Web)"/>
+    <w:basedOn w:val="Normal"/>
+    <w:uiPriority w:val="99"/>
+    <w:semiHidden/>
+    <w:unhideWhenUsed/>
+    <w:rsid w:val="007401E9"/>
+    <w:pPr>
+      <w:spacing w:before="100" w:beforeAutospacing="1" w:after="100" w:afterAutospacing="1" w:line="240" w:lineRule="auto"/>
+    </w:pPr>
+    <w:rPr>
+      <w:rFonts w:ascii="Times New Roman" w:eastAsia="Times New Roman" w:hAnsi="Times New Roman" w:cs="Times New Roman"/>
+      <w:sz w:val="24"/>
+      <w:szCs w:val="24"/>
+      <w:lang w:eastAsia="en-IN"/>
+    </w:rPr>
+  </w:style>
 </w:styles>
 </file>
 

--- a/20MCA136.docx
+++ b/20MCA136.docx
@@ -67,41 +67,13 @@
         </w:rPr>
         <w:t xml:space="preserve">: </w:t>
       </w:r>
-      <w:proofErr w:type="spellStart"/>
-      <w:r>
-        <w:rPr>
-          <w:rFonts w:ascii="Times New Roman" w:hAnsi="Times New Roman" w:cs="Times New Roman"/>
-          <w:b/>
-          <w:sz w:val="28"/>
-        </w:rPr>
-        <w:t>Familarization</w:t>
-      </w:r>
-      <w:proofErr w:type="spellEnd"/>
-      <w:r>
-        <w:rPr>
-          <w:rFonts w:ascii="Times New Roman" w:hAnsi="Times New Roman" w:cs="Times New Roman"/>
-          <w:b/>
-          <w:sz w:val="28"/>
-        </w:rPr>
-        <w:t xml:space="preserve"> of </w:t>
-      </w:r>
-      <w:proofErr w:type="spellStart"/>
-      <w:r>
-        <w:rPr>
-          <w:rFonts w:ascii="Times New Roman" w:hAnsi="Times New Roman" w:cs="Times New Roman"/>
-          <w:b/>
-          <w:sz w:val="28"/>
-        </w:rPr>
-        <w:t>linux</w:t>
-      </w:r>
-      <w:proofErr w:type="spellEnd"/>
-      <w:r>
-        <w:rPr>
-          <w:rFonts w:ascii="Times New Roman" w:hAnsi="Times New Roman" w:cs="Times New Roman"/>
-          <w:b/>
-          <w:sz w:val="28"/>
-        </w:rPr>
-        <w:t xml:space="preserve"> commands.</w:t>
+      <w:r>
+        <w:rPr>
+          <w:rFonts w:ascii="Times New Roman" w:hAnsi="Times New Roman" w:cs="Times New Roman"/>
+          <w:b/>
+          <w:sz w:val="28"/>
+        </w:rPr>
+        <w:t>Familarization of linux commands.</w:t>
       </w:r>
     </w:p>
     <w:p>
@@ -192,25 +164,14 @@
           <w:szCs w:val="24"/>
         </w:rPr>
       </w:pPr>
-      <w:proofErr w:type="spellStart"/>
-      <w:r>
-        <w:rPr>
-          <w:rFonts w:ascii="Times New Roman" w:hAnsi="Times New Roman" w:cs="Times New Roman"/>
-          <w:bCs/>
-          <w:sz w:val="24"/>
-          <w:szCs w:val="24"/>
-        </w:rPr>
-        <w:t>Pwd</w:t>
-      </w:r>
-      <w:proofErr w:type="spellEnd"/>
-      <w:r>
-        <w:rPr>
-          <w:rFonts w:ascii="Times New Roman" w:hAnsi="Times New Roman" w:cs="Times New Roman"/>
-          <w:bCs/>
-          <w:sz w:val="24"/>
-          <w:szCs w:val="24"/>
-        </w:rPr>
-        <w:t>-Print working directory</w:t>
+      <w:r>
+        <w:rPr>
+          <w:rFonts w:ascii="Times New Roman" w:hAnsi="Times New Roman" w:cs="Times New Roman"/>
+          <w:bCs/>
+          <w:sz w:val="24"/>
+          <w:szCs w:val="24"/>
+        </w:rPr>
+        <w:t>Pwd-Print working directory</w:t>
       </w:r>
     </w:p>
     <w:p>
@@ -230,19 +191,8 @@
           <w:sz w:val="24"/>
           <w:szCs w:val="24"/>
         </w:rPr>
-        <w:t xml:space="preserve">$ </w:t>
-      </w:r>
-      <w:proofErr w:type="spellStart"/>
-      <w:r>
-        <w:rPr>
-          <w:rFonts w:ascii="Times New Roman" w:hAnsi="Times New Roman" w:cs="Times New Roman"/>
-          <w:bCs/>
-          <w:sz w:val="24"/>
-          <w:szCs w:val="24"/>
-        </w:rPr>
-        <w:t>pwd</w:t>
-      </w:r>
-      <w:proofErr w:type="spellEnd"/>
+        <w:t>$ pwd</w:t>
+      </w:r>
     </w:p>
     <w:p>
       <w:pPr>
@@ -580,25 +530,7 @@
           <w:bCs/>
           <w:sz w:val="28"/>
         </w:rPr>
-        <w:t>ls -</w:t>
-      </w:r>
-      <w:proofErr w:type="gramStart"/>
-      <w:r>
-        <w:rPr>
-          <w:rFonts w:ascii="Times New Roman" w:hAnsi="Times New Roman" w:cs="Times New Roman"/>
-          <w:bCs/>
-          <w:sz w:val="28"/>
-        </w:rPr>
-        <w:t>l  -</w:t>
-      </w:r>
-      <w:proofErr w:type="gramEnd"/>
-      <w:r>
-        <w:rPr>
-          <w:rFonts w:ascii="Times New Roman" w:hAnsi="Times New Roman" w:cs="Times New Roman"/>
-          <w:bCs/>
-          <w:sz w:val="28"/>
-        </w:rPr>
-        <w:t xml:space="preserve"> to longlist a list.</w:t>
+        <w:t>ls -l  - to longlist a list.</w:t>
       </w:r>
     </w:p>
     <w:p>
@@ -1170,27 +1102,7 @@
           <w:sz w:val="24"/>
           <w:szCs w:val="24"/>
         </w:rPr>
-        <w:t xml:space="preserve">- to review the commands </w:t>
-      </w:r>
-      <w:proofErr w:type="gramStart"/>
-      <w:r>
-        <w:rPr>
-          <w:rFonts w:ascii="Times New Roman" w:hAnsi="Times New Roman" w:cs="Times New Roman"/>
-          <w:bCs/>
-          <w:sz w:val="24"/>
-          <w:szCs w:val="24"/>
-        </w:rPr>
-        <w:t>that  has</w:t>
-      </w:r>
-      <w:proofErr w:type="gramEnd"/>
-      <w:r>
-        <w:rPr>
-          <w:rFonts w:ascii="Times New Roman" w:hAnsi="Times New Roman" w:cs="Times New Roman"/>
-          <w:bCs/>
-          <w:sz w:val="24"/>
-          <w:szCs w:val="24"/>
-        </w:rPr>
-        <w:t xml:space="preserve"> been previously executed for certain period of </w:t>
+        <w:t xml:space="preserve">- to review the commands that  has been previously executed for certain period of </w:t>
       </w:r>
     </w:p>
     <w:p>
@@ -1459,27 +1371,7 @@
           <w:sz w:val="24"/>
           <w:szCs w:val="24"/>
         </w:rPr>
-        <w:t xml:space="preserve">  </w:t>
-      </w:r>
-      <w:proofErr w:type="spellStart"/>
-      <w:r>
-        <w:rPr>
-          <w:rFonts w:ascii="Times New Roman" w:hAnsi="Times New Roman" w:cs="Times New Roman"/>
-          <w:bCs/>
-          <w:sz w:val="24"/>
-          <w:szCs w:val="24"/>
-        </w:rPr>
-        <w:t>mkdir</w:t>
-      </w:r>
-      <w:proofErr w:type="spellEnd"/>
-      <w:r>
-        <w:rPr>
-          <w:rFonts w:ascii="Times New Roman" w:hAnsi="Times New Roman" w:cs="Times New Roman"/>
-          <w:bCs/>
-          <w:sz w:val="24"/>
-          <w:szCs w:val="24"/>
-        </w:rPr>
-        <w:t xml:space="preserve"> – make a new directory</w:t>
+        <w:t xml:space="preserve">  mkdir – make a new directory</w:t>
       </w:r>
     </w:p>
     <w:p>
@@ -1499,27 +1391,7 @@
           <w:szCs w:val="24"/>
         </w:rPr>
         <w:tab/>
-        <w:t>$</w:t>
-      </w:r>
-      <w:proofErr w:type="spellStart"/>
-      <w:r>
-        <w:rPr>
-          <w:rFonts w:ascii="Times New Roman" w:hAnsi="Times New Roman" w:cs="Times New Roman"/>
-          <w:bCs/>
-          <w:sz w:val="24"/>
-          <w:szCs w:val="24"/>
-        </w:rPr>
-        <w:t>mkdir</w:t>
-      </w:r>
-      <w:proofErr w:type="spellEnd"/>
-      <w:r>
-        <w:rPr>
-          <w:rFonts w:ascii="Times New Roman" w:hAnsi="Times New Roman" w:cs="Times New Roman"/>
-          <w:bCs/>
-          <w:sz w:val="24"/>
-          <w:szCs w:val="24"/>
-        </w:rPr>
-        <w:t xml:space="preserve"> rijul2</w:t>
+        <w:t>$mkdir rijul2</w:t>
       </w:r>
     </w:p>
     <w:p>
@@ -1580,60 +1452,24 @@
           <w:bCs/>
           <w:sz w:val="28"/>
         </w:rPr>
-        <w:t>7.</w:t>
-      </w:r>
-      <w:proofErr w:type="gramStart"/>
-      <w:r>
-        <w:rPr>
-          <w:rFonts w:ascii="Times New Roman" w:hAnsi="Times New Roman" w:cs="Times New Roman"/>
-          <w:bCs/>
-          <w:sz w:val="28"/>
-        </w:rPr>
-        <w:t>cd..</w:t>
-      </w:r>
-      <w:proofErr w:type="gramEnd"/>
-      <w:r>
-        <w:rPr>
-          <w:rFonts w:ascii="Times New Roman" w:hAnsi="Times New Roman" w:cs="Times New Roman"/>
-          <w:bCs/>
-          <w:sz w:val="28"/>
-        </w:rPr>
-        <w:t xml:space="preserve"> – move to previous directory.</w:t>
-      </w:r>
-    </w:p>
-    <w:p>
-      <w:pPr>
-        <w:rPr>
-          <w:rFonts w:ascii="Times New Roman" w:hAnsi="Times New Roman" w:cs="Times New Roman"/>
-          <w:bCs/>
-          <w:sz w:val="28"/>
-        </w:rPr>
-      </w:pPr>
-      <w:r>
-        <w:rPr>
-          <w:rFonts w:ascii="Times New Roman" w:hAnsi="Times New Roman" w:cs="Times New Roman"/>
-          <w:bCs/>
-          <w:sz w:val="28"/>
-        </w:rPr>
-        <w:t>$cd</w:t>
-      </w:r>
-      <w:proofErr w:type="gramStart"/>
-      <w:r>
-        <w:rPr>
-          <w:rFonts w:ascii="Times New Roman" w:hAnsi="Times New Roman" w:cs="Times New Roman"/>
-          <w:bCs/>
-          <w:sz w:val="28"/>
-        </w:rPr>
-        <w:t xml:space="preserve"> ..</w:t>
-      </w:r>
-      <w:proofErr w:type="gramEnd"/>
-      <w:r>
-        <w:rPr>
-          <w:rFonts w:ascii="Times New Roman" w:hAnsi="Times New Roman" w:cs="Times New Roman"/>
-          <w:bCs/>
-          <w:sz w:val="28"/>
-        </w:rPr>
-        <w:t xml:space="preserve"> </w:t>
+        <w:t>7.cd.. – move to previous directory.</w:t>
+      </w:r>
+    </w:p>
+    <w:p>
+      <w:pPr>
+        <w:rPr>
+          <w:rFonts w:ascii="Times New Roman" w:hAnsi="Times New Roman" w:cs="Times New Roman"/>
+          <w:bCs/>
+          <w:sz w:val="28"/>
+        </w:rPr>
+      </w:pPr>
+      <w:r>
+        <w:rPr>
+          <w:rFonts w:ascii="Times New Roman" w:hAnsi="Times New Roman" w:cs="Times New Roman"/>
+          <w:bCs/>
+          <w:sz w:val="28"/>
+        </w:rPr>
+        <w:t xml:space="preserve">$cd .. </w:t>
       </w:r>
     </w:p>
     <w:p>
@@ -1668,18 +1504,8 @@
           <w:bCs/>
           <w:sz w:val="28"/>
         </w:rPr>
-        <w:t>$</w:t>
-      </w:r>
-      <w:proofErr w:type="spellStart"/>
-      <w:r>
-        <w:rPr>
-          <w:rFonts w:ascii="Times New Roman" w:hAnsi="Times New Roman" w:cs="Times New Roman"/>
-          <w:bCs/>
-          <w:sz w:val="28"/>
-        </w:rPr>
-        <w:t>rmdir</w:t>
-      </w:r>
-      <w:proofErr w:type="spellEnd"/>
+        <w:t>$rmdir</w:t>
+      </w:r>
     </w:p>
     <w:p>
       <w:pPr>
@@ -1970,25 +1796,7 @@
           <w:bCs/>
           <w:sz w:val="28"/>
         </w:rPr>
-        <w:t xml:space="preserve">13.cat filename </w:t>
-      </w:r>
-      <w:proofErr w:type="spellStart"/>
-      <w:r>
-        <w:rPr>
-          <w:rFonts w:ascii="Times New Roman" w:hAnsi="Times New Roman" w:cs="Times New Roman"/>
-          <w:bCs/>
-          <w:sz w:val="28"/>
-        </w:rPr>
-        <w:t>filename</w:t>
-      </w:r>
-      <w:proofErr w:type="spellEnd"/>
-      <w:r>
-        <w:rPr>
-          <w:rFonts w:ascii="Times New Roman" w:hAnsi="Times New Roman" w:cs="Times New Roman"/>
-          <w:bCs/>
-          <w:sz w:val="28"/>
-        </w:rPr>
-        <w:t xml:space="preserve"> &gt; filename – combine the contents of the two file and store it in another file.</w:t>
+        <w:t>13.cat filename filename &gt; filename – combine the contents of the two file and store it in another file.</w:t>
       </w:r>
     </w:p>
     <w:p>
@@ -2448,27 +2256,7 @@
           <w:sz w:val="24"/>
           <w:szCs w:val="24"/>
         </w:rPr>
-        <w:t xml:space="preserve">15.  cat filename| tr a-z </w:t>
-      </w:r>
-      <w:proofErr w:type="spellStart"/>
-      <w:r>
-        <w:rPr>
-          <w:rFonts w:ascii="Times New Roman" w:hAnsi="Times New Roman" w:cs="Times New Roman"/>
-          <w:bCs/>
-          <w:sz w:val="24"/>
-          <w:szCs w:val="24"/>
-        </w:rPr>
-        <w:t>A-Z</w:t>
-      </w:r>
-      <w:proofErr w:type="spellEnd"/>
-      <w:r>
-        <w:rPr>
-          <w:rFonts w:ascii="Times New Roman" w:hAnsi="Times New Roman" w:cs="Times New Roman"/>
-          <w:bCs/>
-          <w:sz w:val="24"/>
-          <w:szCs w:val="24"/>
-        </w:rPr>
-        <w:t xml:space="preserve"> &gt; filename – change context of file to uppercase.</w:t>
+        <w:t>15.  cat filename| tr a-z A-Z &gt; filename – change context of file to uppercase.</w:t>
       </w:r>
     </w:p>
     <w:p>
@@ -2488,27 +2276,7 @@
           <w:sz w:val="24"/>
           <w:szCs w:val="24"/>
         </w:rPr>
-        <w:t xml:space="preserve">$cat car.txt| tr a-z </w:t>
-      </w:r>
-      <w:proofErr w:type="spellStart"/>
-      <w:r>
-        <w:rPr>
-          <w:rFonts w:ascii="Times New Roman" w:hAnsi="Times New Roman" w:cs="Times New Roman"/>
-          <w:bCs/>
-          <w:sz w:val="24"/>
-          <w:szCs w:val="24"/>
-        </w:rPr>
-        <w:t>A-Z</w:t>
-      </w:r>
-      <w:proofErr w:type="spellEnd"/>
-      <w:r>
-        <w:rPr>
-          <w:rFonts w:ascii="Times New Roman" w:hAnsi="Times New Roman" w:cs="Times New Roman"/>
-          <w:bCs/>
-          <w:sz w:val="24"/>
-          <w:szCs w:val="24"/>
-        </w:rPr>
-        <w:t xml:space="preserve"> &gt; output.txt</w:t>
+        <w:t>$cat car.txt| tr a-z A-Z &gt; output.txt</w:t>
       </w:r>
     </w:p>
     <w:p>
@@ -2647,27 +2415,7 @@
           <w:sz w:val="24"/>
           <w:szCs w:val="24"/>
         </w:rPr>
-        <w:t xml:space="preserve">The program was executed and the result was successfully obtained. </w:t>
-      </w:r>
-      <w:proofErr w:type="gramStart"/>
-      <w:r>
-        <w:rPr>
-          <w:rFonts w:ascii="Times New Roman" w:hAnsi="Times New Roman" w:cs="Times New Roman"/>
-          <w:bCs/>
-          <w:sz w:val="24"/>
-          <w:szCs w:val="24"/>
-        </w:rPr>
-        <w:t>Thus</w:t>
-      </w:r>
-      <w:proofErr w:type="gramEnd"/>
-      <w:r>
-        <w:rPr>
-          <w:rFonts w:ascii="Times New Roman" w:hAnsi="Times New Roman" w:cs="Times New Roman"/>
-          <w:bCs/>
-          <w:sz w:val="24"/>
-          <w:szCs w:val="24"/>
-        </w:rPr>
-        <w:t xml:space="preserve"> CO</w:t>
+        <w:t>The program was executed and the result was successfully obtained. Thus CO</w:t>
       </w:r>
       <w:r>
         <w:rPr>
@@ -2813,41 +2561,13 @@
         </w:rPr>
         <w:t xml:space="preserve">: </w:t>
       </w:r>
-      <w:proofErr w:type="spellStart"/>
-      <w:r>
-        <w:rPr>
-          <w:rFonts w:ascii="Times New Roman" w:hAnsi="Times New Roman" w:cs="Times New Roman"/>
-          <w:b/>
-          <w:sz w:val="28"/>
-        </w:rPr>
-        <w:t>Familarization</w:t>
-      </w:r>
-      <w:proofErr w:type="spellEnd"/>
-      <w:r>
-        <w:rPr>
-          <w:rFonts w:ascii="Times New Roman" w:hAnsi="Times New Roman" w:cs="Times New Roman"/>
-          <w:b/>
-          <w:sz w:val="28"/>
-        </w:rPr>
-        <w:t xml:space="preserve"> of </w:t>
-      </w:r>
-      <w:proofErr w:type="spellStart"/>
-      <w:r>
-        <w:rPr>
-          <w:rFonts w:ascii="Times New Roman" w:hAnsi="Times New Roman" w:cs="Times New Roman"/>
-          <w:b/>
-          <w:sz w:val="28"/>
-        </w:rPr>
-        <w:t>linux</w:t>
-      </w:r>
-      <w:proofErr w:type="spellEnd"/>
-      <w:r>
-        <w:rPr>
-          <w:rFonts w:ascii="Times New Roman" w:hAnsi="Times New Roman" w:cs="Times New Roman"/>
-          <w:b/>
-          <w:sz w:val="28"/>
-        </w:rPr>
-        <w:t xml:space="preserve"> commands.</w:t>
+      <w:r>
+        <w:rPr>
+          <w:rFonts w:ascii="Times New Roman" w:hAnsi="Times New Roman" w:cs="Times New Roman"/>
+          <w:b/>
+          <w:sz w:val="28"/>
+        </w:rPr>
+        <w:t>Familarization of linux commands.</w:t>
       </w:r>
     </w:p>
     <w:p>
@@ -2929,25 +2649,7 @@
           <w:sz w:val="24"/>
           <w:szCs w:val="24"/>
         </w:rPr>
-        <w:t xml:space="preserve">1. cut – for cutting out the sections from each </w:t>
-      </w:r>
-      <w:proofErr w:type="gramStart"/>
-      <w:r>
-        <w:rPr>
-          <w:rFonts w:ascii="Times New Roman" w:hAnsi="Times New Roman" w:cs="Times New Roman"/>
-          <w:sz w:val="24"/>
-          <w:szCs w:val="24"/>
-        </w:rPr>
-        <w:t>lines</w:t>
-      </w:r>
-      <w:proofErr w:type="gramEnd"/>
-      <w:r>
-        <w:rPr>
-          <w:rFonts w:ascii="Times New Roman" w:hAnsi="Times New Roman" w:cs="Times New Roman"/>
-          <w:sz w:val="24"/>
-          <w:szCs w:val="24"/>
-        </w:rPr>
-        <w:t xml:space="preserve"> of files and writing the result to standard output.</w:t>
+        <w:t>1. cut – for cutting out the sections from each lines of files and writing the result to standard output.</w:t>
       </w:r>
     </w:p>
     <w:p>
@@ -2980,18 +2682,8 @@
           <w:sz w:val="24"/>
           <w:szCs w:val="24"/>
         </w:rPr>
-        <w:t xml:space="preserve">from each </w:t>
-      </w:r>
-      <w:proofErr w:type="gramStart"/>
-      <w:r>
-        <w:rPr>
-          <w:rFonts w:ascii="Times New Roman" w:hAnsi="Times New Roman" w:cs="Times New Roman"/>
-          <w:sz w:val="24"/>
-          <w:szCs w:val="24"/>
-        </w:rPr>
-        <w:t>lines</w:t>
-      </w:r>
-      <w:proofErr w:type="gramEnd"/>
+        <w:t>from each lines</w:t>
+      </w:r>
     </w:p>
     <w:p>
       <w:pPr>
@@ -3086,7 +2778,6 @@
           <w:szCs w:val="24"/>
         </w:rPr>
       </w:pPr>
-      <w:proofErr w:type="spellStart"/>
       <w:r>
         <w:rPr>
           <w:rFonts w:ascii="Times New Roman" w:hAnsi="Times New Roman" w:cs="Times New Roman"/>
@@ -3095,7 +2786,6 @@
         </w:rPr>
         <w:t>Blackpanther</w:t>
       </w:r>
-      <w:proofErr w:type="spellEnd"/>
     </w:p>
     <w:p>
       <w:pPr>
@@ -3292,27 +2982,7 @@
           <w:sz w:val="24"/>
           <w:szCs w:val="24"/>
         </w:rPr>
-        <w:t xml:space="preserve">1.3 cut -d - -f1 filename – cutting the </w:t>
-      </w:r>
-      <w:proofErr w:type="spellStart"/>
-      <w:r>
-        <w:rPr>
-          <w:rFonts w:ascii="Times New Roman" w:hAnsi="Times New Roman" w:cs="Times New Roman"/>
-          <w:bCs/>
-          <w:sz w:val="24"/>
-          <w:szCs w:val="24"/>
-        </w:rPr>
-        <w:t>highfen</w:t>
-      </w:r>
-      <w:proofErr w:type="spellEnd"/>
-      <w:r>
-        <w:rPr>
-          <w:rFonts w:ascii="Times New Roman" w:hAnsi="Times New Roman" w:cs="Times New Roman"/>
-          <w:bCs/>
-          <w:sz w:val="24"/>
-          <w:szCs w:val="24"/>
-        </w:rPr>
-        <w:t>(delimiter) from the file.</w:t>
+        <w:t>1.3 cut -d - -f1 filename – cutting the highfen(delimiter) from the file.</w:t>
       </w:r>
     </w:p>
     <w:p>
@@ -3505,25 +3175,7 @@
           <w:sz w:val="24"/>
           <w:szCs w:val="24"/>
         </w:rPr>
-        <w:t>1.4 $</w:t>
-      </w:r>
-      <w:proofErr w:type="gramStart"/>
-      <w:r>
-        <w:rPr>
-          <w:rFonts w:ascii="Times New Roman" w:hAnsi="Times New Roman" w:cs="Times New Roman"/>
-          <w:sz w:val="24"/>
-          <w:szCs w:val="24"/>
-        </w:rPr>
-        <w:t>cut  -</w:t>
-      </w:r>
-      <w:proofErr w:type="gramEnd"/>
-      <w:r>
-        <w:rPr>
-          <w:rFonts w:ascii="Times New Roman" w:hAnsi="Times New Roman" w:cs="Times New Roman"/>
-          <w:sz w:val="24"/>
-          <w:szCs w:val="24"/>
-        </w:rPr>
-        <w:t>c 1,4,6 marvel1 – cutting 1</w:t>
+        <w:t>1.4 $cut  -c 1,4,6 marvel1 – cutting 1</w:t>
       </w:r>
       <w:r>
         <w:rPr>
@@ -3662,25 +3314,7 @@
           <w:sz w:val="24"/>
           <w:szCs w:val="24"/>
         </w:rPr>
-        <w:t>2. paste</w:t>
-      </w:r>
-      <w:proofErr w:type="gramStart"/>
-      <w:r>
-        <w:rPr>
-          <w:rFonts w:ascii="Times New Roman" w:hAnsi="Times New Roman" w:cs="Times New Roman"/>
-          <w:sz w:val="24"/>
-          <w:szCs w:val="24"/>
-        </w:rPr>
-        <w:t>-  join</w:t>
-      </w:r>
-      <w:proofErr w:type="gramEnd"/>
-      <w:r>
-        <w:rPr>
-          <w:rFonts w:ascii="Times New Roman" w:hAnsi="Times New Roman" w:cs="Times New Roman"/>
-          <w:sz w:val="24"/>
-          <w:szCs w:val="24"/>
-        </w:rPr>
-        <w:t xml:space="preserve"> files horizontally[each file consisting of different lines]</w:t>
+        <w:t>2. paste-  join files horizontally[each file consisting of different lines]</w:t>
       </w:r>
     </w:p>
     <w:p>
@@ -3996,25 +3630,7 @@
           <w:sz w:val="24"/>
           <w:szCs w:val="24"/>
         </w:rPr>
-        <w:t>2.4 $</w:t>
-      </w:r>
-      <w:proofErr w:type="gramStart"/>
-      <w:r>
-        <w:rPr>
-          <w:rFonts w:ascii="Times New Roman" w:hAnsi="Times New Roman" w:cs="Times New Roman"/>
-          <w:sz w:val="24"/>
-          <w:szCs w:val="24"/>
-        </w:rPr>
-        <w:t>paste  -</w:t>
-      </w:r>
-      <w:proofErr w:type="gramEnd"/>
-      <w:r>
-        <w:rPr>
-          <w:rFonts w:ascii="Times New Roman" w:hAnsi="Times New Roman" w:cs="Times New Roman"/>
-          <w:sz w:val="24"/>
-          <w:szCs w:val="24"/>
-        </w:rPr>
-        <w:t>d ‘%’ mark1 mark2 &gt; mark4</w:t>
+        <w:t>2.4 $paste  -d ‘%’ mark1 mark2 &gt; mark4</w:t>
       </w:r>
     </w:p>
     <w:p>
@@ -4470,71 +4086,25 @@
           <w:sz w:val="24"/>
           <w:szCs w:val="24"/>
         </w:rPr>
-        <w:t xml:space="preserve">3.1 $cp -r </w:t>
-      </w:r>
-      <w:proofErr w:type="spellStart"/>
-      <w:r>
-        <w:rPr>
-          <w:rFonts w:ascii="Times New Roman" w:hAnsi="Times New Roman" w:cs="Times New Roman"/>
-          <w:sz w:val="24"/>
-          <w:szCs w:val="24"/>
-        </w:rPr>
-        <w:t>rijul</w:t>
-      </w:r>
-      <w:proofErr w:type="spellEnd"/>
-      <w:r>
-        <w:rPr>
-          <w:rFonts w:ascii="Times New Roman" w:hAnsi="Times New Roman" w:cs="Times New Roman"/>
-          <w:sz w:val="24"/>
-          <w:szCs w:val="24"/>
-        </w:rPr>
-        <w:t xml:space="preserve"> </w:t>
-      </w:r>
-      <w:proofErr w:type="spellStart"/>
-      <w:r>
-        <w:rPr>
-          <w:rFonts w:ascii="Times New Roman" w:hAnsi="Times New Roman" w:cs="Times New Roman"/>
-          <w:sz w:val="24"/>
-          <w:szCs w:val="24"/>
-        </w:rPr>
-        <w:t>rijulsample</w:t>
-      </w:r>
-      <w:proofErr w:type="spellEnd"/>
-      <w:r>
-        <w:rPr>
-          <w:rFonts w:ascii="Times New Roman" w:hAnsi="Times New Roman" w:cs="Times New Roman"/>
-          <w:sz w:val="24"/>
-          <w:szCs w:val="24"/>
-        </w:rPr>
-        <w:t xml:space="preserve"> – copy a directory along with subdirectory to another directory.</w:t>
-      </w:r>
-    </w:p>
-    <w:p>
-      <w:pPr>
-        <w:rPr>
-          <w:rFonts w:ascii="Times New Roman" w:hAnsi="Times New Roman" w:cs="Times New Roman"/>
-          <w:sz w:val="24"/>
-          <w:szCs w:val="24"/>
-        </w:rPr>
-      </w:pPr>
-      <w:r>
-        <w:rPr>
-          <w:rFonts w:ascii="Times New Roman" w:hAnsi="Times New Roman" w:cs="Times New Roman"/>
-          <w:sz w:val="24"/>
-          <w:szCs w:val="24"/>
-        </w:rPr>
-        <w:t xml:space="preserve">$cd </w:t>
-      </w:r>
-      <w:proofErr w:type="spellStart"/>
-      <w:r>
-        <w:rPr>
-          <w:rFonts w:ascii="Times New Roman" w:hAnsi="Times New Roman" w:cs="Times New Roman"/>
-          <w:sz w:val="24"/>
-          <w:szCs w:val="24"/>
-        </w:rPr>
-        <w:t>rijulsample</w:t>
-      </w:r>
-      <w:proofErr w:type="spellEnd"/>
+        <w:t>3.1 $cp -r rijul rijulsample – copy a directory along with subdirectory to another directory.</w:t>
+      </w:r>
+    </w:p>
+    <w:p>
+      <w:pPr>
+        <w:rPr>
+          <w:rFonts w:ascii="Times New Roman" w:hAnsi="Times New Roman" w:cs="Times New Roman"/>
+          <w:sz w:val="24"/>
+          <w:szCs w:val="24"/>
+        </w:rPr>
+      </w:pPr>
+      <w:r>
+        <w:rPr>
+          <w:rFonts w:ascii="Times New Roman" w:hAnsi="Times New Roman" w:cs="Times New Roman"/>
+          <w:sz w:val="24"/>
+          <w:szCs w:val="24"/>
+        </w:rPr>
+        <w:t>$cd rijulsample</w:t>
+      </w:r>
     </w:p>
     <w:p>
       <w:pPr>
@@ -4638,71 +4208,25 @@
           <w:sz w:val="24"/>
           <w:szCs w:val="24"/>
         </w:rPr>
-        <w:t xml:space="preserve">3.2 $cp content </w:t>
-      </w:r>
-      <w:proofErr w:type="spellStart"/>
-      <w:r>
-        <w:rPr>
-          <w:rFonts w:ascii="Times New Roman" w:hAnsi="Times New Roman" w:cs="Times New Roman"/>
-          <w:sz w:val="24"/>
-          <w:szCs w:val="24"/>
-        </w:rPr>
-        <w:t>rijul</w:t>
-      </w:r>
-      <w:proofErr w:type="spellEnd"/>
-      <w:r>
-        <w:rPr>
-          <w:rFonts w:ascii="Times New Roman" w:hAnsi="Times New Roman" w:cs="Times New Roman"/>
-          <w:sz w:val="24"/>
-          <w:szCs w:val="24"/>
-        </w:rPr>
-        <w:t xml:space="preserve"> – copy </w:t>
-      </w:r>
-      <w:proofErr w:type="gramStart"/>
-      <w:r>
-        <w:rPr>
-          <w:rFonts w:ascii="Times New Roman" w:hAnsi="Times New Roman" w:cs="Times New Roman"/>
-          <w:sz w:val="24"/>
-          <w:szCs w:val="24"/>
-        </w:rPr>
-        <w:t>an</w:t>
-      </w:r>
-      <w:proofErr w:type="gramEnd"/>
-      <w:r>
-        <w:rPr>
-          <w:rFonts w:ascii="Times New Roman" w:hAnsi="Times New Roman" w:cs="Times New Roman"/>
-          <w:sz w:val="24"/>
-          <w:szCs w:val="24"/>
-        </w:rPr>
-        <w:t xml:space="preserve"> content from one directory to another.</w:t>
-      </w:r>
-    </w:p>
-    <w:p>
-      <w:pPr>
-        <w:rPr>
-          <w:rFonts w:ascii="Times New Roman" w:hAnsi="Times New Roman" w:cs="Times New Roman"/>
-          <w:sz w:val="24"/>
-          <w:szCs w:val="24"/>
-        </w:rPr>
-      </w:pPr>
-      <w:r>
-        <w:rPr>
-          <w:rFonts w:ascii="Times New Roman" w:hAnsi="Times New Roman" w:cs="Times New Roman"/>
-          <w:sz w:val="24"/>
-          <w:szCs w:val="24"/>
-        </w:rPr>
-        <w:t xml:space="preserve">$cd </w:t>
-      </w:r>
-      <w:proofErr w:type="spellStart"/>
-      <w:r>
-        <w:rPr>
-          <w:rFonts w:ascii="Times New Roman" w:hAnsi="Times New Roman" w:cs="Times New Roman"/>
-          <w:sz w:val="24"/>
-          <w:szCs w:val="24"/>
-        </w:rPr>
-        <w:t>rijul</w:t>
-      </w:r>
-      <w:proofErr w:type="spellEnd"/>
+        <w:t>3.2 $cp content rijul – copy an content from one directory to another.</w:t>
+      </w:r>
+    </w:p>
+    <w:p>
+      <w:pPr>
+        <w:rPr>
+          <w:rFonts w:ascii="Times New Roman" w:hAnsi="Times New Roman" w:cs="Times New Roman"/>
+          <w:sz w:val="24"/>
+          <w:szCs w:val="24"/>
+        </w:rPr>
+      </w:pPr>
+      <w:r>
+        <w:rPr>
+          <w:rFonts w:ascii="Times New Roman" w:hAnsi="Times New Roman" w:cs="Times New Roman"/>
+          <w:sz w:val="24"/>
+          <w:szCs w:val="24"/>
+        </w:rPr>
+        <w:t>$cd rijul</w:t>
+      </w:r>
     </w:p>
     <w:p>
       <w:pPr>
@@ -4837,27 +4361,7 @@
           <w:sz w:val="24"/>
           <w:szCs w:val="24"/>
         </w:rPr>
-        <w:t xml:space="preserve">The program was executed and the result was successfully obtained. </w:t>
-      </w:r>
-      <w:proofErr w:type="gramStart"/>
-      <w:r>
-        <w:rPr>
-          <w:rFonts w:ascii="Times New Roman" w:hAnsi="Times New Roman" w:cs="Times New Roman"/>
-          <w:bCs/>
-          <w:sz w:val="24"/>
-          <w:szCs w:val="24"/>
-        </w:rPr>
-        <w:t>Thus</w:t>
-      </w:r>
-      <w:proofErr w:type="gramEnd"/>
-      <w:r>
-        <w:rPr>
-          <w:rFonts w:ascii="Times New Roman" w:hAnsi="Times New Roman" w:cs="Times New Roman"/>
-          <w:bCs/>
-          <w:sz w:val="24"/>
-          <w:szCs w:val="24"/>
-        </w:rPr>
-        <w:t xml:space="preserve"> CO</w:t>
+        <w:t>The program was executed and the result was successfully obtained. Thus CO</w:t>
       </w:r>
       <w:r>
         <w:rPr>
@@ -4974,41 +4478,13 @@
         </w:rPr>
         <w:t xml:space="preserve">: </w:t>
       </w:r>
-      <w:proofErr w:type="spellStart"/>
-      <w:r>
-        <w:rPr>
-          <w:rFonts w:ascii="Times New Roman" w:hAnsi="Times New Roman" w:cs="Times New Roman"/>
-          <w:b/>
-          <w:sz w:val="28"/>
-        </w:rPr>
-        <w:t>Familarization</w:t>
-      </w:r>
-      <w:proofErr w:type="spellEnd"/>
-      <w:r>
-        <w:rPr>
-          <w:rFonts w:ascii="Times New Roman" w:hAnsi="Times New Roman" w:cs="Times New Roman"/>
-          <w:b/>
-          <w:sz w:val="28"/>
-        </w:rPr>
-        <w:t xml:space="preserve"> of </w:t>
-      </w:r>
-      <w:proofErr w:type="spellStart"/>
-      <w:r>
-        <w:rPr>
-          <w:rFonts w:ascii="Times New Roman" w:hAnsi="Times New Roman" w:cs="Times New Roman"/>
-          <w:b/>
-          <w:sz w:val="28"/>
-        </w:rPr>
-        <w:t>linux</w:t>
-      </w:r>
-      <w:proofErr w:type="spellEnd"/>
-      <w:r>
-        <w:rPr>
-          <w:rFonts w:ascii="Times New Roman" w:hAnsi="Times New Roman" w:cs="Times New Roman"/>
-          <w:b/>
-          <w:sz w:val="28"/>
-        </w:rPr>
-        <w:t xml:space="preserve"> commands.</w:t>
+      <w:r>
+        <w:rPr>
+          <w:rFonts w:ascii="Times New Roman" w:hAnsi="Times New Roman" w:cs="Times New Roman"/>
+          <w:b/>
+          <w:sz w:val="28"/>
+        </w:rPr>
+        <w:t>Familarization of linux commands.</w:t>
       </w:r>
     </w:p>
     <w:p>
@@ -5124,18 +4600,8 @@
           <w:sz w:val="24"/>
           <w:szCs w:val="24"/>
         </w:rPr>
-        <w:t xml:space="preserve">My name is </w:t>
-      </w:r>
-      <w:proofErr w:type="spellStart"/>
-      <w:r>
-        <w:rPr>
-          <w:rFonts w:ascii="Times New Roman" w:hAnsi="Times New Roman" w:cs="Times New Roman"/>
-          <w:sz w:val="24"/>
-          <w:szCs w:val="24"/>
-        </w:rPr>
-        <w:t>rijul</w:t>
-      </w:r>
-      <w:proofErr w:type="spellEnd"/>
+        <w:t>My name is rijul</w:t>
+      </w:r>
     </w:p>
     <w:p>
       <w:pPr>
@@ -5258,52 +4724,24 @@
           <w:bCs/>
           <w:sz w:val="28"/>
         </w:rPr>
-        <w:t xml:space="preserve">My name is </w:t>
-      </w:r>
-      <w:proofErr w:type="spellStart"/>
-      <w:r>
-        <w:rPr>
-          <w:rFonts w:ascii="Times New Roman" w:hAnsi="Times New Roman" w:cs="Times New Roman"/>
-          <w:bCs/>
-          <w:sz w:val="28"/>
-        </w:rPr>
-        <w:t>rijul</w:t>
-      </w:r>
-      <w:proofErr w:type="spellEnd"/>
-    </w:p>
-    <w:p>
-      <w:pPr>
-        <w:rPr>
-          <w:rFonts w:ascii="Times New Roman" w:hAnsi="Times New Roman" w:cs="Times New Roman"/>
-          <w:bCs/>
-          <w:sz w:val="28"/>
-        </w:rPr>
-      </w:pPr>
-      <w:r>
-        <w:rPr>
-          <w:rFonts w:ascii="Times New Roman" w:hAnsi="Times New Roman" w:cs="Times New Roman"/>
-          <w:bCs/>
-          <w:sz w:val="28"/>
-        </w:rPr>
-        <w:t>$ echo “[$var</w:t>
-      </w:r>
-      <w:proofErr w:type="gramStart"/>
-      <w:r>
-        <w:rPr>
-          <w:rFonts w:ascii="Times New Roman" w:hAnsi="Times New Roman" w:cs="Times New Roman"/>
-          <w:bCs/>
-          <w:sz w:val="28"/>
-        </w:rPr>
-        <w:t>1][</w:t>
-      </w:r>
-      <w:proofErr w:type="gramEnd"/>
-      <w:r>
-        <w:rPr>
-          <w:rFonts w:ascii="Times New Roman" w:hAnsi="Times New Roman" w:cs="Times New Roman"/>
-          <w:bCs/>
-          <w:sz w:val="28"/>
-        </w:rPr>
-        <w:t>$var2][$var3]”</w:t>
+        <w:t>My name is rijul</w:t>
+      </w:r>
+    </w:p>
+    <w:p>
+      <w:pPr>
+        <w:rPr>
+          <w:rFonts w:ascii="Times New Roman" w:hAnsi="Times New Roman" w:cs="Times New Roman"/>
+          <w:bCs/>
+          <w:sz w:val="28"/>
+        </w:rPr>
+      </w:pPr>
+      <w:r>
+        <w:rPr>
+          <w:rFonts w:ascii="Times New Roman" w:hAnsi="Times New Roman" w:cs="Times New Roman"/>
+          <w:bCs/>
+          <w:sz w:val="28"/>
+        </w:rPr>
+        <w:t>$ echo “[$var1][$var2][$var3]”</w:t>
       </w:r>
     </w:p>
     <w:p>
@@ -5461,18 +4899,8 @@
           <w:bCs/>
           <w:sz w:val="28"/>
         </w:rPr>
-        <w:t>&gt;</w:t>
-      </w:r>
-      <w:proofErr w:type="spellStart"/>
-      <w:r>
-        <w:rPr>
-          <w:rFonts w:ascii="Times New Roman" w:hAnsi="Times New Roman" w:cs="Times New Roman"/>
-          <w:bCs/>
-          <w:sz w:val="28"/>
-        </w:rPr>
-        <w:t>rijul</w:t>
-      </w:r>
-      <w:proofErr w:type="spellEnd"/>
+        <w:t>&gt;rijul</w:t>
+      </w:r>
     </w:p>
     <w:p>
       <w:pPr>
@@ -5795,25 +5223,7 @@
           <w:bCs/>
           <w:sz w:val="28"/>
         </w:rPr>
-        <w:t xml:space="preserve">1.4 $read -n </w:t>
-      </w:r>
-      <w:proofErr w:type="gramStart"/>
-      <w:r>
-        <w:rPr>
-          <w:rFonts w:ascii="Times New Roman" w:hAnsi="Times New Roman" w:cs="Times New Roman"/>
-          <w:bCs/>
-          <w:sz w:val="28"/>
-        </w:rPr>
-        <w:t>6  -</w:t>
-      </w:r>
-      <w:proofErr w:type="gramEnd"/>
-      <w:r>
-        <w:rPr>
-          <w:rFonts w:ascii="Times New Roman" w:hAnsi="Times New Roman" w:cs="Times New Roman"/>
-          <w:bCs/>
-          <w:sz w:val="28"/>
-        </w:rPr>
-        <w:t>p “ “  -&gt; able to enter 6 characters only.</w:t>
+        <w:t>1.4 $read -n 6  -p “ “  -&gt; able to enter 6 characters only.</w:t>
       </w:r>
     </w:p>
     <w:p>
@@ -6191,78 +5601,24 @@
           <w:bCs/>
           <w:sz w:val="28"/>
         </w:rPr>
-        <w:t xml:space="preserve">2. </w:t>
-      </w:r>
-      <w:proofErr w:type="spellStart"/>
-      <w:r>
-        <w:rPr>
-          <w:rFonts w:ascii="Times New Roman" w:hAnsi="Times New Roman" w:cs="Times New Roman"/>
-          <w:bCs/>
-          <w:sz w:val="28"/>
-        </w:rPr>
-        <w:t>wc</w:t>
-      </w:r>
-      <w:proofErr w:type="spellEnd"/>
-      <w:r>
-        <w:rPr>
-          <w:rFonts w:ascii="Times New Roman" w:hAnsi="Times New Roman" w:cs="Times New Roman"/>
-          <w:bCs/>
-          <w:sz w:val="28"/>
-        </w:rPr>
-        <w:t xml:space="preserve"> – to display the word count in </w:t>
-      </w:r>
-      <w:proofErr w:type="gramStart"/>
-      <w:r>
-        <w:rPr>
-          <w:rFonts w:ascii="Times New Roman" w:hAnsi="Times New Roman" w:cs="Times New Roman"/>
-          <w:bCs/>
-          <w:sz w:val="28"/>
-        </w:rPr>
-        <w:t>an</w:t>
-      </w:r>
-      <w:proofErr w:type="gramEnd"/>
-      <w:r>
-        <w:rPr>
-          <w:rFonts w:ascii="Times New Roman" w:hAnsi="Times New Roman" w:cs="Times New Roman"/>
-          <w:bCs/>
-          <w:sz w:val="28"/>
-        </w:rPr>
-        <w:t xml:space="preserve"> format.</w:t>
-      </w:r>
-    </w:p>
-    <w:p>
-      <w:pPr>
-        <w:rPr>
-          <w:rFonts w:ascii="Times New Roman" w:hAnsi="Times New Roman" w:cs="Times New Roman"/>
-          <w:bCs/>
-          <w:sz w:val="28"/>
-        </w:rPr>
-      </w:pPr>
-      <w:r>
-        <w:rPr>
-          <w:rFonts w:ascii="Times New Roman" w:hAnsi="Times New Roman" w:cs="Times New Roman"/>
-          <w:bCs/>
-          <w:sz w:val="28"/>
-        </w:rPr>
-        <w:t xml:space="preserve">$ </w:t>
-      </w:r>
-      <w:proofErr w:type="spellStart"/>
-      <w:r>
-        <w:rPr>
-          <w:rFonts w:ascii="Times New Roman" w:hAnsi="Times New Roman" w:cs="Times New Roman"/>
-          <w:bCs/>
-          <w:sz w:val="28"/>
-        </w:rPr>
-        <w:t>wc</w:t>
-      </w:r>
-      <w:proofErr w:type="spellEnd"/>
-      <w:r>
-        <w:rPr>
-          <w:rFonts w:ascii="Times New Roman" w:hAnsi="Times New Roman" w:cs="Times New Roman"/>
-          <w:bCs/>
-          <w:sz w:val="28"/>
-        </w:rPr>
-        <w:t xml:space="preserve"> profile</w:t>
+        <w:t>2. wc – to display the word count in an format.</w:t>
+      </w:r>
+    </w:p>
+    <w:p>
+      <w:pPr>
+        <w:rPr>
+          <w:rFonts w:ascii="Times New Roman" w:hAnsi="Times New Roman" w:cs="Times New Roman"/>
+          <w:bCs/>
+          <w:sz w:val="28"/>
+        </w:rPr>
+      </w:pPr>
+      <w:r>
+        <w:rPr>
+          <w:rFonts w:ascii="Times New Roman" w:hAnsi="Times New Roman" w:cs="Times New Roman"/>
+          <w:bCs/>
+          <w:sz w:val="28"/>
+        </w:rPr>
+        <w:t>$ wc profile</w:t>
       </w:r>
     </w:p>
     <w:p>
@@ -6352,61 +5708,7 @@
           <w:bCs/>
           <w:sz w:val="28"/>
         </w:rPr>
-        <w:t>2.1 $</w:t>
-      </w:r>
-      <w:proofErr w:type="spellStart"/>
-      <w:r>
-        <w:rPr>
-          <w:rFonts w:ascii="Times New Roman" w:hAnsi="Times New Roman" w:cs="Times New Roman"/>
-          <w:bCs/>
-          <w:sz w:val="28"/>
-        </w:rPr>
-        <w:t>wc</w:t>
-      </w:r>
-      <w:proofErr w:type="spellEnd"/>
-      <w:r>
-        <w:rPr>
-          <w:rFonts w:ascii="Times New Roman" w:hAnsi="Times New Roman" w:cs="Times New Roman"/>
-          <w:bCs/>
-          <w:sz w:val="28"/>
-        </w:rPr>
-        <w:t xml:space="preserve"> -l </w:t>
-      </w:r>
-      <w:proofErr w:type="gramStart"/>
-      <w:r>
-        <w:rPr>
-          <w:rFonts w:ascii="Times New Roman" w:hAnsi="Times New Roman" w:cs="Times New Roman"/>
-          <w:bCs/>
-          <w:sz w:val="28"/>
-        </w:rPr>
-        <w:t>profile :</w:t>
-      </w:r>
-      <w:proofErr w:type="gramEnd"/>
-      <w:r>
-        <w:rPr>
-          <w:rFonts w:ascii="Times New Roman" w:hAnsi="Times New Roman" w:cs="Times New Roman"/>
-          <w:bCs/>
-          <w:sz w:val="28"/>
-        </w:rPr>
-        <w:t xml:space="preserve"> to display the </w:t>
-      </w:r>
-      <w:proofErr w:type="spellStart"/>
-      <w:r>
-        <w:rPr>
-          <w:rFonts w:ascii="Times New Roman" w:hAnsi="Times New Roman" w:cs="Times New Roman"/>
-          <w:bCs/>
-          <w:sz w:val="28"/>
-        </w:rPr>
-        <w:t>no.of</w:t>
-      </w:r>
-      <w:proofErr w:type="spellEnd"/>
-      <w:r>
-        <w:rPr>
-          <w:rFonts w:ascii="Times New Roman" w:hAnsi="Times New Roman" w:cs="Times New Roman"/>
-          <w:bCs/>
-          <w:sz w:val="28"/>
-        </w:rPr>
-        <w:t xml:space="preserve"> lines.</w:t>
+        <w:t>2.1 $wc -l profile : to display the no.of lines.</w:t>
       </w:r>
     </w:p>
     <w:p>
@@ -6496,61 +5798,7 @@
           <w:bCs/>
           <w:sz w:val="28"/>
         </w:rPr>
-        <w:t>2.2 $</w:t>
-      </w:r>
-      <w:proofErr w:type="spellStart"/>
-      <w:r>
-        <w:rPr>
-          <w:rFonts w:ascii="Times New Roman" w:hAnsi="Times New Roman" w:cs="Times New Roman"/>
-          <w:bCs/>
-          <w:sz w:val="28"/>
-        </w:rPr>
-        <w:t>wc</w:t>
-      </w:r>
-      <w:proofErr w:type="spellEnd"/>
-      <w:r>
-        <w:rPr>
-          <w:rFonts w:ascii="Times New Roman" w:hAnsi="Times New Roman" w:cs="Times New Roman"/>
-          <w:bCs/>
-          <w:sz w:val="28"/>
-        </w:rPr>
-        <w:t xml:space="preserve"> -m </w:t>
-      </w:r>
-      <w:proofErr w:type="gramStart"/>
-      <w:r>
-        <w:rPr>
-          <w:rFonts w:ascii="Times New Roman" w:hAnsi="Times New Roman" w:cs="Times New Roman"/>
-          <w:bCs/>
-          <w:sz w:val="28"/>
-        </w:rPr>
-        <w:t>profile :</w:t>
-      </w:r>
-      <w:proofErr w:type="gramEnd"/>
-      <w:r>
-        <w:rPr>
-          <w:rFonts w:ascii="Times New Roman" w:hAnsi="Times New Roman" w:cs="Times New Roman"/>
-          <w:bCs/>
-          <w:sz w:val="28"/>
-        </w:rPr>
-        <w:t xml:space="preserve"> display the </w:t>
-      </w:r>
-      <w:proofErr w:type="spellStart"/>
-      <w:r>
-        <w:rPr>
-          <w:rFonts w:ascii="Times New Roman" w:hAnsi="Times New Roman" w:cs="Times New Roman"/>
-          <w:bCs/>
-          <w:sz w:val="28"/>
-        </w:rPr>
-        <w:t>no.of</w:t>
-      </w:r>
-      <w:proofErr w:type="spellEnd"/>
-      <w:r>
-        <w:rPr>
-          <w:rFonts w:ascii="Times New Roman" w:hAnsi="Times New Roman" w:cs="Times New Roman"/>
-          <w:bCs/>
-          <w:sz w:val="28"/>
-        </w:rPr>
-        <w:t xml:space="preserve"> characters.</w:t>
+        <w:t>2.2 $wc -m profile : display the no.of characters.</w:t>
       </w:r>
     </w:p>
     <w:p>
@@ -6640,61 +5888,7 @@
           <w:bCs/>
           <w:sz w:val="28"/>
         </w:rPr>
-        <w:t xml:space="preserve">2.3 $ </w:t>
-      </w:r>
-      <w:proofErr w:type="spellStart"/>
-      <w:r>
-        <w:rPr>
-          <w:rFonts w:ascii="Times New Roman" w:hAnsi="Times New Roman" w:cs="Times New Roman"/>
-          <w:bCs/>
-          <w:sz w:val="28"/>
-        </w:rPr>
-        <w:t>wc</w:t>
-      </w:r>
-      <w:proofErr w:type="spellEnd"/>
-      <w:r>
-        <w:rPr>
-          <w:rFonts w:ascii="Times New Roman" w:hAnsi="Times New Roman" w:cs="Times New Roman"/>
-          <w:bCs/>
-          <w:sz w:val="28"/>
-        </w:rPr>
-        <w:t xml:space="preserve"> -c profile </w:t>
-      </w:r>
-      <w:proofErr w:type="gramStart"/>
-      <w:r>
-        <w:rPr>
-          <w:rFonts w:ascii="Times New Roman" w:hAnsi="Times New Roman" w:cs="Times New Roman"/>
-          <w:bCs/>
-          <w:sz w:val="28"/>
-        </w:rPr>
-        <w:t xml:space="preserve">  :</w:t>
-      </w:r>
-      <w:proofErr w:type="gramEnd"/>
-      <w:r>
-        <w:rPr>
-          <w:rFonts w:ascii="Times New Roman" w:hAnsi="Times New Roman" w:cs="Times New Roman"/>
-          <w:bCs/>
-          <w:sz w:val="28"/>
-        </w:rPr>
-        <w:t xml:space="preserve"> display </w:t>
-      </w:r>
-      <w:proofErr w:type="spellStart"/>
-      <w:r>
-        <w:rPr>
-          <w:rFonts w:ascii="Times New Roman" w:hAnsi="Times New Roman" w:cs="Times New Roman"/>
-          <w:bCs/>
-          <w:sz w:val="28"/>
-        </w:rPr>
-        <w:t>no.of</w:t>
-      </w:r>
-      <w:proofErr w:type="spellEnd"/>
-      <w:r>
-        <w:rPr>
-          <w:rFonts w:ascii="Times New Roman" w:hAnsi="Times New Roman" w:cs="Times New Roman"/>
-          <w:bCs/>
-          <w:sz w:val="28"/>
-        </w:rPr>
-        <w:t xml:space="preserve"> bytes.</w:t>
+        <w:t>2.3 $ wc -c profile   : display no.of bytes.</w:t>
       </w:r>
     </w:p>
     <w:p>
@@ -6784,61 +5978,7 @@
           <w:bCs/>
           <w:sz w:val="28"/>
         </w:rPr>
-        <w:t xml:space="preserve">2.4 $ </w:t>
-      </w:r>
-      <w:proofErr w:type="spellStart"/>
-      <w:r>
-        <w:rPr>
-          <w:rFonts w:ascii="Times New Roman" w:hAnsi="Times New Roman" w:cs="Times New Roman"/>
-          <w:bCs/>
-          <w:sz w:val="28"/>
-        </w:rPr>
-        <w:t>wc</w:t>
-      </w:r>
-      <w:proofErr w:type="spellEnd"/>
-      <w:r>
-        <w:rPr>
-          <w:rFonts w:ascii="Times New Roman" w:hAnsi="Times New Roman" w:cs="Times New Roman"/>
-          <w:bCs/>
-          <w:sz w:val="28"/>
-        </w:rPr>
-        <w:t xml:space="preserve"> – w profile </w:t>
-      </w:r>
-      <w:proofErr w:type="gramStart"/>
-      <w:r>
-        <w:rPr>
-          <w:rFonts w:ascii="Times New Roman" w:hAnsi="Times New Roman" w:cs="Times New Roman"/>
-          <w:bCs/>
-          <w:sz w:val="28"/>
-        </w:rPr>
-        <w:t xml:space="preserve">  :</w:t>
-      </w:r>
-      <w:proofErr w:type="gramEnd"/>
-      <w:r>
-        <w:rPr>
-          <w:rFonts w:ascii="Times New Roman" w:hAnsi="Times New Roman" w:cs="Times New Roman"/>
-          <w:bCs/>
-          <w:sz w:val="28"/>
-        </w:rPr>
-        <w:t xml:space="preserve"> display the </w:t>
-      </w:r>
-      <w:proofErr w:type="spellStart"/>
-      <w:r>
-        <w:rPr>
-          <w:rFonts w:ascii="Times New Roman" w:hAnsi="Times New Roman" w:cs="Times New Roman"/>
-          <w:bCs/>
-          <w:sz w:val="28"/>
-        </w:rPr>
-        <w:t>no.of</w:t>
-      </w:r>
-      <w:proofErr w:type="spellEnd"/>
-      <w:r>
-        <w:rPr>
-          <w:rFonts w:ascii="Times New Roman" w:hAnsi="Times New Roman" w:cs="Times New Roman"/>
-          <w:bCs/>
-          <w:sz w:val="28"/>
-        </w:rPr>
-        <w:t xml:space="preserve"> words </w:t>
+        <w:t xml:space="preserve">2.4 $ wc – w profile   : display the no.of words </w:t>
       </w:r>
     </w:p>
     <w:p>
@@ -6928,43 +6068,7 @@
           <w:bCs/>
           <w:sz w:val="28"/>
         </w:rPr>
-        <w:t>2.5 $</w:t>
-      </w:r>
-      <w:proofErr w:type="spellStart"/>
-      <w:r>
-        <w:rPr>
-          <w:rFonts w:ascii="Times New Roman" w:hAnsi="Times New Roman" w:cs="Times New Roman"/>
-          <w:bCs/>
-          <w:sz w:val="28"/>
-        </w:rPr>
-        <w:t>wc</w:t>
-      </w:r>
-      <w:proofErr w:type="spellEnd"/>
-      <w:r>
-        <w:rPr>
-          <w:rFonts w:ascii="Times New Roman" w:hAnsi="Times New Roman" w:cs="Times New Roman"/>
-          <w:bCs/>
-          <w:sz w:val="28"/>
-        </w:rPr>
-        <w:t xml:space="preserve"> -L </w:t>
-      </w:r>
-      <w:proofErr w:type="gramStart"/>
-      <w:r>
-        <w:rPr>
-          <w:rFonts w:ascii="Times New Roman" w:hAnsi="Times New Roman" w:cs="Times New Roman"/>
-          <w:bCs/>
-          <w:sz w:val="28"/>
-        </w:rPr>
-        <w:t>profile :</w:t>
-      </w:r>
-      <w:proofErr w:type="gramEnd"/>
-      <w:r>
-        <w:rPr>
-          <w:rFonts w:ascii="Times New Roman" w:hAnsi="Times New Roman" w:cs="Times New Roman"/>
-          <w:bCs/>
-          <w:sz w:val="28"/>
-        </w:rPr>
-        <w:t xml:space="preserve"> print length of the longest line.</w:t>
+        <w:t>2.5 $wc -L profile : print length of the longest line.</w:t>
       </w:r>
     </w:p>
     <w:p>
@@ -7145,25 +6249,7 @@
           <w:bCs/>
           <w:sz w:val="28"/>
         </w:rPr>
-        <w:t xml:space="preserve">3. more – similar to cat to display the content, the only difference is that in case of large file </w:t>
-      </w:r>
-      <w:proofErr w:type="gramStart"/>
-      <w:r>
-        <w:rPr>
-          <w:rFonts w:ascii="Times New Roman" w:hAnsi="Times New Roman" w:cs="Times New Roman"/>
-          <w:bCs/>
-          <w:sz w:val="28"/>
-        </w:rPr>
-        <w:t>cat  command</w:t>
-      </w:r>
-      <w:proofErr w:type="gramEnd"/>
-      <w:r>
-        <w:rPr>
-          <w:rFonts w:ascii="Times New Roman" w:hAnsi="Times New Roman" w:cs="Times New Roman"/>
-          <w:bCs/>
-          <w:sz w:val="28"/>
-        </w:rPr>
-        <w:t xml:space="preserve"> output will scroll off your screen while more command display output one screenful at a time.</w:t>
+        <w:t>3. more – similar to cat to display the content, the only difference is that in case of large file cat  command output will scroll off your screen while more command display output one screenful at a time.</w:t>
       </w:r>
     </w:p>
     <w:p>
@@ -7322,25 +6408,7 @@
           <w:bCs/>
           <w:sz w:val="28"/>
         </w:rPr>
-        <w:t xml:space="preserve">3.1 $ more +20 </w:t>
-      </w:r>
-      <w:proofErr w:type="gramStart"/>
-      <w:r>
-        <w:rPr>
-          <w:rFonts w:ascii="Times New Roman" w:hAnsi="Times New Roman" w:cs="Times New Roman"/>
-          <w:bCs/>
-          <w:sz w:val="28"/>
-        </w:rPr>
-        <w:t>contentlong.txt  -</w:t>
-      </w:r>
-      <w:proofErr w:type="gramEnd"/>
-      <w:r>
-        <w:rPr>
-          <w:rFonts w:ascii="Times New Roman" w:hAnsi="Times New Roman" w:cs="Times New Roman"/>
-          <w:bCs/>
-          <w:sz w:val="28"/>
-        </w:rPr>
-        <w:t>&gt; display contents after 20 lines.</w:t>
+        <w:t>3.1 $ more +20 contentlong.txt  -&gt; display contents after 20 lines.</w:t>
       </w:r>
     </w:p>
     <w:p>
@@ -7431,61 +6499,7 @@
           <w:bCs/>
           <w:sz w:val="28"/>
         </w:rPr>
-        <w:t>3.2 $ more +/</w:t>
-      </w:r>
-      <w:proofErr w:type="spellStart"/>
-      <w:r>
-        <w:rPr>
-          <w:rFonts w:ascii="Times New Roman" w:hAnsi="Times New Roman" w:cs="Times New Roman"/>
-          <w:bCs/>
-          <w:sz w:val="28"/>
-        </w:rPr>
-        <w:t>ms-dos</w:t>
-      </w:r>
-      <w:proofErr w:type="spellEnd"/>
-      <w:r>
-        <w:rPr>
-          <w:rFonts w:ascii="Times New Roman" w:hAnsi="Times New Roman" w:cs="Times New Roman"/>
-          <w:bCs/>
-          <w:sz w:val="28"/>
-        </w:rPr>
-        <w:t xml:space="preserve">{pattern} </w:t>
-      </w:r>
-      <w:proofErr w:type="gramStart"/>
-      <w:r>
-        <w:rPr>
-          <w:rFonts w:ascii="Times New Roman" w:hAnsi="Times New Roman" w:cs="Times New Roman"/>
-          <w:bCs/>
-          <w:sz w:val="28"/>
-        </w:rPr>
-        <w:t>contentlong.txt  -</w:t>
-      </w:r>
-      <w:proofErr w:type="gramEnd"/>
-      <w:r>
-        <w:rPr>
-          <w:rFonts w:ascii="Times New Roman" w:hAnsi="Times New Roman" w:cs="Times New Roman"/>
-          <w:bCs/>
-          <w:sz w:val="28"/>
-        </w:rPr>
-        <w:t xml:space="preserve">&gt;  search the pattern string from the content and view all the </w:t>
-      </w:r>
-      <w:proofErr w:type="spellStart"/>
-      <w:r>
-        <w:rPr>
-          <w:rFonts w:ascii="Times New Roman" w:hAnsi="Times New Roman" w:cs="Times New Roman"/>
-          <w:bCs/>
-          <w:sz w:val="28"/>
-        </w:rPr>
-        <w:t>instances,by</w:t>
-      </w:r>
-      <w:proofErr w:type="spellEnd"/>
-      <w:r>
-        <w:rPr>
-          <w:rFonts w:ascii="Times New Roman" w:hAnsi="Times New Roman" w:cs="Times New Roman"/>
-          <w:bCs/>
-          <w:sz w:val="28"/>
-        </w:rPr>
-        <w:t xml:space="preserve"> navigating through the result.</w:t>
+        <w:t>3.2 $ more +/ms-dos{pattern} contentlong.txt  -&gt;  search the pattern string from the content and view all the instances,by navigating through the result.</w:t>
       </w:r>
     </w:p>
     <w:p>
@@ -7665,69 +6679,15 @@
           <w:bCs/>
           <w:sz w:val="28"/>
         </w:rPr>
-        <w:t xml:space="preserve">3.4 $ more -d </w:t>
-      </w:r>
-      <w:proofErr w:type="gramStart"/>
-      <w:r>
-        <w:rPr>
-          <w:rFonts w:ascii="Times New Roman" w:hAnsi="Times New Roman" w:cs="Times New Roman"/>
-          <w:bCs/>
-          <w:sz w:val="28"/>
-        </w:rPr>
-        <w:t>contentlong.txt  -</w:t>
-      </w:r>
-      <w:proofErr w:type="gramEnd"/>
-      <w:r>
-        <w:rPr>
-          <w:rFonts w:ascii="Times New Roman" w:hAnsi="Times New Roman" w:cs="Times New Roman"/>
-          <w:bCs/>
-          <w:sz w:val="28"/>
-        </w:rPr>
-        <w:t>&gt; help the user</w:t>
-      </w:r>
-      <w:r>
-        <w:rPr>
-          <w:rFonts w:ascii="Times New Roman" w:hAnsi="Times New Roman" w:cs="Times New Roman"/>
-          <w:bCs/>
-          <w:sz w:val="28"/>
-        </w:rPr>
-        <w:t xml:space="preserve">s to </w:t>
-      </w:r>
-      <w:proofErr w:type="spellStart"/>
-      <w:r>
-        <w:rPr>
-          <w:rFonts w:ascii="Times New Roman" w:hAnsi="Times New Roman" w:cs="Times New Roman"/>
-          <w:bCs/>
-          <w:sz w:val="28"/>
-        </w:rPr>
-        <w:t>navigate,press</w:t>
-      </w:r>
-      <w:proofErr w:type="spellEnd"/>
-      <w:r>
-        <w:rPr>
-          <w:rFonts w:ascii="Times New Roman" w:hAnsi="Times New Roman" w:cs="Times New Roman"/>
-          <w:bCs/>
-          <w:sz w:val="28"/>
-        </w:rPr>
-        <w:t xml:space="preserve"> space to </w:t>
-      </w:r>
-      <w:proofErr w:type="spellStart"/>
-      <w:r>
-        <w:rPr>
-          <w:rFonts w:ascii="Times New Roman" w:hAnsi="Times New Roman" w:cs="Times New Roman"/>
-          <w:bCs/>
-          <w:sz w:val="28"/>
-        </w:rPr>
-        <w:t>continue,q</w:t>
-      </w:r>
-      <w:proofErr w:type="spellEnd"/>
-      <w:r>
-        <w:rPr>
-          <w:rFonts w:ascii="Times New Roman" w:hAnsi="Times New Roman" w:cs="Times New Roman"/>
-          <w:bCs/>
-          <w:sz w:val="28"/>
-        </w:rPr>
-        <w:t xml:space="preserve"> to quit</w:t>
+        <w:t>3.4 $ more -d contentlong.txt  -&gt; help the user</w:t>
+      </w:r>
+      <w:r>
+        <w:rPr>
+          <w:rFonts w:ascii="Times New Roman" w:hAnsi="Times New Roman" w:cs="Times New Roman"/>
+          <w:bCs/>
+          <w:sz w:val="28"/>
+        </w:rPr>
+        <w:t>s to navigate,press space to continue,q to quit</w:t>
       </w:r>
     </w:p>
     <w:p>
@@ -7891,27 +6851,7 @@
           <w:sz w:val="24"/>
           <w:szCs w:val="24"/>
         </w:rPr>
-        <w:t xml:space="preserve">The program was executed and the result was successfully obtained. </w:t>
-      </w:r>
-      <w:proofErr w:type="gramStart"/>
-      <w:r>
-        <w:rPr>
-          <w:rFonts w:ascii="Times New Roman" w:hAnsi="Times New Roman" w:cs="Times New Roman"/>
-          <w:bCs/>
-          <w:sz w:val="24"/>
-          <w:szCs w:val="24"/>
-        </w:rPr>
-        <w:t>Thus</w:t>
-      </w:r>
-      <w:proofErr w:type="gramEnd"/>
-      <w:r>
-        <w:rPr>
-          <w:rFonts w:ascii="Times New Roman" w:hAnsi="Times New Roman" w:cs="Times New Roman"/>
-          <w:bCs/>
-          <w:sz w:val="24"/>
-          <w:szCs w:val="24"/>
-        </w:rPr>
-        <w:t xml:space="preserve"> CO2 was obtained.</w:t>
+        <w:t>The program was executed and the result was successfully obtained. Thus CO2 was obtained.</w:t>
       </w:r>
     </w:p>
     <w:p>
@@ -8083,7 +7023,6 @@
         </w:rPr>
         <w:t xml:space="preserve">Aim: </w:t>
       </w:r>
-      <w:proofErr w:type="spellStart"/>
       <w:r>
         <w:rPr>
           <w:rFonts w:ascii="Times New Roman" w:eastAsia="Times New Roman" w:hAnsi="Times New Roman" w:cs="Times New Roman"/>
@@ -8094,46 +7033,7 @@
           <w:szCs w:val="28"/>
           <w:lang w:eastAsia="en-IN"/>
         </w:rPr>
-        <w:t>Familarization</w:t>
-      </w:r>
-      <w:proofErr w:type="spellEnd"/>
-      <w:r>
-        <w:rPr>
-          <w:rFonts w:ascii="Times New Roman" w:eastAsia="Times New Roman" w:hAnsi="Times New Roman" w:cs="Times New Roman"/>
-          <w:b/>
-          <w:bCs/>
-          <w:color w:val="000000"/>
-          <w:sz w:val="28"/>
-          <w:szCs w:val="28"/>
-          <w:lang w:eastAsia="en-IN"/>
-        </w:rPr>
-        <w:t xml:space="preserve"> of </w:t>
-      </w:r>
-      <w:proofErr w:type="spellStart"/>
-      <w:r>
-        <w:rPr>
-          <w:rFonts w:ascii="Times New Roman" w:eastAsia="Times New Roman" w:hAnsi="Times New Roman" w:cs="Times New Roman"/>
-          <w:b/>
-          <w:bCs/>
-          <w:color w:val="000000"/>
-          <w:sz w:val="28"/>
-          <w:szCs w:val="28"/>
-          <w:lang w:eastAsia="en-IN"/>
-        </w:rPr>
-        <w:t>linux</w:t>
-      </w:r>
-      <w:proofErr w:type="spellEnd"/>
-      <w:r>
-        <w:rPr>
-          <w:rFonts w:ascii="Times New Roman" w:eastAsia="Times New Roman" w:hAnsi="Times New Roman" w:cs="Times New Roman"/>
-          <w:b/>
-          <w:bCs/>
-          <w:color w:val="000000"/>
-          <w:sz w:val="28"/>
-          <w:szCs w:val="28"/>
-          <w:lang w:eastAsia="en-IN"/>
-        </w:rPr>
-        <w:t xml:space="preserve"> commands.</w:t>
+        <w:t>Familarization of linux commands.</w:t>
       </w:r>
     </w:p>
     <w:p>
@@ -8242,51 +7142,7 @@
           <w:szCs w:val="24"/>
           <w:lang w:eastAsia="en-IN"/>
         </w:rPr>
-        <w:t>grep</w:t>
-      </w:r>
-      <w:proofErr w:type="gramStart"/>
-      <w:r>
-        <w:rPr>
-          <w:rFonts w:ascii="Times New Roman" w:eastAsia="Times New Roman" w:hAnsi="Times New Roman" w:cs="Times New Roman"/>
-          <w:color w:val="000000"/>
-          <w:sz w:val="24"/>
-          <w:szCs w:val="24"/>
-          <w:lang w:eastAsia="en-IN"/>
-        </w:rPr>
-        <w:t>-  is</w:t>
-      </w:r>
-      <w:proofErr w:type="gramEnd"/>
-      <w:r>
-        <w:rPr>
-          <w:rFonts w:ascii="Times New Roman" w:eastAsia="Times New Roman" w:hAnsi="Times New Roman" w:cs="Times New Roman"/>
-          <w:color w:val="000000"/>
-          <w:sz w:val="24"/>
-          <w:szCs w:val="24"/>
-          <w:lang w:eastAsia="en-IN"/>
-        </w:rPr>
-        <w:t xml:space="preserve"> used to filter the </w:t>
-      </w:r>
-      <w:proofErr w:type="spellStart"/>
-      <w:r>
-        <w:rPr>
-          <w:rFonts w:ascii="Times New Roman" w:eastAsia="Times New Roman" w:hAnsi="Times New Roman" w:cs="Times New Roman"/>
-          <w:color w:val="000000"/>
-          <w:sz w:val="24"/>
-          <w:szCs w:val="24"/>
-          <w:lang w:eastAsia="en-IN"/>
-        </w:rPr>
-        <w:t>contents,which</w:t>
-      </w:r>
-      <w:proofErr w:type="spellEnd"/>
-      <w:r>
-        <w:rPr>
-          <w:rFonts w:ascii="Times New Roman" w:eastAsia="Times New Roman" w:hAnsi="Times New Roman" w:cs="Times New Roman"/>
-          <w:color w:val="000000"/>
-          <w:sz w:val="24"/>
-          <w:szCs w:val="24"/>
-          <w:lang w:eastAsia="en-IN"/>
-        </w:rPr>
-        <w:t xml:space="preserve"> makes our search easy.</w:t>
+        <w:t>grep-  is used to filter the contents,which makes our search easy.</w:t>
       </w:r>
     </w:p>
     <w:p>
@@ -8395,7 +7251,6 @@
           <w:lang w:eastAsia="en-IN"/>
         </w:rPr>
       </w:pPr>
-      <w:proofErr w:type="gramStart"/>
       <w:r>
         <w:rPr>
           <w:rFonts w:ascii="Times New Roman" w:eastAsia="Times New Roman" w:hAnsi="Times New Roman" w:cs="Times New Roman"/>
@@ -8404,62 +7259,7 @@
           <w:szCs w:val="24"/>
           <w:lang w:eastAsia="en-IN"/>
         </w:rPr>
-        <w:t>1.1  $</w:t>
-      </w:r>
-      <w:proofErr w:type="gramEnd"/>
-      <w:r>
-        <w:rPr>
-          <w:rFonts w:ascii="Times New Roman" w:eastAsia="Times New Roman" w:hAnsi="Times New Roman" w:cs="Times New Roman"/>
-          <w:color w:val="000000"/>
-          <w:sz w:val="24"/>
-          <w:szCs w:val="24"/>
-          <w:lang w:eastAsia="en-IN"/>
-        </w:rPr>
-        <w:t>grep -</w:t>
-      </w:r>
-      <w:proofErr w:type="spellStart"/>
-      <w:r>
-        <w:rPr>
-          <w:rFonts w:ascii="Times New Roman" w:eastAsia="Times New Roman" w:hAnsi="Times New Roman" w:cs="Times New Roman"/>
-          <w:color w:val="000000"/>
-          <w:sz w:val="24"/>
-          <w:szCs w:val="24"/>
-          <w:lang w:eastAsia="en-IN"/>
-        </w:rPr>
-        <w:t>i</w:t>
-      </w:r>
-      <w:proofErr w:type="spellEnd"/>
-      <w:r>
-        <w:rPr>
-          <w:rFonts w:ascii="Times New Roman" w:eastAsia="Times New Roman" w:hAnsi="Times New Roman" w:cs="Times New Roman"/>
-          <w:color w:val="000000"/>
-          <w:sz w:val="24"/>
-          <w:szCs w:val="24"/>
-          <w:lang w:eastAsia="en-IN"/>
-        </w:rPr>
-        <w:t xml:space="preserve"> content </w:t>
-      </w:r>
-      <w:proofErr w:type="spellStart"/>
-      <w:r>
-        <w:rPr>
-          <w:rFonts w:ascii="Times New Roman" w:eastAsia="Times New Roman" w:hAnsi="Times New Roman" w:cs="Times New Roman"/>
-          <w:color w:val="000000"/>
-          <w:sz w:val="24"/>
-          <w:szCs w:val="24"/>
-          <w:lang w:eastAsia="en-IN"/>
-        </w:rPr>
-        <w:t>file_name</w:t>
-      </w:r>
-      <w:proofErr w:type="spellEnd"/>
-      <w:r>
-        <w:rPr>
-          <w:rFonts w:ascii="Times New Roman" w:eastAsia="Times New Roman" w:hAnsi="Times New Roman" w:cs="Times New Roman"/>
-          <w:color w:val="000000"/>
-          <w:sz w:val="24"/>
-          <w:szCs w:val="24"/>
-          <w:lang w:eastAsia="en-IN"/>
-        </w:rPr>
-        <w:t xml:space="preserve">   -&gt; case sensitive search </w:t>
+        <w:t>1.1  $grep -i content file_name   -&gt; case sensitive search </w:t>
       </w:r>
     </w:p>
     <w:p>
@@ -8587,29 +7387,7 @@
           <w:szCs w:val="24"/>
           <w:lang w:eastAsia="en-IN"/>
         </w:rPr>
-        <w:t xml:space="preserve">1.2 $grep -v content filename   -&gt;inverted </w:t>
-      </w:r>
-      <w:proofErr w:type="gramStart"/>
-      <w:r>
-        <w:rPr>
-          <w:rFonts w:ascii="Times New Roman" w:eastAsia="Times New Roman" w:hAnsi="Times New Roman" w:cs="Times New Roman"/>
-          <w:color w:val="000000"/>
-          <w:sz w:val="24"/>
-          <w:szCs w:val="24"/>
-          <w:lang w:eastAsia="en-IN"/>
-        </w:rPr>
-        <w:t>search(</w:t>
-      </w:r>
-      <w:proofErr w:type="gramEnd"/>
-      <w:r>
-        <w:rPr>
-          <w:rFonts w:ascii="Times New Roman" w:eastAsia="Times New Roman" w:hAnsi="Times New Roman" w:cs="Times New Roman"/>
-          <w:color w:val="000000"/>
-          <w:sz w:val="24"/>
-          <w:szCs w:val="24"/>
-          <w:lang w:eastAsia="en-IN"/>
-        </w:rPr>
-        <w:t>all content except the search content displays)</w:t>
+        <w:t>1.2 $grep -v content filename   -&gt;inverted search(all content except the search content displays)</w:t>
       </w:r>
     </w:p>
     <w:p>
@@ -8726,51 +7504,7 @@
           <w:szCs w:val="24"/>
           <w:lang w:eastAsia="en-IN"/>
         </w:rPr>
-        <w:t xml:space="preserve">1.3 $grep -A1 content </w:t>
-      </w:r>
-      <w:proofErr w:type="spellStart"/>
-      <w:r>
-        <w:rPr>
-          <w:rFonts w:ascii="Times New Roman" w:eastAsia="Times New Roman" w:hAnsi="Times New Roman" w:cs="Times New Roman"/>
-          <w:color w:val="000000"/>
-          <w:sz w:val="24"/>
-          <w:szCs w:val="24"/>
-          <w:lang w:eastAsia="en-IN"/>
-        </w:rPr>
-        <w:t>file_name</w:t>
-      </w:r>
-      <w:proofErr w:type="spellEnd"/>
-      <w:r>
-        <w:rPr>
-          <w:rFonts w:ascii="Times New Roman" w:eastAsia="Times New Roman" w:hAnsi="Times New Roman" w:cs="Times New Roman"/>
-          <w:color w:val="000000"/>
-          <w:sz w:val="24"/>
-          <w:szCs w:val="24"/>
-          <w:lang w:eastAsia="en-IN"/>
-        </w:rPr>
-        <w:t xml:space="preserve">   -&gt;view the content along with </w:t>
-      </w:r>
-      <w:proofErr w:type="gramStart"/>
-      <w:r>
-        <w:rPr>
-          <w:rFonts w:ascii="Times New Roman" w:eastAsia="Times New Roman" w:hAnsi="Times New Roman" w:cs="Times New Roman"/>
-          <w:color w:val="000000"/>
-          <w:sz w:val="24"/>
-          <w:szCs w:val="24"/>
-          <w:lang w:eastAsia="en-IN"/>
-        </w:rPr>
-        <w:t>the  line</w:t>
-      </w:r>
-      <w:proofErr w:type="gramEnd"/>
-      <w:r>
-        <w:rPr>
-          <w:rFonts w:ascii="Times New Roman" w:eastAsia="Times New Roman" w:hAnsi="Times New Roman" w:cs="Times New Roman"/>
-          <w:color w:val="000000"/>
-          <w:sz w:val="24"/>
-          <w:szCs w:val="24"/>
-          <w:lang w:eastAsia="en-IN"/>
-        </w:rPr>
-        <w:t xml:space="preserve"> after.</w:t>
+        <w:t>1.3 $grep -A1 content file_name   -&gt;view the content along with the  line after.</w:t>
       </w:r>
     </w:p>
     <w:p>
@@ -8919,29 +7653,7 @@
           <w:lang w:eastAsia="en-IN"/>
         </w:rPr>
         <w:lastRenderedPageBreak/>
-        <w:t xml:space="preserve">1.4 $ grep -B1 content </w:t>
-      </w:r>
-      <w:proofErr w:type="spellStart"/>
-      <w:r>
-        <w:rPr>
-          <w:rFonts w:ascii="Times New Roman" w:eastAsia="Times New Roman" w:hAnsi="Times New Roman" w:cs="Times New Roman"/>
-          <w:color w:val="000000"/>
-          <w:sz w:val="24"/>
-          <w:szCs w:val="24"/>
-          <w:lang w:eastAsia="en-IN"/>
-        </w:rPr>
-        <w:t>file_name</w:t>
-      </w:r>
-      <w:proofErr w:type="spellEnd"/>
-      <w:r>
-        <w:rPr>
-          <w:rFonts w:ascii="Times New Roman" w:eastAsia="Times New Roman" w:hAnsi="Times New Roman" w:cs="Times New Roman"/>
-          <w:color w:val="000000"/>
-          <w:sz w:val="24"/>
-          <w:szCs w:val="24"/>
-          <w:lang w:eastAsia="en-IN"/>
-        </w:rPr>
-        <w:t xml:space="preserve">     -&gt;display content before also.</w:t>
+        <w:t>1.4 $ grep -B1 content file_name     -&gt;display content before also.</w:t>
       </w:r>
     </w:p>
     <w:p>
@@ -9069,29 +7781,7 @@
           <w:szCs w:val="24"/>
           <w:lang w:eastAsia="en-IN"/>
         </w:rPr>
-        <w:t xml:space="preserve">1.5 $ grep -C1 content </w:t>
-      </w:r>
-      <w:proofErr w:type="spellStart"/>
-      <w:r>
-        <w:rPr>
-          <w:rFonts w:ascii="Times New Roman" w:eastAsia="Times New Roman" w:hAnsi="Times New Roman" w:cs="Times New Roman"/>
-          <w:color w:val="000000"/>
-          <w:sz w:val="24"/>
-          <w:szCs w:val="24"/>
-          <w:lang w:eastAsia="en-IN"/>
-        </w:rPr>
-        <w:t>file_name</w:t>
-      </w:r>
-      <w:proofErr w:type="spellEnd"/>
-      <w:r>
-        <w:rPr>
-          <w:rFonts w:ascii="Times New Roman" w:eastAsia="Times New Roman" w:hAnsi="Times New Roman" w:cs="Times New Roman"/>
-          <w:color w:val="000000"/>
-          <w:sz w:val="24"/>
-          <w:szCs w:val="24"/>
-          <w:lang w:eastAsia="en-IN"/>
-        </w:rPr>
-        <w:t>    -&gt;before and after the content displays.</w:t>
+        <w:t>1.5 $ grep -C1 content file_name    -&gt;before and after the content displays.</w:t>
       </w:r>
     </w:p>
     <w:p>
@@ -9337,20 +8027,8 @@
           <w:szCs w:val="24"/>
           <w:lang w:eastAsia="en-IN"/>
         </w:rPr>
-        <w:t xml:space="preserve">$ head </w:t>
-      </w:r>
-      <w:proofErr w:type="spellStart"/>
-      <w:r>
-        <w:rPr>
-          <w:rFonts w:ascii="Times New Roman" w:eastAsia="Times New Roman" w:hAnsi="Times New Roman" w:cs="Times New Roman"/>
-          <w:color w:val="000000"/>
-          <w:sz w:val="24"/>
-          <w:szCs w:val="24"/>
-          <w:lang w:eastAsia="en-IN"/>
-        </w:rPr>
-        <w:t>file_name</w:t>
-      </w:r>
-      <w:proofErr w:type="spellEnd"/>
+        <w:t>$ head file_name</w:t>
+      </w:r>
     </w:p>
     <w:p>
       <w:pPr>
@@ -9477,51 +8155,7 @@
           <w:szCs w:val="24"/>
           <w:lang w:eastAsia="en-IN"/>
         </w:rPr>
-        <w:t xml:space="preserve">2.1 $ head -5 </w:t>
-      </w:r>
-      <w:proofErr w:type="spellStart"/>
-      <w:r>
-        <w:rPr>
-          <w:rFonts w:ascii="Times New Roman" w:eastAsia="Times New Roman" w:hAnsi="Times New Roman" w:cs="Times New Roman"/>
-          <w:color w:val="000000"/>
-          <w:sz w:val="24"/>
-          <w:szCs w:val="24"/>
-          <w:lang w:eastAsia="en-IN"/>
-        </w:rPr>
-        <w:t>file_</w:t>
-      </w:r>
-      <w:proofErr w:type="gramStart"/>
-      <w:r>
-        <w:rPr>
-          <w:rFonts w:ascii="Times New Roman" w:eastAsia="Times New Roman" w:hAnsi="Times New Roman" w:cs="Times New Roman"/>
-          <w:color w:val="000000"/>
-          <w:sz w:val="24"/>
-          <w:szCs w:val="24"/>
-          <w:lang w:eastAsia="en-IN"/>
-        </w:rPr>
-        <w:t>name</w:t>
-      </w:r>
-      <w:proofErr w:type="spellEnd"/>
-      <w:r>
-        <w:rPr>
-          <w:rFonts w:ascii="Times New Roman" w:eastAsia="Times New Roman" w:hAnsi="Times New Roman" w:cs="Times New Roman"/>
-          <w:color w:val="000000"/>
-          <w:sz w:val="24"/>
-          <w:szCs w:val="24"/>
-          <w:lang w:eastAsia="en-IN"/>
-        </w:rPr>
-        <w:t>  -</w:t>
-      </w:r>
-      <w:proofErr w:type="gramEnd"/>
-      <w:r>
-        <w:rPr>
-          <w:rFonts w:ascii="Times New Roman" w:eastAsia="Times New Roman" w:hAnsi="Times New Roman" w:cs="Times New Roman"/>
-          <w:color w:val="000000"/>
-          <w:sz w:val="24"/>
-          <w:szCs w:val="24"/>
-          <w:lang w:eastAsia="en-IN"/>
-        </w:rPr>
-        <w:t>&gt;displays first 5 lines.</w:t>
+        <w:t>2.1 $ head -5 file_name  -&gt;displays first 5 lines.</w:t>
       </w:r>
     </w:p>
     <w:p>
@@ -9687,20 +8321,8 @@
           <w:szCs w:val="28"/>
           <w:lang w:eastAsia="en-IN"/>
         </w:rPr>
-        <w:t xml:space="preserve">$tail </w:t>
-      </w:r>
-      <w:proofErr w:type="spellStart"/>
-      <w:r>
-        <w:rPr>
-          <w:rFonts w:ascii="Times New Roman" w:eastAsia="Times New Roman" w:hAnsi="Times New Roman" w:cs="Times New Roman"/>
-          <w:color w:val="000000"/>
-          <w:sz w:val="28"/>
-          <w:szCs w:val="28"/>
-          <w:lang w:eastAsia="en-IN"/>
-        </w:rPr>
-        <w:t>file_name</w:t>
-      </w:r>
-      <w:proofErr w:type="spellEnd"/>
+        <w:t>$tail file_name</w:t>
+      </w:r>
     </w:p>
     <w:p>
       <w:pPr>
@@ -9827,20 +8449,8 @@
           <w:szCs w:val="28"/>
           <w:lang w:eastAsia="en-IN"/>
         </w:rPr>
-        <w:t xml:space="preserve">3.2 $tail -5 </w:t>
-      </w:r>
-      <w:proofErr w:type="spellStart"/>
-      <w:r>
-        <w:rPr>
-          <w:rFonts w:ascii="Times New Roman" w:eastAsia="Times New Roman" w:hAnsi="Times New Roman" w:cs="Times New Roman"/>
-          <w:color w:val="000000"/>
-          <w:sz w:val="28"/>
-          <w:szCs w:val="28"/>
-          <w:lang w:eastAsia="en-IN"/>
-        </w:rPr>
-        <w:t>file_name</w:t>
-      </w:r>
-      <w:proofErr w:type="spellEnd"/>
+        <w:t>3.2 $tail -5 file_name</w:t>
+      </w:r>
     </w:p>
     <w:p>
       <w:pPr>
@@ -10271,29 +8881,7 @@
           <w:szCs w:val="28"/>
           <w:lang w:eastAsia="en-IN"/>
         </w:rPr>
-        <w:t>4.1 $mv -</w:t>
-      </w:r>
-      <w:proofErr w:type="spellStart"/>
-      <w:r>
-        <w:rPr>
-          <w:rFonts w:ascii="Times New Roman" w:eastAsia="Times New Roman" w:hAnsi="Times New Roman" w:cs="Times New Roman"/>
-          <w:color w:val="000000"/>
-          <w:sz w:val="28"/>
-          <w:szCs w:val="28"/>
-          <w:lang w:eastAsia="en-IN"/>
-        </w:rPr>
-        <w:t>i</w:t>
-      </w:r>
-      <w:proofErr w:type="spellEnd"/>
-      <w:r>
-        <w:rPr>
-          <w:rFonts w:ascii="Times New Roman" w:eastAsia="Times New Roman" w:hAnsi="Times New Roman" w:cs="Times New Roman"/>
-          <w:color w:val="000000"/>
-          <w:sz w:val="28"/>
-          <w:szCs w:val="28"/>
-          <w:lang w:eastAsia="en-IN"/>
-        </w:rPr>
-        <w:t xml:space="preserve"> file1 file2 -&gt;displays prompt message.</w:t>
+        <w:t>4.1 $mv -i file1 file2 -&gt;displays prompt message.</w:t>
       </w:r>
     </w:p>
     <w:p>
@@ -10465,30 +9053,3491 @@
           <w:szCs w:val="24"/>
           <w:lang w:eastAsia="en-IN"/>
         </w:rPr>
-        <w:t xml:space="preserve">The program was executed and the result was successfully obtained. </w:t>
-      </w:r>
-      <w:proofErr w:type="gramStart"/>
-      <w:r>
-        <w:rPr>
-          <w:rFonts w:ascii="Times New Roman" w:eastAsia="Times New Roman" w:hAnsi="Times New Roman" w:cs="Times New Roman"/>
+        <w:t>The program was executed and the result was successfully obtained. Thus CO2 was obtained.</w:t>
+      </w:r>
+    </w:p>
+    <w:p>
+      <w:pPr>
+        <w:rPr>
+          <w:rFonts w:ascii="Times New Roman" w:hAnsi="Times New Roman" w:cs="Times New Roman"/>
+          <w:sz w:val="24"/>
+          <w:szCs w:val="24"/>
+        </w:rPr>
+      </w:pPr>
+    </w:p>
+    <w:p>
+      <w:pPr>
+        <w:rPr>
+          <w:rFonts w:ascii="Times New Roman" w:hAnsi="Times New Roman" w:cs="Times New Roman"/>
+          <w:sz w:val="24"/>
+          <w:szCs w:val="24"/>
+        </w:rPr>
+      </w:pPr>
+    </w:p>
+    <w:p>
+      <w:pPr>
+        <w:rPr>
+          <w:rFonts w:ascii="Times New Roman" w:hAnsi="Times New Roman" w:cs="Times New Roman"/>
+          <w:sz w:val="24"/>
+          <w:szCs w:val="24"/>
+        </w:rPr>
+      </w:pPr>
+    </w:p>
+    <w:p>
+      <w:pPr>
+        <w:rPr>
+          <w:rFonts w:ascii="Times New Roman" w:hAnsi="Times New Roman" w:cs="Times New Roman"/>
+          <w:sz w:val="24"/>
+          <w:szCs w:val="24"/>
+        </w:rPr>
+      </w:pPr>
+    </w:p>
+    <w:p>
+      <w:pPr>
+        <w:rPr>
+          <w:rFonts w:ascii="Times New Roman" w:hAnsi="Times New Roman" w:cs="Times New Roman"/>
+          <w:sz w:val="24"/>
+          <w:szCs w:val="24"/>
+        </w:rPr>
+      </w:pPr>
+    </w:p>
+    <w:p>
+      <w:pPr>
+        <w:rPr>
+          <w:rFonts w:ascii="Times New Roman" w:hAnsi="Times New Roman" w:cs="Times New Roman"/>
+          <w:sz w:val="24"/>
+          <w:szCs w:val="24"/>
+        </w:rPr>
+      </w:pPr>
+    </w:p>
+    <w:p>
+      <w:pPr>
+        <w:rPr>
+          <w:rFonts w:ascii="Times New Roman" w:hAnsi="Times New Roman" w:cs="Times New Roman"/>
+          <w:sz w:val="24"/>
+          <w:szCs w:val="24"/>
+        </w:rPr>
+      </w:pPr>
+    </w:p>
+    <w:p>
+      <w:pPr>
+        <w:rPr>
+          <w:rFonts w:ascii="Times New Roman" w:hAnsi="Times New Roman" w:cs="Times New Roman"/>
+          <w:sz w:val="24"/>
+          <w:szCs w:val="24"/>
+        </w:rPr>
+      </w:pPr>
+    </w:p>
+    <w:p>
+      <w:pPr>
+        <w:rPr>
+          <w:rFonts w:ascii="Times New Roman" w:hAnsi="Times New Roman" w:cs="Times New Roman"/>
+          <w:sz w:val="24"/>
+          <w:szCs w:val="24"/>
+        </w:rPr>
+      </w:pPr>
+    </w:p>
+    <w:p>
+      <w:pPr>
+        <w:rPr>
+          <w:rFonts w:ascii="Times New Roman" w:hAnsi="Times New Roman" w:cs="Times New Roman"/>
+          <w:sz w:val="24"/>
+          <w:szCs w:val="24"/>
+        </w:rPr>
+      </w:pPr>
+    </w:p>
+    <w:p>
+      <w:pPr>
+        <w:rPr>
+          <w:rFonts w:ascii="Times New Roman" w:hAnsi="Times New Roman" w:cs="Times New Roman"/>
+          <w:sz w:val="24"/>
+          <w:szCs w:val="24"/>
+        </w:rPr>
+      </w:pPr>
+    </w:p>
+    <w:p>
+      <w:pPr>
+        <w:rPr>
+          <w:rFonts w:ascii="Times New Roman" w:hAnsi="Times New Roman" w:cs="Times New Roman"/>
+          <w:sz w:val="24"/>
+          <w:szCs w:val="24"/>
+        </w:rPr>
+      </w:pPr>
+    </w:p>
+    <w:p>
+      <w:pPr>
+        <w:rPr>
+          <w:rFonts w:ascii="Times New Roman" w:hAnsi="Times New Roman" w:cs="Times New Roman"/>
+          <w:sz w:val="24"/>
+          <w:szCs w:val="24"/>
+        </w:rPr>
+      </w:pPr>
+    </w:p>
+    <w:p>
+      <w:pPr>
+        <w:rPr>
+          <w:rFonts w:ascii="Times New Roman" w:hAnsi="Times New Roman" w:cs="Times New Roman"/>
+          <w:sz w:val="24"/>
+          <w:szCs w:val="24"/>
+        </w:rPr>
+      </w:pPr>
+    </w:p>
+    <w:p>
+      <w:pPr>
+        <w:rPr>
+          <w:rFonts w:ascii="Times New Roman" w:hAnsi="Times New Roman" w:cs="Times New Roman"/>
+          <w:sz w:val="24"/>
+          <w:szCs w:val="24"/>
+        </w:rPr>
+      </w:pPr>
+    </w:p>
+    <w:p>
+      <w:pPr>
+        <w:rPr>
+          <w:rFonts w:ascii="Times New Roman" w:hAnsi="Times New Roman" w:cs="Times New Roman"/>
+          <w:sz w:val="24"/>
+          <w:szCs w:val="24"/>
+        </w:rPr>
+      </w:pPr>
+    </w:p>
+    <w:p>
+      <w:pPr>
+        <w:rPr>
+          <w:rFonts w:ascii="Times New Roman" w:hAnsi="Times New Roman" w:cs="Times New Roman"/>
+          <w:sz w:val="24"/>
+          <w:szCs w:val="24"/>
+        </w:rPr>
+      </w:pPr>
+    </w:p>
+    <w:p>
+      <w:pPr>
+        <w:rPr>
+          <w:rFonts w:ascii="Times New Roman" w:hAnsi="Times New Roman" w:cs="Times New Roman"/>
+          <w:sz w:val="24"/>
+          <w:szCs w:val="24"/>
+        </w:rPr>
+      </w:pPr>
+    </w:p>
+    <w:p>
+      <w:pPr>
+        <w:rPr>
+          <w:rFonts w:ascii="Times New Roman" w:hAnsi="Times New Roman" w:cs="Times New Roman"/>
+          <w:sz w:val="24"/>
+          <w:szCs w:val="24"/>
+        </w:rPr>
+      </w:pPr>
+    </w:p>
+    <w:p>
+      <w:pPr>
+        <w:rPr>
+          <w:rFonts w:ascii="Times New Roman" w:hAnsi="Times New Roman" w:cs="Times New Roman"/>
+          <w:sz w:val="24"/>
+          <w:szCs w:val="24"/>
+        </w:rPr>
+      </w:pPr>
+    </w:p>
+    <w:p>
+      <w:pPr>
+        <w:rPr>
+          <w:rFonts w:ascii="Times New Roman" w:hAnsi="Times New Roman" w:cs="Times New Roman"/>
+          <w:sz w:val="24"/>
+          <w:szCs w:val="24"/>
+        </w:rPr>
+      </w:pPr>
+    </w:p>
+    <w:p>
+      <w:pPr>
+        <w:rPr>
+          <w:rFonts w:ascii="Times New Roman" w:hAnsi="Times New Roman" w:cs="Times New Roman"/>
+          <w:sz w:val="24"/>
+          <w:szCs w:val="24"/>
+        </w:rPr>
+      </w:pPr>
+    </w:p>
+    <w:p>
+      <w:pPr>
+        <w:rPr>
+          <w:rFonts w:ascii="Times New Roman" w:hAnsi="Times New Roman" w:cs="Times New Roman"/>
+          <w:sz w:val="24"/>
+          <w:szCs w:val="24"/>
+        </w:rPr>
+      </w:pPr>
+    </w:p>
+    <w:p>
+      <w:pPr>
+        <w:rPr>
+          <w:rFonts w:ascii="Times New Roman" w:hAnsi="Times New Roman" w:cs="Times New Roman"/>
+          <w:sz w:val="24"/>
+          <w:szCs w:val="24"/>
+        </w:rPr>
+      </w:pPr>
+    </w:p>
+    <w:p>
+      <w:pPr>
+        <w:spacing w:line="240" w:lineRule="auto"/>
+        <w:jc w:val="both"/>
+        <w:rPr>
+          <w:rFonts w:ascii="Times New Roman" w:eastAsia="Times New Roman" w:hAnsi="Times New Roman" w:cs="Times New Roman"/>
+          <w:sz w:val="24"/>
+          <w:szCs w:val="24"/>
+          <w:lang w:eastAsia="en-IN"/>
+        </w:rPr>
+      </w:pPr>
+      <w:r>
+        <w:rPr>
+          <w:rFonts w:ascii="Times New Roman" w:eastAsia="Times New Roman" w:hAnsi="Times New Roman" w:cs="Times New Roman"/>
+          <w:b/>
+          <w:bCs/>
           <w:color w:val="000000"/>
-          <w:sz w:val="24"/>
-          <w:szCs w:val="24"/>
-          <w:lang w:eastAsia="en-IN"/>
-        </w:rPr>
-        <w:t>Thus</w:t>
-      </w:r>
-      <w:proofErr w:type="gramEnd"/>
-      <w:r>
-        <w:rPr>
-          <w:rFonts w:ascii="Times New Roman" w:eastAsia="Times New Roman" w:hAnsi="Times New Roman" w:cs="Times New Roman"/>
+          <w:sz w:val="28"/>
+          <w:szCs w:val="28"/>
+          <w:u w:val="single"/>
+          <w:lang w:eastAsia="en-IN"/>
+        </w:rPr>
+        <w:lastRenderedPageBreak/>
+        <w:t>Experiment No.: 7</w:t>
+      </w:r>
+    </w:p>
+    <w:p>
+      <w:pPr>
+        <w:spacing w:after="0" w:line="240" w:lineRule="auto"/>
+        <w:rPr>
+          <w:rFonts w:ascii="Times New Roman" w:eastAsia="Times New Roman" w:hAnsi="Times New Roman" w:cs="Times New Roman"/>
+          <w:sz w:val="24"/>
+          <w:szCs w:val="24"/>
+          <w:lang w:eastAsia="en-IN"/>
+        </w:rPr>
+      </w:pPr>
+    </w:p>
+    <w:p>
+      <w:pPr>
+        <w:spacing w:line="240" w:lineRule="auto"/>
+        <w:rPr>
+          <w:rFonts w:ascii="Times New Roman" w:eastAsia="Times New Roman" w:hAnsi="Times New Roman" w:cs="Times New Roman"/>
+          <w:sz w:val="24"/>
+          <w:szCs w:val="24"/>
+          <w:lang w:eastAsia="en-IN"/>
+        </w:rPr>
+      </w:pPr>
+      <w:r>
+        <w:rPr>
+          <w:rFonts w:ascii="Times New Roman" w:eastAsia="Times New Roman" w:hAnsi="Times New Roman" w:cs="Times New Roman"/>
+          <w:b/>
+          <w:bCs/>
           <w:color w:val="000000"/>
-          <w:sz w:val="24"/>
-          <w:szCs w:val="24"/>
-          <w:lang w:eastAsia="en-IN"/>
-        </w:rPr>
-        <w:t xml:space="preserve"> CO2 was obtained.</w:t>
-      </w:r>
+          <w:sz w:val="28"/>
+          <w:szCs w:val="28"/>
+          <w:u w:val="single"/>
+          <w:lang w:eastAsia="en-IN"/>
+        </w:rPr>
+        <w:t xml:space="preserve">Aim: </w:t>
+      </w:r>
+      <w:r>
+        <w:rPr>
+          <w:rFonts w:ascii="Times New Roman" w:eastAsia="Times New Roman" w:hAnsi="Times New Roman" w:cs="Times New Roman"/>
+          <w:b/>
+          <w:bCs/>
+          <w:color w:val="000000"/>
+          <w:sz w:val="28"/>
+          <w:szCs w:val="28"/>
+          <w:lang w:eastAsia="en-IN"/>
+        </w:rPr>
+        <w:t>Familarization of linux commands.</w:t>
+      </w:r>
+    </w:p>
+    <w:p>
+      <w:pPr>
+        <w:spacing w:after="0" w:line="240" w:lineRule="auto"/>
+        <w:rPr>
+          <w:rFonts w:ascii="Times New Roman" w:eastAsia="Times New Roman" w:hAnsi="Times New Roman" w:cs="Times New Roman"/>
+          <w:sz w:val="24"/>
+          <w:szCs w:val="24"/>
+          <w:lang w:eastAsia="en-IN"/>
+        </w:rPr>
+      </w:pPr>
+    </w:p>
+    <w:p>
+      <w:pPr>
+        <w:spacing w:line="240" w:lineRule="auto"/>
+        <w:rPr>
+          <w:rFonts w:ascii="Times New Roman" w:eastAsia="Times New Roman" w:hAnsi="Times New Roman" w:cs="Times New Roman"/>
+          <w:sz w:val="24"/>
+          <w:szCs w:val="24"/>
+          <w:lang w:eastAsia="en-IN"/>
+        </w:rPr>
+      </w:pPr>
+      <w:r>
+        <w:rPr>
+          <w:rFonts w:ascii="Times New Roman" w:eastAsia="Times New Roman" w:hAnsi="Times New Roman" w:cs="Times New Roman"/>
+          <w:b/>
+          <w:bCs/>
+          <w:color w:val="000000"/>
+          <w:sz w:val="28"/>
+          <w:szCs w:val="28"/>
+          <w:u w:val="single"/>
+          <w:lang w:eastAsia="en-IN"/>
+        </w:rPr>
+        <w:t xml:space="preserve">CO2: </w:t>
+      </w:r>
+      <w:r>
+        <w:rPr>
+          <w:rFonts w:ascii="Times New Roman" w:eastAsia="Times New Roman" w:hAnsi="Times New Roman" w:cs="Times New Roman"/>
+          <w:b/>
+          <w:bCs/>
+          <w:color w:val="000000"/>
+          <w:sz w:val="28"/>
+          <w:szCs w:val="28"/>
+          <w:lang w:eastAsia="en-IN"/>
+        </w:rPr>
+        <w:t>Perform System Administration Tasks.</w:t>
+      </w:r>
+    </w:p>
+    <w:p>
+      <w:pPr>
+        <w:spacing w:after="0" w:line="240" w:lineRule="auto"/>
+        <w:rPr>
+          <w:rFonts w:ascii="Times New Roman" w:eastAsia="Times New Roman" w:hAnsi="Times New Roman" w:cs="Times New Roman"/>
+          <w:sz w:val="24"/>
+          <w:szCs w:val="24"/>
+          <w:lang w:eastAsia="en-IN"/>
+        </w:rPr>
+      </w:pPr>
+    </w:p>
+    <w:p>
+      <w:pPr>
+        <w:spacing w:line="240" w:lineRule="auto"/>
+        <w:rPr>
+          <w:rFonts w:ascii="Times New Roman" w:eastAsia="Times New Roman" w:hAnsi="Times New Roman" w:cs="Times New Roman"/>
+          <w:sz w:val="24"/>
+          <w:szCs w:val="24"/>
+          <w:lang w:eastAsia="en-IN"/>
+        </w:rPr>
+      </w:pPr>
+      <w:r>
+        <w:rPr>
+          <w:rFonts w:ascii="Times New Roman" w:eastAsia="Times New Roman" w:hAnsi="Times New Roman" w:cs="Times New Roman"/>
+          <w:b/>
+          <w:bCs/>
+          <w:color w:val="000000"/>
+          <w:sz w:val="28"/>
+          <w:szCs w:val="28"/>
+          <w:u w:val="single"/>
+          <w:lang w:eastAsia="en-IN"/>
+        </w:rPr>
+        <w:t>Procedure</w:t>
+      </w:r>
+    </w:p>
+    <w:p>
+      <w:pPr>
+        <w:numPr>
+          <w:ilvl w:val="0"/>
+          <w:numId w:val="9"/>
+        </w:numPr>
+        <w:spacing w:line="240" w:lineRule="auto"/>
+        <w:ind w:left="1440"/>
+        <w:textAlignment w:val="baseline"/>
+        <w:rPr>
+          <w:rFonts w:ascii="Times New Roman" w:eastAsia="Times New Roman" w:hAnsi="Times New Roman" w:cs="Times New Roman"/>
+          <w:color w:val="000000"/>
+          <w:sz w:val="28"/>
+          <w:szCs w:val="28"/>
+          <w:lang w:eastAsia="en-IN"/>
+        </w:rPr>
+      </w:pPr>
+      <w:r>
+        <w:rPr>
+          <w:rFonts w:ascii="Times New Roman" w:eastAsia="Times New Roman" w:hAnsi="Times New Roman" w:cs="Times New Roman"/>
+          <w:color w:val="000000"/>
+          <w:sz w:val="28"/>
+          <w:szCs w:val="28"/>
+          <w:lang w:eastAsia="en-IN"/>
+        </w:rPr>
+        <w:t>expr- evaluate the given expression and display the output.</w:t>
+      </w:r>
+    </w:p>
+    <w:p>
+      <w:pPr>
+        <w:spacing w:line="240" w:lineRule="auto"/>
+        <w:ind w:left="1440"/>
+        <w:rPr>
+          <w:rFonts w:ascii="Times New Roman" w:eastAsia="Times New Roman" w:hAnsi="Times New Roman" w:cs="Times New Roman"/>
+          <w:sz w:val="24"/>
+          <w:szCs w:val="24"/>
+          <w:lang w:eastAsia="en-IN"/>
+        </w:rPr>
+      </w:pPr>
+      <w:r>
+        <w:rPr>
+          <w:rFonts w:ascii="Times New Roman" w:eastAsia="Times New Roman" w:hAnsi="Times New Roman" w:cs="Times New Roman"/>
+          <w:color w:val="000000"/>
+          <w:sz w:val="28"/>
+          <w:szCs w:val="28"/>
+          <w:lang w:eastAsia="en-IN"/>
+        </w:rPr>
+        <w:t>1.1 $ expr 12 + 8 </w:t>
+      </w:r>
+    </w:p>
+    <w:p>
+      <w:pPr>
+        <w:spacing w:line="240" w:lineRule="auto"/>
+        <w:ind w:left="1440"/>
+        <w:rPr>
+          <w:rFonts w:ascii="Times New Roman" w:eastAsia="Times New Roman" w:hAnsi="Times New Roman" w:cs="Times New Roman"/>
+          <w:sz w:val="24"/>
+          <w:szCs w:val="24"/>
+          <w:lang w:eastAsia="en-IN"/>
+        </w:rPr>
+      </w:pPr>
+      <w:r>
+        <w:rPr>
+          <w:rFonts w:ascii="Times New Roman" w:eastAsia="Times New Roman" w:hAnsi="Times New Roman" w:cs="Times New Roman"/>
+          <w:color w:val="000000"/>
+          <w:sz w:val="28"/>
+          <w:szCs w:val="28"/>
+          <w:lang w:eastAsia="en-IN"/>
+        </w:rPr>
+        <w:t>1.2 $ expr 12 - 8</w:t>
+      </w:r>
+    </w:p>
+    <w:p>
+      <w:pPr>
+        <w:spacing w:line="240" w:lineRule="auto"/>
+        <w:ind w:left="1440"/>
+        <w:rPr>
+          <w:rFonts w:ascii="Times New Roman" w:eastAsia="Times New Roman" w:hAnsi="Times New Roman" w:cs="Times New Roman"/>
+          <w:sz w:val="24"/>
+          <w:szCs w:val="24"/>
+          <w:lang w:eastAsia="en-IN"/>
+        </w:rPr>
+      </w:pPr>
+      <w:r>
+        <w:rPr>
+          <w:rFonts w:ascii="Times New Roman" w:eastAsia="Times New Roman" w:hAnsi="Times New Roman" w:cs="Times New Roman"/>
+          <w:color w:val="000000"/>
+          <w:sz w:val="28"/>
+          <w:szCs w:val="28"/>
+          <w:lang w:eastAsia="en-IN"/>
+        </w:rPr>
+        <w:t>1.3 $ expr 12 / 4</w:t>
+      </w:r>
+    </w:p>
+    <w:p>
+      <w:pPr>
+        <w:spacing w:line="240" w:lineRule="auto"/>
+        <w:ind w:left="1440"/>
+        <w:rPr>
+          <w:rFonts w:ascii="Times New Roman" w:eastAsia="Times New Roman" w:hAnsi="Times New Roman" w:cs="Times New Roman"/>
+          <w:sz w:val="24"/>
+          <w:szCs w:val="24"/>
+          <w:lang w:eastAsia="en-IN"/>
+        </w:rPr>
+      </w:pPr>
+      <w:r>
+        <w:rPr>
+          <w:rFonts w:ascii="Times New Roman" w:eastAsia="Times New Roman" w:hAnsi="Times New Roman" w:cs="Times New Roman"/>
+          <w:color w:val="000000"/>
+          <w:sz w:val="28"/>
+          <w:szCs w:val="28"/>
+          <w:lang w:eastAsia="en-IN"/>
+        </w:rPr>
+        <w:t>1.4 $ expr 12 /* 3</w:t>
+      </w:r>
+    </w:p>
+    <w:p>
+      <w:pPr>
+        <w:spacing w:line="240" w:lineRule="auto"/>
+        <w:ind w:left="1440"/>
+        <w:rPr>
+          <w:rFonts w:ascii="Times New Roman" w:eastAsia="Times New Roman" w:hAnsi="Times New Roman" w:cs="Times New Roman"/>
+          <w:sz w:val="24"/>
+          <w:szCs w:val="24"/>
+          <w:lang w:eastAsia="en-IN"/>
+        </w:rPr>
+      </w:pPr>
+      <w:r>
+        <w:rPr>
+          <w:rFonts w:ascii="Times New Roman" w:eastAsia="Times New Roman" w:hAnsi="Times New Roman" w:cs="Times New Roman"/>
+          <w:color w:val="000000"/>
+          <w:sz w:val="28"/>
+          <w:szCs w:val="28"/>
+          <w:lang w:eastAsia="en-IN"/>
+        </w:rPr>
+        <w:t>1.5 $ expr $x + $y</w:t>
+      </w:r>
+    </w:p>
+    <w:p>
+      <w:pPr>
+        <w:spacing w:line="240" w:lineRule="auto"/>
+        <w:ind w:left="1440"/>
+        <w:rPr>
+          <w:rFonts w:ascii="Times New Roman" w:eastAsia="Times New Roman" w:hAnsi="Times New Roman" w:cs="Times New Roman"/>
+          <w:sz w:val="24"/>
+          <w:szCs w:val="24"/>
+          <w:lang w:eastAsia="en-IN"/>
+        </w:rPr>
+      </w:pPr>
+      <w:r>
+        <w:rPr>
+          <w:rFonts w:ascii="Times New Roman" w:eastAsia="Times New Roman" w:hAnsi="Times New Roman" w:cs="Times New Roman"/>
+          <w:b/>
+          <w:bCs/>
+          <w:color w:val="000000"/>
+          <w:sz w:val="28"/>
+          <w:szCs w:val="28"/>
+          <w:u w:val="single"/>
+          <w:lang w:eastAsia="en-IN"/>
+        </w:rPr>
+        <w:t>Output Screenshot</w:t>
+      </w:r>
+    </w:p>
+    <w:p>
+      <w:pPr>
+        <w:spacing w:line="240" w:lineRule="auto"/>
+        <w:ind w:left="1440"/>
+        <w:rPr>
+          <w:rFonts w:ascii="Times New Roman" w:eastAsia="Times New Roman" w:hAnsi="Times New Roman" w:cs="Times New Roman"/>
+          <w:sz w:val="24"/>
+          <w:szCs w:val="24"/>
+          <w:lang w:eastAsia="en-IN"/>
+        </w:rPr>
+      </w:pPr>
+      <w:r>
+        <w:rPr>
+          <w:rFonts w:ascii="Times New Roman" w:eastAsia="Times New Roman" w:hAnsi="Times New Roman" w:cs="Times New Roman"/>
+          <w:b/>
+          <w:bCs/>
+          <w:noProof/>
+          <w:color w:val="000000"/>
+          <w:sz w:val="28"/>
+          <w:szCs w:val="28"/>
+          <w:bdr w:val="none" w:sz="0" w:space="0" w:color="auto" w:frame="1"/>
+          <w:lang w:eastAsia="en-IN"/>
+        </w:rPr>
+        <w:drawing>
+          <wp:inline distT="0" distB="0" distL="0" distR="0" wp14:anchorId="470A658E" wp14:editId="2770BBC7">
+            <wp:extent cx="3260090" cy="1741805"/>
+            <wp:effectExtent l="0" t="0" r="0" b="0"/>
+            <wp:docPr id="72" name="Picture 72"/>
+            <wp:cNvGraphicFramePr>
+              <a:graphicFrameLocks xmlns:a="http://schemas.openxmlformats.org/drawingml/2006/main" noChangeAspect="1"/>
+            </wp:cNvGraphicFramePr>
+            <a:graphic xmlns:a="http://schemas.openxmlformats.org/drawingml/2006/main">
+              <a:graphicData uri="http://schemas.openxmlformats.org/drawingml/2006/picture">
+                <pic:pic xmlns:pic="http://schemas.openxmlformats.org/drawingml/2006/picture">
+                  <pic:nvPicPr>
+                    <pic:cNvPr id="0" name="Picture 1"/>
+                    <pic:cNvPicPr>
+                      <a:picLocks noChangeAspect="1" noChangeArrowheads="1"/>
+                    </pic:cNvPicPr>
+                  </pic:nvPicPr>
+                  <pic:blipFill>
+                    <a:blip r:embed="rId72">
+                      <a:extLst>
+                        <a:ext uri="{28A0092B-C50C-407E-A947-70E740481C1C}">
+                          <a14:useLocalDpi xmlns:a14="http://schemas.microsoft.com/office/drawing/2010/main" val="0"/>
+                        </a:ext>
+                      </a:extLst>
+                    </a:blip>
+                    <a:srcRect/>
+                    <a:stretch>
+                      <a:fillRect/>
+                    </a:stretch>
+                  </pic:blipFill>
+                  <pic:spPr bwMode="auto">
+                    <a:xfrm>
+                      <a:off x="0" y="0"/>
+                      <a:ext cx="3260090" cy="1741805"/>
+                    </a:xfrm>
+                    <a:prstGeom prst="rect">
+                      <a:avLst/>
+                    </a:prstGeom>
+                    <a:noFill/>
+                    <a:ln>
+                      <a:noFill/>
+                    </a:ln>
+                  </pic:spPr>
+                </pic:pic>
+              </a:graphicData>
+            </a:graphic>
+          </wp:inline>
+        </w:drawing>
+      </w:r>
+    </w:p>
+    <w:p>
+      <w:pPr>
+        <w:numPr>
+          <w:ilvl w:val="0"/>
+          <w:numId w:val="10"/>
+        </w:numPr>
+        <w:spacing w:line="240" w:lineRule="auto"/>
+        <w:textAlignment w:val="baseline"/>
+        <w:rPr>
+          <w:rFonts w:ascii="Times New Roman" w:eastAsia="Times New Roman" w:hAnsi="Times New Roman" w:cs="Times New Roman"/>
+          <w:color w:val="000000"/>
+          <w:sz w:val="28"/>
+          <w:szCs w:val="28"/>
+          <w:lang w:eastAsia="en-IN"/>
+        </w:rPr>
+      </w:pPr>
+      <w:r>
+        <w:rPr>
+          <w:rFonts w:ascii="Times New Roman" w:eastAsia="Times New Roman" w:hAnsi="Times New Roman" w:cs="Times New Roman"/>
+          <w:color w:val="000000"/>
+          <w:sz w:val="28"/>
+          <w:szCs w:val="28"/>
+          <w:lang w:eastAsia="en-IN"/>
+        </w:rPr>
+        <w:t>df -  disutilised information (represent system disk space usage)</w:t>
+      </w:r>
+    </w:p>
+    <w:p>
+      <w:pPr>
+        <w:spacing w:line="240" w:lineRule="auto"/>
+        <w:ind w:left="1440"/>
+        <w:rPr>
+          <w:rFonts w:ascii="Times New Roman" w:eastAsia="Times New Roman" w:hAnsi="Times New Roman" w:cs="Times New Roman"/>
+          <w:sz w:val="24"/>
+          <w:szCs w:val="24"/>
+          <w:lang w:eastAsia="en-IN"/>
+        </w:rPr>
+      </w:pPr>
+      <w:r>
+        <w:rPr>
+          <w:rFonts w:ascii="Times New Roman" w:eastAsia="Times New Roman" w:hAnsi="Times New Roman" w:cs="Times New Roman"/>
+          <w:color w:val="000000"/>
+          <w:sz w:val="28"/>
+          <w:szCs w:val="28"/>
+          <w:lang w:eastAsia="en-IN"/>
+        </w:rPr>
+        <w:t>$ df</w:t>
+      </w:r>
+    </w:p>
+    <w:p>
+      <w:pPr>
+        <w:spacing w:line="240" w:lineRule="auto"/>
+        <w:ind w:left="1440"/>
+        <w:rPr>
+          <w:rFonts w:ascii="Times New Roman" w:eastAsia="Times New Roman" w:hAnsi="Times New Roman" w:cs="Times New Roman"/>
+          <w:sz w:val="24"/>
+          <w:szCs w:val="24"/>
+          <w:lang w:eastAsia="en-IN"/>
+        </w:rPr>
+      </w:pPr>
+      <w:r>
+        <w:rPr>
+          <w:rFonts w:ascii="Times New Roman" w:eastAsia="Times New Roman" w:hAnsi="Times New Roman" w:cs="Times New Roman"/>
+          <w:b/>
+          <w:bCs/>
+          <w:color w:val="000000"/>
+          <w:sz w:val="28"/>
+          <w:szCs w:val="28"/>
+          <w:u w:val="single"/>
+          <w:lang w:eastAsia="en-IN"/>
+        </w:rPr>
+        <w:t>Output Screenshot</w:t>
+      </w:r>
+    </w:p>
+    <w:p>
+      <w:pPr>
+        <w:spacing w:line="240" w:lineRule="auto"/>
+        <w:ind w:left="1440"/>
+        <w:rPr>
+          <w:rFonts w:ascii="Times New Roman" w:eastAsia="Times New Roman" w:hAnsi="Times New Roman" w:cs="Times New Roman"/>
+          <w:sz w:val="24"/>
+          <w:szCs w:val="24"/>
+          <w:lang w:eastAsia="en-IN"/>
+        </w:rPr>
+      </w:pPr>
+      <w:r>
+        <w:rPr>
+          <w:rFonts w:ascii="Times New Roman" w:eastAsia="Times New Roman" w:hAnsi="Times New Roman" w:cs="Times New Roman"/>
+          <w:noProof/>
+          <w:color w:val="000000"/>
+          <w:sz w:val="28"/>
+          <w:szCs w:val="28"/>
+          <w:bdr w:val="none" w:sz="0" w:space="0" w:color="auto" w:frame="1"/>
+          <w:lang w:eastAsia="en-IN"/>
+        </w:rPr>
+        <w:drawing>
+          <wp:inline distT="0" distB="0" distL="0" distR="0" wp14:anchorId="74E6CCCD" wp14:editId="22844B87">
+            <wp:extent cx="5829300" cy="1856105"/>
+            <wp:effectExtent l="0" t="0" r="0" b="0"/>
+            <wp:docPr id="71" name="Picture 71"/>
+            <wp:cNvGraphicFramePr>
+              <a:graphicFrameLocks xmlns:a="http://schemas.openxmlformats.org/drawingml/2006/main" noChangeAspect="1"/>
+            </wp:cNvGraphicFramePr>
+            <a:graphic xmlns:a="http://schemas.openxmlformats.org/drawingml/2006/main">
+              <a:graphicData uri="http://schemas.openxmlformats.org/drawingml/2006/picture">
+                <pic:pic xmlns:pic="http://schemas.openxmlformats.org/drawingml/2006/picture">
+                  <pic:nvPicPr>
+                    <pic:cNvPr id="0" name="Picture 2"/>
+                    <pic:cNvPicPr>
+                      <a:picLocks noChangeAspect="1" noChangeArrowheads="1"/>
+                    </pic:cNvPicPr>
+                  </pic:nvPicPr>
+                  <pic:blipFill>
+                    <a:blip r:embed="rId73">
+                      <a:extLst>
+                        <a:ext uri="{28A0092B-C50C-407E-A947-70E740481C1C}">
+                          <a14:useLocalDpi xmlns:a14="http://schemas.microsoft.com/office/drawing/2010/main" val="0"/>
+                        </a:ext>
+                      </a:extLst>
+                    </a:blip>
+                    <a:srcRect/>
+                    <a:stretch>
+                      <a:fillRect/>
+                    </a:stretch>
+                  </pic:blipFill>
+                  <pic:spPr bwMode="auto">
+                    <a:xfrm>
+                      <a:off x="0" y="0"/>
+                      <a:ext cx="5829300" cy="1856105"/>
+                    </a:xfrm>
+                    <a:prstGeom prst="rect">
+                      <a:avLst/>
+                    </a:prstGeom>
+                    <a:noFill/>
+                    <a:ln>
+                      <a:noFill/>
+                    </a:ln>
+                  </pic:spPr>
+                </pic:pic>
+              </a:graphicData>
+            </a:graphic>
+          </wp:inline>
+        </w:drawing>
+      </w:r>
+    </w:p>
+    <w:p>
+      <w:pPr>
+        <w:spacing w:after="0" w:line="240" w:lineRule="auto"/>
+        <w:rPr>
+          <w:rFonts w:ascii="Times New Roman" w:eastAsia="Times New Roman" w:hAnsi="Times New Roman" w:cs="Times New Roman"/>
+          <w:sz w:val="24"/>
+          <w:szCs w:val="24"/>
+          <w:lang w:eastAsia="en-IN"/>
+        </w:rPr>
+      </w:pPr>
+      <w:r>
+        <w:rPr>
+          <w:rFonts w:ascii="Times New Roman" w:eastAsia="Times New Roman" w:hAnsi="Times New Roman" w:cs="Times New Roman"/>
+          <w:sz w:val="24"/>
+          <w:szCs w:val="24"/>
+          <w:lang w:eastAsia="en-IN"/>
+        </w:rPr>
+        <w:lastRenderedPageBreak/>
+        <w:br/>
+      </w:r>
+    </w:p>
+    <w:p>
+      <w:pPr>
+        <w:numPr>
+          <w:ilvl w:val="0"/>
+          <w:numId w:val="11"/>
+        </w:numPr>
+        <w:spacing w:line="240" w:lineRule="auto"/>
+        <w:textAlignment w:val="baseline"/>
+        <w:rPr>
+          <w:rFonts w:ascii="Times New Roman" w:eastAsia="Times New Roman" w:hAnsi="Times New Roman" w:cs="Times New Roman"/>
+          <w:color w:val="000000"/>
+          <w:sz w:val="28"/>
+          <w:szCs w:val="28"/>
+          <w:lang w:eastAsia="en-IN"/>
+        </w:rPr>
+      </w:pPr>
+      <w:r>
+        <w:rPr>
+          <w:rFonts w:ascii="Times New Roman" w:eastAsia="Times New Roman" w:hAnsi="Times New Roman" w:cs="Times New Roman"/>
+          <w:color w:val="000000"/>
+          <w:sz w:val="28"/>
+          <w:szCs w:val="28"/>
+          <w:lang w:eastAsia="en-IN"/>
+        </w:rPr>
+        <w:t>du - how much space a file or directory takes in the current directory</w:t>
+      </w:r>
+    </w:p>
+    <w:p>
+      <w:pPr>
+        <w:spacing w:line="240" w:lineRule="auto"/>
+        <w:ind w:left="1440"/>
+        <w:rPr>
+          <w:rFonts w:ascii="Times New Roman" w:eastAsia="Times New Roman" w:hAnsi="Times New Roman" w:cs="Times New Roman"/>
+          <w:sz w:val="24"/>
+          <w:szCs w:val="24"/>
+          <w:lang w:eastAsia="en-IN"/>
+        </w:rPr>
+      </w:pPr>
+      <w:r>
+        <w:rPr>
+          <w:rFonts w:ascii="Times New Roman" w:eastAsia="Times New Roman" w:hAnsi="Times New Roman" w:cs="Times New Roman"/>
+          <w:color w:val="000000"/>
+          <w:sz w:val="28"/>
+          <w:szCs w:val="28"/>
+          <w:lang w:eastAsia="en-IN"/>
+        </w:rPr>
+        <w:t>$ du file1.txt</w:t>
+      </w:r>
+    </w:p>
+    <w:p>
+      <w:pPr>
+        <w:spacing w:line="240" w:lineRule="auto"/>
+        <w:ind w:left="1440"/>
+        <w:rPr>
+          <w:rFonts w:ascii="Times New Roman" w:eastAsia="Times New Roman" w:hAnsi="Times New Roman" w:cs="Times New Roman"/>
+          <w:sz w:val="24"/>
+          <w:szCs w:val="24"/>
+          <w:lang w:eastAsia="en-IN"/>
+        </w:rPr>
+      </w:pPr>
+      <w:r>
+        <w:rPr>
+          <w:rFonts w:ascii="Times New Roman" w:eastAsia="Times New Roman" w:hAnsi="Times New Roman" w:cs="Times New Roman"/>
+          <w:b/>
+          <w:bCs/>
+          <w:color w:val="000000"/>
+          <w:sz w:val="28"/>
+          <w:szCs w:val="28"/>
+          <w:u w:val="single"/>
+          <w:lang w:eastAsia="en-IN"/>
+        </w:rPr>
+        <w:t>Output Screenshot</w:t>
+      </w:r>
+    </w:p>
+    <w:p>
+      <w:pPr>
+        <w:spacing w:line="240" w:lineRule="auto"/>
+        <w:ind w:left="1440"/>
+        <w:rPr>
+          <w:rFonts w:ascii="Times New Roman" w:eastAsia="Times New Roman" w:hAnsi="Times New Roman" w:cs="Times New Roman"/>
+          <w:sz w:val="24"/>
+          <w:szCs w:val="24"/>
+          <w:lang w:eastAsia="en-IN"/>
+        </w:rPr>
+      </w:pPr>
+      <w:r>
+        <w:rPr>
+          <w:rFonts w:ascii="Times New Roman" w:eastAsia="Times New Roman" w:hAnsi="Times New Roman" w:cs="Times New Roman"/>
+          <w:noProof/>
+          <w:color w:val="000000"/>
+          <w:sz w:val="28"/>
+          <w:szCs w:val="28"/>
+          <w:bdr w:val="none" w:sz="0" w:space="0" w:color="auto" w:frame="1"/>
+          <w:lang w:eastAsia="en-IN"/>
+        </w:rPr>
+        <w:drawing>
+          <wp:inline distT="0" distB="0" distL="0" distR="0" wp14:anchorId="554BDAF8" wp14:editId="2695B7F3">
+            <wp:extent cx="3200400" cy="620395"/>
+            <wp:effectExtent l="0" t="0" r="0" b="8255"/>
+            <wp:docPr id="70" name="Picture 70"/>
+            <wp:cNvGraphicFramePr>
+              <a:graphicFrameLocks xmlns:a="http://schemas.openxmlformats.org/drawingml/2006/main" noChangeAspect="1"/>
+            </wp:cNvGraphicFramePr>
+            <a:graphic xmlns:a="http://schemas.openxmlformats.org/drawingml/2006/main">
+              <a:graphicData uri="http://schemas.openxmlformats.org/drawingml/2006/picture">
+                <pic:pic xmlns:pic="http://schemas.openxmlformats.org/drawingml/2006/picture">
+                  <pic:nvPicPr>
+                    <pic:cNvPr id="0" name="Picture 3"/>
+                    <pic:cNvPicPr>
+                      <a:picLocks noChangeAspect="1" noChangeArrowheads="1"/>
+                    </pic:cNvPicPr>
+                  </pic:nvPicPr>
+                  <pic:blipFill>
+                    <a:blip r:embed="rId74">
+                      <a:extLst>
+                        <a:ext uri="{28A0092B-C50C-407E-A947-70E740481C1C}">
+                          <a14:useLocalDpi xmlns:a14="http://schemas.microsoft.com/office/drawing/2010/main" val="0"/>
+                        </a:ext>
+                      </a:extLst>
+                    </a:blip>
+                    <a:srcRect/>
+                    <a:stretch>
+                      <a:fillRect/>
+                    </a:stretch>
+                  </pic:blipFill>
+                  <pic:spPr bwMode="auto">
+                    <a:xfrm>
+                      <a:off x="0" y="0"/>
+                      <a:ext cx="3200400" cy="620395"/>
+                    </a:xfrm>
+                    <a:prstGeom prst="rect">
+                      <a:avLst/>
+                    </a:prstGeom>
+                    <a:noFill/>
+                    <a:ln>
+                      <a:noFill/>
+                    </a:ln>
+                  </pic:spPr>
+                </pic:pic>
+              </a:graphicData>
+            </a:graphic>
+          </wp:inline>
+        </w:drawing>
+      </w:r>
+    </w:p>
+    <w:p>
+      <w:pPr>
+        <w:numPr>
+          <w:ilvl w:val="0"/>
+          <w:numId w:val="12"/>
+        </w:numPr>
+        <w:spacing w:line="240" w:lineRule="auto"/>
+        <w:textAlignment w:val="baseline"/>
+        <w:rPr>
+          <w:rFonts w:ascii="Times New Roman" w:eastAsia="Times New Roman" w:hAnsi="Times New Roman" w:cs="Times New Roman"/>
+          <w:color w:val="000000"/>
+          <w:sz w:val="28"/>
+          <w:szCs w:val="28"/>
+          <w:lang w:eastAsia="en-IN"/>
+        </w:rPr>
+      </w:pPr>
+      <w:r>
+        <w:rPr>
+          <w:rFonts w:ascii="Times New Roman" w:eastAsia="Times New Roman" w:hAnsi="Times New Roman" w:cs="Times New Roman"/>
+          <w:color w:val="000000"/>
+          <w:sz w:val="28"/>
+          <w:szCs w:val="28"/>
+          <w:lang w:eastAsia="en-IN"/>
+        </w:rPr>
+        <w:t>$ sudo add user_name  -&gt; add a new user to the system.</w:t>
+      </w:r>
+    </w:p>
+    <w:p>
+      <w:pPr>
+        <w:spacing w:line="240" w:lineRule="auto"/>
+        <w:ind w:left="1440"/>
+        <w:rPr>
+          <w:rFonts w:ascii="Times New Roman" w:eastAsia="Times New Roman" w:hAnsi="Times New Roman" w:cs="Times New Roman"/>
+          <w:sz w:val="24"/>
+          <w:szCs w:val="24"/>
+          <w:lang w:eastAsia="en-IN"/>
+        </w:rPr>
+      </w:pPr>
+      <w:r>
+        <w:rPr>
+          <w:rFonts w:ascii="Times New Roman" w:eastAsia="Times New Roman" w:hAnsi="Times New Roman" w:cs="Times New Roman"/>
+          <w:color w:val="000000"/>
+          <w:sz w:val="28"/>
+          <w:szCs w:val="28"/>
+          <w:lang w:eastAsia="en-IN"/>
+        </w:rPr>
+        <w:t>$ sudo add rijul</w:t>
+      </w:r>
+    </w:p>
+    <w:p>
+      <w:pPr>
+        <w:spacing w:line="240" w:lineRule="auto"/>
+        <w:ind w:left="1440"/>
+        <w:rPr>
+          <w:rFonts w:ascii="Times New Roman" w:eastAsia="Times New Roman" w:hAnsi="Times New Roman" w:cs="Times New Roman"/>
+          <w:sz w:val="24"/>
+          <w:szCs w:val="24"/>
+          <w:lang w:eastAsia="en-IN"/>
+        </w:rPr>
+      </w:pPr>
+      <w:r>
+        <w:rPr>
+          <w:rFonts w:ascii="Times New Roman" w:eastAsia="Times New Roman" w:hAnsi="Times New Roman" w:cs="Times New Roman"/>
+          <w:color w:val="000000"/>
+          <w:sz w:val="28"/>
+          <w:szCs w:val="28"/>
+          <w:lang w:eastAsia="en-IN"/>
+        </w:rPr>
+        <w:t>4.1 $ sudo psswd rijul</w:t>
+      </w:r>
+    </w:p>
+    <w:p>
+      <w:pPr>
+        <w:spacing w:line="240" w:lineRule="auto"/>
+        <w:ind w:left="1440"/>
+        <w:rPr>
+          <w:rFonts w:ascii="Times New Roman" w:eastAsia="Times New Roman" w:hAnsi="Times New Roman" w:cs="Times New Roman"/>
+          <w:sz w:val="24"/>
+          <w:szCs w:val="24"/>
+          <w:lang w:eastAsia="en-IN"/>
+        </w:rPr>
+      </w:pPr>
+      <w:r>
+        <w:rPr>
+          <w:rFonts w:ascii="Times New Roman" w:eastAsia="Times New Roman" w:hAnsi="Times New Roman" w:cs="Times New Roman"/>
+          <w:color w:val="000000"/>
+          <w:sz w:val="28"/>
+          <w:szCs w:val="28"/>
+          <w:lang w:eastAsia="en-IN"/>
+        </w:rPr>
+        <w:t>4.2 $ sudo groupadd -g 710 mca student -&gt; adding a new group mca student with unique identity 710.</w:t>
+      </w:r>
+    </w:p>
+    <w:p>
+      <w:pPr>
+        <w:spacing w:line="240" w:lineRule="auto"/>
+        <w:ind w:left="1440"/>
+        <w:rPr>
+          <w:rFonts w:ascii="Times New Roman" w:eastAsia="Times New Roman" w:hAnsi="Times New Roman" w:cs="Times New Roman"/>
+          <w:sz w:val="24"/>
+          <w:szCs w:val="24"/>
+          <w:lang w:eastAsia="en-IN"/>
+        </w:rPr>
+      </w:pPr>
+      <w:r>
+        <w:rPr>
+          <w:rFonts w:ascii="Times New Roman" w:eastAsia="Times New Roman" w:hAnsi="Times New Roman" w:cs="Times New Roman"/>
+          <w:color w:val="000000"/>
+          <w:sz w:val="28"/>
+          <w:szCs w:val="28"/>
+          <w:lang w:eastAsia="en-IN"/>
+        </w:rPr>
+        <w:t>4.3 $ sudo usermod -G mcastudent rijul</w:t>
+      </w:r>
+    </w:p>
+    <w:p>
+      <w:pPr>
+        <w:spacing w:line="240" w:lineRule="auto"/>
+        <w:ind w:left="1440"/>
+        <w:rPr>
+          <w:rFonts w:ascii="Times New Roman" w:eastAsia="Times New Roman" w:hAnsi="Times New Roman" w:cs="Times New Roman"/>
+          <w:sz w:val="24"/>
+          <w:szCs w:val="24"/>
+          <w:lang w:eastAsia="en-IN"/>
+        </w:rPr>
+      </w:pPr>
+      <w:r>
+        <w:rPr>
+          <w:rFonts w:ascii="Times New Roman" w:eastAsia="Times New Roman" w:hAnsi="Times New Roman" w:cs="Times New Roman"/>
+          <w:color w:val="000000"/>
+          <w:sz w:val="28"/>
+          <w:szCs w:val="28"/>
+          <w:lang w:eastAsia="en-IN"/>
+        </w:rPr>
+        <w:t>4.4 $ id rijul</w:t>
+      </w:r>
+    </w:p>
+    <w:p>
+      <w:pPr>
+        <w:spacing w:line="240" w:lineRule="auto"/>
+        <w:ind w:left="1440"/>
+        <w:rPr>
+          <w:rFonts w:ascii="Times New Roman" w:eastAsia="Times New Roman" w:hAnsi="Times New Roman" w:cs="Times New Roman"/>
+          <w:sz w:val="24"/>
+          <w:szCs w:val="24"/>
+          <w:lang w:eastAsia="en-IN"/>
+        </w:rPr>
+      </w:pPr>
+      <w:r>
+        <w:rPr>
+          <w:rFonts w:ascii="Times New Roman" w:eastAsia="Times New Roman" w:hAnsi="Times New Roman" w:cs="Times New Roman"/>
+          <w:b/>
+          <w:bCs/>
+          <w:color w:val="000000"/>
+          <w:sz w:val="28"/>
+          <w:szCs w:val="28"/>
+          <w:u w:val="single"/>
+          <w:lang w:eastAsia="en-IN"/>
+        </w:rPr>
+        <w:t>Output Screenshot</w:t>
+      </w:r>
+    </w:p>
+    <w:p>
+      <w:pPr>
+        <w:spacing w:line="240" w:lineRule="auto"/>
+        <w:ind w:left="1440"/>
+        <w:rPr>
+          <w:rFonts w:ascii="Times New Roman" w:eastAsia="Times New Roman" w:hAnsi="Times New Roman" w:cs="Times New Roman"/>
+          <w:sz w:val="24"/>
+          <w:szCs w:val="24"/>
+          <w:lang w:eastAsia="en-IN"/>
+        </w:rPr>
+      </w:pPr>
+      <w:r>
+        <w:rPr>
+          <w:rFonts w:ascii="Times New Roman" w:eastAsia="Times New Roman" w:hAnsi="Times New Roman" w:cs="Times New Roman"/>
+          <w:noProof/>
+          <w:color w:val="000000"/>
+          <w:sz w:val="28"/>
+          <w:szCs w:val="28"/>
+          <w:bdr w:val="none" w:sz="0" w:space="0" w:color="auto" w:frame="1"/>
+          <w:lang w:eastAsia="en-IN"/>
+        </w:rPr>
+        <w:drawing>
+          <wp:inline distT="0" distB="0" distL="0" distR="0" wp14:anchorId="5A1C37BB" wp14:editId="6DD23546">
+            <wp:extent cx="5943600" cy="1725295"/>
+            <wp:effectExtent l="0" t="0" r="0" b="8255"/>
+            <wp:docPr id="69" name="Picture 69"/>
+            <wp:cNvGraphicFramePr>
+              <a:graphicFrameLocks xmlns:a="http://schemas.openxmlformats.org/drawingml/2006/main" noChangeAspect="1"/>
+            </wp:cNvGraphicFramePr>
+            <a:graphic xmlns:a="http://schemas.openxmlformats.org/drawingml/2006/main">
+              <a:graphicData uri="http://schemas.openxmlformats.org/drawingml/2006/picture">
+                <pic:pic xmlns:pic="http://schemas.openxmlformats.org/drawingml/2006/picture">
+                  <pic:nvPicPr>
+                    <pic:cNvPr id="0" name="Picture 4"/>
+                    <pic:cNvPicPr>
+                      <a:picLocks noChangeAspect="1" noChangeArrowheads="1"/>
+                    </pic:cNvPicPr>
+                  </pic:nvPicPr>
+                  <pic:blipFill>
+                    <a:blip r:embed="rId75">
+                      <a:extLst>
+                        <a:ext uri="{28A0092B-C50C-407E-A947-70E740481C1C}">
+                          <a14:useLocalDpi xmlns:a14="http://schemas.microsoft.com/office/drawing/2010/main" val="0"/>
+                        </a:ext>
+                      </a:extLst>
+                    </a:blip>
+                    <a:srcRect/>
+                    <a:stretch>
+                      <a:fillRect/>
+                    </a:stretch>
+                  </pic:blipFill>
+                  <pic:spPr bwMode="auto">
+                    <a:xfrm>
+                      <a:off x="0" y="0"/>
+                      <a:ext cx="5943600" cy="1725295"/>
+                    </a:xfrm>
+                    <a:prstGeom prst="rect">
+                      <a:avLst/>
+                    </a:prstGeom>
+                    <a:noFill/>
+                    <a:ln>
+                      <a:noFill/>
+                    </a:ln>
+                  </pic:spPr>
+                </pic:pic>
+              </a:graphicData>
+            </a:graphic>
+          </wp:inline>
+        </w:drawing>
+      </w:r>
+    </w:p>
+    <w:p>
+      <w:pPr>
+        <w:numPr>
+          <w:ilvl w:val="0"/>
+          <w:numId w:val="13"/>
+        </w:numPr>
+        <w:spacing w:line="240" w:lineRule="auto"/>
+        <w:textAlignment w:val="baseline"/>
+        <w:rPr>
+          <w:rFonts w:ascii="Times New Roman" w:eastAsia="Times New Roman" w:hAnsi="Times New Roman" w:cs="Times New Roman"/>
+          <w:color w:val="000000"/>
+          <w:sz w:val="28"/>
+          <w:szCs w:val="28"/>
+          <w:lang w:eastAsia="en-IN"/>
+        </w:rPr>
+      </w:pPr>
+      <w:r>
+        <w:rPr>
+          <w:rFonts w:ascii="Times New Roman" w:eastAsia="Times New Roman" w:hAnsi="Times New Roman" w:cs="Times New Roman"/>
+          <w:color w:val="000000"/>
+          <w:sz w:val="28"/>
+          <w:szCs w:val="28"/>
+          <w:lang w:eastAsia="en-IN"/>
+        </w:rPr>
+        <w:t>$ compgen -g  </w:t>
+      </w:r>
+    </w:p>
+    <w:p>
+      <w:pPr>
+        <w:spacing w:line="240" w:lineRule="auto"/>
+        <w:ind w:left="1440"/>
+        <w:rPr>
+          <w:rFonts w:ascii="Times New Roman" w:eastAsia="Times New Roman" w:hAnsi="Times New Roman" w:cs="Times New Roman"/>
+          <w:sz w:val="24"/>
+          <w:szCs w:val="24"/>
+          <w:lang w:eastAsia="en-IN"/>
+        </w:rPr>
+      </w:pPr>
+      <w:r>
+        <w:rPr>
+          <w:rFonts w:ascii="Times New Roman" w:eastAsia="Times New Roman" w:hAnsi="Times New Roman" w:cs="Times New Roman"/>
+          <w:b/>
+          <w:bCs/>
+          <w:color w:val="000000"/>
+          <w:sz w:val="28"/>
+          <w:szCs w:val="28"/>
+          <w:u w:val="single"/>
+          <w:lang w:eastAsia="en-IN"/>
+        </w:rPr>
+        <w:t>Output Screenshot</w:t>
+      </w:r>
+    </w:p>
+    <w:p>
+      <w:pPr>
+        <w:spacing w:line="240" w:lineRule="auto"/>
+        <w:ind w:left="1440"/>
+        <w:rPr>
+          <w:rFonts w:ascii="Times New Roman" w:eastAsia="Times New Roman" w:hAnsi="Times New Roman" w:cs="Times New Roman"/>
+          <w:sz w:val="24"/>
+          <w:szCs w:val="24"/>
+          <w:lang w:eastAsia="en-IN"/>
+        </w:rPr>
+      </w:pPr>
+      <w:r>
+        <w:rPr>
+          <w:rFonts w:ascii="Times New Roman" w:eastAsia="Times New Roman" w:hAnsi="Times New Roman" w:cs="Times New Roman"/>
+          <w:noProof/>
+          <w:color w:val="000000"/>
+          <w:sz w:val="28"/>
+          <w:szCs w:val="28"/>
+          <w:bdr w:val="none" w:sz="0" w:space="0" w:color="auto" w:frame="1"/>
+          <w:lang w:eastAsia="en-IN"/>
+        </w:rPr>
+        <w:lastRenderedPageBreak/>
+        <w:drawing>
+          <wp:inline distT="0" distB="0" distL="0" distR="0" wp14:anchorId="0792E065" wp14:editId="65B6F24B">
+            <wp:extent cx="4321810" cy="3706495"/>
+            <wp:effectExtent l="0" t="0" r="2540" b="8255"/>
+            <wp:docPr id="68" name="Picture 68"/>
+            <wp:cNvGraphicFramePr>
+              <a:graphicFrameLocks xmlns:a="http://schemas.openxmlformats.org/drawingml/2006/main" noChangeAspect="1"/>
+            </wp:cNvGraphicFramePr>
+            <a:graphic xmlns:a="http://schemas.openxmlformats.org/drawingml/2006/main">
+              <a:graphicData uri="http://schemas.openxmlformats.org/drawingml/2006/picture">
+                <pic:pic xmlns:pic="http://schemas.openxmlformats.org/drawingml/2006/picture">
+                  <pic:nvPicPr>
+                    <pic:cNvPr id="0" name="Picture 5"/>
+                    <pic:cNvPicPr>
+                      <a:picLocks noChangeAspect="1" noChangeArrowheads="1"/>
+                    </pic:cNvPicPr>
+                  </pic:nvPicPr>
+                  <pic:blipFill>
+                    <a:blip r:embed="rId76">
+                      <a:extLst>
+                        <a:ext uri="{28A0092B-C50C-407E-A947-70E740481C1C}">
+                          <a14:useLocalDpi xmlns:a14="http://schemas.microsoft.com/office/drawing/2010/main" val="0"/>
+                        </a:ext>
+                      </a:extLst>
+                    </a:blip>
+                    <a:srcRect/>
+                    <a:stretch>
+                      <a:fillRect/>
+                    </a:stretch>
+                  </pic:blipFill>
+                  <pic:spPr bwMode="auto">
+                    <a:xfrm>
+                      <a:off x="0" y="0"/>
+                      <a:ext cx="4321810" cy="3706495"/>
+                    </a:xfrm>
+                    <a:prstGeom prst="rect">
+                      <a:avLst/>
+                    </a:prstGeom>
+                    <a:noFill/>
+                    <a:ln>
+                      <a:noFill/>
+                    </a:ln>
+                  </pic:spPr>
+                </pic:pic>
+              </a:graphicData>
+            </a:graphic>
+          </wp:inline>
+        </w:drawing>
+      </w:r>
+    </w:p>
+    <w:p>
+      <w:pPr>
+        <w:numPr>
+          <w:ilvl w:val="0"/>
+          <w:numId w:val="14"/>
+        </w:numPr>
+        <w:spacing w:after="0" w:line="240" w:lineRule="auto"/>
+        <w:textAlignment w:val="baseline"/>
+        <w:rPr>
+          <w:rFonts w:ascii="Times New Roman" w:eastAsia="Times New Roman" w:hAnsi="Times New Roman" w:cs="Times New Roman"/>
+          <w:color w:val="000000"/>
+          <w:sz w:val="28"/>
+          <w:szCs w:val="28"/>
+          <w:lang w:eastAsia="en-IN"/>
+        </w:rPr>
+      </w:pPr>
+      <w:r>
+        <w:rPr>
+          <w:rFonts w:ascii="Times New Roman" w:eastAsia="Times New Roman" w:hAnsi="Times New Roman" w:cs="Times New Roman"/>
+          <w:color w:val="000000"/>
+          <w:sz w:val="28"/>
+          <w:szCs w:val="28"/>
+          <w:lang w:eastAsia="en-IN"/>
+        </w:rPr>
+        <w:t>$ chmod -wx file1.txt  -&gt;deny permission for write and execute.</w:t>
+      </w:r>
+    </w:p>
+    <w:p>
+      <w:pPr>
+        <w:numPr>
+          <w:ilvl w:val="0"/>
+          <w:numId w:val="15"/>
+        </w:numPr>
+        <w:spacing w:after="0" w:line="240" w:lineRule="auto"/>
+        <w:textAlignment w:val="baseline"/>
+        <w:rPr>
+          <w:rFonts w:ascii="Times New Roman" w:eastAsia="Times New Roman" w:hAnsi="Times New Roman" w:cs="Times New Roman"/>
+          <w:color w:val="000000"/>
+          <w:sz w:val="28"/>
+          <w:szCs w:val="28"/>
+          <w:lang w:eastAsia="en-IN"/>
+        </w:rPr>
+      </w:pPr>
+      <w:r>
+        <w:rPr>
+          <w:rFonts w:ascii="Times New Roman" w:eastAsia="Times New Roman" w:hAnsi="Times New Roman" w:cs="Times New Roman"/>
+          <w:color w:val="000000"/>
+          <w:sz w:val="28"/>
+          <w:szCs w:val="28"/>
+          <w:lang w:eastAsia="en-IN"/>
+        </w:rPr>
+        <w:t>$ chmod +rwx file1.txt   -&gt;give permission to read,write,execute</w:t>
+      </w:r>
+    </w:p>
+    <w:p>
+      <w:pPr>
+        <w:spacing w:line="240" w:lineRule="auto"/>
+        <w:textAlignment w:val="baseline"/>
+        <w:rPr>
+          <w:rFonts w:ascii="Times New Roman" w:eastAsia="Times New Roman" w:hAnsi="Times New Roman" w:cs="Times New Roman"/>
+          <w:color w:val="000000"/>
+          <w:sz w:val="28"/>
+          <w:szCs w:val="28"/>
+          <w:lang w:eastAsia="en-IN"/>
+        </w:rPr>
+      </w:pPr>
+      <w:r>
+        <w:rPr>
+          <w:rFonts w:ascii="Times New Roman" w:eastAsia="Times New Roman" w:hAnsi="Times New Roman" w:cs="Times New Roman"/>
+          <w:b/>
+          <w:bCs/>
+          <w:color w:val="000000"/>
+          <w:sz w:val="28"/>
+          <w:szCs w:val="28"/>
+          <w:u w:val="single"/>
+          <w:lang w:eastAsia="en-IN"/>
+        </w:rPr>
+        <w:t>Output Screenshot</w:t>
+      </w:r>
+    </w:p>
+    <w:p>
+      <w:pPr>
+        <w:spacing w:line="240" w:lineRule="auto"/>
+        <w:ind w:left="1440"/>
+        <w:rPr>
+          <w:rFonts w:ascii="Times New Roman" w:eastAsia="Times New Roman" w:hAnsi="Times New Roman" w:cs="Times New Roman"/>
+          <w:sz w:val="24"/>
+          <w:szCs w:val="24"/>
+          <w:lang w:eastAsia="en-IN"/>
+        </w:rPr>
+      </w:pPr>
+      <w:r>
+        <w:rPr>
+          <w:rFonts w:ascii="Times New Roman" w:eastAsia="Times New Roman" w:hAnsi="Times New Roman" w:cs="Times New Roman"/>
+          <w:noProof/>
+          <w:color w:val="000000"/>
+          <w:sz w:val="28"/>
+          <w:szCs w:val="28"/>
+          <w:bdr w:val="none" w:sz="0" w:space="0" w:color="auto" w:frame="1"/>
+          <w:lang w:eastAsia="en-IN"/>
+        </w:rPr>
+        <w:drawing>
+          <wp:inline distT="0" distB="0" distL="0" distR="0" wp14:anchorId="28B745E7" wp14:editId="67B2A3F7">
+            <wp:extent cx="4697095" cy="1371600"/>
+            <wp:effectExtent l="0" t="0" r="8255" b="0"/>
+            <wp:docPr id="67" name="Picture 67"/>
+            <wp:cNvGraphicFramePr>
+              <a:graphicFrameLocks xmlns:a="http://schemas.openxmlformats.org/drawingml/2006/main" noChangeAspect="1"/>
+            </wp:cNvGraphicFramePr>
+            <a:graphic xmlns:a="http://schemas.openxmlformats.org/drawingml/2006/main">
+              <a:graphicData uri="http://schemas.openxmlformats.org/drawingml/2006/picture">
+                <pic:pic xmlns:pic="http://schemas.openxmlformats.org/drawingml/2006/picture">
+                  <pic:nvPicPr>
+                    <pic:cNvPr id="0" name="Picture 6"/>
+                    <pic:cNvPicPr>
+                      <a:picLocks noChangeAspect="1" noChangeArrowheads="1"/>
+                    </pic:cNvPicPr>
+                  </pic:nvPicPr>
+                  <pic:blipFill>
+                    <a:blip r:embed="rId77">
+                      <a:extLst>
+                        <a:ext uri="{28A0092B-C50C-407E-A947-70E740481C1C}">
+                          <a14:useLocalDpi xmlns:a14="http://schemas.microsoft.com/office/drawing/2010/main" val="0"/>
+                        </a:ext>
+                      </a:extLst>
+                    </a:blip>
+                    <a:srcRect/>
+                    <a:stretch>
+                      <a:fillRect/>
+                    </a:stretch>
+                  </pic:blipFill>
+                  <pic:spPr bwMode="auto">
+                    <a:xfrm>
+                      <a:off x="0" y="0"/>
+                      <a:ext cx="4697095" cy="1371600"/>
+                    </a:xfrm>
+                    <a:prstGeom prst="rect">
+                      <a:avLst/>
+                    </a:prstGeom>
+                    <a:noFill/>
+                    <a:ln>
+                      <a:noFill/>
+                    </a:ln>
+                  </pic:spPr>
+                </pic:pic>
+              </a:graphicData>
+            </a:graphic>
+          </wp:inline>
+        </w:drawing>
+      </w:r>
+    </w:p>
+    <w:p>
+      <w:pPr>
+        <w:spacing w:after="0" w:line="240" w:lineRule="auto"/>
+        <w:textAlignment w:val="baseline"/>
+        <w:rPr>
+          <w:rFonts w:ascii="Times New Roman" w:eastAsia="Times New Roman" w:hAnsi="Times New Roman" w:cs="Times New Roman"/>
+          <w:color w:val="000000"/>
+          <w:sz w:val="28"/>
+          <w:szCs w:val="28"/>
+          <w:lang w:eastAsia="en-IN"/>
+        </w:rPr>
+      </w:pPr>
+      <w:r>
+        <w:rPr>
+          <w:rFonts w:ascii="Times New Roman" w:eastAsia="Times New Roman" w:hAnsi="Times New Roman" w:cs="Times New Roman"/>
+          <w:color w:val="000000"/>
+          <w:sz w:val="28"/>
+          <w:szCs w:val="28"/>
+          <w:lang w:eastAsia="en-IN"/>
+        </w:rPr>
+        <w:t xml:space="preserve">8. </w:t>
+      </w:r>
+      <w:r>
+        <w:rPr>
+          <w:rFonts w:ascii="Times New Roman" w:eastAsia="Times New Roman" w:hAnsi="Times New Roman" w:cs="Times New Roman"/>
+          <w:color w:val="000000"/>
+          <w:sz w:val="28"/>
+          <w:szCs w:val="28"/>
+          <w:lang w:eastAsia="en-IN"/>
+        </w:rPr>
+        <w:t>$ sudo chown user_name file1.txt -&gt;change owner permission</w:t>
+      </w:r>
+    </w:p>
+    <w:p>
+      <w:pPr>
+        <w:numPr>
+          <w:ilvl w:val="0"/>
+          <w:numId w:val="18"/>
+        </w:numPr>
+        <w:spacing w:line="240" w:lineRule="auto"/>
+        <w:textAlignment w:val="baseline"/>
+        <w:rPr>
+          <w:rFonts w:ascii="Times New Roman" w:eastAsia="Times New Roman" w:hAnsi="Times New Roman" w:cs="Times New Roman"/>
+          <w:color w:val="000000"/>
+          <w:sz w:val="28"/>
+          <w:szCs w:val="28"/>
+          <w:lang w:eastAsia="en-IN"/>
+        </w:rPr>
+      </w:pPr>
+      <w:r>
+        <w:rPr>
+          <w:rFonts w:ascii="Times New Roman" w:eastAsia="Times New Roman" w:hAnsi="Times New Roman" w:cs="Times New Roman"/>
+          <w:b/>
+          <w:bCs/>
+          <w:color w:val="000000"/>
+          <w:sz w:val="28"/>
+          <w:szCs w:val="28"/>
+          <w:u w:val="single"/>
+          <w:lang w:eastAsia="en-IN"/>
+        </w:rPr>
+        <w:t>Output Screenshot</w:t>
+      </w:r>
+    </w:p>
+    <w:p>
+      <w:pPr>
+        <w:spacing w:line="240" w:lineRule="auto"/>
+        <w:ind w:left="1440"/>
+        <w:rPr>
+          <w:rFonts w:ascii="Times New Roman" w:eastAsia="Times New Roman" w:hAnsi="Times New Roman" w:cs="Times New Roman"/>
+          <w:sz w:val="24"/>
+          <w:szCs w:val="24"/>
+          <w:lang w:eastAsia="en-IN"/>
+        </w:rPr>
+      </w:pPr>
+      <w:r>
+        <w:rPr>
+          <w:rFonts w:ascii="Times New Roman" w:eastAsia="Times New Roman" w:hAnsi="Times New Roman" w:cs="Times New Roman"/>
+          <w:noProof/>
+          <w:color w:val="000000"/>
+          <w:sz w:val="28"/>
+          <w:szCs w:val="28"/>
+          <w:bdr w:val="none" w:sz="0" w:space="0" w:color="auto" w:frame="1"/>
+          <w:lang w:eastAsia="en-IN"/>
+        </w:rPr>
+        <w:drawing>
+          <wp:inline distT="0" distB="0" distL="0" distR="0" wp14:anchorId="1A018623" wp14:editId="36F21ADF">
+            <wp:extent cx="5943600" cy="941705"/>
+            <wp:effectExtent l="0" t="0" r="0" b="0"/>
+            <wp:docPr id="66" name="Picture 66"/>
+            <wp:cNvGraphicFramePr>
+              <a:graphicFrameLocks xmlns:a="http://schemas.openxmlformats.org/drawingml/2006/main" noChangeAspect="1"/>
+            </wp:cNvGraphicFramePr>
+            <a:graphic xmlns:a="http://schemas.openxmlformats.org/drawingml/2006/main">
+              <a:graphicData uri="http://schemas.openxmlformats.org/drawingml/2006/picture">
+                <pic:pic xmlns:pic="http://schemas.openxmlformats.org/drawingml/2006/picture">
+                  <pic:nvPicPr>
+                    <pic:cNvPr id="0" name="Picture 7"/>
+                    <pic:cNvPicPr>
+                      <a:picLocks noChangeAspect="1" noChangeArrowheads="1"/>
+                    </pic:cNvPicPr>
+                  </pic:nvPicPr>
+                  <pic:blipFill>
+                    <a:blip r:embed="rId78">
+                      <a:extLst>
+                        <a:ext uri="{28A0092B-C50C-407E-A947-70E740481C1C}">
+                          <a14:useLocalDpi xmlns:a14="http://schemas.microsoft.com/office/drawing/2010/main" val="0"/>
+                        </a:ext>
+                      </a:extLst>
+                    </a:blip>
+                    <a:srcRect/>
+                    <a:stretch>
+                      <a:fillRect/>
+                    </a:stretch>
+                  </pic:blipFill>
+                  <pic:spPr bwMode="auto">
+                    <a:xfrm>
+                      <a:off x="0" y="0"/>
+                      <a:ext cx="5943600" cy="941705"/>
+                    </a:xfrm>
+                    <a:prstGeom prst="rect">
+                      <a:avLst/>
+                    </a:prstGeom>
+                    <a:noFill/>
+                    <a:ln>
+                      <a:noFill/>
+                    </a:ln>
+                  </pic:spPr>
+                </pic:pic>
+              </a:graphicData>
+            </a:graphic>
+          </wp:inline>
+        </w:drawing>
+      </w:r>
+    </w:p>
+    <w:p>
+      <w:pPr>
+        <w:spacing w:after="0" w:line="240" w:lineRule="auto"/>
+        <w:textAlignment w:val="baseline"/>
+        <w:rPr>
+          <w:rFonts w:ascii="Times New Roman" w:eastAsia="Times New Roman" w:hAnsi="Times New Roman" w:cs="Times New Roman"/>
+          <w:color w:val="000000"/>
+          <w:sz w:val="28"/>
+          <w:szCs w:val="28"/>
+          <w:lang w:eastAsia="en-IN"/>
+        </w:rPr>
+      </w:pPr>
+      <w:r>
+        <w:rPr>
+          <w:rFonts w:ascii="Times New Roman" w:eastAsia="Times New Roman" w:hAnsi="Times New Roman" w:cs="Times New Roman"/>
+          <w:color w:val="000000"/>
+          <w:sz w:val="28"/>
+          <w:szCs w:val="28"/>
+          <w:lang w:eastAsia="en-IN"/>
+        </w:rPr>
+        <w:t xml:space="preserve">10.     </w:t>
+      </w:r>
+      <w:r>
+        <w:rPr>
+          <w:rFonts w:ascii="Times New Roman" w:eastAsia="Times New Roman" w:hAnsi="Times New Roman" w:cs="Times New Roman"/>
+          <w:color w:val="000000"/>
+          <w:sz w:val="28"/>
+          <w:szCs w:val="28"/>
+          <w:lang w:eastAsia="en-IN"/>
+        </w:rPr>
+        <w:t>$ sudo userdel username</w:t>
+      </w:r>
+    </w:p>
+    <w:p>
+      <w:pPr>
+        <w:numPr>
+          <w:ilvl w:val="0"/>
+          <w:numId w:val="20"/>
+        </w:numPr>
+        <w:spacing w:line="240" w:lineRule="auto"/>
+        <w:textAlignment w:val="baseline"/>
+        <w:rPr>
+          <w:rFonts w:ascii="Times New Roman" w:eastAsia="Times New Roman" w:hAnsi="Times New Roman" w:cs="Times New Roman"/>
+          <w:color w:val="000000"/>
+          <w:sz w:val="28"/>
+          <w:szCs w:val="28"/>
+          <w:lang w:eastAsia="en-IN"/>
+        </w:rPr>
+      </w:pPr>
+      <w:r>
+        <w:rPr>
+          <w:rFonts w:ascii="Times New Roman" w:eastAsia="Times New Roman" w:hAnsi="Times New Roman" w:cs="Times New Roman"/>
+          <w:color w:val="000000"/>
+          <w:sz w:val="28"/>
+          <w:szCs w:val="28"/>
+          <w:lang w:eastAsia="en-IN"/>
+        </w:rPr>
+        <w:t>$ sudo groupdel groupname</w:t>
+      </w:r>
+    </w:p>
+    <w:p>
+      <w:pPr>
+        <w:spacing w:line="240" w:lineRule="auto"/>
+        <w:ind w:left="1440"/>
+        <w:rPr>
+          <w:rFonts w:ascii="Times New Roman" w:eastAsia="Times New Roman" w:hAnsi="Times New Roman" w:cs="Times New Roman"/>
+          <w:sz w:val="24"/>
+          <w:szCs w:val="24"/>
+          <w:lang w:eastAsia="en-IN"/>
+        </w:rPr>
+      </w:pPr>
+      <w:r>
+        <w:rPr>
+          <w:rFonts w:ascii="Times New Roman" w:eastAsia="Times New Roman" w:hAnsi="Times New Roman" w:cs="Times New Roman"/>
+          <w:b/>
+          <w:bCs/>
+          <w:color w:val="000000"/>
+          <w:sz w:val="28"/>
+          <w:szCs w:val="28"/>
+          <w:u w:val="single"/>
+          <w:lang w:eastAsia="en-IN"/>
+        </w:rPr>
+        <w:t>Output Screenshot</w:t>
+      </w:r>
+    </w:p>
+    <w:p>
+      <w:pPr>
+        <w:spacing w:line="240" w:lineRule="auto"/>
+        <w:ind w:left="1440"/>
+        <w:rPr>
+          <w:rFonts w:ascii="Times New Roman" w:eastAsia="Times New Roman" w:hAnsi="Times New Roman" w:cs="Times New Roman"/>
+          <w:sz w:val="24"/>
+          <w:szCs w:val="24"/>
+          <w:lang w:eastAsia="en-IN"/>
+        </w:rPr>
+      </w:pPr>
+      <w:r>
+        <w:rPr>
+          <w:rFonts w:ascii="Times New Roman" w:eastAsia="Times New Roman" w:hAnsi="Times New Roman" w:cs="Times New Roman"/>
+          <w:noProof/>
+          <w:color w:val="000000"/>
+          <w:sz w:val="28"/>
+          <w:szCs w:val="28"/>
+          <w:bdr w:val="none" w:sz="0" w:space="0" w:color="auto" w:frame="1"/>
+          <w:lang w:eastAsia="en-IN"/>
+        </w:rPr>
+        <w:lastRenderedPageBreak/>
+        <w:drawing>
+          <wp:inline distT="0" distB="0" distL="0" distR="0" wp14:anchorId="4783B0AD" wp14:editId="28EF5F5B">
+            <wp:extent cx="3907790" cy="1431290"/>
+            <wp:effectExtent l="0" t="0" r="0" b="0"/>
+            <wp:docPr id="65" name="Picture 65"/>
+            <wp:cNvGraphicFramePr>
+              <a:graphicFrameLocks xmlns:a="http://schemas.openxmlformats.org/drawingml/2006/main" noChangeAspect="1"/>
+            </wp:cNvGraphicFramePr>
+            <a:graphic xmlns:a="http://schemas.openxmlformats.org/drawingml/2006/main">
+              <a:graphicData uri="http://schemas.openxmlformats.org/drawingml/2006/picture">
+                <pic:pic xmlns:pic="http://schemas.openxmlformats.org/drawingml/2006/picture">
+                  <pic:nvPicPr>
+                    <pic:cNvPr id="0" name="Picture 8"/>
+                    <pic:cNvPicPr>
+                      <a:picLocks noChangeAspect="1" noChangeArrowheads="1"/>
+                    </pic:cNvPicPr>
+                  </pic:nvPicPr>
+                  <pic:blipFill>
+                    <a:blip r:embed="rId79">
+                      <a:extLst>
+                        <a:ext uri="{28A0092B-C50C-407E-A947-70E740481C1C}">
+                          <a14:useLocalDpi xmlns:a14="http://schemas.microsoft.com/office/drawing/2010/main" val="0"/>
+                        </a:ext>
+                      </a:extLst>
+                    </a:blip>
+                    <a:srcRect/>
+                    <a:stretch>
+                      <a:fillRect/>
+                    </a:stretch>
+                  </pic:blipFill>
+                  <pic:spPr bwMode="auto">
+                    <a:xfrm>
+                      <a:off x="0" y="0"/>
+                      <a:ext cx="3907790" cy="1431290"/>
+                    </a:xfrm>
+                    <a:prstGeom prst="rect">
+                      <a:avLst/>
+                    </a:prstGeom>
+                    <a:noFill/>
+                    <a:ln>
+                      <a:noFill/>
+                    </a:ln>
+                  </pic:spPr>
+                </pic:pic>
+              </a:graphicData>
+            </a:graphic>
+          </wp:inline>
+        </w:drawing>
+      </w:r>
+    </w:p>
+    <w:p>
+      <w:pPr>
+        <w:spacing w:after="240" w:line="240" w:lineRule="auto"/>
+        <w:rPr>
+          <w:rFonts w:ascii="Times New Roman" w:eastAsia="Times New Roman" w:hAnsi="Times New Roman" w:cs="Times New Roman"/>
+          <w:sz w:val="24"/>
+          <w:szCs w:val="24"/>
+          <w:lang w:eastAsia="en-IN"/>
+        </w:rPr>
+      </w:pPr>
+      <w:r>
+        <w:rPr>
+          <w:rFonts w:ascii="Times New Roman" w:eastAsia="Times New Roman" w:hAnsi="Times New Roman" w:cs="Times New Roman"/>
+          <w:sz w:val="24"/>
+          <w:szCs w:val="24"/>
+          <w:lang w:eastAsia="en-IN"/>
+        </w:rPr>
+        <w:br/>
+      </w:r>
+    </w:p>
+    <w:p>
+      <w:pPr>
+        <w:spacing w:line="240" w:lineRule="auto"/>
+        <w:rPr>
+          <w:rFonts w:ascii="Times New Roman" w:eastAsia="Times New Roman" w:hAnsi="Times New Roman" w:cs="Times New Roman"/>
+          <w:sz w:val="24"/>
+          <w:szCs w:val="24"/>
+          <w:lang w:eastAsia="en-IN"/>
+        </w:rPr>
+      </w:pPr>
+      <w:r>
+        <w:rPr>
+          <w:rFonts w:ascii="Times New Roman" w:eastAsia="Times New Roman" w:hAnsi="Times New Roman" w:cs="Times New Roman"/>
+          <w:b/>
+          <w:bCs/>
+          <w:color w:val="000000"/>
+          <w:sz w:val="28"/>
+          <w:szCs w:val="28"/>
+          <w:u w:val="single"/>
+          <w:lang w:eastAsia="en-IN"/>
+        </w:rPr>
+        <w:t>Result</w:t>
+      </w:r>
+    </w:p>
+    <w:p>
+      <w:pPr>
+        <w:spacing w:line="240" w:lineRule="auto"/>
+        <w:rPr>
+          <w:rFonts w:ascii="Times New Roman" w:eastAsia="Times New Roman" w:hAnsi="Times New Roman" w:cs="Times New Roman"/>
+          <w:sz w:val="24"/>
+          <w:szCs w:val="24"/>
+          <w:lang w:eastAsia="en-IN"/>
+        </w:rPr>
+      </w:pPr>
+      <w:r>
+        <w:rPr>
+          <w:rFonts w:ascii="Times New Roman" w:eastAsia="Times New Roman" w:hAnsi="Times New Roman" w:cs="Times New Roman"/>
+          <w:color w:val="000000"/>
+          <w:sz w:val="24"/>
+          <w:szCs w:val="24"/>
+          <w:lang w:eastAsia="en-IN"/>
+        </w:rPr>
+        <w:t>The program was executed and the result was successfully obtained. Thus CO2 was obtained.</w:t>
+      </w:r>
+    </w:p>
+    <w:p>
+      <w:pPr>
+        <w:rPr>
+          <w:rFonts w:ascii="Times New Roman" w:hAnsi="Times New Roman" w:cs="Times New Roman"/>
+          <w:sz w:val="24"/>
+          <w:szCs w:val="24"/>
+        </w:rPr>
+      </w:pPr>
+    </w:p>
+    <w:p>
+      <w:pPr>
+        <w:rPr>
+          <w:rFonts w:ascii="Times New Roman" w:hAnsi="Times New Roman" w:cs="Times New Roman"/>
+          <w:sz w:val="24"/>
+          <w:szCs w:val="24"/>
+        </w:rPr>
+      </w:pPr>
+    </w:p>
+    <w:p>
+      <w:pPr>
+        <w:rPr>
+          <w:rFonts w:ascii="Times New Roman" w:hAnsi="Times New Roman" w:cs="Times New Roman"/>
+          <w:sz w:val="24"/>
+          <w:szCs w:val="24"/>
+        </w:rPr>
+      </w:pPr>
+    </w:p>
+    <w:p>
+      <w:pPr>
+        <w:rPr>
+          <w:rFonts w:ascii="Times New Roman" w:hAnsi="Times New Roman" w:cs="Times New Roman"/>
+          <w:sz w:val="24"/>
+          <w:szCs w:val="24"/>
+        </w:rPr>
+      </w:pPr>
+    </w:p>
+    <w:p>
+      <w:pPr>
+        <w:rPr>
+          <w:rFonts w:ascii="Times New Roman" w:hAnsi="Times New Roman" w:cs="Times New Roman"/>
+          <w:sz w:val="24"/>
+          <w:szCs w:val="24"/>
+        </w:rPr>
+      </w:pPr>
+    </w:p>
+    <w:p>
+      <w:pPr>
+        <w:rPr>
+          <w:rFonts w:ascii="Times New Roman" w:hAnsi="Times New Roman" w:cs="Times New Roman"/>
+          <w:sz w:val="24"/>
+          <w:szCs w:val="24"/>
+        </w:rPr>
+      </w:pPr>
+    </w:p>
+    <w:p>
+      <w:pPr>
+        <w:rPr>
+          <w:rFonts w:ascii="Times New Roman" w:hAnsi="Times New Roman" w:cs="Times New Roman"/>
+          <w:sz w:val="24"/>
+          <w:szCs w:val="24"/>
+        </w:rPr>
+      </w:pPr>
+    </w:p>
+    <w:p>
+      <w:pPr>
+        <w:rPr>
+          <w:rFonts w:ascii="Times New Roman" w:hAnsi="Times New Roman" w:cs="Times New Roman"/>
+          <w:sz w:val="24"/>
+          <w:szCs w:val="24"/>
+        </w:rPr>
+      </w:pPr>
+    </w:p>
+    <w:p>
+      <w:pPr>
+        <w:rPr>
+          <w:rFonts w:ascii="Times New Roman" w:hAnsi="Times New Roman" w:cs="Times New Roman"/>
+          <w:sz w:val="24"/>
+          <w:szCs w:val="24"/>
+        </w:rPr>
+      </w:pPr>
+    </w:p>
+    <w:p>
+      <w:pPr>
+        <w:rPr>
+          <w:rFonts w:ascii="Times New Roman" w:hAnsi="Times New Roman" w:cs="Times New Roman"/>
+          <w:sz w:val="24"/>
+          <w:szCs w:val="24"/>
+        </w:rPr>
+      </w:pPr>
+    </w:p>
+    <w:p>
+      <w:pPr>
+        <w:rPr>
+          <w:rFonts w:ascii="Times New Roman" w:hAnsi="Times New Roman" w:cs="Times New Roman"/>
+          <w:sz w:val="24"/>
+          <w:szCs w:val="24"/>
+        </w:rPr>
+      </w:pPr>
+    </w:p>
+    <w:p>
+      <w:pPr>
+        <w:rPr>
+          <w:rFonts w:ascii="Times New Roman" w:hAnsi="Times New Roman" w:cs="Times New Roman"/>
+          <w:sz w:val="24"/>
+          <w:szCs w:val="24"/>
+        </w:rPr>
+      </w:pPr>
+    </w:p>
+    <w:p>
+      <w:pPr>
+        <w:rPr>
+          <w:rFonts w:ascii="Times New Roman" w:hAnsi="Times New Roman" w:cs="Times New Roman"/>
+          <w:sz w:val="24"/>
+          <w:szCs w:val="24"/>
+        </w:rPr>
+      </w:pPr>
+    </w:p>
+    <w:p>
+      <w:pPr>
+        <w:rPr>
+          <w:rFonts w:ascii="Times New Roman" w:hAnsi="Times New Roman" w:cs="Times New Roman"/>
+          <w:sz w:val="24"/>
+          <w:szCs w:val="24"/>
+        </w:rPr>
+      </w:pPr>
+    </w:p>
+    <w:p>
+      <w:pPr>
+        <w:rPr>
+          <w:rFonts w:ascii="Times New Roman" w:hAnsi="Times New Roman" w:cs="Times New Roman"/>
+          <w:sz w:val="24"/>
+          <w:szCs w:val="24"/>
+        </w:rPr>
+      </w:pPr>
+    </w:p>
+    <w:p>
+      <w:pPr>
+        <w:rPr>
+          <w:rFonts w:ascii="Times New Roman" w:hAnsi="Times New Roman" w:cs="Times New Roman"/>
+          <w:sz w:val="24"/>
+          <w:szCs w:val="24"/>
+        </w:rPr>
+      </w:pPr>
+    </w:p>
+    <w:p>
+      <w:pPr>
+        <w:rPr>
+          <w:rFonts w:ascii="Times New Roman" w:hAnsi="Times New Roman" w:cs="Times New Roman"/>
+          <w:sz w:val="24"/>
+          <w:szCs w:val="24"/>
+        </w:rPr>
+      </w:pPr>
+    </w:p>
+    <w:p>
+      <w:pPr>
+        <w:rPr>
+          <w:rFonts w:ascii="Times New Roman" w:hAnsi="Times New Roman" w:cs="Times New Roman"/>
+          <w:sz w:val="24"/>
+          <w:szCs w:val="24"/>
+        </w:rPr>
+      </w:pPr>
+    </w:p>
+    <w:p>
+      <w:pPr>
+        <w:rPr>
+          <w:rFonts w:ascii="Times New Roman" w:hAnsi="Times New Roman" w:cs="Times New Roman"/>
+          <w:sz w:val="24"/>
+          <w:szCs w:val="24"/>
+        </w:rPr>
+      </w:pPr>
+    </w:p>
+    <w:p>
+      <w:pPr>
+        <w:rPr>
+          <w:rFonts w:ascii="Times New Roman" w:hAnsi="Times New Roman" w:cs="Times New Roman"/>
+          <w:sz w:val="24"/>
+          <w:szCs w:val="24"/>
+        </w:rPr>
+      </w:pPr>
+    </w:p>
+    <w:p>
+      <w:pPr>
+        <w:rPr>
+          <w:rFonts w:ascii="Times New Roman" w:hAnsi="Times New Roman" w:cs="Times New Roman"/>
+          <w:sz w:val="24"/>
+          <w:szCs w:val="24"/>
+        </w:rPr>
+      </w:pPr>
+    </w:p>
+    <w:p>
+      <w:pPr>
+        <w:spacing w:line="240" w:lineRule="auto"/>
+        <w:jc w:val="both"/>
+        <w:rPr>
+          <w:rFonts w:ascii="Times New Roman" w:eastAsia="Times New Roman" w:hAnsi="Times New Roman" w:cs="Times New Roman"/>
+          <w:sz w:val="24"/>
+          <w:szCs w:val="24"/>
+          <w:lang w:eastAsia="en-IN"/>
+        </w:rPr>
+      </w:pPr>
+      <w:r>
+        <w:rPr>
+          <w:rFonts w:ascii="Times New Roman" w:eastAsia="Times New Roman" w:hAnsi="Times New Roman" w:cs="Times New Roman"/>
+          <w:b/>
+          <w:bCs/>
+          <w:color w:val="000000"/>
+          <w:sz w:val="28"/>
+          <w:szCs w:val="28"/>
+          <w:u w:val="single"/>
+          <w:lang w:eastAsia="en-IN"/>
+        </w:rPr>
+        <w:t xml:space="preserve">Experiment No.: </w:t>
+      </w:r>
+      <w:r>
+        <w:rPr>
+          <w:rFonts w:ascii="Times New Roman" w:eastAsia="Times New Roman" w:hAnsi="Times New Roman" w:cs="Times New Roman"/>
+          <w:b/>
+          <w:bCs/>
+          <w:color w:val="000000"/>
+          <w:sz w:val="28"/>
+          <w:szCs w:val="28"/>
+          <w:u w:val="single"/>
+          <w:lang w:eastAsia="en-IN"/>
+        </w:rPr>
+        <w:t>8</w:t>
+      </w:r>
+    </w:p>
+    <w:p>
+      <w:pPr>
+        <w:spacing w:after="0" w:line="240" w:lineRule="auto"/>
+        <w:rPr>
+          <w:rFonts w:ascii="Times New Roman" w:eastAsia="Times New Roman" w:hAnsi="Times New Roman" w:cs="Times New Roman"/>
+          <w:sz w:val="24"/>
+          <w:szCs w:val="24"/>
+          <w:lang w:eastAsia="en-IN"/>
+        </w:rPr>
+      </w:pPr>
+    </w:p>
+    <w:p>
+      <w:pPr>
+        <w:spacing w:line="240" w:lineRule="auto"/>
+        <w:rPr>
+          <w:rFonts w:ascii="Times New Roman" w:eastAsia="Times New Roman" w:hAnsi="Times New Roman" w:cs="Times New Roman"/>
+          <w:sz w:val="24"/>
+          <w:szCs w:val="24"/>
+          <w:lang w:eastAsia="en-IN"/>
+        </w:rPr>
+      </w:pPr>
+      <w:r>
+        <w:rPr>
+          <w:rFonts w:ascii="Times New Roman" w:eastAsia="Times New Roman" w:hAnsi="Times New Roman" w:cs="Times New Roman"/>
+          <w:b/>
+          <w:bCs/>
+          <w:color w:val="000000"/>
+          <w:sz w:val="28"/>
+          <w:szCs w:val="28"/>
+          <w:u w:val="single"/>
+          <w:lang w:eastAsia="en-IN"/>
+        </w:rPr>
+        <w:t xml:space="preserve">Aim: </w:t>
+      </w:r>
+      <w:r>
+        <w:rPr>
+          <w:rFonts w:ascii="Times New Roman" w:eastAsia="Times New Roman" w:hAnsi="Times New Roman" w:cs="Times New Roman"/>
+          <w:b/>
+          <w:bCs/>
+          <w:color w:val="000000"/>
+          <w:sz w:val="28"/>
+          <w:szCs w:val="28"/>
+          <w:lang w:eastAsia="en-IN"/>
+        </w:rPr>
+        <w:t>Familarization of linux commands.</w:t>
+      </w:r>
+    </w:p>
+    <w:p>
+      <w:pPr>
+        <w:spacing w:after="0" w:line="240" w:lineRule="auto"/>
+        <w:rPr>
+          <w:rFonts w:ascii="Times New Roman" w:eastAsia="Times New Roman" w:hAnsi="Times New Roman" w:cs="Times New Roman"/>
+          <w:sz w:val="24"/>
+          <w:szCs w:val="24"/>
+          <w:lang w:eastAsia="en-IN"/>
+        </w:rPr>
+      </w:pPr>
+    </w:p>
+    <w:p>
+      <w:pPr>
+        <w:spacing w:line="240" w:lineRule="auto"/>
+        <w:rPr>
+          <w:rFonts w:ascii="Times New Roman" w:eastAsia="Times New Roman" w:hAnsi="Times New Roman" w:cs="Times New Roman"/>
+          <w:sz w:val="24"/>
+          <w:szCs w:val="24"/>
+          <w:lang w:eastAsia="en-IN"/>
+        </w:rPr>
+      </w:pPr>
+      <w:r>
+        <w:rPr>
+          <w:rFonts w:ascii="Times New Roman" w:eastAsia="Times New Roman" w:hAnsi="Times New Roman" w:cs="Times New Roman"/>
+          <w:b/>
+          <w:bCs/>
+          <w:color w:val="000000"/>
+          <w:sz w:val="28"/>
+          <w:szCs w:val="28"/>
+          <w:u w:val="single"/>
+          <w:lang w:eastAsia="en-IN"/>
+        </w:rPr>
+        <w:t xml:space="preserve">CO2: </w:t>
+      </w:r>
+      <w:r>
+        <w:rPr>
+          <w:rFonts w:ascii="Times New Roman" w:eastAsia="Times New Roman" w:hAnsi="Times New Roman" w:cs="Times New Roman"/>
+          <w:b/>
+          <w:bCs/>
+          <w:color w:val="000000"/>
+          <w:sz w:val="28"/>
+          <w:szCs w:val="28"/>
+          <w:lang w:eastAsia="en-IN"/>
+        </w:rPr>
+        <w:t>Perform System Administration Tasks.</w:t>
+      </w:r>
+    </w:p>
+    <w:p>
+      <w:pPr>
+        <w:spacing w:after="0" w:line="240" w:lineRule="auto"/>
+        <w:rPr>
+          <w:rFonts w:ascii="Times New Roman" w:eastAsia="Times New Roman" w:hAnsi="Times New Roman" w:cs="Times New Roman"/>
+          <w:sz w:val="24"/>
+          <w:szCs w:val="24"/>
+          <w:lang w:eastAsia="en-IN"/>
+        </w:rPr>
+      </w:pPr>
+    </w:p>
+    <w:p>
+      <w:pPr>
+        <w:spacing w:line="240" w:lineRule="auto"/>
+        <w:rPr>
+          <w:rFonts w:ascii="Times New Roman" w:eastAsia="Times New Roman" w:hAnsi="Times New Roman" w:cs="Times New Roman"/>
+          <w:sz w:val="24"/>
+          <w:szCs w:val="24"/>
+          <w:lang w:eastAsia="en-IN"/>
+        </w:rPr>
+      </w:pPr>
+      <w:r>
+        <w:rPr>
+          <w:rFonts w:ascii="Times New Roman" w:eastAsia="Times New Roman" w:hAnsi="Times New Roman" w:cs="Times New Roman"/>
+          <w:b/>
+          <w:bCs/>
+          <w:color w:val="000000"/>
+          <w:sz w:val="28"/>
+          <w:szCs w:val="28"/>
+          <w:u w:val="single"/>
+          <w:lang w:eastAsia="en-IN"/>
+        </w:rPr>
+        <w:t>Procedure</w:t>
+      </w:r>
+    </w:p>
+    <w:p>
+      <w:pPr>
+        <w:rPr>
+          <w:rFonts w:ascii="Times New Roman" w:hAnsi="Times New Roman" w:cs="Times New Roman"/>
+          <w:sz w:val="24"/>
+          <w:szCs w:val="24"/>
+        </w:rPr>
+      </w:pPr>
+      <w:r>
+        <w:rPr>
+          <w:rFonts w:ascii="Times New Roman" w:hAnsi="Times New Roman" w:cs="Times New Roman"/>
+          <w:sz w:val="24"/>
+          <w:szCs w:val="24"/>
+        </w:rPr>
+        <w:t>1. ip addr  -&gt; ip address</w:t>
+      </w:r>
+    </w:p>
+    <w:p>
+      <w:pPr>
+        <w:rPr>
+          <w:rFonts w:ascii="Times New Roman" w:hAnsi="Times New Roman" w:cs="Times New Roman"/>
+          <w:sz w:val="24"/>
+          <w:szCs w:val="24"/>
+        </w:rPr>
+      </w:pPr>
+      <w:r>
+        <w:rPr>
+          <w:rFonts w:ascii="Times New Roman" w:hAnsi="Times New Roman" w:cs="Times New Roman"/>
+          <w:sz w:val="24"/>
+          <w:szCs w:val="24"/>
+        </w:rPr>
+        <w:t>$ ip addr</w:t>
+      </w:r>
+    </w:p>
+    <w:p>
+      <w:pPr>
+        <w:spacing w:line="240" w:lineRule="auto"/>
+        <w:rPr>
+          <w:rFonts w:ascii="Times New Roman" w:eastAsia="Times New Roman" w:hAnsi="Times New Roman" w:cs="Times New Roman"/>
+          <w:b/>
+          <w:bCs/>
+          <w:color w:val="000000"/>
+          <w:sz w:val="28"/>
+          <w:szCs w:val="28"/>
+          <w:u w:val="single"/>
+          <w:lang w:eastAsia="en-IN"/>
+        </w:rPr>
+      </w:pPr>
+      <w:r>
+        <w:rPr>
+          <w:rFonts w:ascii="Times New Roman" w:eastAsia="Times New Roman" w:hAnsi="Times New Roman" w:cs="Times New Roman"/>
+          <w:b/>
+          <w:bCs/>
+          <w:color w:val="000000"/>
+          <w:sz w:val="28"/>
+          <w:szCs w:val="28"/>
+          <w:u w:val="single"/>
+          <w:lang w:eastAsia="en-IN"/>
+        </w:rPr>
+        <w:t>Output Screenshot</w:t>
+      </w:r>
+    </w:p>
+    <w:p>
+      <w:pPr>
+        <w:spacing w:line="240" w:lineRule="auto"/>
+        <w:rPr>
+          <w:rFonts w:ascii="Times New Roman" w:eastAsia="Times New Roman" w:hAnsi="Times New Roman" w:cs="Times New Roman"/>
+          <w:sz w:val="24"/>
+          <w:szCs w:val="24"/>
+          <w:lang w:eastAsia="en-IN"/>
+        </w:rPr>
+      </w:pPr>
+      <w:r>
+        <w:rPr>
+          <w:rFonts w:ascii="Times New Roman" w:eastAsia="Times New Roman" w:hAnsi="Times New Roman" w:cs="Times New Roman"/>
+          <w:sz w:val="24"/>
+          <w:szCs w:val="24"/>
+          <w:lang w:eastAsia="en-IN"/>
+        </w:rPr>
+        <w:drawing>
+          <wp:inline distT="0" distB="0" distL="0" distR="0" wp14:anchorId="38785AB9" wp14:editId="66E159CF">
+            <wp:extent cx="5943600" cy="1322070"/>
+            <wp:effectExtent l="0" t="0" r="0" b="0"/>
+            <wp:docPr id="73" name="Picture 73"/>
+            <wp:cNvGraphicFramePr>
+              <a:graphicFrameLocks xmlns:a="http://schemas.openxmlformats.org/drawingml/2006/main" noChangeAspect="1"/>
+            </wp:cNvGraphicFramePr>
+            <a:graphic xmlns:a="http://schemas.openxmlformats.org/drawingml/2006/main">
+              <a:graphicData uri="http://schemas.openxmlformats.org/drawingml/2006/picture">
+                <pic:pic xmlns:pic="http://schemas.openxmlformats.org/drawingml/2006/picture">
+                  <pic:nvPicPr>
+                    <pic:cNvPr id="1" name=""/>
+                    <pic:cNvPicPr/>
+                  </pic:nvPicPr>
+                  <pic:blipFill>
+                    <a:blip r:embed="rId80"/>
+                    <a:stretch>
+                      <a:fillRect/>
+                    </a:stretch>
+                  </pic:blipFill>
+                  <pic:spPr>
+                    <a:xfrm>
+                      <a:off x="0" y="0"/>
+                      <a:ext cx="5943600" cy="1322070"/>
+                    </a:xfrm>
+                    <a:prstGeom prst="rect">
+                      <a:avLst/>
+                    </a:prstGeom>
+                  </pic:spPr>
+                </pic:pic>
+              </a:graphicData>
+            </a:graphic>
+          </wp:inline>
+        </w:drawing>
+      </w:r>
+    </w:p>
+    <w:p>
+      <w:pPr>
+        <w:spacing w:line="240" w:lineRule="auto"/>
+        <w:rPr>
+          <w:rFonts w:ascii="Times New Roman" w:eastAsia="Times New Roman" w:hAnsi="Times New Roman" w:cs="Times New Roman"/>
+          <w:sz w:val="24"/>
+          <w:szCs w:val="24"/>
+          <w:lang w:eastAsia="en-IN"/>
+        </w:rPr>
+      </w:pPr>
+      <w:r>
+        <w:rPr>
+          <w:rFonts w:ascii="Times New Roman" w:eastAsia="Times New Roman" w:hAnsi="Times New Roman" w:cs="Times New Roman"/>
+          <w:sz w:val="24"/>
+          <w:szCs w:val="24"/>
+          <w:lang w:eastAsia="en-IN"/>
+        </w:rPr>
+        <w:t>2. $ sudo apt-get update</w:t>
+      </w:r>
+    </w:p>
+    <w:p>
+      <w:pPr>
+        <w:spacing w:line="240" w:lineRule="auto"/>
+        <w:rPr>
+          <w:rFonts w:ascii="Times New Roman" w:eastAsia="Times New Roman" w:hAnsi="Times New Roman" w:cs="Times New Roman"/>
+          <w:b/>
+          <w:bCs/>
+          <w:color w:val="000000"/>
+          <w:sz w:val="28"/>
+          <w:szCs w:val="28"/>
+          <w:u w:val="single"/>
+          <w:lang w:eastAsia="en-IN"/>
+        </w:rPr>
+      </w:pPr>
+      <w:r>
+        <w:rPr>
+          <w:rFonts w:ascii="Times New Roman" w:eastAsia="Times New Roman" w:hAnsi="Times New Roman" w:cs="Times New Roman"/>
+          <w:b/>
+          <w:bCs/>
+          <w:color w:val="000000"/>
+          <w:sz w:val="28"/>
+          <w:szCs w:val="28"/>
+          <w:u w:val="single"/>
+          <w:lang w:eastAsia="en-IN"/>
+        </w:rPr>
+        <w:t>Output Screenshot</w:t>
+      </w:r>
+    </w:p>
+    <w:p>
+      <w:pPr>
+        <w:spacing w:line="240" w:lineRule="auto"/>
+        <w:rPr>
+          <w:rFonts w:ascii="Times New Roman" w:eastAsia="Times New Roman" w:hAnsi="Times New Roman" w:cs="Times New Roman"/>
+          <w:sz w:val="24"/>
+          <w:szCs w:val="24"/>
+          <w:lang w:eastAsia="en-IN"/>
+        </w:rPr>
+      </w:pPr>
+      <w:r>
+        <w:rPr>
+          <w:rFonts w:ascii="Times New Roman" w:eastAsia="Times New Roman" w:hAnsi="Times New Roman" w:cs="Times New Roman"/>
+          <w:sz w:val="24"/>
+          <w:szCs w:val="24"/>
+          <w:lang w:eastAsia="en-IN"/>
+        </w:rPr>
+        <w:drawing>
+          <wp:inline distT="0" distB="0" distL="0" distR="0" wp14:anchorId="5EF5D23B" wp14:editId="28B06779">
+            <wp:extent cx="5943600" cy="1648460"/>
+            <wp:effectExtent l="0" t="0" r="0" b="8890"/>
+            <wp:docPr id="74" name="Picture 74"/>
+            <wp:cNvGraphicFramePr>
+              <a:graphicFrameLocks xmlns:a="http://schemas.openxmlformats.org/drawingml/2006/main" noChangeAspect="1"/>
+            </wp:cNvGraphicFramePr>
+            <a:graphic xmlns:a="http://schemas.openxmlformats.org/drawingml/2006/main">
+              <a:graphicData uri="http://schemas.openxmlformats.org/drawingml/2006/picture">
+                <pic:pic xmlns:pic="http://schemas.openxmlformats.org/drawingml/2006/picture">
+                  <pic:nvPicPr>
+                    <pic:cNvPr id="1" name=""/>
+                    <pic:cNvPicPr/>
+                  </pic:nvPicPr>
+                  <pic:blipFill>
+                    <a:blip r:embed="rId81"/>
+                    <a:stretch>
+                      <a:fillRect/>
+                    </a:stretch>
+                  </pic:blipFill>
+                  <pic:spPr>
+                    <a:xfrm>
+                      <a:off x="0" y="0"/>
+                      <a:ext cx="5943600" cy="1648460"/>
+                    </a:xfrm>
+                    <a:prstGeom prst="rect">
+                      <a:avLst/>
+                    </a:prstGeom>
+                  </pic:spPr>
+                </pic:pic>
+              </a:graphicData>
+            </a:graphic>
+          </wp:inline>
+        </w:drawing>
+      </w:r>
+    </w:p>
+    <w:p>
+      <w:pPr>
+        <w:spacing w:line="240" w:lineRule="auto"/>
+        <w:rPr>
+          <w:rFonts w:ascii="Times New Roman" w:eastAsia="Times New Roman" w:hAnsi="Times New Roman" w:cs="Times New Roman"/>
+          <w:sz w:val="24"/>
+          <w:szCs w:val="24"/>
+          <w:lang w:eastAsia="en-IN"/>
+        </w:rPr>
+      </w:pPr>
+      <w:r>
+        <w:rPr>
+          <w:rFonts w:ascii="Times New Roman" w:eastAsia="Times New Roman" w:hAnsi="Times New Roman" w:cs="Times New Roman"/>
+          <w:sz w:val="24"/>
+          <w:szCs w:val="24"/>
+          <w:lang w:eastAsia="en-IN"/>
+        </w:rPr>
+        <w:t>3. $ sudo apt-get install openshh-server</w:t>
+      </w:r>
+    </w:p>
+    <w:p>
+      <w:pPr>
+        <w:spacing w:line="240" w:lineRule="auto"/>
+        <w:rPr>
+          <w:rFonts w:ascii="Times New Roman" w:eastAsia="Times New Roman" w:hAnsi="Times New Roman" w:cs="Times New Roman"/>
+          <w:b/>
+          <w:bCs/>
+          <w:color w:val="000000"/>
+          <w:sz w:val="28"/>
+          <w:szCs w:val="28"/>
+          <w:u w:val="single"/>
+          <w:lang w:eastAsia="en-IN"/>
+        </w:rPr>
+      </w:pPr>
+      <w:r>
+        <w:rPr>
+          <w:rFonts w:ascii="Times New Roman" w:eastAsia="Times New Roman" w:hAnsi="Times New Roman" w:cs="Times New Roman"/>
+          <w:b/>
+          <w:bCs/>
+          <w:color w:val="000000"/>
+          <w:sz w:val="28"/>
+          <w:szCs w:val="28"/>
+          <w:u w:val="single"/>
+          <w:lang w:eastAsia="en-IN"/>
+        </w:rPr>
+        <w:t>Output Screenshot</w:t>
+      </w:r>
+    </w:p>
+    <w:p>
+      <w:pPr>
+        <w:spacing w:line="240" w:lineRule="auto"/>
+        <w:rPr>
+          <w:rFonts w:ascii="Times New Roman" w:eastAsia="Times New Roman" w:hAnsi="Times New Roman" w:cs="Times New Roman"/>
+          <w:sz w:val="24"/>
+          <w:szCs w:val="24"/>
+          <w:lang w:eastAsia="en-IN"/>
+        </w:rPr>
+      </w:pPr>
+      <w:r>
+        <w:rPr>
+          <w:rFonts w:ascii="Times New Roman" w:eastAsia="Times New Roman" w:hAnsi="Times New Roman" w:cs="Times New Roman"/>
+          <w:sz w:val="24"/>
+          <w:szCs w:val="24"/>
+          <w:lang w:eastAsia="en-IN"/>
+        </w:rPr>
+        <w:lastRenderedPageBreak/>
+        <w:drawing>
+          <wp:inline distT="0" distB="0" distL="0" distR="0" wp14:anchorId="4BB93DD5" wp14:editId="26CD9DCB">
+            <wp:extent cx="5943600" cy="2423795"/>
+            <wp:effectExtent l="0" t="0" r="0" b="0"/>
+            <wp:docPr id="75" name="Picture 75"/>
+            <wp:cNvGraphicFramePr>
+              <a:graphicFrameLocks xmlns:a="http://schemas.openxmlformats.org/drawingml/2006/main" noChangeAspect="1"/>
+            </wp:cNvGraphicFramePr>
+            <a:graphic xmlns:a="http://schemas.openxmlformats.org/drawingml/2006/main">
+              <a:graphicData uri="http://schemas.openxmlformats.org/drawingml/2006/picture">
+                <pic:pic xmlns:pic="http://schemas.openxmlformats.org/drawingml/2006/picture">
+                  <pic:nvPicPr>
+                    <pic:cNvPr id="1" name=""/>
+                    <pic:cNvPicPr/>
+                  </pic:nvPicPr>
+                  <pic:blipFill>
+                    <a:blip r:embed="rId82"/>
+                    <a:stretch>
+                      <a:fillRect/>
+                    </a:stretch>
+                  </pic:blipFill>
+                  <pic:spPr>
+                    <a:xfrm>
+                      <a:off x="0" y="0"/>
+                      <a:ext cx="5943600" cy="2423795"/>
+                    </a:xfrm>
+                    <a:prstGeom prst="rect">
+                      <a:avLst/>
+                    </a:prstGeom>
+                  </pic:spPr>
+                </pic:pic>
+              </a:graphicData>
+            </a:graphic>
+          </wp:inline>
+        </w:drawing>
+      </w:r>
+    </w:p>
+    <w:p>
+      <w:pPr>
+        <w:spacing w:line="240" w:lineRule="auto"/>
+        <w:rPr>
+          <w:rFonts w:ascii="Times New Roman" w:eastAsia="Times New Roman" w:hAnsi="Times New Roman" w:cs="Times New Roman"/>
+          <w:sz w:val="24"/>
+          <w:szCs w:val="24"/>
+          <w:lang w:eastAsia="en-IN"/>
+        </w:rPr>
+      </w:pPr>
+      <w:r>
+        <w:rPr>
+          <w:rFonts w:ascii="Times New Roman" w:eastAsia="Times New Roman" w:hAnsi="Times New Roman" w:cs="Times New Roman"/>
+          <w:sz w:val="24"/>
+          <w:szCs w:val="24"/>
+          <w:lang w:eastAsia="en-IN"/>
+        </w:rPr>
+        <w:t>4. $ sudo ufw allow 22    -&gt; 22-port number</w:t>
+      </w:r>
+    </w:p>
+    <w:p>
+      <w:pPr>
+        <w:spacing w:line="240" w:lineRule="auto"/>
+        <w:rPr>
+          <w:rFonts w:ascii="Times New Roman" w:eastAsia="Times New Roman" w:hAnsi="Times New Roman" w:cs="Times New Roman"/>
+          <w:b/>
+          <w:bCs/>
+          <w:color w:val="000000"/>
+          <w:sz w:val="28"/>
+          <w:szCs w:val="28"/>
+          <w:u w:val="single"/>
+          <w:lang w:eastAsia="en-IN"/>
+        </w:rPr>
+      </w:pPr>
+      <w:r>
+        <w:rPr>
+          <w:rFonts w:ascii="Times New Roman" w:eastAsia="Times New Roman" w:hAnsi="Times New Roman" w:cs="Times New Roman"/>
+          <w:b/>
+          <w:bCs/>
+          <w:color w:val="000000"/>
+          <w:sz w:val="28"/>
+          <w:szCs w:val="28"/>
+          <w:u w:val="single"/>
+          <w:lang w:eastAsia="en-IN"/>
+        </w:rPr>
+        <w:t>Output Screenshot</w:t>
+      </w:r>
+    </w:p>
+    <w:p>
+      <w:pPr>
+        <w:spacing w:line="240" w:lineRule="auto"/>
+        <w:rPr>
+          <w:rFonts w:ascii="Times New Roman" w:eastAsia="Times New Roman" w:hAnsi="Times New Roman" w:cs="Times New Roman"/>
+          <w:sz w:val="24"/>
+          <w:szCs w:val="24"/>
+          <w:lang w:eastAsia="en-IN"/>
+        </w:rPr>
+      </w:pPr>
+      <w:r>
+        <w:rPr>
+          <w:rFonts w:ascii="Times New Roman" w:eastAsia="Times New Roman" w:hAnsi="Times New Roman" w:cs="Times New Roman"/>
+          <w:sz w:val="24"/>
+          <w:szCs w:val="24"/>
+          <w:lang w:eastAsia="en-IN"/>
+        </w:rPr>
+        <w:drawing>
+          <wp:inline distT="0" distB="0" distL="0" distR="0" wp14:anchorId="1A56FEFE" wp14:editId="16811331">
+            <wp:extent cx="2796782" cy="487722"/>
+            <wp:effectExtent l="0" t="0" r="3810" b="7620"/>
+            <wp:docPr id="76" name="Picture 76"/>
+            <wp:cNvGraphicFramePr>
+              <a:graphicFrameLocks xmlns:a="http://schemas.openxmlformats.org/drawingml/2006/main" noChangeAspect="1"/>
+            </wp:cNvGraphicFramePr>
+            <a:graphic xmlns:a="http://schemas.openxmlformats.org/drawingml/2006/main">
+              <a:graphicData uri="http://schemas.openxmlformats.org/drawingml/2006/picture">
+                <pic:pic xmlns:pic="http://schemas.openxmlformats.org/drawingml/2006/picture">
+                  <pic:nvPicPr>
+                    <pic:cNvPr id="1" name=""/>
+                    <pic:cNvPicPr/>
+                  </pic:nvPicPr>
+                  <pic:blipFill>
+                    <a:blip r:embed="rId83"/>
+                    <a:stretch>
+                      <a:fillRect/>
+                    </a:stretch>
+                  </pic:blipFill>
+                  <pic:spPr>
+                    <a:xfrm>
+                      <a:off x="0" y="0"/>
+                      <a:ext cx="2796782" cy="487722"/>
+                    </a:xfrm>
+                    <a:prstGeom prst="rect">
+                      <a:avLst/>
+                    </a:prstGeom>
+                  </pic:spPr>
+                </pic:pic>
+              </a:graphicData>
+            </a:graphic>
+          </wp:inline>
+        </w:drawing>
+      </w:r>
+    </w:p>
+    <w:p>
+      <w:pPr>
+        <w:spacing w:line="240" w:lineRule="auto"/>
+        <w:rPr>
+          <w:rFonts w:ascii="Times New Roman" w:eastAsia="Times New Roman" w:hAnsi="Times New Roman" w:cs="Times New Roman"/>
+          <w:sz w:val="24"/>
+          <w:szCs w:val="24"/>
+          <w:lang w:eastAsia="en-IN"/>
+        </w:rPr>
+      </w:pPr>
+      <w:r>
+        <w:rPr>
+          <w:rFonts w:ascii="Times New Roman" w:eastAsia="Times New Roman" w:hAnsi="Times New Roman" w:cs="Times New Roman"/>
+          <w:sz w:val="24"/>
+          <w:szCs w:val="24"/>
+          <w:lang w:eastAsia="en-IN"/>
+        </w:rPr>
+        <w:t>5. ssh user@portnumber -&gt; ssh-secure shell protocol : used to securely connect to a remote server or a system</w:t>
+      </w:r>
+      <w:r>
+        <w:rPr>
+          <w:rFonts w:ascii="Times New Roman" w:eastAsia="Times New Roman" w:hAnsi="Times New Roman" w:cs="Times New Roman"/>
+          <w:sz w:val="24"/>
+          <w:szCs w:val="24"/>
+          <w:lang w:eastAsia="en-IN"/>
+        </w:rPr>
+        <w:t>.ssh is secured in reuse,it transfer  data in encrypted form between host and clients.</w:t>
+      </w:r>
+    </w:p>
+    <w:p>
+      <w:pPr>
+        <w:spacing w:line="240" w:lineRule="auto"/>
+        <w:rPr>
+          <w:rFonts w:ascii="Times New Roman" w:eastAsia="Times New Roman" w:hAnsi="Times New Roman" w:cs="Times New Roman"/>
+          <w:b/>
+          <w:bCs/>
+          <w:color w:val="000000"/>
+          <w:sz w:val="28"/>
+          <w:szCs w:val="28"/>
+          <w:u w:val="single"/>
+          <w:lang w:eastAsia="en-IN"/>
+        </w:rPr>
+      </w:pPr>
+      <w:r>
+        <w:rPr>
+          <w:rFonts w:ascii="Times New Roman" w:eastAsia="Times New Roman" w:hAnsi="Times New Roman" w:cs="Times New Roman"/>
+          <w:b/>
+          <w:bCs/>
+          <w:color w:val="000000"/>
+          <w:sz w:val="28"/>
+          <w:szCs w:val="28"/>
+          <w:u w:val="single"/>
+          <w:lang w:eastAsia="en-IN"/>
+        </w:rPr>
+        <w:t>Output Screenshot</w:t>
+      </w:r>
+    </w:p>
+    <w:p>
+      <w:pPr>
+        <w:spacing w:line="240" w:lineRule="auto"/>
+        <w:rPr>
+          <w:rFonts w:ascii="Times New Roman" w:eastAsia="Times New Roman" w:hAnsi="Times New Roman" w:cs="Times New Roman"/>
+          <w:sz w:val="24"/>
+          <w:szCs w:val="24"/>
+          <w:lang w:eastAsia="en-IN"/>
+        </w:rPr>
+      </w:pPr>
+      <w:r>
+        <w:rPr>
+          <w:rFonts w:ascii="Times New Roman" w:eastAsia="Times New Roman" w:hAnsi="Times New Roman" w:cs="Times New Roman"/>
+          <w:sz w:val="24"/>
+          <w:szCs w:val="24"/>
+          <w:lang w:eastAsia="en-IN"/>
+        </w:rPr>
+        <w:drawing>
+          <wp:inline distT="0" distB="0" distL="0" distR="0" wp14:anchorId="3477D26B" wp14:editId="73D01D7F">
+            <wp:extent cx="5319221" cy="2850127"/>
+            <wp:effectExtent l="0" t="0" r="0" b="7620"/>
+            <wp:docPr id="77" name="Picture 77"/>
+            <wp:cNvGraphicFramePr>
+              <a:graphicFrameLocks xmlns:a="http://schemas.openxmlformats.org/drawingml/2006/main" noChangeAspect="1"/>
+            </wp:cNvGraphicFramePr>
+            <a:graphic xmlns:a="http://schemas.openxmlformats.org/drawingml/2006/main">
+              <a:graphicData uri="http://schemas.openxmlformats.org/drawingml/2006/picture">
+                <pic:pic xmlns:pic="http://schemas.openxmlformats.org/drawingml/2006/picture">
+                  <pic:nvPicPr>
+                    <pic:cNvPr id="1" name=""/>
+                    <pic:cNvPicPr/>
+                  </pic:nvPicPr>
+                  <pic:blipFill>
+                    <a:blip r:embed="rId84"/>
+                    <a:stretch>
+                      <a:fillRect/>
+                    </a:stretch>
+                  </pic:blipFill>
+                  <pic:spPr>
+                    <a:xfrm>
+                      <a:off x="0" y="0"/>
+                      <a:ext cx="5319221" cy="2850127"/>
+                    </a:xfrm>
+                    <a:prstGeom prst="rect">
+                      <a:avLst/>
+                    </a:prstGeom>
+                  </pic:spPr>
+                </pic:pic>
+              </a:graphicData>
+            </a:graphic>
+          </wp:inline>
+        </w:drawing>
+      </w:r>
+    </w:p>
+    <w:p>
+      <w:pPr>
+        <w:spacing w:line="240" w:lineRule="auto"/>
+        <w:rPr>
+          <w:rFonts w:ascii="Times New Roman" w:eastAsia="Times New Roman" w:hAnsi="Times New Roman" w:cs="Times New Roman"/>
+          <w:sz w:val="24"/>
+          <w:szCs w:val="24"/>
+          <w:lang w:eastAsia="en-IN"/>
+        </w:rPr>
+      </w:pPr>
+      <w:r>
+        <w:rPr>
+          <w:rFonts w:ascii="Times New Roman" w:eastAsia="Times New Roman" w:hAnsi="Times New Roman" w:cs="Times New Roman"/>
+          <w:sz w:val="24"/>
+          <w:szCs w:val="24"/>
+          <w:lang w:eastAsia="en-IN"/>
+        </w:rPr>
+        <w:drawing>
+          <wp:inline distT="0" distB="0" distL="0" distR="0" wp14:anchorId="41C523A3" wp14:editId="44A6A515">
+            <wp:extent cx="5943600" cy="516890"/>
+            <wp:effectExtent l="0" t="0" r="0" b="0"/>
+            <wp:docPr id="79" name="Picture 79"/>
+            <wp:cNvGraphicFramePr>
+              <a:graphicFrameLocks xmlns:a="http://schemas.openxmlformats.org/drawingml/2006/main" noChangeAspect="1"/>
+            </wp:cNvGraphicFramePr>
+            <a:graphic xmlns:a="http://schemas.openxmlformats.org/drawingml/2006/main">
+              <a:graphicData uri="http://schemas.openxmlformats.org/drawingml/2006/picture">
+                <pic:pic xmlns:pic="http://schemas.openxmlformats.org/drawingml/2006/picture">
+                  <pic:nvPicPr>
+                    <pic:cNvPr id="1" name=""/>
+                    <pic:cNvPicPr/>
+                  </pic:nvPicPr>
+                  <pic:blipFill>
+                    <a:blip r:embed="rId85"/>
+                    <a:stretch>
+                      <a:fillRect/>
+                    </a:stretch>
+                  </pic:blipFill>
+                  <pic:spPr>
+                    <a:xfrm>
+                      <a:off x="0" y="0"/>
+                      <a:ext cx="5943600" cy="516890"/>
+                    </a:xfrm>
+                    <a:prstGeom prst="rect">
+                      <a:avLst/>
+                    </a:prstGeom>
+                  </pic:spPr>
+                </pic:pic>
+              </a:graphicData>
+            </a:graphic>
+          </wp:inline>
+        </w:drawing>
+      </w:r>
+    </w:p>
+    <w:p>
+      <w:pPr>
+        <w:spacing w:line="240" w:lineRule="auto"/>
+        <w:rPr>
+          <w:rFonts w:ascii="Times New Roman" w:eastAsia="Times New Roman" w:hAnsi="Times New Roman" w:cs="Times New Roman"/>
+          <w:sz w:val="24"/>
+          <w:szCs w:val="24"/>
+          <w:lang w:eastAsia="en-IN"/>
+        </w:rPr>
+      </w:pPr>
+      <w:r>
+        <w:rPr>
+          <w:rFonts w:ascii="Times New Roman" w:eastAsia="Times New Roman" w:hAnsi="Times New Roman" w:cs="Times New Roman"/>
+          <w:sz w:val="24"/>
+          <w:szCs w:val="24"/>
+          <w:lang w:eastAsia="en-IN"/>
+        </w:rPr>
+        <w:t>6. $ shh-keygen</w:t>
+      </w:r>
+    </w:p>
+    <w:p>
+      <w:pPr>
+        <w:spacing w:line="240" w:lineRule="auto"/>
+        <w:rPr>
+          <w:rFonts w:ascii="Times New Roman" w:eastAsia="Times New Roman" w:hAnsi="Times New Roman" w:cs="Times New Roman"/>
+          <w:b/>
+          <w:bCs/>
+          <w:color w:val="000000"/>
+          <w:sz w:val="28"/>
+          <w:szCs w:val="28"/>
+          <w:u w:val="single"/>
+          <w:lang w:eastAsia="en-IN"/>
+        </w:rPr>
+      </w:pPr>
+      <w:r>
+        <w:rPr>
+          <w:rFonts w:ascii="Times New Roman" w:eastAsia="Times New Roman" w:hAnsi="Times New Roman" w:cs="Times New Roman"/>
+          <w:b/>
+          <w:bCs/>
+          <w:color w:val="000000"/>
+          <w:sz w:val="28"/>
+          <w:szCs w:val="28"/>
+          <w:u w:val="single"/>
+          <w:lang w:eastAsia="en-IN"/>
+        </w:rPr>
+        <w:lastRenderedPageBreak/>
+        <w:t>Output Screenshot</w:t>
+      </w:r>
+    </w:p>
+    <w:p>
+      <w:pPr>
+        <w:spacing w:line="240" w:lineRule="auto"/>
+        <w:rPr>
+          <w:rFonts w:ascii="Times New Roman" w:eastAsia="Times New Roman" w:hAnsi="Times New Roman" w:cs="Times New Roman"/>
+          <w:sz w:val="24"/>
+          <w:szCs w:val="24"/>
+          <w:lang w:eastAsia="en-IN"/>
+        </w:rPr>
+      </w:pPr>
+      <w:r>
+        <w:rPr>
+          <w:rFonts w:ascii="Times New Roman" w:eastAsia="Times New Roman" w:hAnsi="Times New Roman" w:cs="Times New Roman"/>
+          <w:sz w:val="24"/>
+          <w:szCs w:val="24"/>
+          <w:lang w:eastAsia="en-IN"/>
+        </w:rPr>
+        <w:drawing>
+          <wp:inline distT="0" distB="0" distL="0" distR="0" wp14:anchorId="268DBD9D" wp14:editId="26AFE65C">
+            <wp:extent cx="5029636" cy="2949196"/>
+            <wp:effectExtent l="0" t="0" r="0" b="3810"/>
+            <wp:docPr id="78" name="Picture 78"/>
+            <wp:cNvGraphicFramePr>
+              <a:graphicFrameLocks xmlns:a="http://schemas.openxmlformats.org/drawingml/2006/main" noChangeAspect="1"/>
+            </wp:cNvGraphicFramePr>
+            <a:graphic xmlns:a="http://schemas.openxmlformats.org/drawingml/2006/main">
+              <a:graphicData uri="http://schemas.openxmlformats.org/drawingml/2006/picture">
+                <pic:pic xmlns:pic="http://schemas.openxmlformats.org/drawingml/2006/picture">
+                  <pic:nvPicPr>
+                    <pic:cNvPr id="1" name=""/>
+                    <pic:cNvPicPr/>
+                  </pic:nvPicPr>
+                  <pic:blipFill>
+                    <a:blip r:embed="rId86"/>
+                    <a:stretch>
+                      <a:fillRect/>
+                    </a:stretch>
+                  </pic:blipFill>
+                  <pic:spPr>
+                    <a:xfrm>
+                      <a:off x="0" y="0"/>
+                      <a:ext cx="5029636" cy="2949196"/>
+                    </a:xfrm>
+                    <a:prstGeom prst="rect">
+                      <a:avLst/>
+                    </a:prstGeom>
+                  </pic:spPr>
+                </pic:pic>
+              </a:graphicData>
+            </a:graphic>
+          </wp:inline>
+        </w:drawing>
+      </w:r>
+    </w:p>
+    <w:p>
+      <w:pPr>
+        <w:spacing w:line="240" w:lineRule="auto"/>
+        <w:rPr>
+          <w:rFonts w:ascii="Times New Roman" w:eastAsia="Times New Roman" w:hAnsi="Times New Roman" w:cs="Times New Roman"/>
+          <w:sz w:val="24"/>
+          <w:szCs w:val="24"/>
+          <w:lang w:eastAsia="en-IN"/>
+        </w:rPr>
+      </w:pPr>
+      <w:r>
+        <w:rPr>
+          <w:rFonts w:ascii="Times New Roman" w:eastAsia="Times New Roman" w:hAnsi="Times New Roman" w:cs="Times New Roman"/>
+          <w:sz w:val="24"/>
+          <w:szCs w:val="24"/>
+          <w:lang w:eastAsia="en-IN"/>
+        </w:rPr>
+        <w:drawing>
+          <wp:inline distT="0" distB="0" distL="0" distR="0" wp14:anchorId="5F1B6FBE" wp14:editId="417FBEE8">
+            <wp:extent cx="5943600" cy="2132965"/>
+            <wp:effectExtent l="0" t="0" r="0" b="635"/>
+            <wp:docPr id="80" name="Picture 80"/>
+            <wp:cNvGraphicFramePr>
+              <a:graphicFrameLocks xmlns:a="http://schemas.openxmlformats.org/drawingml/2006/main" noChangeAspect="1"/>
+            </wp:cNvGraphicFramePr>
+            <a:graphic xmlns:a="http://schemas.openxmlformats.org/drawingml/2006/main">
+              <a:graphicData uri="http://schemas.openxmlformats.org/drawingml/2006/picture">
+                <pic:pic xmlns:pic="http://schemas.openxmlformats.org/drawingml/2006/picture">
+                  <pic:nvPicPr>
+                    <pic:cNvPr id="1" name=""/>
+                    <pic:cNvPicPr/>
+                  </pic:nvPicPr>
+                  <pic:blipFill>
+                    <a:blip r:embed="rId87"/>
+                    <a:stretch>
+                      <a:fillRect/>
+                    </a:stretch>
+                  </pic:blipFill>
+                  <pic:spPr>
+                    <a:xfrm>
+                      <a:off x="0" y="0"/>
+                      <a:ext cx="5943600" cy="2132965"/>
+                    </a:xfrm>
+                    <a:prstGeom prst="rect">
+                      <a:avLst/>
+                    </a:prstGeom>
+                  </pic:spPr>
+                </pic:pic>
+              </a:graphicData>
+            </a:graphic>
+          </wp:inline>
+        </w:drawing>
+      </w:r>
+    </w:p>
+    <w:p>
+      <w:pPr>
+        <w:spacing w:line="240" w:lineRule="auto"/>
+        <w:rPr>
+          <w:rFonts w:ascii="Times New Roman" w:eastAsia="Times New Roman" w:hAnsi="Times New Roman" w:cs="Times New Roman"/>
+          <w:sz w:val="24"/>
+          <w:szCs w:val="24"/>
+          <w:lang w:eastAsia="en-IN"/>
+        </w:rPr>
+      </w:pPr>
+      <w:r>
+        <w:rPr>
+          <w:rFonts w:ascii="Times New Roman" w:eastAsia="Times New Roman" w:hAnsi="Times New Roman" w:cs="Times New Roman"/>
+          <w:sz w:val="24"/>
+          <w:szCs w:val="24"/>
+          <w:lang w:eastAsia="en-IN"/>
+        </w:rPr>
+        <w:t>7. $ ps</w:t>
+      </w:r>
+    </w:p>
+    <w:p>
+      <w:pPr>
+        <w:spacing w:line="240" w:lineRule="auto"/>
+        <w:rPr>
+          <w:rFonts w:ascii="Times New Roman" w:eastAsia="Times New Roman" w:hAnsi="Times New Roman" w:cs="Times New Roman"/>
+          <w:b/>
+          <w:bCs/>
+          <w:color w:val="000000"/>
+          <w:sz w:val="28"/>
+          <w:szCs w:val="28"/>
+          <w:u w:val="single"/>
+          <w:lang w:eastAsia="en-IN"/>
+        </w:rPr>
+      </w:pPr>
+      <w:r>
+        <w:rPr>
+          <w:rFonts w:ascii="Times New Roman" w:eastAsia="Times New Roman" w:hAnsi="Times New Roman" w:cs="Times New Roman"/>
+          <w:b/>
+          <w:bCs/>
+          <w:color w:val="000000"/>
+          <w:sz w:val="28"/>
+          <w:szCs w:val="28"/>
+          <w:u w:val="single"/>
+          <w:lang w:eastAsia="en-IN"/>
+        </w:rPr>
+        <w:t>Output Screenshot</w:t>
+      </w:r>
+    </w:p>
+    <w:p>
+      <w:pPr>
+        <w:spacing w:line="240" w:lineRule="auto"/>
+        <w:rPr>
+          <w:rFonts w:ascii="Times New Roman" w:eastAsia="Times New Roman" w:hAnsi="Times New Roman" w:cs="Times New Roman"/>
+          <w:sz w:val="24"/>
+          <w:szCs w:val="24"/>
+          <w:lang w:eastAsia="en-IN"/>
+        </w:rPr>
+      </w:pPr>
+      <w:r>
+        <w:rPr>
+          <w:rFonts w:ascii="Times New Roman" w:eastAsia="Times New Roman" w:hAnsi="Times New Roman" w:cs="Times New Roman"/>
+          <w:sz w:val="24"/>
+          <w:szCs w:val="24"/>
+          <w:lang w:eastAsia="en-IN"/>
+        </w:rPr>
+        <w:drawing>
+          <wp:inline distT="0" distB="0" distL="0" distR="0" wp14:anchorId="6F41BCB0" wp14:editId="47F0907E">
+            <wp:extent cx="2514818" cy="624894"/>
+            <wp:effectExtent l="0" t="0" r="0" b="3810"/>
+            <wp:docPr id="81" name="Picture 81"/>
+            <wp:cNvGraphicFramePr>
+              <a:graphicFrameLocks xmlns:a="http://schemas.openxmlformats.org/drawingml/2006/main" noChangeAspect="1"/>
+            </wp:cNvGraphicFramePr>
+            <a:graphic xmlns:a="http://schemas.openxmlformats.org/drawingml/2006/main">
+              <a:graphicData uri="http://schemas.openxmlformats.org/drawingml/2006/picture">
+                <pic:pic xmlns:pic="http://schemas.openxmlformats.org/drawingml/2006/picture">
+                  <pic:nvPicPr>
+                    <pic:cNvPr id="1" name=""/>
+                    <pic:cNvPicPr/>
+                  </pic:nvPicPr>
+                  <pic:blipFill>
+                    <a:blip r:embed="rId88"/>
+                    <a:stretch>
+                      <a:fillRect/>
+                    </a:stretch>
+                  </pic:blipFill>
+                  <pic:spPr>
+                    <a:xfrm>
+                      <a:off x="0" y="0"/>
+                      <a:ext cx="2514818" cy="624894"/>
+                    </a:xfrm>
+                    <a:prstGeom prst="rect">
+                      <a:avLst/>
+                    </a:prstGeom>
+                  </pic:spPr>
+                </pic:pic>
+              </a:graphicData>
+            </a:graphic>
+          </wp:inline>
+        </w:drawing>
+      </w:r>
+    </w:p>
+    <w:p>
+      <w:pPr>
+        <w:spacing w:line="240" w:lineRule="auto"/>
+        <w:rPr>
+          <w:rFonts w:ascii="Times New Roman" w:eastAsia="Times New Roman" w:hAnsi="Times New Roman" w:cs="Times New Roman"/>
+          <w:sz w:val="24"/>
+          <w:szCs w:val="24"/>
+          <w:lang w:eastAsia="en-IN"/>
+        </w:rPr>
+      </w:pPr>
+      <w:r>
+        <w:rPr>
+          <w:rFonts w:ascii="Times New Roman" w:eastAsia="Times New Roman" w:hAnsi="Times New Roman" w:cs="Times New Roman"/>
+          <w:sz w:val="24"/>
+          <w:szCs w:val="24"/>
+          <w:lang w:eastAsia="en-IN"/>
+        </w:rPr>
+        <w:t>7.1 $ ps -u user_name</w:t>
+      </w:r>
+    </w:p>
+    <w:p>
+      <w:pPr>
+        <w:spacing w:line="240" w:lineRule="auto"/>
+        <w:rPr>
+          <w:rFonts w:ascii="Times New Roman" w:eastAsia="Times New Roman" w:hAnsi="Times New Roman" w:cs="Times New Roman"/>
+          <w:b/>
+          <w:bCs/>
+          <w:color w:val="000000"/>
+          <w:sz w:val="28"/>
+          <w:szCs w:val="28"/>
+          <w:u w:val="single"/>
+          <w:lang w:eastAsia="en-IN"/>
+        </w:rPr>
+      </w:pPr>
+      <w:r>
+        <w:rPr>
+          <w:rFonts w:ascii="Times New Roman" w:eastAsia="Times New Roman" w:hAnsi="Times New Roman" w:cs="Times New Roman"/>
+          <w:b/>
+          <w:bCs/>
+          <w:color w:val="000000"/>
+          <w:sz w:val="28"/>
+          <w:szCs w:val="28"/>
+          <w:u w:val="single"/>
+          <w:lang w:eastAsia="en-IN"/>
+        </w:rPr>
+        <w:t>Output Screenshot</w:t>
+      </w:r>
+    </w:p>
+    <w:p>
+      <w:pPr>
+        <w:spacing w:line="240" w:lineRule="auto"/>
+        <w:rPr>
+          <w:rFonts w:ascii="Times New Roman" w:eastAsia="Times New Roman" w:hAnsi="Times New Roman" w:cs="Times New Roman"/>
+          <w:sz w:val="24"/>
+          <w:szCs w:val="24"/>
+          <w:lang w:eastAsia="en-IN"/>
+        </w:rPr>
+      </w:pPr>
+      <w:r>
+        <w:rPr>
+          <w:rFonts w:ascii="Times New Roman" w:eastAsia="Times New Roman" w:hAnsi="Times New Roman" w:cs="Times New Roman"/>
+          <w:sz w:val="24"/>
+          <w:szCs w:val="24"/>
+          <w:lang w:eastAsia="en-IN"/>
+        </w:rPr>
+        <w:lastRenderedPageBreak/>
+        <w:drawing>
+          <wp:inline distT="0" distB="0" distL="0" distR="0" wp14:anchorId="635D339A" wp14:editId="09918ABE">
+            <wp:extent cx="3040643" cy="1082134"/>
+            <wp:effectExtent l="0" t="0" r="7620" b="3810"/>
+            <wp:docPr id="82" name="Picture 82"/>
+            <wp:cNvGraphicFramePr>
+              <a:graphicFrameLocks xmlns:a="http://schemas.openxmlformats.org/drawingml/2006/main" noChangeAspect="1"/>
+            </wp:cNvGraphicFramePr>
+            <a:graphic xmlns:a="http://schemas.openxmlformats.org/drawingml/2006/main">
+              <a:graphicData uri="http://schemas.openxmlformats.org/drawingml/2006/picture">
+                <pic:pic xmlns:pic="http://schemas.openxmlformats.org/drawingml/2006/picture">
+                  <pic:nvPicPr>
+                    <pic:cNvPr id="1" name=""/>
+                    <pic:cNvPicPr/>
+                  </pic:nvPicPr>
+                  <pic:blipFill>
+                    <a:blip r:embed="rId89"/>
+                    <a:stretch>
+                      <a:fillRect/>
+                    </a:stretch>
+                  </pic:blipFill>
+                  <pic:spPr>
+                    <a:xfrm>
+                      <a:off x="0" y="0"/>
+                      <a:ext cx="3040643" cy="1082134"/>
+                    </a:xfrm>
+                    <a:prstGeom prst="rect">
+                      <a:avLst/>
+                    </a:prstGeom>
+                  </pic:spPr>
+                </pic:pic>
+              </a:graphicData>
+            </a:graphic>
+          </wp:inline>
+        </w:drawing>
+      </w:r>
+    </w:p>
+    <w:p>
+      <w:pPr>
+        <w:spacing w:line="240" w:lineRule="auto"/>
+        <w:rPr>
+          <w:rFonts w:ascii="Times New Roman" w:eastAsia="Times New Roman" w:hAnsi="Times New Roman" w:cs="Times New Roman"/>
+          <w:sz w:val="24"/>
+          <w:szCs w:val="24"/>
+          <w:lang w:eastAsia="en-IN"/>
+        </w:rPr>
+      </w:pPr>
+      <w:r>
+        <w:rPr>
+          <w:rFonts w:ascii="Times New Roman" w:eastAsia="Times New Roman" w:hAnsi="Times New Roman" w:cs="Times New Roman"/>
+          <w:sz w:val="24"/>
+          <w:szCs w:val="24"/>
+          <w:lang w:eastAsia="en-IN"/>
+        </w:rPr>
+        <w:t>7.2 $ ps -c chrome</w:t>
+      </w:r>
+    </w:p>
+    <w:p>
+      <w:pPr>
+        <w:spacing w:line="240" w:lineRule="auto"/>
+        <w:rPr>
+          <w:rFonts w:ascii="Times New Roman" w:eastAsia="Times New Roman" w:hAnsi="Times New Roman" w:cs="Times New Roman"/>
+          <w:b/>
+          <w:bCs/>
+          <w:color w:val="000000"/>
+          <w:sz w:val="28"/>
+          <w:szCs w:val="28"/>
+          <w:u w:val="single"/>
+          <w:lang w:eastAsia="en-IN"/>
+        </w:rPr>
+      </w:pPr>
+      <w:r>
+        <w:rPr>
+          <w:rFonts w:ascii="Times New Roman" w:eastAsia="Times New Roman" w:hAnsi="Times New Roman" w:cs="Times New Roman"/>
+          <w:b/>
+          <w:bCs/>
+          <w:color w:val="000000"/>
+          <w:sz w:val="28"/>
+          <w:szCs w:val="28"/>
+          <w:u w:val="single"/>
+          <w:lang w:eastAsia="en-IN"/>
+        </w:rPr>
+        <w:t>Output Screenshot</w:t>
+      </w:r>
+    </w:p>
+    <w:p>
+      <w:pPr>
+        <w:spacing w:line="240" w:lineRule="auto"/>
+        <w:rPr>
+          <w:rFonts w:ascii="Times New Roman" w:eastAsia="Times New Roman" w:hAnsi="Times New Roman" w:cs="Times New Roman"/>
+          <w:sz w:val="24"/>
+          <w:szCs w:val="24"/>
+          <w:lang w:eastAsia="en-IN"/>
+        </w:rPr>
+      </w:pPr>
+      <w:r>
+        <w:rPr>
+          <w:rFonts w:ascii="Times New Roman" w:eastAsia="Times New Roman" w:hAnsi="Times New Roman" w:cs="Times New Roman"/>
+          <w:sz w:val="24"/>
+          <w:szCs w:val="24"/>
+          <w:lang w:eastAsia="en-IN"/>
+        </w:rPr>
+        <w:drawing>
+          <wp:inline distT="0" distB="0" distL="0" distR="0" wp14:anchorId="368F6680" wp14:editId="365C0555">
+            <wp:extent cx="2667231" cy="1623201"/>
+            <wp:effectExtent l="0" t="0" r="0" b="0"/>
+            <wp:docPr id="83" name="Picture 83"/>
+            <wp:cNvGraphicFramePr>
+              <a:graphicFrameLocks xmlns:a="http://schemas.openxmlformats.org/drawingml/2006/main" noChangeAspect="1"/>
+            </wp:cNvGraphicFramePr>
+            <a:graphic xmlns:a="http://schemas.openxmlformats.org/drawingml/2006/main">
+              <a:graphicData uri="http://schemas.openxmlformats.org/drawingml/2006/picture">
+                <pic:pic xmlns:pic="http://schemas.openxmlformats.org/drawingml/2006/picture">
+                  <pic:nvPicPr>
+                    <pic:cNvPr id="1" name=""/>
+                    <pic:cNvPicPr/>
+                  </pic:nvPicPr>
+                  <pic:blipFill>
+                    <a:blip r:embed="rId90"/>
+                    <a:stretch>
+                      <a:fillRect/>
+                    </a:stretch>
+                  </pic:blipFill>
+                  <pic:spPr>
+                    <a:xfrm>
+                      <a:off x="0" y="0"/>
+                      <a:ext cx="2667231" cy="1623201"/>
+                    </a:xfrm>
+                    <a:prstGeom prst="rect">
+                      <a:avLst/>
+                    </a:prstGeom>
+                  </pic:spPr>
+                </pic:pic>
+              </a:graphicData>
+            </a:graphic>
+          </wp:inline>
+        </w:drawing>
+      </w:r>
+    </w:p>
+    <w:p>
+      <w:pPr>
+        <w:spacing w:line="240" w:lineRule="auto"/>
+        <w:rPr>
+          <w:rFonts w:ascii="Times New Roman" w:eastAsia="Times New Roman" w:hAnsi="Times New Roman" w:cs="Times New Roman"/>
+          <w:sz w:val="24"/>
+          <w:szCs w:val="24"/>
+          <w:lang w:eastAsia="en-IN"/>
+        </w:rPr>
+      </w:pPr>
+      <w:r>
+        <w:rPr>
+          <w:rFonts w:ascii="Times New Roman" w:eastAsia="Times New Roman" w:hAnsi="Times New Roman" w:cs="Times New Roman"/>
+          <w:sz w:val="24"/>
+          <w:szCs w:val="24"/>
+          <w:lang w:eastAsia="en-IN"/>
+        </w:rPr>
+        <w:t>7.3 $ ps -f -p 2168</w:t>
+      </w:r>
+    </w:p>
+    <w:p>
+      <w:pPr>
+        <w:spacing w:line="240" w:lineRule="auto"/>
+        <w:rPr>
+          <w:rFonts w:ascii="Times New Roman" w:eastAsia="Times New Roman" w:hAnsi="Times New Roman" w:cs="Times New Roman"/>
+          <w:b/>
+          <w:bCs/>
+          <w:color w:val="000000"/>
+          <w:sz w:val="28"/>
+          <w:szCs w:val="28"/>
+          <w:u w:val="single"/>
+          <w:lang w:eastAsia="en-IN"/>
+        </w:rPr>
+      </w:pPr>
+      <w:r>
+        <w:rPr>
+          <w:rFonts w:ascii="Times New Roman" w:eastAsia="Times New Roman" w:hAnsi="Times New Roman" w:cs="Times New Roman"/>
+          <w:b/>
+          <w:bCs/>
+          <w:color w:val="000000"/>
+          <w:sz w:val="28"/>
+          <w:szCs w:val="28"/>
+          <w:u w:val="single"/>
+          <w:lang w:eastAsia="en-IN"/>
+        </w:rPr>
+        <w:t>Output Screenshot</w:t>
+      </w:r>
+    </w:p>
+    <w:p>
+      <w:pPr>
+        <w:spacing w:line="240" w:lineRule="auto"/>
+        <w:rPr>
+          <w:rFonts w:ascii="Times New Roman" w:eastAsia="Times New Roman" w:hAnsi="Times New Roman" w:cs="Times New Roman"/>
+          <w:sz w:val="24"/>
+          <w:szCs w:val="24"/>
+          <w:lang w:eastAsia="en-IN"/>
+        </w:rPr>
+      </w:pPr>
+      <w:r>
+        <w:rPr>
+          <w:rFonts w:ascii="Times New Roman" w:eastAsia="Times New Roman" w:hAnsi="Times New Roman" w:cs="Times New Roman"/>
+          <w:sz w:val="24"/>
+          <w:szCs w:val="24"/>
+          <w:lang w:eastAsia="en-IN"/>
+        </w:rPr>
+        <w:drawing>
+          <wp:inline distT="0" distB="0" distL="0" distR="0" wp14:anchorId="74C7BF0F" wp14:editId="754C2DD1">
+            <wp:extent cx="5943600" cy="593725"/>
+            <wp:effectExtent l="0" t="0" r="0" b="0"/>
+            <wp:docPr id="84" name="Picture 84"/>
+            <wp:cNvGraphicFramePr>
+              <a:graphicFrameLocks xmlns:a="http://schemas.openxmlformats.org/drawingml/2006/main" noChangeAspect="1"/>
+            </wp:cNvGraphicFramePr>
+            <a:graphic xmlns:a="http://schemas.openxmlformats.org/drawingml/2006/main">
+              <a:graphicData uri="http://schemas.openxmlformats.org/drawingml/2006/picture">
+                <pic:pic xmlns:pic="http://schemas.openxmlformats.org/drawingml/2006/picture">
+                  <pic:nvPicPr>
+                    <pic:cNvPr id="1" name=""/>
+                    <pic:cNvPicPr/>
+                  </pic:nvPicPr>
+                  <pic:blipFill>
+                    <a:blip r:embed="rId91"/>
+                    <a:stretch>
+                      <a:fillRect/>
+                    </a:stretch>
+                  </pic:blipFill>
+                  <pic:spPr>
+                    <a:xfrm>
+                      <a:off x="0" y="0"/>
+                      <a:ext cx="5943600" cy="593725"/>
+                    </a:xfrm>
+                    <a:prstGeom prst="rect">
+                      <a:avLst/>
+                    </a:prstGeom>
+                  </pic:spPr>
+                </pic:pic>
+              </a:graphicData>
+            </a:graphic>
+          </wp:inline>
+        </w:drawing>
+      </w:r>
+    </w:p>
+    <w:p>
+      <w:pPr>
+        <w:spacing w:line="240" w:lineRule="auto"/>
+        <w:rPr>
+          <w:rFonts w:ascii="Times New Roman" w:eastAsia="Times New Roman" w:hAnsi="Times New Roman" w:cs="Times New Roman"/>
+          <w:b/>
+          <w:bCs/>
+          <w:sz w:val="24"/>
+          <w:szCs w:val="24"/>
+          <w:u w:val="single"/>
+          <w:lang w:eastAsia="en-IN"/>
+        </w:rPr>
+      </w:pPr>
+    </w:p>
+    <w:p>
+      <w:pPr>
+        <w:spacing w:line="240" w:lineRule="auto"/>
+        <w:rPr>
+          <w:rFonts w:ascii="Times New Roman" w:eastAsia="Times New Roman" w:hAnsi="Times New Roman" w:cs="Times New Roman"/>
+          <w:b/>
+          <w:bCs/>
+          <w:sz w:val="24"/>
+          <w:szCs w:val="24"/>
+          <w:u w:val="single"/>
+          <w:lang w:eastAsia="en-IN"/>
+        </w:rPr>
+      </w:pPr>
+      <w:r>
+        <w:rPr>
+          <w:rFonts w:ascii="Times New Roman" w:eastAsia="Times New Roman" w:hAnsi="Times New Roman" w:cs="Times New Roman"/>
+          <w:b/>
+          <w:bCs/>
+          <w:sz w:val="24"/>
+          <w:szCs w:val="24"/>
+          <w:u w:val="single"/>
+          <w:lang w:eastAsia="en-IN"/>
+        </w:rPr>
+        <w:t>RESULT</w:t>
+      </w:r>
+    </w:p>
+    <w:p>
+      <w:pPr>
+        <w:spacing w:line="240" w:lineRule="auto"/>
+        <w:rPr>
+          <w:rFonts w:ascii="Times New Roman" w:eastAsia="Times New Roman" w:hAnsi="Times New Roman" w:cs="Times New Roman"/>
+          <w:sz w:val="24"/>
+          <w:szCs w:val="24"/>
+          <w:lang w:eastAsia="en-IN"/>
+        </w:rPr>
+      </w:pPr>
+      <w:r>
+        <w:rPr>
+          <w:rFonts w:ascii="Times New Roman" w:eastAsia="Times New Roman" w:hAnsi="Times New Roman" w:cs="Times New Roman"/>
+          <w:color w:val="000000"/>
+          <w:sz w:val="24"/>
+          <w:szCs w:val="24"/>
+          <w:lang w:eastAsia="en-IN"/>
+        </w:rPr>
+        <w:t>The program was executed and the result was successfully obtained. Thus CO2 was obtained.</w:t>
+      </w:r>
+    </w:p>
+    <w:p>
+      <w:pPr>
+        <w:spacing w:line="240" w:lineRule="auto"/>
+        <w:rPr>
+          <w:rFonts w:ascii="Times New Roman" w:eastAsia="Times New Roman" w:hAnsi="Times New Roman" w:cs="Times New Roman"/>
+          <w:sz w:val="24"/>
+          <w:szCs w:val="24"/>
+          <w:lang w:eastAsia="en-IN"/>
+        </w:rPr>
+      </w:pPr>
+    </w:p>
+    <w:p>
+      <w:pPr>
+        <w:spacing w:line="240" w:lineRule="auto"/>
+        <w:rPr>
+          <w:rFonts w:ascii="Times New Roman" w:eastAsia="Times New Roman" w:hAnsi="Times New Roman" w:cs="Times New Roman"/>
+          <w:sz w:val="24"/>
+          <w:szCs w:val="24"/>
+          <w:lang w:eastAsia="en-IN"/>
+        </w:rPr>
+      </w:pPr>
+    </w:p>
+    <w:p>
+      <w:pPr>
+        <w:spacing w:line="240" w:lineRule="auto"/>
+        <w:rPr>
+          <w:rFonts w:ascii="Times New Roman" w:eastAsia="Times New Roman" w:hAnsi="Times New Roman" w:cs="Times New Roman"/>
+          <w:sz w:val="24"/>
+          <w:szCs w:val="24"/>
+          <w:lang w:eastAsia="en-IN"/>
+        </w:rPr>
+      </w:pPr>
+    </w:p>
+    <w:p>
+      <w:pPr>
+        <w:spacing w:line="240" w:lineRule="auto"/>
+        <w:rPr>
+          <w:rFonts w:ascii="Times New Roman" w:eastAsia="Times New Roman" w:hAnsi="Times New Roman" w:cs="Times New Roman"/>
+          <w:sz w:val="24"/>
+          <w:szCs w:val="24"/>
+          <w:lang w:eastAsia="en-IN"/>
+        </w:rPr>
+      </w:pPr>
+    </w:p>
+    <w:p>
+      <w:pPr>
+        <w:spacing w:line="240" w:lineRule="auto"/>
+        <w:rPr>
+          <w:rFonts w:ascii="Times New Roman" w:eastAsia="Times New Roman" w:hAnsi="Times New Roman" w:cs="Times New Roman"/>
+          <w:sz w:val="24"/>
+          <w:szCs w:val="24"/>
+          <w:lang w:eastAsia="en-IN"/>
+        </w:rPr>
+      </w:pPr>
+    </w:p>
+    <w:p>
+      <w:pPr>
+        <w:spacing w:line="240" w:lineRule="auto"/>
+        <w:rPr>
+          <w:rFonts w:ascii="Times New Roman" w:eastAsia="Times New Roman" w:hAnsi="Times New Roman" w:cs="Times New Roman"/>
+          <w:sz w:val="24"/>
+          <w:szCs w:val="24"/>
+          <w:lang w:eastAsia="en-IN"/>
+        </w:rPr>
+      </w:pPr>
+    </w:p>
+    <w:p>
+      <w:pPr>
+        <w:spacing w:line="240" w:lineRule="auto"/>
+        <w:rPr>
+          <w:rFonts w:ascii="Times New Roman" w:eastAsia="Times New Roman" w:hAnsi="Times New Roman" w:cs="Times New Roman"/>
+          <w:sz w:val="24"/>
+          <w:szCs w:val="24"/>
+          <w:lang w:eastAsia="en-IN"/>
+        </w:rPr>
+      </w:pPr>
+    </w:p>
+    <w:p>
+      <w:pPr>
+        <w:spacing w:line="240" w:lineRule="auto"/>
+        <w:rPr>
+          <w:rFonts w:ascii="Times New Roman" w:eastAsia="Times New Roman" w:hAnsi="Times New Roman" w:cs="Times New Roman"/>
+          <w:sz w:val="24"/>
+          <w:szCs w:val="24"/>
+          <w:lang w:eastAsia="en-IN"/>
+        </w:rPr>
+      </w:pPr>
+    </w:p>
+    <w:p>
+      <w:pPr>
+        <w:spacing w:line="240" w:lineRule="auto"/>
+        <w:rPr>
+          <w:rFonts w:ascii="Times New Roman" w:eastAsia="Times New Roman" w:hAnsi="Times New Roman" w:cs="Times New Roman"/>
+          <w:sz w:val="24"/>
+          <w:szCs w:val="24"/>
+          <w:lang w:eastAsia="en-IN"/>
+        </w:rPr>
+      </w:pPr>
+    </w:p>
+    <w:p>
+      <w:pPr>
+        <w:spacing w:line="240" w:lineRule="auto"/>
+        <w:rPr>
+          <w:rFonts w:ascii="Times New Roman" w:eastAsia="Times New Roman" w:hAnsi="Times New Roman" w:cs="Times New Roman"/>
+          <w:sz w:val="24"/>
+          <w:szCs w:val="24"/>
+          <w:lang w:eastAsia="en-IN"/>
+        </w:rPr>
+      </w:pPr>
+    </w:p>
+    <w:p>
+      <w:pPr>
+        <w:spacing w:line="240" w:lineRule="auto"/>
+        <w:rPr>
+          <w:rFonts w:ascii="Times New Roman" w:eastAsia="Times New Roman" w:hAnsi="Times New Roman" w:cs="Times New Roman"/>
+          <w:sz w:val="24"/>
+          <w:szCs w:val="24"/>
+          <w:lang w:eastAsia="en-IN"/>
+        </w:rPr>
+      </w:pPr>
+    </w:p>
+    <w:p>
+      <w:pPr>
+        <w:rPr>
+          <w:rFonts w:ascii="Times New Roman" w:hAnsi="Times New Roman" w:cs="Times New Roman"/>
+          <w:sz w:val="24"/>
+          <w:szCs w:val="24"/>
+        </w:rPr>
+      </w:pPr>
     </w:p>
     <w:p>
       <w:pPr>
@@ -10500,8 +12549,8 @@
       </w:pPr>
     </w:p>
     <w:sectPr>
-      <w:headerReference w:type="default" r:id="rId72"/>
-      <w:footerReference w:type="default" r:id="rId73"/>
+      <w:headerReference w:type="default" r:id="rId92"/>
+      <w:footerReference w:type="default" r:id="rId93"/>
       <w:pgSz w:w="12240" w:h="15840"/>
       <w:pgMar w:top="1170" w:right="1440" w:bottom="1170" w:left="1440" w:header="720" w:footer="720" w:gutter="0"/>
       <w:pgBorders>
@@ -10548,13 +12597,8 @@
       <w:pStyle w:val="Footer"/>
     </w:pPr>
     <w:r>
-      <w:t xml:space="preserve">Amal Jyothi College of Engineering, </w:t>
+      <w:t>Amal Jyothi College of Engineering, Kanjirappally</w:t>
     </w:r>
-    <w:proofErr w:type="spellStart"/>
-    <w:r>
-      <w:t>Kanjirappally</w:t>
-    </w:r>
-    <w:proofErr w:type="spellEnd"/>
     <w:r>
       <w:tab/>
     </w:r>
@@ -10654,6 +12698,119 @@
 <file path=word/numbering.xml><?xml version="1.0" encoding="utf-8"?>
 <w:numbering xmlns:wpc="http://schemas.microsoft.com/office/word/2010/wordprocessingCanvas" xmlns:cx="http://schemas.microsoft.com/office/drawing/2014/chartex" xmlns:cx1="http://schemas.microsoft.com/office/drawing/2015/9/8/chartex" xmlns:cx2="http://schemas.microsoft.com/office/drawing/2015/10/21/chartex" xmlns:cx3="http://schemas.microsoft.com/office/drawing/2016/5/9/chartex" xmlns:cx4="http://schemas.microsoft.com/office/drawing/2016/5/10/chartex" xmlns:cx5="http://schemas.microsoft.com/office/drawing/2016/5/11/chartex" xmlns:cx6="http://schemas.microsoft.com/office/drawing/2016/5/12/chartex" xmlns:cx7="http://schemas.microsoft.com/office/drawing/2016/5/13/chartex" xmlns:cx8="http://schemas.microsoft.com/office/drawing/2016/5/14/chartex" xmlns:mc="http://schemas.openxmlformats.org/markup-compatibility/2006" xmlns:aink="http://schemas.microsoft.com/office/drawing/2016/ink" xmlns:am3d="http://schemas.microsoft.com/office/drawing/2017/model3d" xmlns:o="urn:schemas-microsoft-com:office:office" xmlns:oel="http://schemas.microsoft.com/office/2019/extlst" xmlns:r="http://schemas.openxmlformats.org/officeDocument/2006/relationships" xmlns:m="http://schemas.openxmlformats.org/officeDocument/2006/math" xmlns:v="urn:schemas-microsoft-com:vml" xmlns:wp14="http://schemas.microsoft.com/office/word/2010/wordprocessingDrawing" xmlns:wp="http://schemas.openxmlformats.org/drawingml/2006/wordprocessingDrawing" xmlns:w10="urn:schemas-microsoft-com:office:word" xmlns:w="http://schemas.openxmlformats.org/wordprocessingml/2006/main" xmlns:w14="http://schemas.microsoft.com/office/word/2010/wordml" xmlns:w15="http://schemas.microsoft.com/office/word/2012/wordml" xmlns:w16cex="http://schemas.microsoft.com/office/word/2018/wordml/cex" xmlns:w16cid="http://schemas.microsoft.com/office/word/2016/wordml/cid" xmlns:w16="http://schemas.microsoft.com/office/word/2018/wordml" xmlns:w16sdtdh="http://schemas.microsoft.com/office/word/2020/wordml/sdtdatahash" xmlns:w16se="http://schemas.microsoft.com/office/word/2015/wordml/symex" xmlns:wpg="http://schemas.microsoft.com/office/word/2010/wordprocessingGroup" xmlns:wpi="http://schemas.microsoft.com/office/word/2010/wordprocessingInk" xmlns:wne="http://schemas.microsoft.com/office/word/2006/wordml" xmlns:wps="http://schemas.microsoft.com/office/word/2010/wordprocessingShape" mc:Ignorable="w14 w15 w16se w16cid w16 w16cex w16sdtdh wp14">
   <w:abstractNum w:abstractNumId="0" w15:restartNumberingAfterBreak="0">
+    <w:nsid w:val="0D6A4054"/>
+    <w:multiLevelType w:val="multilevel"/>
+    <w:tmpl w:val="0F66FDDE"/>
+    <w:lvl w:ilvl="0">
+      <w:start w:val="1"/>
+      <w:numFmt w:val="decimal"/>
+      <w:lvlText w:val="%1."/>
+      <w:lvlJc w:val="left"/>
+      <w:pPr>
+        <w:tabs>
+          <w:tab w:val="num" w:pos="720"/>
+        </w:tabs>
+        <w:ind w:left="720" w:hanging="360"/>
+      </w:pPr>
+    </w:lvl>
+    <w:lvl w:ilvl="1" w:tentative="1">
+      <w:start w:val="1"/>
+      <w:numFmt w:val="decimal"/>
+      <w:lvlText w:val="%2."/>
+      <w:lvlJc w:val="left"/>
+      <w:pPr>
+        <w:tabs>
+          <w:tab w:val="num" w:pos="1440"/>
+        </w:tabs>
+        <w:ind w:left="1440" w:hanging="360"/>
+      </w:pPr>
+    </w:lvl>
+    <w:lvl w:ilvl="2" w:tentative="1">
+      <w:start w:val="1"/>
+      <w:numFmt w:val="decimal"/>
+      <w:lvlText w:val="%3."/>
+      <w:lvlJc w:val="left"/>
+      <w:pPr>
+        <w:tabs>
+          <w:tab w:val="num" w:pos="2160"/>
+        </w:tabs>
+        <w:ind w:left="2160" w:hanging="360"/>
+      </w:pPr>
+    </w:lvl>
+    <w:lvl w:ilvl="3" w:tentative="1">
+      <w:start w:val="1"/>
+      <w:numFmt w:val="decimal"/>
+      <w:lvlText w:val="%4."/>
+      <w:lvlJc w:val="left"/>
+      <w:pPr>
+        <w:tabs>
+          <w:tab w:val="num" w:pos="2880"/>
+        </w:tabs>
+        <w:ind w:left="2880" w:hanging="360"/>
+      </w:pPr>
+    </w:lvl>
+    <w:lvl w:ilvl="4" w:tentative="1">
+      <w:start w:val="1"/>
+      <w:numFmt w:val="decimal"/>
+      <w:lvlText w:val="%5."/>
+      <w:lvlJc w:val="left"/>
+      <w:pPr>
+        <w:tabs>
+          <w:tab w:val="num" w:pos="3600"/>
+        </w:tabs>
+        <w:ind w:left="3600" w:hanging="360"/>
+      </w:pPr>
+    </w:lvl>
+    <w:lvl w:ilvl="5" w:tentative="1">
+      <w:start w:val="1"/>
+      <w:numFmt w:val="decimal"/>
+      <w:lvlText w:val="%6."/>
+      <w:lvlJc w:val="left"/>
+      <w:pPr>
+        <w:tabs>
+          <w:tab w:val="num" w:pos="4320"/>
+        </w:tabs>
+        <w:ind w:left="4320" w:hanging="360"/>
+      </w:pPr>
+    </w:lvl>
+    <w:lvl w:ilvl="6" w:tentative="1">
+      <w:start w:val="1"/>
+      <w:numFmt w:val="decimal"/>
+      <w:lvlText w:val="%7."/>
+      <w:lvlJc w:val="left"/>
+      <w:pPr>
+        <w:tabs>
+          <w:tab w:val="num" w:pos="5040"/>
+        </w:tabs>
+        <w:ind w:left="5040" w:hanging="360"/>
+      </w:pPr>
+    </w:lvl>
+    <w:lvl w:ilvl="7" w:tentative="1">
+      <w:start w:val="1"/>
+      <w:numFmt w:val="decimal"/>
+      <w:lvlText w:val="%8."/>
+      <w:lvlJc w:val="left"/>
+      <w:pPr>
+        <w:tabs>
+          <w:tab w:val="num" w:pos="5760"/>
+        </w:tabs>
+        <w:ind w:left="5760" w:hanging="360"/>
+      </w:pPr>
+    </w:lvl>
+    <w:lvl w:ilvl="8" w:tentative="1">
+      <w:start w:val="1"/>
+      <w:numFmt w:val="decimal"/>
+      <w:lvlText w:val="%9."/>
+      <w:lvlJc w:val="left"/>
+      <w:pPr>
+        <w:tabs>
+          <w:tab w:val="num" w:pos="6480"/>
+        </w:tabs>
+        <w:ind w:left="6480" w:hanging="360"/>
+      </w:pPr>
+    </w:lvl>
+  </w:abstractNum>
+  <w:abstractNum w:abstractNumId="1" w15:restartNumberingAfterBreak="0">
     <w:nsid w:val="0F8A4526"/>
     <w:multiLevelType w:val="multilevel"/>
     <w:tmpl w:val="0E28609A"/>
@@ -10766,7 +12923,120 @@
       </w:pPr>
     </w:lvl>
   </w:abstractNum>
-  <w:abstractNum w:abstractNumId="1" w15:restartNumberingAfterBreak="0">
+  <w:abstractNum w:abstractNumId="2" w15:restartNumberingAfterBreak="0">
+    <w:nsid w:val="27E255A1"/>
+    <w:multiLevelType w:val="multilevel"/>
+    <w:tmpl w:val="9404CBF8"/>
+    <w:lvl w:ilvl="0">
+      <w:start w:val="6"/>
+      <w:numFmt w:val="decimal"/>
+      <w:lvlText w:val="%1."/>
+      <w:lvlJc w:val="left"/>
+      <w:pPr>
+        <w:tabs>
+          <w:tab w:val="num" w:pos="720"/>
+        </w:tabs>
+        <w:ind w:left="720" w:hanging="360"/>
+      </w:pPr>
+    </w:lvl>
+    <w:lvl w:ilvl="1" w:tentative="1">
+      <w:start w:val="1"/>
+      <w:numFmt w:val="decimal"/>
+      <w:lvlText w:val="%2."/>
+      <w:lvlJc w:val="left"/>
+      <w:pPr>
+        <w:tabs>
+          <w:tab w:val="num" w:pos="1440"/>
+        </w:tabs>
+        <w:ind w:left="1440" w:hanging="360"/>
+      </w:pPr>
+    </w:lvl>
+    <w:lvl w:ilvl="2" w:tentative="1">
+      <w:start w:val="1"/>
+      <w:numFmt w:val="decimal"/>
+      <w:lvlText w:val="%3."/>
+      <w:lvlJc w:val="left"/>
+      <w:pPr>
+        <w:tabs>
+          <w:tab w:val="num" w:pos="2160"/>
+        </w:tabs>
+        <w:ind w:left="2160" w:hanging="360"/>
+      </w:pPr>
+    </w:lvl>
+    <w:lvl w:ilvl="3" w:tentative="1">
+      <w:start w:val="1"/>
+      <w:numFmt w:val="decimal"/>
+      <w:lvlText w:val="%4."/>
+      <w:lvlJc w:val="left"/>
+      <w:pPr>
+        <w:tabs>
+          <w:tab w:val="num" w:pos="2880"/>
+        </w:tabs>
+        <w:ind w:left="2880" w:hanging="360"/>
+      </w:pPr>
+    </w:lvl>
+    <w:lvl w:ilvl="4" w:tentative="1">
+      <w:start w:val="1"/>
+      <w:numFmt w:val="decimal"/>
+      <w:lvlText w:val="%5."/>
+      <w:lvlJc w:val="left"/>
+      <w:pPr>
+        <w:tabs>
+          <w:tab w:val="num" w:pos="3600"/>
+        </w:tabs>
+        <w:ind w:left="3600" w:hanging="360"/>
+      </w:pPr>
+    </w:lvl>
+    <w:lvl w:ilvl="5" w:tentative="1">
+      <w:start w:val="1"/>
+      <w:numFmt w:val="decimal"/>
+      <w:lvlText w:val="%6."/>
+      <w:lvlJc w:val="left"/>
+      <w:pPr>
+        <w:tabs>
+          <w:tab w:val="num" w:pos="4320"/>
+        </w:tabs>
+        <w:ind w:left="4320" w:hanging="360"/>
+      </w:pPr>
+    </w:lvl>
+    <w:lvl w:ilvl="6" w:tentative="1">
+      <w:start w:val="1"/>
+      <w:numFmt w:val="decimal"/>
+      <w:lvlText w:val="%7."/>
+      <w:lvlJc w:val="left"/>
+      <w:pPr>
+        <w:tabs>
+          <w:tab w:val="num" w:pos="5040"/>
+        </w:tabs>
+        <w:ind w:left="5040" w:hanging="360"/>
+      </w:pPr>
+    </w:lvl>
+    <w:lvl w:ilvl="7" w:tentative="1">
+      <w:start w:val="1"/>
+      <w:numFmt w:val="decimal"/>
+      <w:lvlText w:val="%8."/>
+      <w:lvlJc w:val="left"/>
+      <w:pPr>
+        <w:tabs>
+          <w:tab w:val="num" w:pos="5760"/>
+        </w:tabs>
+        <w:ind w:left="5760" w:hanging="360"/>
+      </w:pPr>
+    </w:lvl>
+    <w:lvl w:ilvl="8" w:tentative="1">
+      <w:start w:val="1"/>
+      <w:numFmt w:val="decimal"/>
+      <w:lvlText w:val="%9."/>
+      <w:lvlJc w:val="left"/>
+      <w:pPr>
+        <w:tabs>
+          <w:tab w:val="num" w:pos="6480"/>
+        </w:tabs>
+        <w:ind w:left="6480" w:hanging="360"/>
+      </w:pPr>
+    </w:lvl>
+  </w:abstractNum>
+  <w:abstractNum w:abstractNumId="3" w15:restartNumberingAfterBreak="0">
     <w:nsid w:val="285D4188"/>
     <w:multiLevelType w:val="multilevel"/>
     <w:tmpl w:val="949E06C6"/>
@@ -10879,7 +13149,7 @@
       </w:pPr>
     </w:lvl>
   </w:abstractNum>
-  <w:abstractNum w:abstractNumId="2" w15:restartNumberingAfterBreak="0">
+  <w:abstractNum w:abstractNumId="4" w15:restartNumberingAfterBreak="0">
     <w:nsid w:val="44B921A7"/>
     <w:multiLevelType w:val="hybridMultilevel"/>
     <w:tmpl w:val="CA6E6068"/>
@@ -10968,7 +13238,120 @@
       </w:pPr>
     </w:lvl>
   </w:abstractNum>
-  <w:abstractNum w:abstractNumId="3" w15:restartNumberingAfterBreak="0">
+  <w:abstractNum w:abstractNumId="5" w15:restartNumberingAfterBreak="0">
+    <w:nsid w:val="46851FA7"/>
+    <w:multiLevelType w:val="multilevel"/>
+    <w:tmpl w:val="FBCEA6E6"/>
+    <w:lvl w:ilvl="0">
+      <w:start w:val="3"/>
+      <w:numFmt w:val="decimal"/>
+      <w:lvlText w:val="%1."/>
+      <w:lvlJc w:val="left"/>
+      <w:pPr>
+        <w:tabs>
+          <w:tab w:val="num" w:pos="720"/>
+        </w:tabs>
+        <w:ind w:left="720" w:hanging="360"/>
+      </w:pPr>
+    </w:lvl>
+    <w:lvl w:ilvl="1" w:tentative="1">
+      <w:start w:val="1"/>
+      <w:numFmt w:val="decimal"/>
+      <w:lvlText w:val="%2."/>
+      <w:lvlJc w:val="left"/>
+      <w:pPr>
+        <w:tabs>
+          <w:tab w:val="num" w:pos="1440"/>
+        </w:tabs>
+        <w:ind w:left="1440" w:hanging="360"/>
+      </w:pPr>
+    </w:lvl>
+    <w:lvl w:ilvl="2" w:tentative="1">
+      <w:start w:val="1"/>
+      <w:numFmt w:val="decimal"/>
+      <w:lvlText w:val="%3."/>
+      <w:lvlJc w:val="left"/>
+      <w:pPr>
+        <w:tabs>
+          <w:tab w:val="num" w:pos="2160"/>
+        </w:tabs>
+        <w:ind w:left="2160" w:hanging="360"/>
+      </w:pPr>
+    </w:lvl>
+    <w:lvl w:ilvl="3" w:tentative="1">
+      <w:start w:val="1"/>
+      <w:numFmt w:val="decimal"/>
+      <w:lvlText w:val="%4."/>
+      <w:lvlJc w:val="left"/>
+      <w:pPr>
+        <w:tabs>
+          <w:tab w:val="num" w:pos="2880"/>
+        </w:tabs>
+        <w:ind w:left="2880" w:hanging="360"/>
+      </w:pPr>
+    </w:lvl>
+    <w:lvl w:ilvl="4" w:tentative="1">
+      <w:start w:val="1"/>
+      <w:numFmt w:val="decimal"/>
+      <w:lvlText w:val="%5."/>
+      <w:lvlJc w:val="left"/>
+      <w:pPr>
+        <w:tabs>
+          <w:tab w:val="num" w:pos="3600"/>
+        </w:tabs>
+        <w:ind w:left="3600" w:hanging="360"/>
+      </w:pPr>
+    </w:lvl>
+    <w:lvl w:ilvl="5" w:tentative="1">
+      <w:start w:val="1"/>
+      <w:numFmt w:val="decimal"/>
+      <w:lvlText w:val="%6."/>
+      <w:lvlJc w:val="left"/>
+      <w:pPr>
+        <w:tabs>
+          <w:tab w:val="num" w:pos="4320"/>
+        </w:tabs>
+        <w:ind w:left="4320" w:hanging="360"/>
+      </w:pPr>
+    </w:lvl>
+    <w:lvl w:ilvl="6" w:tentative="1">
+      <w:start w:val="1"/>
+      <w:numFmt w:val="decimal"/>
+      <w:lvlText w:val="%7."/>
+      <w:lvlJc w:val="left"/>
+      <w:pPr>
+        <w:tabs>
+          <w:tab w:val="num" w:pos="5040"/>
+        </w:tabs>
+        <w:ind w:left="5040" w:hanging="360"/>
+      </w:pPr>
+    </w:lvl>
+    <w:lvl w:ilvl="7" w:tentative="1">
+      <w:start w:val="1"/>
+      <w:numFmt w:val="decimal"/>
+      <w:lvlText w:val="%8."/>
+      <w:lvlJc w:val="left"/>
+      <w:pPr>
+        <w:tabs>
+          <w:tab w:val="num" w:pos="5760"/>
+        </w:tabs>
+        <w:ind w:left="5760" w:hanging="360"/>
+      </w:pPr>
+    </w:lvl>
+    <w:lvl w:ilvl="8" w:tentative="1">
+      <w:start w:val="1"/>
+      <w:numFmt w:val="decimal"/>
+      <w:lvlText w:val="%9."/>
+      <w:lvlJc w:val="left"/>
+      <w:pPr>
+        <w:tabs>
+          <w:tab w:val="num" w:pos="6480"/>
+        </w:tabs>
+        <w:ind w:left="6480" w:hanging="360"/>
+      </w:pPr>
+    </w:lvl>
+  </w:abstractNum>
+  <w:abstractNum w:abstractNumId="6" w15:restartNumberingAfterBreak="0">
     <w:nsid w:val="469F0C77"/>
     <w:multiLevelType w:val="multilevel"/>
     <w:tmpl w:val="C9A45264"/>
@@ -11081,7 +13464,7 @@
       </w:pPr>
     </w:lvl>
   </w:abstractNum>
-  <w:abstractNum w:abstractNumId="4" w15:restartNumberingAfterBreak="0">
+  <w:abstractNum w:abstractNumId="7" w15:restartNumberingAfterBreak="0">
     <w:nsid w:val="49F16298"/>
     <w:multiLevelType w:val="hybridMultilevel"/>
     <w:tmpl w:val="03B239C2"/>
@@ -11170,7 +13553,459 @@
       </w:pPr>
     </w:lvl>
   </w:abstractNum>
-  <w:abstractNum w:abstractNumId="5" w15:restartNumberingAfterBreak="0">
+  <w:abstractNum w:abstractNumId="8" w15:restartNumberingAfterBreak="0">
+    <w:nsid w:val="4A642A11"/>
+    <w:multiLevelType w:val="multilevel"/>
+    <w:tmpl w:val="FE6E8D1C"/>
+    <w:lvl w:ilvl="0">
+      <w:start w:val="4"/>
+      <w:numFmt w:val="decimal"/>
+      <w:lvlText w:val="%1."/>
+      <w:lvlJc w:val="left"/>
+      <w:pPr>
+        <w:tabs>
+          <w:tab w:val="num" w:pos="720"/>
+        </w:tabs>
+        <w:ind w:left="720" w:hanging="360"/>
+      </w:pPr>
+    </w:lvl>
+    <w:lvl w:ilvl="1" w:tentative="1">
+      <w:start w:val="1"/>
+      <w:numFmt w:val="decimal"/>
+      <w:lvlText w:val="%2."/>
+      <w:lvlJc w:val="left"/>
+      <w:pPr>
+        <w:tabs>
+          <w:tab w:val="num" w:pos="1440"/>
+        </w:tabs>
+        <w:ind w:left="1440" w:hanging="360"/>
+      </w:pPr>
+    </w:lvl>
+    <w:lvl w:ilvl="2" w:tentative="1">
+      <w:start w:val="1"/>
+      <w:numFmt w:val="decimal"/>
+      <w:lvlText w:val="%3."/>
+      <w:lvlJc w:val="left"/>
+      <w:pPr>
+        <w:tabs>
+          <w:tab w:val="num" w:pos="2160"/>
+        </w:tabs>
+        <w:ind w:left="2160" w:hanging="360"/>
+      </w:pPr>
+    </w:lvl>
+    <w:lvl w:ilvl="3" w:tentative="1">
+      <w:start w:val="1"/>
+      <w:numFmt w:val="decimal"/>
+      <w:lvlText w:val="%4."/>
+      <w:lvlJc w:val="left"/>
+      <w:pPr>
+        <w:tabs>
+          <w:tab w:val="num" w:pos="2880"/>
+        </w:tabs>
+        <w:ind w:left="2880" w:hanging="360"/>
+      </w:pPr>
+    </w:lvl>
+    <w:lvl w:ilvl="4" w:tentative="1">
+      <w:start w:val="1"/>
+      <w:numFmt w:val="decimal"/>
+      <w:lvlText w:val="%5."/>
+      <w:lvlJc w:val="left"/>
+      <w:pPr>
+        <w:tabs>
+          <w:tab w:val="num" w:pos="3600"/>
+        </w:tabs>
+        <w:ind w:left="3600" w:hanging="360"/>
+      </w:pPr>
+    </w:lvl>
+    <w:lvl w:ilvl="5" w:tentative="1">
+      <w:start w:val="1"/>
+      <w:numFmt w:val="decimal"/>
+      <w:lvlText w:val="%6."/>
+      <w:lvlJc w:val="left"/>
+      <w:pPr>
+        <w:tabs>
+          <w:tab w:val="num" w:pos="4320"/>
+        </w:tabs>
+        <w:ind w:left="4320" w:hanging="360"/>
+      </w:pPr>
+    </w:lvl>
+    <w:lvl w:ilvl="6" w:tentative="1">
+      <w:start w:val="1"/>
+      <w:numFmt w:val="decimal"/>
+      <w:lvlText w:val="%7."/>
+      <w:lvlJc w:val="left"/>
+      <w:pPr>
+        <w:tabs>
+          <w:tab w:val="num" w:pos="5040"/>
+        </w:tabs>
+        <w:ind w:left="5040" w:hanging="360"/>
+      </w:pPr>
+    </w:lvl>
+    <w:lvl w:ilvl="7" w:tentative="1">
+      <w:start w:val="1"/>
+      <w:numFmt w:val="decimal"/>
+      <w:lvlText w:val="%8."/>
+      <w:lvlJc w:val="left"/>
+      <w:pPr>
+        <w:tabs>
+          <w:tab w:val="num" w:pos="5760"/>
+        </w:tabs>
+        <w:ind w:left="5760" w:hanging="360"/>
+      </w:pPr>
+    </w:lvl>
+    <w:lvl w:ilvl="8" w:tentative="1">
+      <w:start w:val="1"/>
+      <w:numFmt w:val="decimal"/>
+      <w:lvlText w:val="%9."/>
+      <w:lvlJc w:val="left"/>
+      <w:pPr>
+        <w:tabs>
+          <w:tab w:val="num" w:pos="6480"/>
+        </w:tabs>
+        <w:ind w:left="6480" w:hanging="360"/>
+      </w:pPr>
+    </w:lvl>
+  </w:abstractNum>
+  <w:abstractNum w:abstractNumId="9" w15:restartNumberingAfterBreak="0">
+    <w:nsid w:val="58C36AD8"/>
+    <w:multiLevelType w:val="multilevel"/>
+    <w:tmpl w:val="57002AA6"/>
+    <w:lvl w:ilvl="0">
+      <w:start w:val="2"/>
+      <w:numFmt w:val="decimal"/>
+      <w:lvlText w:val="%1."/>
+      <w:lvlJc w:val="left"/>
+      <w:pPr>
+        <w:tabs>
+          <w:tab w:val="num" w:pos="720"/>
+        </w:tabs>
+        <w:ind w:left="720" w:hanging="360"/>
+      </w:pPr>
+    </w:lvl>
+    <w:lvl w:ilvl="1" w:tentative="1">
+      <w:start w:val="1"/>
+      <w:numFmt w:val="decimal"/>
+      <w:lvlText w:val="%2."/>
+      <w:lvlJc w:val="left"/>
+      <w:pPr>
+        <w:tabs>
+          <w:tab w:val="num" w:pos="1440"/>
+        </w:tabs>
+        <w:ind w:left="1440" w:hanging="360"/>
+      </w:pPr>
+    </w:lvl>
+    <w:lvl w:ilvl="2" w:tentative="1">
+      <w:start w:val="1"/>
+      <w:numFmt w:val="decimal"/>
+      <w:lvlText w:val="%3."/>
+      <w:lvlJc w:val="left"/>
+      <w:pPr>
+        <w:tabs>
+          <w:tab w:val="num" w:pos="2160"/>
+        </w:tabs>
+        <w:ind w:left="2160" w:hanging="360"/>
+      </w:pPr>
+    </w:lvl>
+    <w:lvl w:ilvl="3" w:tentative="1">
+      <w:start w:val="1"/>
+      <w:numFmt w:val="decimal"/>
+      <w:lvlText w:val="%4."/>
+      <w:lvlJc w:val="left"/>
+      <w:pPr>
+        <w:tabs>
+          <w:tab w:val="num" w:pos="2880"/>
+        </w:tabs>
+        <w:ind w:left="2880" w:hanging="360"/>
+      </w:pPr>
+    </w:lvl>
+    <w:lvl w:ilvl="4" w:tentative="1">
+      <w:start w:val="1"/>
+      <w:numFmt w:val="decimal"/>
+      <w:lvlText w:val="%5."/>
+      <w:lvlJc w:val="left"/>
+      <w:pPr>
+        <w:tabs>
+          <w:tab w:val="num" w:pos="3600"/>
+        </w:tabs>
+        <w:ind w:left="3600" w:hanging="360"/>
+      </w:pPr>
+    </w:lvl>
+    <w:lvl w:ilvl="5" w:tentative="1">
+      <w:start w:val="1"/>
+      <w:numFmt w:val="decimal"/>
+      <w:lvlText w:val="%6."/>
+      <w:lvlJc w:val="left"/>
+      <w:pPr>
+        <w:tabs>
+          <w:tab w:val="num" w:pos="4320"/>
+        </w:tabs>
+        <w:ind w:left="4320" w:hanging="360"/>
+      </w:pPr>
+    </w:lvl>
+    <w:lvl w:ilvl="6" w:tentative="1">
+      <w:start w:val="1"/>
+      <w:numFmt w:val="decimal"/>
+      <w:lvlText w:val="%7."/>
+      <w:lvlJc w:val="left"/>
+      <w:pPr>
+        <w:tabs>
+          <w:tab w:val="num" w:pos="5040"/>
+        </w:tabs>
+        <w:ind w:left="5040" w:hanging="360"/>
+      </w:pPr>
+    </w:lvl>
+    <w:lvl w:ilvl="7" w:tentative="1">
+      <w:start w:val="1"/>
+      <w:numFmt w:val="decimal"/>
+      <w:lvlText w:val="%8."/>
+      <w:lvlJc w:val="left"/>
+      <w:pPr>
+        <w:tabs>
+          <w:tab w:val="num" w:pos="5760"/>
+        </w:tabs>
+        <w:ind w:left="5760" w:hanging="360"/>
+      </w:pPr>
+    </w:lvl>
+    <w:lvl w:ilvl="8" w:tentative="1">
+      <w:start w:val="1"/>
+      <w:numFmt w:val="decimal"/>
+      <w:lvlText w:val="%9."/>
+      <w:lvlJc w:val="left"/>
+      <w:pPr>
+        <w:tabs>
+          <w:tab w:val="num" w:pos="6480"/>
+        </w:tabs>
+        <w:ind w:left="6480" w:hanging="360"/>
+      </w:pPr>
+    </w:lvl>
+  </w:abstractNum>
+  <w:abstractNum w:abstractNumId="10" w15:restartNumberingAfterBreak="0">
+    <w:nsid w:val="60C81829"/>
+    <w:multiLevelType w:val="multilevel"/>
+    <w:tmpl w:val="1F08BA82"/>
+    <w:lvl w:ilvl="0">
+      <w:start w:val="11"/>
+      <w:numFmt w:val="decimal"/>
+      <w:lvlText w:val="%1."/>
+      <w:lvlJc w:val="left"/>
+      <w:pPr>
+        <w:tabs>
+          <w:tab w:val="num" w:pos="720"/>
+        </w:tabs>
+        <w:ind w:left="720" w:hanging="360"/>
+      </w:pPr>
+    </w:lvl>
+    <w:lvl w:ilvl="1" w:tentative="1">
+      <w:start w:val="1"/>
+      <w:numFmt w:val="decimal"/>
+      <w:lvlText w:val="%2."/>
+      <w:lvlJc w:val="left"/>
+      <w:pPr>
+        <w:tabs>
+          <w:tab w:val="num" w:pos="1440"/>
+        </w:tabs>
+        <w:ind w:left="1440" w:hanging="360"/>
+      </w:pPr>
+    </w:lvl>
+    <w:lvl w:ilvl="2" w:tentative="1">
+      <w:start w:val="1"/>
+      <w:numFmt w:val="decimal"/>
+      <w:lvlText w:val="%3."/>
+      <w:lvlJc w:val="left"/>
+      <w:pPr>
+        <w:tabs>
+          <w:tab w:val="num" w:pos="2160"/>
+        </w:tabs>
+        <w:ind w:left="2160" w:hanging="360"/>
+      </w:pPr>
+    </w:lvl>
+    <w:lvl w:ilvl="3" w:tentative="1">
+      <w:start w:val="1"/>
+      <w:numFmt w:val="decimal"/>
+      <w:lvlText w:val="%4."/>
+      <w:lvlJc w:val="left"/>
+      <w:pPr>
+        <w:tabs>
+          <w:tab w:val="num" w:pos="2880"/>
+        </w:tabs>
+        <w:ind w:left="2880" w:hanging="360"/>
+      </w:pPr>
+    </w:lvl>
+    <w:lvl w:ilvl="4" w:tentative="1">
+      <w:start w:val="1"/>
+      <w:numFmt w:val="decimal"/>
+      <w:lvlText w:val="%5."/>
+      <w:lvlJc w:val="left"/>
+      <w:pPr>
+        <w:tabs>
+          <w:tab w:val="num" w:pos="3600"/>
+        </w:tabs>
+        <w:ind w:left="3600" w:hanging="360"/>
+      </w:pPr>
+    </w:lvl>
+    <w:lvl w:ilvl="5" w:tentative="1">
+      <w:start w:val="1"/>
+      <w:numFmt w:val="decimal"/>
+      <w:lvlText w:val="%6."/>
+      <w:lvlJc w:val="left"/>
+      <w:pPr>
+        <w:tabs>
+          <w:tab w:val="num" w:pos="4320"/>
+        </w:tabs>
+        <w:ind w:left="4320" w:hanging="360"/>
+      </w:pPr>
+    </w:lvl>
+    <w:lvl w:ilvl="6" w:tentative="1">
+      <w:start w:val="1"/>
+      <w:numFmt w:val="decimal"/>
+      <w:lvlText w:val="%7."/>
+      <w:lvlJc w:val="left"/>
+      <w:pPr>
+        <w:tabs>
+          <w:tab w:val="num" w:pos="5040"/>
+        </w:tabs>
+        <w:ind w:left="5040" w:hanging="360"/>
+      </w:pPr>
+    </w:lvl>
+    <w:lvl w:ilvl="7" w:tentative="1">
+      <w:start w:val="1"/>
+      <w:numFmt w:val="decimal"/>
+      <w:lvlText w:val="%8."/>
+      <w:lvlJc w:val="left"/>
+      <w:pPr>
+        <w:tabs>
+          <w:tab w:val="num" w:pos="5760"/>
+        </w:tabs>
+        <w:ind w:left="5760" w:hanging="360"/>
+      </w:pPr>
+    </w:lvl>
+    <w:lvl w:ilvl="8" w:tentative="1">
+      <w:start w:val="1"/>
+      <w:numFmt w:val="decimal"/>
+      <w:lvlText w:val="%9."/>
+      <w:lvlJc w:val="left"/>
+      <w:pPr>
+        <w:tabs>
+          <w:tab w:val="num" w:pos="6480"/>
+        </w:tabs>
+        <w:ind w:left="6480" w:hanging="360"/>
+      </w:pPr>
+    </w:lvl>
+  </w:abstractNum>
+  <w:abstractNum w:abstractNumId="11" w15:restartNumberingAfterBreak="0">
+    <w:nsid w:val="66B2759C"/>
+    <w:multiLevelType w:val="multilevel"/>
+    <w:tmpl w:val="7A28DA4C"/>
+    <w:lvl w:ilvl="0">
+      <w:start w:val="9"/>
+      <w:numFmt w:val="decimal"/>
+      <w:lvlText w:val="%1."/>
+      <w:lvlJc w:val="left"/>
+      <w:pPr>
+        <w:tabs>
+          <w:tab w:val="num" w:pos="720"/>
+        </w:tabs>
+        <w:ind w:left="720" w:hanging="360"/>
+      </w:pPr>
+    </w:lvl>
+    <w:lvl w:ilvl="1" w:tentative="1">
+      <w:start w:val="1"/>
+      <w:numFmt w:val="decimal"/>
+      <w:lvlText w:val="%2."/>
+      <w:lvlJc w:val="left"/>
+      <w:pPr>
+        <w:tabs>
+          <w:tab w:val="num" w:pos="1440"/>
+        </w:tabs>
+        <w:ind w:left="1440" w:hanging="360"/>
+      </w:pPr>
+    </w:lvl>
+    <w:lvl w:ilvl="2" w:tentative="1">
+      <w:start w:val="1"/>
+      <w:numFmt w:val="decimal"/>
+      <w:lvlText w:val="%3."/>
+      <w:lvlJc w:val="left"/>
+      <w:pPr>
+        <w:tabs>
+          <w:tab w:val="num" w:pos="2160"/>
+        </w:tabs>
+        <w:ind w:left="2160" w:hanging="360"/>
+      </w:pPr>
+    </w:lvl>
+    <w:lvl w:ilvl="3" w:tentative="1">
+      <w:start w:val="1"/>
+      <w:numFmt w:val="decimal"/>
+      <w:lvlText w:val="%4."/>
+      <w:lvlJc w:val="left"/>
+      <w:pPr>
+        <w:tabs>
+          <w:tab w:val="num" w:pos="2880"/>
+        </w:tabs>
+        <w:ind w:left="2880" w:hanging="360"/>
+      </w:pPr>
+    </w:lvl>
+    <w:lvl w:ilvl="4" w:tentative="1">
+      <w:start w:val="1"/>
+      <w:numFmt w:val="decimal"/>
+      <w:lvlText w:val="%5."/>
+      <w:lvlJc w:val="left"/>
+      <w:pPr>
+        <w:tabs>
+          <w:tab w:val="num" w:pos="3600"/>
+        </w:tabs>
+        <w:ind w:left="3600" w:hanging="360"/>
+      </w:pPr>
+    </w:lvl>
+    <w:lvl w:ilvl="5" w:tentative="1">
+      <w:start w:val="1"/>
+      <w:numFmt w:val="decimal"/>
+      <w:lvlText w:val="%6."/>
+      <w:lvlJc w:val="left"/>
+      <w:pPr>
+        <w:tabs>
+          <w:tab w:val="num" w:pos="4320"/>
+        </w:tabs>
+        <w:ind w:left="4320" w:hanging="360"/>
+      </w:pPr>
+    </w:lvl>
+    <w:lvl w:ilvl="6" w:tentative="1">
+      <w:start w:val="1"/>
+      <w:numFmt w:val="decimal"/>
+      <w:lvlText w:val="%7."/>
+      <w:lvlJc w:val="left"/>
+      <w:pPr>
+        <w:tabs>
+          <w:tab w:val="num" w:pos="5040"/>
+        </w:tabs>
+        <w:ind w:left="5040" w:hanging="360"/>
+      </w:pPr>
+    </w:lvl>
+    <w:lvl w:ilvl="7" w:tentative="1">
+      <w:start w:val="1"/>
+      <w:numFmt w:val="decimal"/>
+      <w:lvlText w:val="%8."/>
+      <w:lvlJc w:val="left"/>
+      <w:pPr>
+        <w:tabs>
+          <w:tab w:val="num" w:pos="5760"/>
+        </w:tabs>
+        <w:ind w:left="5760" w:hanging="360"/>
+      </w:pPr>
+    </w:lvl>
+    <w:lvl w:ilvl="8" w:tentative="1">
+      <w:start w:val="1"/>
+      <w:numFmt w:val="decimal"/>
+      <w:lvlText w:val="%9."/>
+      <w:lvlJc w:val="left"/>
+      <w:pPr>
+        <w:tabs>
+          <w:tab w:val="num" w:pos="6480"/>
+        </w:tabs>
+        <w:ind w:left="6480" w:hanging="360"/>
+      </w:pPr>
+    </w:lvl>
+  </w:abstractNum>
+  <w:abstractNum w:abstractNumId="12" w15:restartNumberingAfterBreak="0">
     <w:nsid w:val="67A60D58"/>
     <w:multiLevelType w:val="multilevel"/>
     <w:tmpl w:val="39C482BE"/>
@@ -11292,7 +14127,7 @@
       </w:rPr>
     </w:lvl>
   </w:abstractNum>
-  <w:abstractNum w:abstractNumId="6" w15:restartNumberingAfterBreak="0">
+  <w:abstractNum w:abstractNumId="13" w15:restartNumberingAfterBreak="0">
     <w:nsid w:val="69301648"/>
     <w:multiLevelType w:val="hybridMultilevel"/>
     <w:tmpl w:val="07688648"/>
@@ -11381,7 +14216,7 @@
       </w:pPr>
     </w:lvl>
   </w:abstractNum>
-  <w:abstractNum w:abstractNumId="7" w15:restartNumberingAfterBreak="0">
+  <w:abstractNum w:abstractNumId="14" w15:restartNumberingAfterBreak="0">
     <w:nsid w:val="75713EA4"/>
     <w:multiLevelType w:val="hybridMultilevel"/>
     <w:tmpl w:val="A65A4262"/>
@@ -11470,26 +14305,139 @@
       </w:pPr>
     </w:lvl>
   </w:abstractNum>
+  <w:abstractNum w:abstractNumId="15" w15:restartNumberingAfterBreak="0">
+    <w:nsid w:val="762130FE"/>
+    <w:multiLevelType w:val="multilevel"/>
+    <w:tmpl w:val="8130A932"/>
+    <w:lvl w:ilvl="0">
+      <w:start w:val="5"/>
+      <w:numFmt w:val="decimal"/>
+      <w:lvlText w:val="%1."/>
+      <w:lvlJc w:val="left"/>
+      <w:pPr>
+        <w:tabs>
+          <w:tab w:val="num" w:pos="720"/>
+        </w:tabs>
+        <w:ind w:left="720" w:hanging="360"/>
+      </w:pPr>
+    </w:lvl>
+    <w:lvl w:ilvl="1" w:tentative="1">
+      <w:start w:val="1"/>
+      <w:numFmt w:val="decimal"/>
+      <w:lvlText w:val="%2."/>
+      <w:lvlJc w:val="left"/>
+      <w:pPr>
+        <w:tabs>
+          <w:tab w:val="num" w:pos="1440"/>
+        </w:tabs>
+        <w:ind w:left="1440" w:hanging="360"/>
+      </w:pPr>
+    </w:lvl>
+    <w:lvl w:ilvl="2" w:tentative="1">
+      <w:start w:val="1"/>
+      <w:numFmt w:val="decimal"/>
+      <w:lvlText w:val="%3."/>
+      <w:lvlJc w:val="left"/>
+      <w:pPr>
+        <w:tabs>
+          <w:tab w:val="num" w:pos="2160"/>
+        </w:tabs>
+        <w:ind w:left="2160" w:hanging="360"/>
+      </w:pPr>
+    </w:lvl>
+    <w:lvl w:ilvl="3" w:tentative="1">
+      <w:start w:val="1"/>
+      <w:numFmt w:val="decimal"/>
+      <w:lvlText w:val="%4."/>
+      <w:lvlJc w:val="left"/>
+      <w:pPr>
+        <w:tabs>
+          <w:tab w:val="num" w:pos="2880"/>
+        </w:tabs>
+        <w:ind w:left="2880" w:hanging="360"/>
+      </w:pPr>
+    </w:lvl>
+    <w:lvl w:ilvl="4" w:tentative="1">
+      <w:start w:val="1"/>
+      <w:numFmt w:val="decimal"/>
+      <w:lvlText w:val="%5."/>
+      <w:lvlJc w:val="left"/>
+      <w:pPr>
+        <w:tabs>
+          <w:tab w:val="num" w:pos="3600"/>
+        </w:tabs>
+        <w:ind w:left="3600" w:hanging="360"/>
+      </w:pPr>
+    </w:lvl>
+    <w:lvl w:ilvl="5" w:tentative="1">
+      <w:start w:val="1"/>
+      <w:numFmt w:val="decimal"/>
+      <w:lvlText w:val="%6."/>
+      <w:lvlJc w:val="left"/>
+      <w:pPr>
+        <w:tabs>
+          <w:tab w:val="num" w:pos="4320"/>
+        </w:tabs>
+        <w:ind w:left="4320" w:hanging="360"/>
+      </w:pPr>
+    </w:lvl>
+    <w:lvl w:ilvl="6" w:tentative="1">
+      <w:start w:val="1"/>
+      <w:numFmt w:val="decimal"/>
+      <w:lvlText w:val="%7."/>
+      <w:lvlJc w:val="left"/>
+      <w:pPr>
+        <w:tabs>
+          <w:tab w:val="num" w:pos="5040"/>
+        </w:tabs>
+        <w:ind w:left="5040" w:hanging="360"/>
+      </w:pPr>
+    </w:lvl>
+    <w:lvl w:ilvl="7" w:tentative="1">
+      <w:start w:val="1"/>
+      <w:numFmt w:val="decimal"/>
+      <w:lvlText w:val="%8."/>
+      <w:lvlJc w:val="left"/>
+      <w:pPr>
+        <w:tabs>
+          <w:tab w:val="num" w:pos="5760"/>
+        </w:tabs>
+        <w:ind w:left="5760" w:hanging="360"/>
+      </w:pPr>
+    </w:lvl>
+    <w:lvl w:ilvl="8" w:tentative="1">
+      <w:start w:val="1"/>
+      <w:numFmt w:val="decimal"/>
+      <w:lvlText w:val="%9."/>
+      <w:lvlJc w:val="left"/>
+      <w:pPr>
+        <w:tabs>
+          <w:tab w:val="num" w:pos="6480"/>
+        </w:tabs>
+        <w:ind w:left="6480" w:hanging="360"/>
+      </w:pPr>
+    </w:lvl>
+  </w:abstractNum>
   <w:num w:numId="1" w16cid:durableId="85611934">
-    <w:abstractNumId w:val="5"/>
+    <w:abstractNumId w:val="12"/>
   </w:num>
   <w:num w:numId="2" w16cid:durableId="1208487478">
+    <w:abstractNumId w:val="14"/>
+  </w:num>
+  <w:num w:numId="3" w16cid:durableId="1422873625">
     <w:abstractNumId w:val="7"/>
   </w:num>
-  <w:num w:numId="3" w16cid:durableId="1422873625">
+  <w:num w:numId="4" w16cid:durableId="1940677391">
+    <w:abstractNumId w:val="13"/>
+  </w:num>
+  <w:num w:numId="5" w16cid:durableId="1141967594">
     <w:abstractNumId w:val="4"/>
   </w:num>
-  <w:num w:numId="4" w16cid:durableId="1940677391">
-    <w:abstractNumId w:val="6"/>
-  </w:num>
-  <w:num w:numId="5" w16cid:durableId="1141967594">
-    <w:abstractNumId w:val="2"/>
-  </w:num>
   <w:num w:numId="6" w16cid:durableId="99880961">
-    <w:abstractNumId w:val="1"/>
+    <w:abstractNumId w:val="3"/>
   </w:num>
   <w:num w:numId="7" w16cid:durableId="418865043">
-    <w:abstractNumId w:val="3"/>
+    <w:abstractNumId w:val="6"/>
     <w:lvlOverride w:ilvl="0">
       <w:lvl w:ilvl="0">
         <w:numFmt w:val="decimal"/>
@@ -11499,7 +14447,120 @@
     </w:lvlOverride>
   </w:num>
   <w:num w:numId="8" w16cid:durableId="1158812032">
+    <w:abstractNumId w:val="1"/>
+    <w:lvlOverride w:ilvl="0">
+      <w:lvl w:ilvl="0">
+        <w:numFmt w:val="decimal"/>
+        <w:lvlText w:val="%1."/>
+        <w:lvlJc w:val="left"/>
+      </w:lvl>
+    </w:lvlOverride>
+  </w:num>
+  <w:num w:numId="9" w16cid:durableId="1301381001">
     <w:abstractNumId w:val="0"/>
+  </w:num>
+  <w:num w:numId="10" w16cid:durableId="949818570">
+    <w:abstractNumId w:val="9"/>
+    <w:lvlOverride w:ilvl="0">
+      <w:lvl w:ilvl="0">
+        <w:numFmt w:val="decimal"/>
+        <w:lvlText w:val="%1."/>
+        <w:lvlJc w:val="left"/>
+      </w:lvl>
+    </w:lvlOverride>
+  </w:num>
+  <w:num w:numId="11" w16cid:durableId="941642768">
+    <w:abstractNumId w:val="5"/>
+    <w:lvlOverride w:ilvl="0">
+      <w:lvl w:ilvl="0">
+        <w:numFmt w:val="decimal"/>
+        <w:lvlText w:val="%1."/>
+        <w:lvlJc w:val="left"/>
+      </w:lvl>
+    </w:lvlOverride>
+  </w:num>
+  <w:num w:numId="12" w16cid:durableId="1920599064">
+    <w:abstractNumId w:val="8"/>
+    <w:lvlOverride w:ilvl="0">
+      <w:lvl w:ilvl="0">
+        <w:numFmt w:val="decimal"/>
+        <w:lvlText w:val="%1."/>
+        <w:lvlJc w:val="left"/>
+      </w:lvl>
+    </w:lvlOverride>
+  </w:num>
+  <w:num w:numId="13" w16cid:durableId="1259094398">
+    <w:abstractNumId w:val="15"/>
+    <w:lvlOverride w:ilvl="0">
+      <w:lvl w:ilvl="0">
+        <w:numFmt w:val="decimal"/>
+        <w:lvlText w:val="%1."/>
+        <w:lvlJc w:val="left"/>
+      </w:lvl>
+    </w:lvlOverride>
+  </w:num>
+  <w:num w:numId="14" w16cid:durableId="1232273701">
+    <w:abstractNumId w:val="2"/>
+    <w:lvlOverride w:ilvl="0">
+      <w:lvl w:ilvl="0">
+        <w:numFmt w:val="decimal"/>
+        <w:lvlText w:val="%1."/>
+        <w:lvlJc w:val="left"/>
+      </w:lvl>
+    </w:lvlOverride>
+  </w:num>
+  <w:num w:numId="15" w16cid:durableId="1232273701">
+    <w:abstractNumId w:val="2"/>
+    <w:lvlOverride w:ilvl="0">
+      <w:lvl w:ilvl="0">
+        <w:numFmt w:val="decimal"/>
+        <w:lvlText w:val="%1."/>
+        <w:lvlJc w:val="left"/>
+      </w:lvl>
+    </w:lvlOverride>
+  </w:num>
+  <w:num w:numId="16" w16cid:durableId="1232273701">
+    <w:abstractNumId w:val="2"/>
+    <w:lvlOverride w:ilvl="0">
+      <w:lvl w:ilvl="0">
+        <w:numFmt w:val="decimal"/>
+        <w:lvlText w:val="%1."/>
+        <w:lvlJc w:val="left"/>
+      </w:lvl>
+    </w:lvlOverride>
+  </w:num>
+  <w:num w:numId="17" w16cid:durableId="338893404">
+    <w:abstractNumId w:val="11"/>
+    <w:lvlOverride w:ilvl="0">
+      <w:lvl w:ilvl="0">
+        <w:numFmt w:val="decimal"/>
+        <w:lvlText w:val="%1."/>
+        <w:lvlJc w:val="left"/>
+      </w:lvl>
+    </w:lvlOverride>
+  </w:num>
+  <w:num w:numId="18" w16cid:durableId="338893404">
+    <w:abstractNumId w:val="11"/>
+    <w:lvlOverride w:ilvl="0">
+      <w:lvl w:ilvl="0">
+        <w:numFmt w:val="decimal"/>
+        <w:lvlText w:val="%1."/>
+        <w:lvlJc w:val="left"/>
+      </w:lvl>
+    </w:lvlOverride>
+  </w:num>
+  <w:num w:numId="19" w16cid:durableId="1453401585">
+    <w:abstractNumId w:val="10"/>
+    <w:lvlOverride w:ilvl="0">
+      <w:lvl w:ilvl="0">
+        <w:numFmt w:val="decimal"/>
+        <w:lvlText w:val="%1."/>
+        <w:lvlJc w:val="left"/>
+      </w:lvl>
+    </w:lvlOverride>
+  </w:num>
+  <w:num w:numId="20" w16cid:durableId="1453401585">
+    <w:abstractNumId w:val="10"/>
     <w:lvlOverride w:ilvl="0">
       <w:lvl w:ilvl="0">
         <w:numFmt w:val="decimal"/>
@@ -11909,7 +14970,7 @@
   <w:style w:type="paragraph" w:default="1" w:styleId="Normal">
     <w:name w:val="Normal"/>
     <w:qFormat/>
-    <w:rsid w:val="003C3BAC"/>
+    <w:rsid w:val="00017236"/>
     <w:rPr>
       <w:lang w:val="en-IN"/>
     </w:rPr>
